--- a/AranyaGit/IOT Lab Record.docx
+++ b/AranyaGit/IOT Lab Record.docx
@@ -1,6 +1,6 @@
 
 <file path=word/document.xml><?xml version="1.0" encoding="utf-8"?>
-<w:document xmlns:ve="http://schemas.openxmlformats.org/markup-compatibility/2006" xmlns:o="urn:schemas-microsoft-com:office:office" xmlns:r="http://schemas.openxmlformats.org/officeDocument/2006/relationships" xmlns:m="http://schemas.openxmlformats.org/officeDocument/2006/math" xmlns:v="urn:schemas-microsoft-com:vml" xmlns:wp="http://schemas.openxmlformats.org/drawingml/2006/wordprocessingDrawing" xmlns:w10="urn:schemas-microsoft-com:office:word" xmlns:w="http://schemas.openxmlformats.org/wordprocessingml/2006/main" xmlns:wne="http://schemas.microsoft.com/office/word/2006/wordml">
+<w:document xmlns:wpc="http://schemas.microsoft.com/office/word/2010/wordprocessingCanvas" xmlns:cx="http://schemas.microsoft.com/office/drawing/2014/chartex" xmlns:cx1="http://schemas.microsoft.com/office/drawing/2015/9/8/chartex" xmlns:cx2="http://schemas.microsoft.com/office/drawing/2015/10/21/chartex" xmlns:cx3="http://schemas.microsoft.com/office/drawing/2016/5/9/chartex" xmlns:cx4="http://schemas.microsoft.com/office/drawing/2016/5/10/chartex" xmlns:cx5="http://schemas.microsoft.com/office/drawing/2016/5/11/chartex" xmlns:cx6="http://schemas.microsoft.com/office/drawing/2016/5/12/chartex" xmlns:cx7="http://schemas.microsoft.com/office/drawing/2016/5/13/chartex" xmlns:cx8="http://schemas.microsoft.com/office/drawing/2016/5/14/chartex" xmlns:mc="http://schemas.openxmlformats.org/markup-compatibility/2006" xmlns:aink="http://schemas.microsoft.com/office/drawing/2016/ink" xmlns:am3d="http://schemas.microsoft.com/office/drawing/2017/model3d" xmlns:o="urn:schemas-microsoft-com:office:office" xmlns:oel="http://schemas.microsoft.com/office/2019/extlst" xmlns:r="http://schemas.openxmlformats.org/officeDocument/2006/relationships" xmlns:m="http://schemas.openxmlformats.org/officeDocument/2006/math" xmlns:v="urn:schemas-microsoft-com:vml" xmlns:wp14="http://schemas.microsoft.com/office/word/2010/wordprocessingDrawing" xmlns:wp="http://schemas.openxmlformats.org/drawingml/2006/wordprocessingDrawing" xmlns:w10="urn:schemas-microsoft-com:office:word" xmlns:w="http://schemas.openxmlformats.org/wordprocessingml/2006/main" xmlns:w14="http://schemas.microsoft.com/office/word/2010/wordml" xmlns:w15="http://schemas.microsoft.com/office/word/2012/wordml" xmlns:w16cex="http://schemas.microsoft.com/office/word/2018/wordml/cex" xmlns:w16cid="http://schemas.microsoft.com/office/word/2016/wordml/cid" xmlns:w16="http://schemas.microsoft.com/office/word/2018/wordml" xmlns:w16sdtdh="http://schemas.microsoft.com/office/word/2020/wordml/sdtdatahash" xmlns:w16se="http://schemas.microsoft.com/office/word/2015/wordml/symex" xmlns:wpg="http://schemas.microsoft.com/office/word/2010/wordprocessingGroup" xmlns:wpi="http://schemas.microsoft.com/office/word/2010/wordprocessingInk" xmlns:wne="http://schemas.microsoft.com/office/word/2006/wordml" xmlns:wps="http://schemas.microsoft.com/office/word/2010/wordprocessingShape" mc:Ignorable="w14 w15 w16se w16cid w16 w16cex w16sdtdh wp14">
   <w:body>
     <w:p>
       <w:pPr>
@@ -18,30 +18,38 @@
           <w:sz w:val="48"/>
           <w:u w:val="single"/>
         </w:rPr>
-        <w:t xml:space="preserve">Internet </w:t>
-      </w:r>
-      <w:proofErr w:type="gramStart"/>
-      <w:r>
+        <w:t>Internet Of Things</w:t>
+      </w:r>
+    </w:p>
+    <w:p>
+      <w:pPr>
+        <w:spacing w:after="160" w:line="259" w:lineRule="auto"/>
         <w:rPr>
           <w:rFonts w:ascii="Calibri" w:eastAsia="Calibri" w:hAnsi="Calibri" w:cs="Calibri"/>
           <w:sz w:val="48"/>
           <w:u w:val="single"/>
         </w:rPr>
-        <w:t>Of</w:t>
-      </w:r>
-      <w:proofErr w:type="gramEnd"/>
+      </w:pPr>
+      <w:r>
+        <w:rPr>
+          <w:rFonts w:ascii="Calibri" w:eastAsia="Calibri" w:hAnsi="Calibri" w:cs="Calibri"/>
+          <w:sz w:val="48"/>
+        </w:rPr>
+        <w:t xml:space="preserve">                            </w:t>
+      </w:r>
       <w:r>
         <w:rPr>
           <w:rFonts w:ascii="Calibri" w:eastAsia="Calibri" w:hAnsi="Calibri" w:cs="Calibri"/>
           <w:sz w:val="48"/>
           <w:u w:val="single"/>
         </w:rPr>
-        <w:t xml:space="preserve"> Things</w:t>
+        <w:t>LAB Record</w:t>
       </w:r>
     </w:p>
     <w:p>
       <w:pPr>
         <w:spacing w:after="160" w:line="259" w:lineRule="auto"/>
+        <w:jc w:val="center"/>
         <w:rPr>
           <w:rFonts w:ascii="Calibri" w:eastAsia="Calibri" w:hAnsi="Calibri" w:cs="Calibri"/>
           <w:sz w:val="48"/>
@@ -53,49 +61,7 @@
           <w:rFonts w:ascii="Calibri" w:eastAsia="Calibri" w:hAnsi="Calibri" w:cs="Calibri"/>
           <w:sz w:val="48"/>
         </w:rPr>
-        <w:t xml:space="preserve">                            </w:t>
-      </w:r>
-      <w:r>
-        <w:rPr>
-          <w:rFonts w:ascii="Calibri" w:eastAsia="Calibri" w:hAnsi="Calibri" w:cs="Calibri"/>
-          <w:sz w:val="48"/>
-          <w:u w:val="single"/>
-        </w:rPr>
-        <w:t>LAB Record</w:t>
-      </w:r>
-    </w:p>
-    <w:p>
-      <w:pPr>
-        <w:spacing w:after="160" w:line="259" w:lineRule="auto"/>
-        <w:jc w:val="center"/>
-        <w:rPr>
-          <w:rFonts w:ascii="Calibri" w:eastAsia="Calibri" w:hAnsi="Calibri" w:cs="Calibri"/>
-          <w:sz w:val="48"/>
-          <w:u w:val="single"/>
-        </w:rPr>
-      </w:pPr>
-      <w:r>
-        <w:rPr>
-          <w:rFonts w:ascii="Calibri" w:eastAsia="Calibri" w:hAnsi="Calibri" w:cs="Calibri"/>
-          <w:sz w:val="48"/>
-        </w:rPr>
-        <w:t xml:space="preserve">Course </w:t>
-      </w:r>
-      <w:proofErr w:type="gramStart"/>
-      <w:r>
-        <w:rPr>
-          <w:rFonts w:ascii="Calibri" w:eastAsia="Calibri" w:hAnsi="Calibri" w:cs="Calibri"/>
-          <w:sz w:val="48"/>
-        </w:rPr>
-        <w:t>Code :</w:t>
-      </w:r>
-      <w:proofErr w:type="gramEnd"/>
-      <w:r>
-        <w:rPr>
-          <w:rFonts w:ascii="Calibri" w:eastAsia="Calibri" w:hAnsi="Calibri" w:cs="Calibri"/>
-          <w:sz w:val="48"/>
-        </w:rPr>
-        <w:t xml:space="preserve"> </w:t>
+        <w:t xml:space="preserve">Course Code : </w:t>
       </w:r>
       <w:r>
         <w:rPr>
@@ -125,18 +91,12 @@
           <w:left w:w="10" w:type="dxa"/>
           <w:right w:w="10" w:type="dxa"/>
         </w:tblCellMar>
-        <w:tblLook w:val="04A0"/>
+        <w:tblLook w:val="04A0" w:firstRow="1" w:lastRow="0" w:firstColumn="1" w:lastColumn="0" w:noHBand="0" w:noVBand="1"/>
       </w:tblPr>
       <w:tblGrid>
         <w:gridCol w:w="8998"/>
       </w:tblGrid>
       <w:tr>
-        <w:tblPrEx>
-          <w:tblCellMar>
-            <w:top w:w="0" w:type="dxa"/>
-            <w:bottom w:w="0" w:type="dxa"/>
-          </w:tblCellMar>
-        </w:tblPrEx>
         <w:trPr>
           <w:trHeight w:val="3728"/>
         </w:trPr>
@@ -179,31 +139,13 @@
               </w:rPr>
               <w:t xml:space="preserve">Name:                                        </w:t>
             </w:r>
-            <w:proofErr w:type="spellStart"/>
             <w:r>
               <w:rPr>
                 <w:rFonts w:ascii="Calibri" w:eastAsia="Calibri" w:hAnsi="Calibri" w:cs="Calibri"/>
                 <w:sz w:val="32"/>
               </w:rPr>
-              <w:t>Aranya</w:t>
+              <w:t>Rahul kumar</w:t>
             </w:r>
-            <w:proofErr w:type="spellEnd"/>
-            <w:r>
-              <w:rPr>
-                <w:rFonts w:ascii="Calibri" w:eastAsia="Calibri" w:hAnsi="Calibri" w:cs="Calibri"/>
-                <w:sz w:val="32"/>
-              </w:rPr>
-              <w:t xml:space="preserve"> Kumar </w:t>
-            </w:r>
-            <w:proofErr w:type="spellStart"/>
-            <w:r>
-              <w:rPr>
-                <w:rFonts w:ascii="Calibri" w:eastAsia="Calibri" w:hAnsi="Calibri" w:cs="Calibri"/>
-                <w:sz w:val="32"/>
-              </w:rPr>
-              <w:t>Nath</w:t>
-            </w:r>
-            <w:proofErr w:type="spellEnd"/>
           </w:p>
           <w:p>
             <w:pPr>
@@ -227,7 +169,14 @@
                 <w:rFonts w:ascii="Calibri" w:eastAsia="Calibri" w:hAnsi="Calibri" w:cs="Calibri"/>
                 <w:sz w:val="32"/>
               </w:rPr>
-              <w:t>Registration Number:              FOS/BCS/2021-24/009</w:t>
+              <w:t>Registration Number:              FOS/BCS/2021-24/0</w:t>
+            </w:r>
+            <w:r>
+              <w:rPr>
+                <w:rFonts w:ascii="Calibri" w:eastAsia="Calibri" w:hAnsi="Calibri" w:cs="Calibri"/>
+                <w:sz w:val="32"/>
+              </w:rPr>
+              <w:t>10</w:t>
             </w:r>
           </w:p>
           <w:p>
@@ -316,39 +265,7 @@
                 <w:rFonts w:ascii="Calibri" w:eastAsia="Calibri" w:hAnsi="Calibri" w:cs="Calibri"/>
                 <w:sz w:val="32"/>
               </w:rPr>
-              <w:t xml:space="preserve">Faculty Teacher:                        Mr. </w:t>
-            </w:r>
-            <w:proofErr w:type="spellStart"/>
-            <w:r>
-              <w:rPr>
-                <w:rFonts w:ascii="Calibri" w:eastAsia="Calibri" w:hAnsi="Calibri" w:cs="Calibri"/>
-                <w:sz w:val="32"/>
-              </w:rPr>
-              <w:t>Biswajeeban</w:t>
-            </w:r>
-            <w:proofErr w:type="spellEnd"/>
-            <w:r>
-              <w:rPr>
-                <w:rFonts w:ascii="Calibri" w:eastAsia="Calibri" w:hAnsi="Calibri" w:cs="Calibri"/>
-                <w:sz w:val="32"/>
-              </w:rPr>
-              <w:t xml:space="preserve"> </w:t>
-            </w:r>
-            <w:proofErr w:type="spellStart"/>
-            <w:r>
-              <w:rPr>
-                <w:rFonts w:ascii="Calibri" w:eastAsia="Calibri" w:hAnsi="Calibri" w:cs="Calibri"/>
-                <w:sz w:val="32"/>
-              </w:rPr>
-              <w:t>Mishra</w:t>
-            </w:r>
-            <w:proofErr w:type="spellEnd"/>
-            <w:r>
-              <w:rPr>
-                <w:rFonts w:ascii="Calibri" w:eastAsia="Calibri" w:hAnsi="Calibri" w:cs="Calibri"/>
-                <w:sz w:val="32"/>
-              </w:rPr>
-              <w:t xml:space="preserve"> </w:t>
+              <w:t xml:space="preserve">Faculty Teacher:                        Mr. Biswajeeban Mishra </w:t>
             </w:r>
           </w:p>
         </w:tc>
@@ -375,19 +292,13 @@
           <w:left w:w="10" w:type="dxa"/>
           <w:right w:w="10" w:type="dxa"/>
         </w:tblCellMar>
-        <w:tblLook w:val="04A0"/>
+        <w:tblLook w:val="04A0" w:firstRow="1" w:lastRow="0" w:firstColumn="1" w:lastColumn="0" w:noHBand="0" w:noVBand="1"/>
       </w:tblPr>
       <w:tblGrid>
         <w:gridCol w:w="3114"/>
         <w:gridCol w:w="5902"/>
       </w:tblGrid>
       <w:tr>
-        <w:tblPrEx>
-          <w:tblCellMar>
-            <w:top w:w="0" w:type="dxa"/>
-            <w:bottom w:w="0" w:type="dxa"/>
-          </w:tblCellMar>
-        </w:tblPrEx>
         <w:trPr>
           <w:trHeight w:val="1"/>
         </w:trPr>
@@ -454,12 +365,6 @@
         </w:tc>
       </w:tr>
       <w:tr>
-        <w:tblPrEx>
-          <w:tblCellMar>
-            <w:top w:w="0" w:type="dxa"/>
-            <w:bottom w:w="0" w:type="dxa"/>
-          </w:tblCellMar>
-        </w:tblPrEx>
         <w:trPr>
           <w:trHeight w:val="1"/>
         </w:trPr>
@@ -550,11 +455,11 @@
         </w:rPr>
       </w:pPr>
       <w:r>
-        <w:object w:dxaOrig="1781" w:dyaOrig="1822">
-          <v:rect id="rectole0000000000" o:spid="_x0000_i1025" style="width:89.05pt;height:90.95pt" o:ole="" o:preferrelative="t" stroked="f">
+        <w:object w:dxaOrig="1781" w:dyaOrig="1822" w14:anchorId="6C3103C6">
+          <v:rect id="rectole0000000000" o:spid="_x0000_i1025" style="width:88.8pt;height:91.2pt" o:ole="" o:preferrelative="t" stroked="f">
             <v:imagedata r:id="rId5" o:title=""/>
           </v:rect>
-          <o:OLEObject Type="Embed" ProgID="StaticMetafile" ShapeID="rectole0000000000" DrawAspect="Content" ObjectID="_1761632729" r:id="rId6"/>
+          <o:OLEObject Type="Embed" ProgID="StaticMetafile" ShapeID="rectole0000000000" DrawAspect="Content" ObjectID="_1761637203" r:id="rId6"/>
         </w:object>
       </w:r>
     </w:p>
@@ -627,7 +532,7 @@
           <w:left w:w="10" w:type="dxa"/>
           <w:right w:w="10" w:type="dxa"/>
         </w:tblCellMar>
-        <w:tblLook w:val="04A0"/>
+        <w:tblLook w:val="04A0" w:firstRow="1" w:lastRow="0" w:firstColumn="1" w:lastColumn="0" w:noHBand="0" w:noVBand="1"/>
       </w:tblPr>
       <w:tblGrid>
         <w:gridCol w:w="759"/>
@@ -636,12 +541,6 @@
         <w:gridCol w:w="1421"/>
       </w:tblGrid>
       <w:tr>
-        <w:tblPrEx>
-          <w:tblCellMar>
-            <w:top w:w="0" w:type="dxa"/>
-            <w:bottom w:w="0" w:type="dxa"/>
-          </w:tblCellMar>
-        </w:tblPrEx>
         <w:trPr>
           <w:trHeight w:val="1075"/>
         </w:trPr>
@@ -809,12 +708,6 @@
         </w:tc>
       </w:tr>
       <w:tr>
-        <w:tblPrEx>
-          <w:tblCellMar>
-            <w:top w:w="0" w:type="dxa"/>
-            <w:bottom w:w="0" w:type="dxa"/>
-          </w:tblCellMar>
-        </w:tblPrEx>
         <w:trPr>
           <w:trHeight w:val="964"/>
         </w:trPr>
@@ -887,17 +780,8 @@
                 <w:rFonts w:ascii="Calibri" w:eastAsia="Calibri" w:hAnsi="Calibri" w:cs="Calibri"/>
                 <w:sz w:val="36"/>
               </w:rPr>
-              <w:t xml:space="preserve">Basics of </w:t>
+              <w:t>Basics of Git</w:t>
             </w:r>
-            <w:proofErr w:type="spellStart"/>
-            <w:r>
-              <w:rPr>
-                <w:rFonts w:ascii="Calibri" w:eastAsia="Calibri" w:hAnsi="Calibri" w:cs="Calibri"/>
-                <w:sz w:val="36"/>
-              </w:rPr>
-              <w:t>Git</w:t>
-            </w:r>
-            <w:proofErr w:type="spellEnd"/>
           </w:p>
         </w:tc>
         <w:tc>
@@ -958,12 +842,6 @@
         </w:tc>
       </w:tr>
       <w:tr>
-        <w:tblPrEx>
-          <w:tblCellMar>
-            <w:top w:w="0" w:type="dxa"/>
-            <w:bottom w:w="0" w:type="dxa"/>
-          </w:tblCellMar>
-        </w:tblPrEx>
         <w:trPr>
           <w:trHeight w:val="1103"/>
         </w:trPr>
@@ -1036,23 +914,7 @@
                 <w:rFonts w:ascii="Calibri" w:eastAsia="Calibri" w:hAnsi="Calibri" w:cs="Calibri"/>
                 <w:sz w:val="36"/>
               </w:rPr>
-              <w:t xml:space="preserve">Installing and Running </w:t>
-            </w:r>
-            <w:proofErr w:type="spellStart"/>
-            <w:r>
-              <w:rPr>
-                <w:rFonts w:ascii="Calibri" w:eastAsia="Calibri" w:hAnsi="Calibri" w:cs="Calibri"/>
-                <w:sz w:val="36"/>
-              </w:rPr>
-              <w:t>Mosquitto</w:t>
-            </w:r>
-            <w:proofErr w:type="spellEnd"/>
-            <w:r>
-              <w:rPr>
-                <w:rFonts w:ascii="Calibri" w:eastAsia="Calibri" w:hAnsi="Calibri" w:cs="Calibri"/>
-                <w:sz w:val="36"/>
-              </w:rPr>
-              <w:t xml:space="preserve"> MQTT</w:t>
+              <w:t>Installing and Running Mosquitto MQTT</w:t>
             </w:r>
           </w:p>
         </w:tc>
@@ -1114,12 +976,6 @@
         </w:tc>
       </w:tr>
       <w:tr>
-        <w:tblPrEx>
-          <w:tblCellMar>
-            <w:top w:w="0" w:type="dxa"/>
-            <w:bottom w:w="0" w:type="dxa"/>
-          </w:tblCellMar>
-        </w:tblPrEx>
         <w:trPr>
           <w:trHeight w:val="1119"/>
         </w:trPr>
@@ -1192,17 +1048,8 @@
                 <w:rFonts w:ascii="Calibri" w:eastAsia="Calibri" w:hAnsi="Calibri" w:cs="Calibri"/>
                 <w:sz w:val="36"/>
               </w:rPr>
-              <w:t xml:space="preserve">Controlling an LED with </w:t>
+              <w:t>Controlling an LED with Arduino</w:t>
             </w:r>
-            <w:proofErr w:type="spellStart"/>
-            <w:r>
-              <w:rPr>
-                <w:rFonts w:ascii="Calibri" w:eastAsia="Calibri" w:hAnsi="Calibri" w:cs="Calibri"/>
-                <w:sz w:val="36"/>
-              </w:rPr>
-              <w:t>Arduino</w:t>
-            </w:r>
-            <w:proofErr w:type="spellEnd"/>
           </w:p>
         </w:tc>
         <w:tc>
@@ -1264,12 +1111,6 @@
         </w:tc>
       </w:tr>
       <w:tr>
-        <w:tblPrEx>
-          <w:tblCellMar>
-            <w:top w:w="0" w:type="dxa"/>
-            <w:bottom w:w="0" w:type="dxa"/>
-          </w:tblCellMar>
-        </w:tblPrEx>
         <w:trPr>
           <w:trHeight w:val="1107"/>
         </w:trPr>
@@ -1405,12 +1246,6 @@
         </w:tc>
       </w:tr>
       <w:tr>
-        <w:tblPrEx>
-          <w:tblCellMar>
-            <w:top w:w="0" w:type="dxa"/>
-            <w:bottom w:w="0" w:type="dxa"/>
-          </w:tblCellMar>
-        </w:tblPrEx>
         <w:trPr>
           <w:trHeight w:val="1109"/>
         </w:trPr>
@@ -1634,21 +1469,12 @@
           <w:sz w:val="32"/>
         </w:rPr>
       </w:pPr>
-      <w:proofErr w:type="spellStart"/>
-      <w:r>
-        <w:rPr>
-          <w:rFonts w:ascii="Arial" w:eastAsia="Arial" w:hAnsi="Arial" w:cs="Arial"/>
-          <w:sz w:val="32"/>
-        </w:rPr>
-        <w:t>Ans</w:t>
-      </w:r>
-      <w:proofErr w:type="spellEnd"/>
-      <w:r>
-        <w:rPr>
-          <w:rFonts w:ascii="Arial" w:eastAsia="Arial" w:hAnsi="Arial" w:cs="Arial"/>
-          <w:sz w:val="32"/>
-        </w:rPr>
-        <w:t xml:space="preserve">) Version control is a system that enables developers and teams to track and manage changes to their code, documents, and other digital assets over time. It provides a structured way to organize, document, and collaborate on projects by keeping a </w:t>
+      <w:r>
+        <w:rPr>
+          <w:rFonts w:ascii="Arial" w:eastAsia="Arial" w:hAnsi="Arial" w:cs="Arial"/>
+          <w:sz w:val="32"/>
+        </w:rPr>
+        <w:t xml:space="preserve">Ans) Version control is a system that enables developers and teams to track and manage changes to their code, documents, and other digital assets over time. It provides a structured way to organize, document, and collaborate on projects by keeping a </w:t>
       </w:r>
       <w:r>
         <w:rPr>
@@ -1656,23 +1482,7 @@
           <w:sz w:val="32"/>
         </w:rPr>
         <w:lastRenderedPageBreak/>
-        <w:t xml:space="preserve">history of all changes made to files and directories. Version control systems (VCS) help developers work together efficiently and ensure the integrity and stability of </w:t>
-      </w:r>
-      <w:proofErr w:type="gramStart"/>
-      <w:r>
-        <w:rPr>
-          <w:rFonts w:ascii="Arial" w:eastAsia="Arial" w:hAnsi="Arial" w:cs="Arial"/>
-          <w:sz w:val="32"/>
-        </w:rPr>
-        <w:t>their codebase</w:t>
-      </w:r>
-      <w:proofErr w:type="gramEnd"/>
-      <w:r>
-        <w:rPr>
-          <w:rFonts w:ascii="Arial" w:eastAsia="Arial" w:hAnsi="Arial" w:cs="Arial"/>
-          <w:sz w:val="32"/>
-        </w:rPr>
-        <w:t>.</w:t>
+        <w:t>history of all changes made to files and directories. Version control systems (VCS) help developers work together efficiently and ensure the integrity and stability of their codebase.</w:t>
       </w:r>
     </w:p>
     <w:p>
@@ -1841,152 +1651,82 @@
           <w:rFonts w:ascii="Arial" w:eastAsia="Arial" w:hAnsi="Arial" w:cs="Arial"/>
           <w:sz w:val="32"/>
         </w:rPr>
-        <w:t xml:space="preserve">Q) What's the difference between </w:t>
-      </w:r>
-      <w:proofErr w:type="spellStart"/>
-      <w:r>
-        <w:rPr>
-          <w:rFonts w:ascii="Arial" w:eastAsia="Arial" w:hAnsi="Arial" w:cs="Arial"/>
-          <w:sz w:val="32"/>
-        </w:rPr>
-        <w:t>Git</w:t>
-      </w:r>
-      <w:proofErr w:type="spellEnd"/>
-      <w:r>
-        <w:rPr>
-          <w:rFonts w:ascii="Arial" w:eastAsia="Arial" w:hAnsi="Arial" w:cs="Arial"/>
-          <w:sz w:val="32"/>
-        </w:rPr>
-        <w:t xml:space="preserve"> and </w:t>
-      </w:r>
-      <w:proofErr w:type="spellStart"/>
-      <w:r>
-        <w:rPr>
-          <w:rFonts w:ascii="Arial" w:eastAsia="Arial" w:hAnsi="Arial" w:cs="Arial"/>
-          <w:sz w:val="32"/>
-        </w:rPr>
-        <w:t>GitHub</w:t>
-      </w:r>
-      <w:proofErr w:type="spellEnd"/>
-      <w:r>
-        <w:rPr>
-          <w:rFonts w:ascii="Arial" w:eastAsia="Arial" w:hAnsi="Arial" w:cs="Arial"/>
-          <w:sz w:val="32"/>
-        </w:rPr>
-        <w:t>?</w:t>
-      </w:r>
-    </w:p>
-    <w:p>
-      <w:pPr>
-        <w:spacing w:after="0"/>
-        <w:rPr>
-          <w:rFonts w:ascii="Arial" w:eastAsia="Arial" w:hAnsi="Arial" w:cs="Arial"/>
-          <w:sz w:val="32"/>
-        </w:rPr>
-      </w:pPr>
-    </w:p>
-    <w:p>
-      <w:pPr>
-        <w:spacing w:after="0"/>
-        <w:rPr>
-          <w:rFonts w:ascii="Arial" w:eastAsia="Arial" w:hAnsi="Arial" w:cs="Arial"/>
-          <w:sz w:val="32"/>
-        </w:rPr>
-      </w:pPr>
-      <w:proofErr w:type="spellStart"/>
-      <w:r>
-        <w:rPr>
-          <w:rFonts w:ascii="Arial" w:eastAsia="Arial" w:hAnsi="Arial" w:cs="Arial"/>
-          <w:sz w:val="32"/>
-        </w:rPr>
-        <w:t>Ans</w:t>
-      </w:r>
-      <w:proofErr w:type="spellEnd"/>
-      <w:r>
-        <w:rPr>
-          <w:rFonts w:ascii="Arial" w:eastAsia="Arial" w:hAnsi="Arial" w:cs="Arial"/>
-          <w:sz w:val="32"/>
-        </w:rPr>
-        <w:t xml:space="preserve">) </w:t>
-      </w:r>
-      <w:proofErr w:type="spellStart"/>
-      <w:r>
-        <w:rPr>
-          <w:rFonts w:ascii="Arial" w:eastAsia="Arial" w:hAnsi="Arial" w:cs="Arial"/>
-          <w:b/>
-          <w:sz w:val="32"/>
-        </w:rPr>
-        <w:t>Git</w:t>
-      </w:r>
-      <w:proofErr w:type="spellEnd"/>
-      <w:r>
-        <w:rPr>
-          <w:rFonts w:ascii="Arial" w:eastAsia="Arial" w:hAnsi="Arial" w:cs="Arial"/>
-          <w:b/>
-          <w:sz w:val="32"/>
-        </w:rPr>
-        <w:t xml:space="preserve"> is a Version Control System (VCS): </w:t>
-      </w:r>
-      <w:proofErr w:type="spellStart"/>
-      <w:r>
-        <w:rPr>
-          <w:rFonts w:ascii="Arial" w:eastAsia="Arial" w:hAnsi="Arial" w:cs="Arial"/>
-          <w:sz w:val="32"/>
-        </w:rPr>
-        <w:t>Git</w:t>
-      </w:r>
-      <w:proofErr w:type="spellEnd"/>
-      <w:r>
-        <w:rPr>
-          <w:rFonts w:ascii="Arial" w:eastAsia="Arial" w:hAnsi="Arial" w:cs="Arial"/>
-          <w:sz w:val="32"/>
-        </w:rPr>
-        <w:t xml:space="preserve"> is a distributed version control system that allows developers to track and manage changes to their source code or other text-based files.</w:t>
-      </w:r>
-    </w:p>
-    <w:p>
-      <w:pPr>
-        <w:spacing w:after="0"/>
-        <w:rPr>
-          <w:rFonts w:ascii="Arial" w:eastAsia="Arial" w:hAnsi="Arial" w:cs="Arial"/>
-          <w:sz w:val="32"/>
-        </w:rPr>
-      </w:pPr>
-      <w:proofErr w:type="spellStart"/>
-      <w:r>
-        <w:rPr>
-          <w:rFonts w:ascii="Arial" w:eastAsia="Arial" w:hAnsi="Arial" w:cs="Arial"/>
-          <w:sz w:val="32"/>
-        </w:rPr>
-        <w:t>Git</w:t>
-      </w:r>
-      <w:proofErr w:type="spellEnd"/>
-      <w:r>
-        <w:rPr>
-          <w:rFonts w:ascii="Arial" w:eastAsia="Arial" w:hAnsi="Arial" w:cs="Arial"/>
-          <w:sz w:val="32"/>
-        </w:rPr>
-        <w:t xml:space="preserve"> is the version control system itself, which you install and use on your local machine.</w:t>
-      </w:r>
-    </w:p>
-    <w:p>
-      <w:pPr>
-        <w:spacing w:after="0"/>
-        <w:rPr>
-          <w:rFonts w:ascii="Arial" w:eastAsia="Arial" w:hAnsi="Arial" w:cs="Arial"/>
-          <w:sz w:val="32"/>
-        </w:rPr>
-      </w:pPr>
-    </w:p>
-    <w:p>
-      <w:pPr>
-        <w:spacing w:after="0"/>
-        <w:rPr>
-          <w:rFonts w:ascii="Arial" w:eastAsia="Arial" w:hAnsi="Arial" w:cs="Arial"/>
-          <w:sz w:val="32"/>
-        </w:rPr>
-      </w:pPr>
-      <w:proofErr w:type="spellStart"/>
+        <w:t>Q) What's the difference between Git and GitHub?</w:t>
+      </w:r>
+    </w:p>
+    <w:p>
+      <w:pPr>
+        <w:spacing w:after="0"/>
+        <w:rPr>
+          <w:rFonts w:ascii="Arial" w:eastAsia="Arial" w:hAnsi="Arial" w:cs="Arial"/>
+          <w:sz w:val="32"/>
+        </w:rPr>
+      </w:pPr>
+    </w:p>
+    <w:p>
+      <w:pPr>
+        <w:spacing w:after="0"/>
+        <w:rPr>
+          <w:rFonts w:ascii="Arial" w:eastAsia="Arial" w:hAnsi="Arial" w:cs="Arial"/>
+          <w:sz w:val="32"/>
+        </w:rPr>
+      </w:pPr>
+      <w:r>
+        <w:rPr>
+          <w:rFonts w:ascii="Arial" w:eastAsia="Arial" w:hAnsi="Arial" w:cs="Arial"/>
+          <w:sz w:val="32"/>
+        </w:rPr>
+        <w:t xml:space="preserve">Ans) </w:t>
+      </w:r>
+      <w:r>
+        <w:rPr>
+          <w:rFonts w:ascii="Arial" w:eastAsia="Arial" w:hAnsi="Arial" w:cs="Arial"/>
+          <w:b/>
+          <w:sz w:val="32"/>
+        </w:rPr>
+        <w:t xml:space="preserve">Git is a Version Control System (VCS): </w:t>
+      </w:r>
+      <w:r>
+        <w:rPr>
+          <w:rFonts w:ascii="Arial" w:eastAsia="Arial" w:hAnsi="Arial" w:cs="Arial"/>
+          <w:sz w:val="32"/>
+        </w:rPr>
+        <w:t>Git is a distributed version control system that allows developers to track and manage changes to their source code or other text-based files.</w:t>
+      </w:r>
+    </w:p>
+    <w:p>
+      <w:pPr>
+        <w:spacing w:after="0"/>
+        <w:rPr>
+          <w:rFonts w:ascii="Arial" w:eastAsia="Arial" w:hAnsi="Arial" w:cs="Arial"/>
+          <w:sz w:val="32"/>
+        </w:rPr>
+      </w:pPr>
+      <w:r>
+        <w:rPr>
+          <w:rFonts w:ascii="Arial" w:eastAsia="Arial" w:hAnsi="Arial" w:cs="Arial"/>
+          <w:sz w:val="32"/>
+        </w:rPr>
+        <w:t>Git is the version control system itself, which you install and use on your local machine.</w:t>
+      </w:r>
+    </w:p>
+    <w:p>
+      <w:pPr>
+        <w:spacing w:after="0"/>
+        <w:rPr>
+          <w:rFonts w:ascii="Arial" w:eastAsia="Arial" w:hAnsi="Arial" w:cs="Arial"/>
+          <w:sz w:val="32"/>
+        </w:rPr>
+      </w:pPr>
+    </w:p>
+    <w:p>
+      <w:pPr>
+        <w:spacing w:after="0"/>
+        <w:rPr>
+          <w:rFonts w:ascii="Arial" w:eastAsia="Arial" w:hAnsi="Arial" w:cs="Arial"/>
+          <w:sz w:val="32"/>
+        </w:rPr>
+      </w:pPr>
       <w:r>
         <w:rPr>
           <w:rFonts w:ascii="Arial" w:eastAsia="Arial" w:hAnsi="Arial" w:cs="Arial"/>
@@ -1994,554 +1734,261 @@
           <w:sz w:val="32"/>
         </w:rPr>
         <w:lastRenderedPageBreak/>
-        <w:t>GitHub</w:t>
-      </w:r>
-      <w:proofErr w:type="spellEnd"/>
-      <w:r>
-        <w:rPr>
-          <w:rFonts w:ascii="Arial" w:eastAsia="Arial" w:hAnsi="Arial" w:cs="Arial"/>
-          <w:b/>
-          <w:sz w:val="32"/>
-        </w:rPr>
-        <w:t xml:space="preserve"> is a Hosting Service for </w:t>
-      </w:r>
-      <w:proofErr w:type="spellStart"/>
-      <w:r>
-        <w:rPr>
-          <w:rFonts w:ascii="Arial" w:eastAsia="Arial" w:hAnsi="Arial" w:cs="Arial"/>
-          <w:b/>
-          <w:sz w:val="32"/>
-        </w:rPr>
-        <w:t>Git</w:t>
-      </w:r>
-      <w:proofErr w:type="spellEnd"/>
-      <w:r>
-        <w:rPr>
-          <w:rFonts w:ascii="Arial" w:eastAsia="Arial" w:hAnsi="Arial" w:cs="Arial"/>
-          <w:b/>
-          <w:sz w:val="32"/>
-        </w:rPr>
-        <w:t xml:space="preserve"> Repositories:</w:t>
-      </w:r>
-      <w:r>
-        <w:rPr>
-          <w:rFonts w:ascii="Arial" w:eastAsia="Arial" w:hAnsi="Arial" w:cs="Arial"/>
-          <w:sz w:val="32"/>
-        </w:rPr>
-        <w:t xml:space="preserve"> </w:t>
-      </w:r>
-      <w:proofErr w:type="spellStart"/>
-      <w:r>
-        <w:rPr>
-          <w:rFonts w:ascii="Arial" w:eastAsia="Arial" w:hAnsi="Arial" w:cs="Arial"/>
-          <w:sz w:val="32"/>
-        </w:rPr>
-        <w:t>GitHub</w:t>
-      </w:r>
-      <w:proofErr w:type="spellEnd"/>
-      <w:r>
-        <w:rPr>
-          <w:rFonts w:ascii="Arial" w:eastAsia="Arial" w:hAnsi="Arial" w:cs="Arial"/>
-          <w:sz w:val="32"/>
-        </w:rPr>
-        <w:t xml:space="preserve"> is a web-based platform that provides hosting for </w:t>
-      </w:r>
-      <w:proofErr w:type="spellStart"/>
-      <w:r>
-        <w:rPr>
-          <w:rFonts w:ascii="Arial" w:eastAsia="Arial" w:hAnsi="Arial" w:cs="Arial"/>
-          <w:sz w:val="32"/>
-        </w:rPr>
-        <w:t>Git</w:t>
-      </w:r>
-      <w:proofErr w:type="spellEnd"/>
-      <w:r>
-        <w:rPr>
-          <w:rFonts w:ascii="Arial" w:eastAsia="Arial" w:hAnsi="Arial" w:cs="Arial"/>
-          <w:sz w:val="32"/>
-        </w:rPr>
-        <w:t xml:space="preserve"> repositories.</w:t>
-      </w:r>
-    </w:p>
-    <w:p>
-      <w:pPr>
-        <w:spacing w:after="0"/>
-        <w:rPr>
-          <w:rFonts w:ascii="Arial" w:eastAsia="Arial" w:hAnsi="Arial" w:cs="Arial"/>
-          <w:sz w:val="32"/>
-        </w:rPr>
-      </w:pPr>
-      <w:proofErr w:type="spellStart"/>
-      <w:r>
-        <w:rPr>
-          <w:rFonts w:ascii="Arial" w:eastAsia="Arial" w:hAnsi="Arial" w:cs="Arial"/>
-          <w:sz w:val="32"/>
-        </w:rPr>
-        <w:t>GitHub</w:t>
-      </w:r>
-      <w:proofErr w:type="spellEnd"/>
-      <w:r>
-        <w:rPr>
-          <w:rFonts w:ascii="Arial" w:eastAsia="Arial" w:hAnsi="Arial" w:cs="Arial"/>
-          <w:sz w:val="32"/>
-        </w:rPr>
-        <w:t xml:space="preserve"> is a popular choice for hosting, sharing, and collaborating on </w:t>
-      </w:r>
-      <w:proofErr w:type="spellStart"/>
-      <w:r>
-        <w:rPr>
-          <w:rFonts w:ascii="Arial" w:eastAsia="Arial" w:hAnsi="Arial" w:cs="Arial"/>
-          <w:sz w:val="32"/>
-        </w:rPr>
-        <w:t>Git</w:t>
-      </w:r>
-      <w:proofErr w:type="spellEnd"/>
-      <w:r>
-        <w:rPr>
-          <w:rFonts w:ascii="Arial" w:eastAsia="Arial" w:hAnsi="Arial" w:cs="Arial"/>
-          <w:sz w:val="32"/>
-        </w:rPr>
-        <w:t xml:space="preserve"> repositories, especially in the open-source community and among development teams.</w:t>
-      </w:r>
-    </w:p>
-    <w:p>
-      <w:pPr>
-        <w:spacing w:after="0"/>
-        <w:rPr>
-          <w:rFonts w:ascii="Arial" w:eastAsia="Arial" w:hAnsi="Arial" w:cs="Arial"/>
-          <w:sz w:val="32"/>
-        </w:rPr>
-      </w:pPr>
-    </w:p>
-    <w:p>
-      <w:pPr>
-        <w:spacing w:after="0"/>
-        <w:rPr>
-          <w:rFonts w:ascii="Arial" w:eastAsia="Arial" w:hAnsi="Arial" w:cs="Arial"/>
-          <w:sz w:val="32"/>
-        </w:rPr>
-      </w:pPr>
-      <w:r>
-        <w:rPr>
-          <w:rFonts w:ascii="Arial" w:eastAsia="Arial" w:hAnsi="Arial" w:cs="Arial"/>
-          <w:sz w:val="32"/>
-        </w:rPr>
-        <w:t xml:space="preserve">Q) Describe the </w:t>
-      </w:r>
-      <w:proofErr w:type="spellStart"/>
-      <w:r>
-        <w:rPr>
-          <w:rFonts w:ascii="Arial" w:eastAsia="Arial" w:hAnsi="Arial" w:cs="Arial"/>
-          <w:sz w:val="32"/>
-        </w:rPr>
-        <w:t>Git</w:t>
-      </w:r>
-      <w:proofErr w:type="spellEnd"/>
-      <w:r>
-        <w:rPr>
-          <w:rFonts w:ascii="Arial" w:eastAsia="Arial" w:hAnsi="Arial" w:cs="Arial"/>
-          <w:sz w:val="32"/>
-        </w:rPr>
-        <w:t xml:space="preserve"> workflow (add, commit, push, pull).</w:t>
-      </w:r>
-    </w:p>
-    <w:p>
-      <w:pPr>
-        <w:spacing w:after="0"/>
-        <w:rPr>
-          <w:rFonts w:ascii="Arial" w:eastAsia="Arial" w:hAnsi="Arial" w:cs="Arial"/>
-          <w:sz w:val="32"/>
-        </w:rPr>
-      </w:pPr>
-    </w:p>
-    <w:p>
-      <w:pPr>
-        <w:spacing w:after="0"/>
-        <w:rPr>
-          <w:rFonts w:ascii="Arial" w:eastAsia="Arial" w:hAnsi="Arial" w:cs="Arial"/>
-          <w:sz w:val="32"/>
-        </w:rPr>
-      </w:pPr>
-      <w:proofErr w:type="spellStart"/>
-      <w:r>
-        <w:rPr>
-          <w:rFonts w:ascii="Arial" w:eastAsia="Arial" w:hAnsi="Arial" w:cs="Arial"/>
-          <w:sz w:val="32"/>
-        </w:rPr>
-        <w:t>Ans</w:t>
-      </w:r>
-      <w:proofErr w:type="spellEnd"/>
-      <w:r>
-        <w:rPr>
-          <w:rFonts w:ascii="Arial" w:eastAsia="Arial" w:hAnsi="Arial" w:cs="Arial"/>
-          <w:sz w:val="32"/>
-        </w:rPr>
-        <w:t xml:space="preserve">) The </w:t>
-      </w:r>
-      <w:proofErr w:type="spellStart"/>
-      <w:r>
-        <w:rPr>
-          <w:rFonts w:ascii="Arial" w:eastAsia="Arial" w:hAnsi="Arial" w:cs="Arial"/>
-          <w:sz w:val="32"/>
-        </w:rPr>
-        <w:t>Git</w:t>
-      </w:r>
-      <w:proofErr w:type="spellEnd"/>
-      <w:r>
-        <w:rPr>
-          <w:rFonts w:ascii="Arial" w:eastAsia="Arial" w:hAnsi="Arial" w:cs="Arial"/>
-          <w:sz w:val="32"/>
-        </w:rPr>
-        <w:t xml:space="preserve"> workflow involves a series of commands and actions that developers use to track changes to their code, collaborate with others, and maintain a version-controlled codebase.</w:t>
-      </w:r>
-    </w:p>
-    <w:p>
-      <w:pPr>
-        <w:spacing w:after="0"/>
-        <w:rPr>
-          <w:rFonts w:ascii="Arial" w:eastAsia="Arial" w:hAnsi="Arial" w:cs="Arial"/>
-          <w:sz w:val="32"/>
-        </w:rPr>
-      </w:pPr>
-    </w:p>
-    <w:p>
-      <w:pPr>
-        <w:spacing w:after="0"/>
-        <w:rPr>
-          <w:rFonts w:ascii="Arial" w:eastAsia="Arial" w:hAnsi="Arial" w:cs="Arial"/>
-          <w:b/>
-          <w:sz w:val="32"/>
-        </w:rPr>
-      </w:pPr>
-      <w:r>
-        <w:rPr>
-          <w:rFonts w:ascii="Arial" w:eastAsia="Arial" w:hAnsi="Arial" w:cs="Arial"/>
-          <w:b/>
-          <w:sz w:val="32"/>
-        </w:rPr>
-        <w:t>Add (</w:t>
-      </w:r>
-      <w:proofErr w:type="spellStart"/>
-      <w:r>
-        <w:rPr>
-          <w:rFonts w:ascii="Arial" w:eastAsia="Arial" w:hAnsi="Arial" w:cs="Arial"/>
-          <w:b/>
-          <w:sz w:val="32"/>
-        </w:rPr>
-        <w:t>git</w:t>
-      </w:r>
-      <w:proofErr w:type="spellEnd"/>
-      <w:r>
-        <w:rPr>
-          <w:rFonts w:ascii="Arial" w:eastAsia="Arial" w:hAnsi="Arial" w:cs="Arial"/>
-          <w:b/>
-          <w:sz w:val="32"/>
-        </w:rPr>
-        <w:t xml:space="preserve"> add):</w:t>
-      </w:r>
-    </w:p>
-    <w:p>
-      <w:pPr>
-        <w:spacing w:after="0"/>
-        <w:rPr>
-          <w:rFonts w:ascii="Arial" w:eastAsia="Arial" w:hAnsi="Arial" w:cs="Arial"/>
-          <w:sz w:val="32"/>
-        </w:rPr>
-      </w:pPr>
-      <w:r>
-        <w:rPr>
-          <w:rFonts w:ascii="Arial" w:eastAsia="Arial" w:hAnsi="Arial" w:cs="Arial"/>
-          <w:sz w:val="32"/>
-        </w:rPr>
-        <w:t xml:space="preserve">Before </w:t>
-      </w:r>
-      <w:proofErr w:type="spellStart"/>
-      <w:r>
-        <w:rPr>
-          <w:rFonts w:ascii="Arial" w:eastAsia="Arial" w:hAnsi="Arial" w:cs="Arial"/>
-          <w:sz w:val="32"/>
-        </w:rPr>
-        <w:t>Git</w:t>
-      </w:r>
-      <w:proofErr w:type="spellEnd"/>
-      <w:r>
-        <w:rPr>
-          <w:rFonts w:ascii="Arial" w:eastAsia="Arial" w:hAnsi="Arial" w:cs="Arial"/>
-          <w:sz w:val="32"/>
-        </w:rPr>
-        <w:t xml:space="preserve"> records changes in your project, you need to specify which files or changes you want to include in the next commit. This is done using the </w:t>
-      </w:r>
-      <w:proofErr w:type="spellStart"/>
-      <w:r>
-        <w:rPr>
-          <w:rFonts w:ascii="Arial" w:eastAsia="Arial" w:hAnsi="Arial" w:cs="Arial"/>
-          <w:sz w:val="32"/>
-        </w:rPr>
-        <w:t>git</w:t>
-      </w:r>
-      <w:proofErr w:type="spellEnd"/>
-      <w:r>
-        <w:rPr>
-          <w:rFonts w:ascii="Arial" w:eastAsia="Arial" w:hAnsi="Arial" w:cs="Arial"/>
-          <w:sz w:val="32"/>
-        </w:rPr>
-        <w:t xml:space="preserve"> add command.</w:t>
-      </w:r>
-    </w:p>
-    <w:p>
-      <w:pPr>
-        <w:spacing w:after="0"/>
-        <w:rPr>
-          <w:rFonts w:ascii="Arial" w:eastAsia="Arial" w:hAnsi="Arial" w:cs="Arial"/>
-          <w:sz w:val="32"/>
-        </w:rPr>
-      </w:pPr>
-    </w:p>
-    <w:p>
-      <w:pPr>
-        <w:spacing w:after="0"/>
-        <w:rPr>
-          <w:rFonts w:ascii="Arial" w:eastAsia="Arial" w:hAnsi="Arial" w:cs="Arial"/>
-          <w:sz w:val="32"/>
-        </w:rPr>
-      </w:pPr>
-    </w:p>
-    <w:p>
-      <w:pPr>
-        <w:spacing w:after="0"/>
-        <w:rPr>
-          <w:rFonts w:ascii="Arial" w:eastAsia="Arial" w:hAnsi="Arial" w:cs="Arial"/>
-          <w:b/>
-          <w:sz w:val="32"/>
-        </w:rPr>
-      </w:pPr>
-      <w:r>
-        <w:rPr>
-          <w:rFonts w:ascii="Arial" w:eastAsia="Arial" w:hAnsi="Arial" w:cs="Arial"/>
-          <w:b/>
-          <w:sz w:val="32"/>
-        </w:rPr>
-        <w:t>Commit (</w:t>
-      </w:r>
-      <w:proofErr w:type="spellStart"/>
-      <w:r>
-        <w:rPr>
-          <w:rFonts w:ascii="Arial" w:eastAsia="Arial" w:hAnsi="Arial" w:cs="Arial"/>
-          <w:b/>
-          <w:sz w:val="32"/>
-        </w:rPr>
-        <w:t>git</w:t>
-      </w:r>
-      <w:proofErr w:type="spellEnd"/>
-      <w:r>
-        <w:rPr>
-          <w:rFonts w:ascii="Arial" w:eastAsia="Arial" w:hAnsi="Arial" w:cs="Arial"/>
-          <w:b/>
-          <w:sz w:val="32"/>
-        </w:rPr>
-        <w:t xml:space="preserve"> commit):</w:t>
-      </w:r>
-    </w:p>
-    <w:p>
-      <w:pPr>
-        <w:spacing w:after="0"/>
-        <w:rPr>
-          <w:rFonts w:ascii="Arial" w:eastAsia="Arial" w:hAnsi="Arial" w:cs="Arial"/>
-          <w:sz w:val="32"/>
-        </w:rPr>
-      </w:pPr>
-      <w:r>
-        <w:rPr>
-          <w:rFonts w:ascii="Arial" w:eastAsia="Arial" w:hAnsi="Arial" w:cs="Arial"/>
-          <w:sz w:val="32"/>
-        </w:rPr>
-        <w:t xml:space="preserve">The </w:t>
-      </w:r>
-      <w:proofErr w:type="spellStart"/>
-      <w:r>
-        <w:rPr>
-          <w:rFonts w:ascii="Arial" w:eastAsia="Arial" w:hAnsi="Arial" w:cs="Arial"/>
-          <w:sz w:val="32"/>
-        </w:rPr>
-        <w:t>git</w:t>
-      </w:r>
-      <w:proofErr w:type="spellEnd"/>
-      <w:r>
-        <w:rPr>
-          <w:rFonts w:ascii="Arial" w:eastAsia="Arial" w:hAnsi="Arial" w:cs="Arial"/>
-          <w:sz w:val="32"/>
-        </w:rPr>
-        <w:t xml:space="preserve"> commit command saves the staged changes to the </w:t>
-      </w:r>
-      <w:proofErr w:type="spellStart"/>
-      <w:r>
-        <w:rPr>
-          <w:rFonts w:ascii="Arial" w:eastAsia="Arial" w:hAnsi="Arial" w:cs="Arial"/>
-          <w:sz w:val="32"/>
-        </w:rPr>
-        <w:t>Git</w:t>
-      </w:r>
-      <w:proofErr w:type="spellEnd"/>
-      <w:r>
-        <w:rPr>
-          <w:rFonts w:ascii="Arial" w:eastAsia="Arial" w:hAnsi="Arial" w:cs="Arial"/>
-          <w:sz w:val="32"/>
-        </w:rPr>
-        <w:t xml:space="preserve"> repository and moves the project's history forward.</w:t>
-      </w:r>
-    </w:p>
-    <w:p>
-      <w:pPr>
-        <w:spacing w:after="0"/>
-        <w:rPr>
-          <w:rFonts w:ascii="Arial" w:eastAsia="Arial" w:hAnsi="Arial" w:cs="Arial"/>
-          <w:sz w:val="32"/>
-        </w:rPr>
-      </w:pPr>
-    </w:p>
-    <w:p>
-      <w:pPr>
-        <w:spacing w:after="0"/>
-        <w:rPr>
-          <w:rFonts w:ascii="Arial" w:eastAsia="Arial" w:hAnsi="Arial" w:cs="Arial"/>
-          <w:b/>
-          <w:sz w:val="32"/>
-        </w:rPr>
-      </w:pPr>
-      <w:r>
-        <w:rPr>
-          <w:rFonts w:ascii="Arial" w:eastAsia="Arial" w:hAnsi="Arial" w:cs="Arial"/>
-          <w:b/>
-          <w:sz w:val="32"/>
-        </w:rPr>
-        <w:t>Push (</w:t>
-      </w:r>
-      <w:proofErr w:type="spellStart"/>
-      <w:r>
-        <w:rPr>
-          <w:rFonts w:ascii="Arial" w:eastAsia="Arial" w:hAnsi="Arial" w:cs="Arial"/>
-          <w:b/>
-          <w:sz w:val="32"/>
-        </w:rPr>
-        <w:t>git</w:t>
-      </w:r>
-      <w:proofErr w:type="spellEnd"/>
-      <w:r>
-        <w:rPr>
-          <w:rFonts w:ascii="Arial" w:eastAsia="Arial" w:hAnsi="Arial" w:cs="Arial"/>
-          <w:b/>
-          <w:sz w:val="32"/>
-        </w:rPr>
-        <w:t xml:space="preserve"> push):</w:t>
-      </w:r>
-    </w:p>
-    <w:p>
-      <w:pPr>
-        <w:spacing w:after="0"/>
-        <w:rPr>
-          <w:rFonts w:ascii="Arial" w:eastAsia="Arial" w:hAnsi="Arial" w:cs="Arial"/>
-          <w:sz w:val="32"/>
-        </w:rPr>
-      </w:pPr>
-      <w:r>
-        <w:rPr>
-          <w:rFonts w:ascii="Arial" w:eastAsia="Arial" w:hAnsi="Arial" w:cs="Arial"/>
-          <w:sz w:val="32"/>
-        </w:rPr>
-        <w:t xml:space="preserve">The </w:t>
-      </w:r>
-      <w:proofErr w:type="spellStart"/>
-      <w:r>
-        <w:rPr>
-          <w:rFonts w:ascii="Arial" w:eastAsia="Arial" w:hAnsi="Arial" w:cs="Arial"/>
-          <w:sz w:val="32"/>
-        </w:rPr>
-        <w:t>git</w:t>
-      </w:r>
-      <w:proofErr w:type="spellEnd"/>
-      <w:r>
-        <w:rPr>
-          <w:rFonts w:ascii="Arial" w:eastAsia="Arial" w:hAnsi="Arial" w:cs="Arial"/>
-          <w:sz w:val="32"/>
-        </w:rPr>
-        <w:t xml:space="preserve"> push command is used to upload your local commits to a remote repository. This makes your changes accessible to others who have access to the same remote repository.</w:t>
-      </w:r>
-    </w:p>
-    <w:p>
-      <w:pPr>
-        <w:spacing w:after="0"/>
-        <w:rPr>
-          <w:rFonts w:ascii="Arial" w:eastAsia="Arial" w:hAnsi="Arial" w:cs="Arial"/>
-          <w:sz w:val="32"/>
-        </w:rPr>
-      </w:pPr>
-    </w:p>
-    <w:p>
-      <w:pPr>
-        <w:spacing w:after="0"/>
-        <w:rPr>
-          <w:rFonts w:ascii="Arial" w:eastAsia="Arial" w:hAnsi="Arial" w:cs="Arial"/>
-          <w:b/>
-          <w:sz w:val="32"/>
-        </w:rPr>
-      </w:pPr>
-      <w:r>
-        <w:rPr>
-          <w:rFonts w:ascii="Arial" w:eastAsia="Arial" w:hAnsi="Arial" w:cs="Arial"/>
-          <w:b/>
-          <w:sz w:val="32"/>
-        </w:rPr>
-        <w:t>Pull (</w:t>
-      </w:r>
-      <w:proofErr w:type="spellStart"/>
-      <w:r>
-        <w:rPr>
-          <w:rFonts w:ascii="Arial" w:eastAsia="Arial" w:hAnsi="Arial" w:cs="Arial"/>
-          <w:b/>
-          <w:sz w:val="32"/>
-        </w:rPr>
-        <w:t>git</w:t>
-      </w:r>
-      <w:proofErr w:type="spellEnd"/>
-      <w:r>
-        <w:rPr>
-          <w:rFonts w:ascii="Arial" w:eastAsia="Arial" w:hAnsi="Arial" w:cs="Arial"/>
-          <w:b/>
-          <w:sz w:val="32"/>
-        </w:rPr>
-        <w:t xml:space="preserve"> pull):</w:t>
-      </w:r>
-    </w:p>
-    <w:p>
-      <w:pPr>
-        <w:spacing w:after="0"/>
-        <w:rPr>
-          <w:rFonts w:ascii="Arial" w:eastAsia="Arial" w:hAnsi="Arial" w:cs="Arial"/>
-          <w:sz w:val="32"/>
-        </w:rPr>
-      </w:pPr>
-      <w:r>
-        <w:rPr>
-          <w:rFonts w:ascii="Arial" w:eastAsia="Arial" w:hAnsi="Arial" w:cs="Arial"/>
-          <w:sz w:val="32"/>
-        </w:rPr>
-        <w:t xml:space="preserve">The </w:t>
-      </w:r>
-      <w:proofErr w:type="spellStart"/>
-      <w:r>
-        <w:rPr>
-          <w:rFonts w:ascii="Arial" w:eastAsia="Arial" w:hAnsi="Arial" w:cs="Arial"/>
-          <w:sz w:val="32"/>
-        </w:rPr>
-        <w:t>git</w:t>
-      </w:r>
-      <w:proofErr w:type="spellEnd"/>
-      <w:r>
-        <w:rPr>
-          <w:rFonts w:ascii="Arial" w:eastAsia="Arial" w:hAnsi="Arial" w:cs="Arial"/>
-          <w:sz w:val="32"/>
-        </w:rPr>
-        <w:t xml:space="preserve"> pull command is used to fetch changes from a remote repository and merge them into your local branch automatically. It </w:t>
+        <w:t>GitHub is a Hosting Service for Git Repositories:</w:t>
+      </w:r>
+      <w:r>
+        <w:rPr>
+          <w:rFonts w:ascii="Arial" w:eastAsia="Arial" w:hAnsi="Arial" w:cs="Arial"/>
+          <w:sz w:val="32"/>
+        </w:rPr>
+        <w:t xml:space="preserve"> GitHub is a web-based platform that provides hosting for Git repositories.</w:t>
+      </w:r>
+    </w:p>
+    <w:p>
+      <w:pPr>
+        <w:spacing w:after="0"/>
+        <w:rPr>
+          <w:rFonts w:ascii="Arial" w:eastAsia="Arial" w:hAnsi="Arial" w:cs="Arial"/>
+          <w:sz w:val="32"/>
+        </w:rPr>
+      </w:pPr>
+      <w:r>
+        <w:rPr>
+          <w:rFonts w:ascii="Arial" w:eastAsia="Arial" w:hAnsi="Arial" w:cs="Arial"/>
+          <w:sz w:val="32"/>
+        </w:rPr>
+        <w:t>GitHub is a popular choice for hosting, sharing, and collaborating on Git repositories, especially in the open-source community and among development teams.</w:t>
+      </w:r>
+    </w:p>
+    <w:p>
+      <w:pPr>
+        <w:spacing w:after="0"/>
+        <w:rPr>
+          <w:rFonts w:ascii="Arial" w:eastAsia="Arial" w:hAnsi="Arial" w:cs="Arial"/>
+          <w:sz w:val="32"/>
+        </w:rPr>
+      </w:pPr>
+    </w:p>
+    <w:p>
+      <w:pPr>
+        <w:spacing w:after="0"/>
+        <w:rPr>
+          <w:rFonts w:ascii="Arial" w:eastAsia="Arial" w:hAnsi="Arial" w:cs="Arial"/>
+          <w:sz w:val="32"/>
+        </w:rPr>
+      </w:pPr>
+      <w:r>
+        <w:rPr>
+          <w:rFonts w:ascii="Arial" w:eastAsia="Arial" w:hAnsi="Arial" w:cs="Arial"/>
+          <w:sz w:val="32"/>
+        </w:rPr>
+        <w:t>Q) Describe the Git workflow (add, commit, push, pull).</w:t>
+      </w:r>
+    </w:p>
+    <w:p>
+      <w:pPr>
+        <w:spacing w:after="0"/>
+        <w:rPr>
+          <w:rFonts w:ascii="Arial" w:eastAsia="Arial" w:hAnsi="Arial" w:cs="Arial"/>
+          <w:sz w:val="32"/>
+        </w:rPr>
+      </w:pPr>
+    </w:p>
+    <w:p>
+      <w:pPr>
+        <w:spacing w:after="0"/>
+        <w:rPr>
+          <w:rFonts w:ascii="Arial" w:eastAsia="Arial" w:hAnsi="Arial" w:cs="Arial"/>
+          <w:sz w:val="32"/>
+        </w:rPr>
+      </w:pPr>
+      <w:r>
+        <w:rPr>
+          <w:rFonts w:ascii="Arial" w:eastAsia="Arial" w:hAnsi="Arial" w:cs="Arial"/>
+          <w:sz w:val="32"/>
+        </w:rPr>
+        <w:t>Ans) The Git workflow involves a series of commands and actions that developers use to track changes to their code, collaborate with others, and maintain a version-controlled codebase.</w:t>
+      </w:r>
+    </w:p>
+    <w:p>
+      <w:pPr>
+        <w:spacing w:after="0"/>
+        <w:rPr>
+          <w:rFonts w:ascii="Arial" w:eastAsia="Arial" w:hAnsi="Arial" w:cs="Arial"/>
+          <w:sz w:val="32"/>
+        </w:rPr>
+      </w:pPr>
+    </w:p>
+    <w:p>
+      <w:pPr>
+        <w:spacing w:after="0"/>
+        <w:rPr>
+          <w:rFonts w:ascii="Arial" w:eastAsia="Arial" w:hAnsi="Arial" w:cs="Arial"/>
+          <w:b/>
+          <w:sz w:val="32"/>
+        </w:rPr>
+      </w:pPr>
+      <w:r>
+        <w:rPr>
+          <w:rFonts w:ascii="Arial" w:eastAsia="Arial" w:hAnsi="Arial" w:cs="Arial"/>
+          <w:b/>
+          <w:sz w:val="32"/>
+        </w:rPr>
+        <w:t>Add (git add):</w:t>
+      </w:r>
+    </w:p>
+    <w:p>
+      <w:pPr>
+        <w:spacing w:after="0"/>
+        <w:rPr>
+          <w:rFonts w:ascii="Arial" w:eastAsia="Arial" w:hAnsi="Arial" w:cs="Arial"/>
+          <w:sz w:val="32"/>
+        </w:rPr>
+      </w:pPr>
+      <w:r>
+        <w:rPr>
+          <w:rFonts w:ascii="Arial" w:eastAsia="Arial" w:hAnsi="Arial" w:cs="Arial"/>
+          <w:sz w:val="32"/>
+        </w:rPr>
+        <w:t>Before Git records changes in your project, you need to specify which files or changes you want to include in the next commit. This is done using the git add command.</w:t>
+      </w:r>
+    </w:p>
+    <w:p>
+      <w:pPr>
+        <w:spacing w:after="0"/>
+        <w:rPr>
+          <w:rFonts w:ascii="Arial" w:eastAsia="Arial" w:hAnsi="Arial" w:cs="Arial"/>
+          <w:sz w:val="32"/>
+        </w:rPr>
+      </w:pPr>
+    </w:p>
+    <w:p>
+      <w:pPr>
+        <w:spacing w:after="0"/>
+        <w:rPr>
+          <w:rFonts w:ascii="Arial" w:eastAsia="Arial" w:hAnsi="Arial" w:cs="Arial"/>
+          <w:sz w:val="32"/>
+        </w:rPr>
+      </w:pPr>
+    </w:p>
+    <w:p>
+      <w:pPr>
+        <w:spacing w:after="0"/>
+        <w:rPr>
+          <w:rFonts w:ascii="Arial" w:eastAsia="Arial" w:hAnsi="Arial" w:cs="Arial"/>
+          <w:b/>
+          <w:sz w:val="32"/>
+        </w:rPr>
+      </w:pPr>
+      <w:r>
+        <w:rPr>
+          <w:rFonts w:ascii="Arial" w:eastAsia="Arial" w:hAnsi="Arial" w:cs="Arial"/>
+          <w:b/>
+          <w:sz w:val="32"/>
+        </w:rPr>
+        <w:t>Commit (git commit):</w:t>
+      </w:r>
+    </w:p>
+    <w:p>
+      <w:pPr>
+        <w:spacing w:after="0"/>
+        <w:rPr>
+          <w:rFonts w:ascii="Arial" w:eastAsia="Arial" w:hAnsi="Arial" w:cs="Arial"/>
+          <w:sz w:val="32"/>
+        </w:rPr>
+      </w:pPr>
+      <w:r>
+        <w:rPr>
+          <w:rFonts w:ascii="Arial" w:eastAsia="Arial" w:hAnsi="Arial" w:cs="Arial"/>
+          <w:sz w:val="32"/>
+        </w:rPr>
+        <w:t>The git commit command saves the staged changes to the Git repository and moves the project's history forward.</w:t>
+      </w:r>
+    </w:p>
+    <w:p>
+      <w:pPr>
+        <w:spacing w:after="0"/>
+        <w:rPr>
+          <w:rFonts w:ascii="Arial" w:eastAsia="Arial" w:hAnsi="Arial" w:cs="Arial"/>
+          <w:sz w:val="32"/>
+        </w:rPr>
+      </w:pPr>
+    </w:p>
+    <w:p>
+      <w:pPr>
+        <w:spacing w:after="0"/>
+        <w:rPr>
+          <w:rFonts w:ascii="Arial" w:eastAsia="Arial" w:hAnsi="Arial" w:cs="Arial"/>
+          <w:b/>
+          <w:sz w:val="32"/>
+        </w:rPr>
+      </w:pPr>
+      <w:r>
+        <w:rPr>
+          <w:rFonts w:ascii="Arial" w:eastAsia="Arial" w:hAnsi="Arial" w:cs="Arial"/>
+          <w:b/>
+          <w:sz w:val="32"/>
+        </w:rPr>
+        <w:t>Push (git push):</w:t>
+      </w:r>
+    </w:p>
+    <w:p>
+      <w:pPr>
+        <w:spacing w:after="0"/>
+        <w:rPr>
+          <w:rFonts w:ascii="Arial" w:eastAsia="Arial" w:hAnsi="Arial" w:cs="Arial"/>
+          <w:sz w:val="32"/>
+        </w:rPr>
+      </w:pPr>
+      <w:r>
+        <w:rPr>
+          <w:rFonts w:ascii="Arial" w:eastAsia="Arial" w:hAnsi="Arial" w:cs="Arial"/>
+          <w:sz w:val="32"/>
+        </w:rPr>
+        <w:t>The git push command is used to upload your local commits to a remote repository. This makes your changes accessible to others who have access to the same remote repository.</w:t>
+      </w:r>
+    </w:p>
+    <w:p>
+      <w:pPr>
+        <w:spacing w:after="0"/>
+        <w:rPr>
+          <w:rFonts w:ascii="Arial" w:eastAsia="Arial" w:hAnsi="Arial" w:cs="Arial"/>
+          <w:sz w:val="32"/>
+        </w:rPr>
+      </w:pPr>
+    </w:p>
+    <w:p>
+      <w:pPr>
+        <w:spacing w:after="0"/>
+        <w:rPr>
+          <w:rFonts w:ascii="Arial" w:eastAsia="Arial" w:hAnsi="Arial" w:cs="Arial"/>
+          <w:b/>
+          <w:sz w:val="32"/>
+        </w:rPr>
+      </w:pPr>
+      <w:r>
+        <w:rPr>
+          <w:rFonts w:ascii="Arial" w:eastAsia="Arial" w:hAnsi="Arial" w:cs="Arial"/>
+          <w:b/>
+          <w:sz w:val="32"/>
+        </w:rPr>
+        <w:t>Pull (git pull):</w:t>
+      </w:r>
+    </w:p>
+    <w:p>
+      <w:pPr>
+        <w:spacing w:after="0"/>
+        <w:rPr>
+          <w:rFonts w:ascii="Arial" w:eastAsia="Arial" w:hAnsi="Arial" w:cs="Arial"/>
+          <w:sz w:val="32"/>
+        </w:rPr>
+      </w:pPr>
+      <w:r>
+        <w:rPr>
+          <w:rFonts w:ascii="Arial" w:eastAsia="Arial" w:hAnsi="Arial" w:cs="Arial"/>
+          <w:sz w:val="32"/>
+        </w:rPr>
+        <w:t xml:space="preserve">The git pull command is used to fetch changes from a remote repository and merge them into your local branch automatically. It </w:t>
       </w:r>
       <w:r>
         <w:rPr>
@@ -2549,146 +1996,57 @@
           <w:sz w:val="32"/>
         </w:rPr>
         <w:lastRenderedPageBreak/>
-        <w:t xml:space="preserve">combines the </w:t>
-      </w:r>
-      <w:proofErr w:type="spellStart"/>
-      <w:r>
-        <w:rPr>
-          <w:rFonts w:ascii="Arial" w:eastAsia="Arial" w:hAnsi="Arial" w:cs="Arial"/>
-          <w:sz w:val="32"/>
-        </w:rPr>
-        <w:t>git</w:t>
-      </w:r>
-      <w:proofErr w:type="spellEnd"/>
-      <w:r>
-        <w:rPr>
-          <w:rFonts w:ascii="Arial" w:eastAsia="Arial" w:hAnsi="Arial" w:cs="Arial"/>
-          <w:sz w:val="32"/>
-        </w:rPr>
-        <w:t xml:space="preserve"> fetch (to retrieve changes) and </w:t>
-      </w:r>
-      <w:proofErr w:type="spellStart"/>
-      <w:r>
-        <w:rPr>
-          <w:rFonts w:ascii="Arial" w:eastAsia="Arial" w:hAnsi="Arial" w:cs="Arial"/>
-          <w:sz w:val="32"/>
-        </w:rPr>
-        <w:t>git</w:t>
-      </w:r>
-      <w:proofErr w:type="spellEnd"/>
-      <w:r>
-        <w:rPr>
-          <w:rFonts w:ascii="Arial" w:eastAsia="Arial" w:hAnsi="Arial" w:cs="Arial"/>
-          <w:sz w:val="32"/>
-        </w:rPr>
-        <w:t xml:space="preserve"> merge (to integrate changes) steps into a single command.</w:t>
-      </w:r>
-    </w:p>
-    <w:p>
-      <w:pPr>
-        <w:spacing w:after="0"/>
-        <w:rPr>
-          <w:rFonts w:ascii="Arial" w:eastAsia="Arial" w:hAnsi="Arial" w:cs="Arial"/>
-          <w:sz w:val="32"/>
-        </w:rPr>
-      </w:pPr>
-    </w:p>
-    <w:p>
-      <w:pPr>
-        <w:spacing w:after="0"/>
-        <w:rPr>
-          <w:rFonts w:ascii="Arial" w:eastAsia="Arial" w:hAnsi="Arial" w:cs="Arial"/>
-          <w:sz w:val="32"/>
-        </w:rPr>
-      </w:pPr>
-      <w:r>
-        <w:rPr>
-          <w:rFonts w:ascii="Arial" w:eastAsia="Arial" w:hAnsi="Arial" w:cs="Arial"/>
-          <w:sz w:val="32"/>
-        </w:rPr>
-        <w:t xml:space="preserve">Q) What is a repository in the context of </w:t>
-      </w:r>
-      <w:proofErr w:type="spellStart"/>
-      <w:r>
-        <w:rPr>
-          <w:rFonts w:ascii="Arial" w:eastAsia="Arial" w:hAnsi="Arial" w:cs="Arial"/>
-          <w:sz w:val="32"/>
-        </w:rPr>
-        <w:t>Git</w:t>
-      </w:r>
-      <w:proofErr w:type="spellEnd"/>
-      <w:r>
-        <w:rPr>
-          <w:rFonts w:ascii="Arial" w:eastAsia="Arial" w:hAnsi="Arial" w:cs="Arial"/>
-          <w:sz w:val="32"/>
-        </w:rPr>
-        <w:t>?</w:t>
-      </w:r>
-    </w:p>
-    <w:p>
-      <w:pPr>
-        <w:spacing w:after="0"/>
-        <w:rPr>
-          <w:rFonts w:ascii="Arial" w:eastAsia="Arial" w:hAnsi="Arial" w:cs="Arial"/>
-          <w:sz w:val="32"/>
-        </w:rPr>
-      </w:pPr>
-    </w:p>
-    <w:p>
-      <w:pPr>
-        <w:spacing w:after="0"/>
-        <w:rPr>
-          <w:rFonts w:ascii="Arial" w:eastAsia="Arial" w:hAnsi="Arial" w:cs="Arial"/>
-          <w:sz w:val="32"/>
-        </w:rPr>
-      </w:pPr>
-      <w:proofErr w:type="spellStart"/>
-      <w:r>
-        <w:rPr>
-          <w:rFonts w:ascii="Arial" w:eastAsia="Arial" w:hAnsi="Arial" w:cs="Arial"/>
-          <w:sz w:val="32"/>
-        </w:rPr>
-        <w:t>Ans</w:t>
-      </w:r>
-      <w:proofErr w:type="spellEnd"/>
-      <w:r>
-        <w:rPr>
-          <w:rFonts w:ascii="Arial" w:eastAsia="Arial" w:hAnsi="Arial" w:cs="Arial"/>
-          <w:sz w:val="32"/>
-        </w:rPr>
-        <w:t xml:space="preserve">) </w:t>
-      </w:r>
-      <w:proofErr w:type="gramStart"/>
-      <w:r>
-        <w:rPr>
-          <w:rFonts w:ascii="Arial" w:eastAsia="Arial" w:hAnsi="Arial" w:cs="Arial"/>
-          <w:sz w:val="32"/>
-        </w:rPr>
-        <w:t>In</w:t>
-      </w:r>
-      <w:proofErr w:type="gramEnd"/>
-      <w:r>
-        <w:rPr>
-          <w:rFonts w:ascii="Arial" w:eastAsia="Arial" w:hAnsi="Arial" w:cs="Arial"/>
-          <w:sz w:val="32"/>
-        </w:rPr>
-        <w:t xml:space="preserve"> the context of </w:t>
-      </w:r>
-      <w:proofErr w:type="spellStart"/>
-      <w:r>
-        <w:rPr>
-          <w:rFonts w:ascii="Arial" w:eastAsia="Arial" w:hAnsi="Arial" w:cs="Arial"/>
-          <w:sz w:val="32"/>
-        </w:rPr>
-        <w:t>Git</w:t>
-      </w:r>
-      <w:proofErr w:type="spellEnd"/>
-      <w:r>
-        <w:rPr>
-          <w:rFonts w:ascii="Arial" w:eastAsia="Arial" w:hAnsi="Arial" w:cs="Arial"/>
-          <w:sz w:val="32"/>
-        </w:rPr>
-        <w:t>, a repository (also known as "repo") refers to a data structure that stores all the files, history, and metadata for a specific project. It is a fundamental concept in version control and is used to manage and track changes to a set of files and directories over time.</w:t>
+        <w:t>combines the git fetch (to retrieve changes) and git merge (to integrate changes) steps into a single command.</w:t>
+      </w:r>
+    </w:p>
+    <w:p>
+      <w:pPr>
+        <w:spacing w:after="0"/>
+        <w:rPr>
+          <w:rFonts w:ascii="Arial" w:eastAsia="Arial" w:hAnsi="Arial" w:cs="Arial"/>
+          <w:sz w:val="32"/>
+        </w:rPr>
+      </w:pPr>
+    </w:p>
+    <w:p>
+      <w:pPr>
+        <w:spacing w:after="0"/>
+        <w:rPr>
+          <w:rFonts w:ascii="Arial" w:eastAsia="Arial" w:hAnsi="Arial" w:cs="Arial"/>
+          <w:sz w:val="32"/>
+        </w:rPr>
+      </w:pPr>
+      <w:r>
+        <w:rPr>
+          <w:rFonts w:ascii="Arial" w:eastAsia="Arial" w:hAnsi="Arial" w:cs="Arial"/>
+          <w:sz w:val="32"/>
+        </w:rPr>
+        <w:t>Q) What is a repository in the context of Git?</w:t>
+      </w:r>
+    </w:p>
+    <w:p>
+      <w:pPr>
+        <w:spacing w:after="0"/>
+        <w:rPr>
+          <w:rFonts w:ascii="Arial" w:eastAsia="Arial" w:hAnsi="Arial" w:cs="Arial"/>
+          <w:sz w:val="32"/>
+        </w:rPr>
+      </w:pPr>
+    </w:p>
+    <w:p>
+      <w:pPr>
+        <w:spacing w:after="0"/>
+        <w:rPr>
+          <w:rFonts w:ascii="Arial" w:eastAsia="Arial" w:hAnsi="Arial" w:cs="Arial"/>
+          <w:sz w:val="32"/>
+        </w:rPr>
+      </w:pPr>
+      <w:r>
+        <w:rPr>
+          <w:rFonts w:ascii="Arial" w:eastAsia="Arial" w:hAnsi="Arial" w:cs="Arial"/>
+          <w:sz w:val="32"/>
+        </w:rPr>
+        <w:t>Ans) In the context of Git, a repository (also known as "repo") refers to a data structure that stores all the files, history, and metadata for a specific project. It is a fundamental concept in version control and is used to manage and track changes to a set of files and directories over time.</w:t>
       </w:r>
     </w:p>
     <w:p>
@@ -2731,257 +2089,146 @@
           <w:rFonts w:ascii="Arial" w:eastAsia="Arial" w:hAnsi="Arial" w:cs="Arial"/>
           <w:sz w:val="32"/>
         </w:rPr>
-        <w:t xml:space="preserve">Q) What is a commit in </w:t>
-      </w:r>
-      <w:proofErr w:type="spellStart"/>
-      <w:r>
-        <w:rPr>
-          <w:rFonts w:ascii="Arial" w:eastAsia="Arial" w:hAnsi="Arial" w:cs="Arial"/>
-          <w:sz w:val="32"/>
-        </w:rPr>
-        <w:t>Git</w:t>
-      </w:r>
-      <w:proofErr w:type="spellEnd"/>
-      <w:r>
-        <w:rPr>
-          <w:rFonts w:ascii="Arial" w:eastAsia="Arial" w:hAnsi="Arial" w:cs="Arial"/>
-          <w:sz w:val="32"/>
-        </w:rPr>
-        <w:t>?</w:t>
-      </w:r>
-    </w:p>
-    <w:p>
-      <w:pPr>
-        <w:spacing w:after="0"/>
-        <w:rPr>
-          <w:rFonts w:ascii="Arial" w:eastAsia="Arial" w:hAnsi="Arial" w:cs="Arial"/>
-          <w:sz w:val="32"/>
-        </w:rPr>
-      </w:pPr>
-    </w:p>
-    <w:p>
-      <w:pPr>
-        <w:spacing w:after="0"/>
-        <w:rPr>
-          <w:rFonts w:ascii="Arial" w:eastAsia="Arial" w:hAnsi="Arial" w:cs="Arial"/>
-          <w:sz w:val="32"/>
-        </w:rPr>
-      </w:pPr>
-      <w:proofErr w:type="spellStart"/>
-      <w:r>
-        <w:rPr>
-          <w:rFonts w:ascii="Arial" w:eastAsia="Arial" w:hAnsi="Arial" w:cs="Arial"/>
-          <w:sz w:val="32"/>
-        </w:rPr>
-        <w:t>Ans</w:t>
-      </w:r>
-      <w:proofErr w:type="spellEnd"/>
-      <w:r>
-        <w:rPr>
-          <w:rFonts w:ascii="Arial" w:eastAsia="Arial" w:hAnsi="Arial" w:cs="Arial"/>
-          <w:sz w:val="32"/>
-        </w:rPr>
-        <w:t xml:space="preserve">) a commit is a concept that represents a snapshot of the entire codebase at a specific point in time. It's a record of the changes made to the files and directories in a </w:t>
-      </w:r>
-      <w:proofErr w:type="spellStart"/>
-      <w:r>
-        <w:rPr>
-          <w:rFonts w:ascii="Arial" w:eastAsia="Arial" w:hAnsi="Arial" w:cs="Arial"/>
-          <w:sz w:val="32"/>
-        </w:rPr>
-        <w:t>Git</w:t>
-      </w:r>
-      <w:proofErr w:type="spellEnd"/>
-      <w:r>
-        <w:rPr>
-          <w:rFonts w:ascii="Arial" w:eastAsia="Arial" w:hAnsi="Arial" w:cs="Arial"/>
-          <w:sz w:val="32"/>
-        </w:rPr>
-        <w:t xml:space="preserve"> repository. Each commit contains the following information:</w:t>
-      </w:r>
-    </w:p>
-    <w:p>
-      <w:pPr>
-        <w:spacing w:after="0"/>
-        <w:rPr>
-          <w:rFonts w:ascii="Arial" w:eastAsia="Arial" w:hAnsi="Arial" w:cs="Arial"/>
-          <w:sz w:val="32"/>
-        </w:rPr>
-      </w:pPr>
-      <w:proofErr w:type="gramStart"/>
-      <w:r>
-        <w:rPr>
-          <w:rFonts w:ascii="Arial" w:eastAsia="Arial" w:hAnsi="Arial" w:cs="Arial"/>
-          <w:sz w:val="32"/>
-        </w:rPr>
-        <w:t>1.Author</w:t>
-      </w:r>
-      <w:proofErr w:type="gramEnd"/>
-      <w:r>
-        <w:rPr>
-          <w:rFonts w:ascii="Arial" w:eastAsia="Arial" w:hAnsi="Arial" w:cs="Arial"/>
-          <w:sz w:val="32"/>
-        </w:rPr>
-        <w:t xml:space="preserve"> Information.</w:t>
-      </w:r>
-    </w:p>
-    <w:p>
-      <w:pPr>
-        <w:spacing w:after="0"/>
-        <w:rPr>
-          <w:rFonts w:ascii="Arial" w:eastAsia="Arial" w:hAnsi="Arial" w:cs="Arial"/>
-          <w:sz w:val="32"/>
-        </w:rPr>
-      </w:pPr>
-      <w:proofErr w:type="gramStart"/>
-      <w:r>
-        <w:rPr>
-          <w:rFonts w:ascii="Arial" w:eastAsia="Arial" w:hAnsi="Arial" w:cs="Arial"/>
-          <w:sz w:val="32"/>
-        </w:rPr>
-        <w:t>2.Timestamp</w:t>
-      </w:r>
-      <w:proofErr w:type="gramEnd"/>
-      <w:r>
-        <w:rPr>
-          <w:rFonts w:ascii="Arial" w:eastAsia="Arial" w:hAnsi="Arial" w:cs="Arial"/>
-          <w:sz w:val="32"/>
-        </w:rPr>
-        <w:t>.</w:t>
-      </w:r>
-    </w:p>
-    <w:p>
-      <w:pPr>
-        <w:spacing w:after="0"/>
-        <w:rPr>
-          <w:rFonts w:ascii="Arial" w:eastAsia="Arial" w:hAnsi="Arial" w:cs="Arial"/>
-          <w:sz w:val="32"/>
-        </w:rPr>
-      </w:pPr>
-      <w:proofErr w:type="gramStart"/>
-      <w:r>
-        <w:rPr>
-          <w:rFonts w:ascii="Arial" w:eastAsia="Arial" w:hAnsi="Arial" w:cs="Arial"/>
-          <w:sz w:val="32"/>
-        </w:rPr>
-        <w:t>3.Commit</w:t>
-      </w:r>
-      <w:proofErr w:type="gramEnd"/>
-      <w:r>
-        <w:rPr>
-          <w:rFonts w:ascii="Arial" w:eastAsia="Arial" w:hAnsi="Arial" w:cs="Arial"/>
-          <w:sz w:val="32"/>
-        </w:rPr>
-        <w:t xml:space="preserve"> Message.</w:t>
-      </w:r>
-    </w:p>
-    <w:p>
-      <w:pPr>
-        <w:spacing w:after="0"/>
-        <w:rPr>
-          <w:rFonts w:ascii="Arial" w:eastAsia="Arial" w:hAnsi="Arial" w:cs="Arial"/>
-          <w:sz w:val="32"/>
-        </w:rPr>
-      </w:pPr>
-      <w:proofErr w:type="gramStart"/>
-      <w:r>
-        <w:rPr>
-          <w:rFonts w:ascii="Arial" w:eastAsia="Arial" w:hAnsi="Arial" w:cs="Arial"/>
-          <w:sz w:val="32"/>
-        </w:rPr>
-        <w:t>4.Changes</w:t>
-      </w:r>
-      <w:proofErr w:type="gramEnd"/>
-      <w:r>
-        <w:rPr>
-          <w:rFonts w:ascii="Arial" w:eastAsia="Arial" w:hAnsi="Arial" w:cs="Arial"/>
-          <w:sz w:val="32"/>
-        </w:rPr>
-        <w:t>.</w:t>
-      </w:r>
-    </w:p>
-    <w:p>
-      <w:pPr>
-        <w:spacing w:after="0"/>
-        <w:rPr>
-          <w:rFonts w:ascii="Arial" w:eastAsia="Arial" w:hAnsi="Arial" w:cs="Arial"/>
-          <w:sz w:val="32"/>
-        </w:rPr>
-      </w:pPr>
-    </w:p>
-    <w:p>
-      <w:pPr>
-        <w:spacing w:after="0"/>
-        <w:rPr>
-          <w:rFonts w:ascii="Arial" w:eastAsia="Arial" w:hAnsi="Arial" w:cs="Arial"/>
-          <w:sz w:val="32"/>
-        </w:rPr>
-      </w:pPr>
-      <w:proofErr w:type="gramStart"/>
-      <w:r>
-        <w:rPr>
-          <w:rFonts w:ascii="Arial" w:eastAsia="Arial" w:hAnsi="Arial" w:cs="Arial"/>
-          <w:sz w:val="32"/>
-        </w:rPr>
-        <w:t>Q) How is each commit uniquely</w:t>
-      </w:r>
-      <w:proofErr w:type="gramEnd"/>
-      <w:r>
-        <w:rPr>
-          <w:rFonts w:ascii="Arial" w:eastAsia="Arial" w:hAnsi="Arial" w:cs="Arial"/>
-          <w:sz w:val="32"/>
-        </w:rPr>
-        <w:t xml:space="preserve"> identified?</w:t>
-      </w:r>
-    </w:p>
-    <w:p>
-      <w:pPr>
-        <w:spacing w:after="0"/>
-        <w:rPr>
-          <w:rFonts w:ascii="Arial" w:eastAsia="Arial" w:hAnsi="Arial" w:cs="Arial"/>
-          <w:sz w:val="32"/>
-        </w:rPr>
-      </w:pPr>
-    </w:p>
-    <w:p>
-      <w:pPr>
-        <w:spacing w:after="0"/>
-        <w:rPr>
-          <w:rFonts w:ascii="Arial" w:eastAsia="Arial" w:hAnsi="Arial" w:cs="Arial"/>
-          <w:sz w:val="32"/>
-        </w:rPr>
-      </w:pPr>
-      <w:proofErr w:type="spellStart"/>
-      <w:r>
-        <w:rPr>
-          <w:rFonts w:ascii="Arial" w:eastAsia="Arial" w:hAnsi="Arial" w:cs="Arial"/>
-          <w:sz w:val="32"/>
-        </w:rPr>
-        <w:t>Ans</w:t>
-      </w:r>
-      <w:proofErr w:type="spellEnd"/>
-      <w:r>
-        <w:rPr>
-          <w:rFonts w:ascii="Arial" w:eastAsia="Arial" w:hAnsi="Arial" w:cs="Arial"/>
-          <w:sz w:val="32"/>
-        </w:rPr>
-        <w:t xml:space="preserve">) Each commit in </w:t>
-      </w:r>
-      <w:proofErr w:type="spellStart"/>
-      <w:r>
-        <w:rPr>
-          <w:rFonts w:ascii="Arial" w:eastAsia="Arial" w:hAnsi="Arial" w:cs="Arial"/>
-          <w:sz w:val="32"/>
-        </w:rPr>
-        <w:t>Git</w:t>
-      </w:r>
-      <w:proofErr w:type="spellEnd"/>
-      <w:r>
-        <w:rPr>
-          <w:rFonts w:ascii="Arial" w:eastAsia="Arial" w:hAnsi="Arial" w:cs="Arial"/>
-          <w:sz w:val="32"/>
-        </w:rPr>
-        <w:t xml:space="preserve"> is uniquely identified by a hash, which is a long string of characters. This hash is generated based on the contents of the commit and its parent commit(s), ensuring that no two commits will have the same identifier.</w:t>
+        <w:t>Q) What is a commit in Git?</w:t>
+      </w:r>
+    </w:p>
+    <w:p>
+      <w:pPr>
+        <w:spacing w:after="0"/>
+        <w:rPr>
+          <w:rFonts w:ascii="Arial" w:eastAsia="Arial" w:hAnsi="Arial" w:cs="Arial"/>
+          <w:sz w:val="32"/>
+        </w:rPr>
+      </w:pPr>
+    </w:p>
+    <w:p>
+      <w:pPr>
+        <w:spacing w:after="0"/>
+        <w:rPr>
+          <w:rFonts w:ascii="Arial" w:eastAsia="Arial" w:hAnsi="Arial" w:cs="Arial"/>
+          <w:sz w:val="32"/>
+        </w:rPr>
+      </w:pPr>
+      <w:r>
+        <w:rPr>
+          <w:rFonts w:ascii="Arial" w:eastAsia="Arial" w:hAnsi="Arial" w:cs="Arial"/>
+          <w:sz w:val="32"/>
+        </w:rPr>
+        <w:t>Ans) a commit is a concept that represents a snapshot of the entire codebase at a specific point in time. It's a record of the changes made to the files and directories in a Git repository. Each commit contains the following information:</w:t>
+      </w:r>
+    </w:p>
+    <w:p>
+      <w:pPr>
+        <w:spacing w:after="0"/>
+        <w:rPr>
+          <w:rFonts w:ascii="Arial" w:eastAsia="Arial" w:hAnsi="Arial" w:cs="Arial"/>
+          <w:sz w:val="32"/>
+        </w:rPr>
+      </w:pPr>
+      <w:r>
+        <w:rPr>
+          <w:rFonts w:ascii="Arial" w:eastAsia="Arial" w:hAnsi="Arial" w:cs="Arial"/>
+          <w:sz w:val="32"/>
+        </w:rPr>
+        <w:t>1.Author Information.</w:t>
+      </w:r>
+    </w:p>
+    <w:p>
+      <w:pPr>
+        <w:spacing w:after="0"/>
+        <w:rPr>
+          <w:rFonts w:ascii="Arial" w:eastAsia="Arial" w:hAnsi="Arial" w:cs="Arial"/>
+          <w:sz w:val="32"/>
+        </w:rPr>
+      </w:pPr>
+      <w:r>
+        <w:rPr>
+          <w:rFonts w:ascii="Arial" w:eastAsia="Arial" w:hAnsi="Arial" w:cs="Arial"/>
+          <w:sz w:val="32"/>
+        </w:rPr>
+        <w:t>2.Timestamp.</w:t>
+      </w:r>
+    </w:p>
+    <w:p>
+      <w:pPr>
+        <w:spacing w:after="0"/>
+        <w:rPr>
+          <w:rFonts w:ascii="Arial" w:eastAsia="Arial" w:hAnsi="Arial" w:cs="Arial"/>
+          <w:sz w:val="32"/>
+        </w:rPr>
+      </w:pPr>
+      <w:r>
+        <w:rPr>
+          <w:rFonts w:ascii="Arial" w:eastAsia="Arial" w:hAnsi="Arial" w:cs="Arial"/>
+          <w:sz w:val="32"/>
+        </w:rPr>
+        <w:t>3.Commit Message.</w:t>
+      </w:r>
+    </w:p>
+    <w:p>
+      <w:pPr>
+        <w:spacing w:after="0"/>
+        <w:rPr>
+          <w:rFonts w:ascii="Arial" w:eastAsia="Arial" w:hAnsi="Arial" w:cs="Arial"/>
+          <w:sz w:val="32"/>
+        </w:rPr>
+      </w:pPr>
+      <w:r>
+        <w:rPr>
+          <w:rFonts w:ascii="Arial" w:eastAsia="Arial" w:hAnsi="Arial" w:cs="Arial"/>
+          <w:sz w:val="32"/>
+        </w:rPr>
+        <w:t>4.Changes.</w:t>
+      </w:r>
+    </w:p>
+    <w:p>
+      <w:pPr>
+        <w:spacing w:after="0"/>
+        <w:rPr>
+          <w:rFonts w:ascii="Arial" w:eastAsia="Arial" w:hAnsi="Arial" w:cs="Arial"/>
+          <w:sz w:val="32"/>
+        </w:rPr>
+      </w:pPr>
+    </w:p>
+    <w:p>
+      <w:pPr>
+        <w:spacing w:after="0"/>
+        <w:rPr>
+          <w:rFonts w:ascii="Arial" w:eastAsia="Arial" w:hAnsi="Arial" w:cs="Arial"/>
+          <w:sz w:val="32"/>
+        </w:rPr>
+      </w:pPr>
+      <w:r>
+        <w:rPr>
+          <w:rFonts w:ascii="Arial" w:eastAsia="Arial" w:hAnsi="Arial" w:cs="Arial"/>
+          <w:sz w:val="32"/>
+        </w:rPr>
+        <w:t>Q) How is each commit uniquely identified?</w:t>
+      </w:r>
+    </w:p>
+    <w:p>
+      <w:pPr>
+        <w:spacing w:after="0"/>
+        <w:rPr>
+          <w:rFonts w:ascii="Arial" w:eastAsia="Arial" w:hAnsi="Arial" w:cs="Arial"/>
+          <w:sz w:val="32"/>
+        </w:rPr>
+      </w:pPr>
+    </w:p>
+    <w:p>
+      <w:pPr>
+        <w:spacing w:after="0"/>
+        <w:rPr>
+          <w:rFonts w:ascii="Arial" w:eastAsia="Arial" w:hAnsi="Arial" w:cs="Arial"/>
+          <w:sz w:val="32"/>
+        </w:rPr>
+      </w:pPr>
+      <w:r>
+        <w:rPr>
+          <w:rFonts w:ascii="Arial" w:eastAsia="Arial" w:hAnsi="Arial" w:cs="Arial"/>
+          <w:sz w:val="32"/>
+        </w:rPr>
+        <w:t>Ans) Each commit in Git is uniquely identified by a hash, which is a long string of characters. This hash is generated based on the contents of the commit and its parent commit(s), ensuring that no two commits will have the same identifier.</w:t>
       </w:r>
     </w:p>
     <w:p>
@@ -3034,121 +2281,32 @@
           <w:rFonts w:ascii="Arial" w:eastAsia="Arial" w:hAnsi="Arial" w:cs="Arial"/>
           <w:sz w:val="32"/>
         </w:rPr>
-        <w:t xml:space="preserve">Q) What is a remote repository in the context of </w:t>
-      </w:r>
-      <w:proofErr w:type="spellStart"/>
-      <w:r>
-        <w:rPr>
-          <w:rFonts w:ascii="Arial" w:eastAsia="Arial" w:hAnsi="Arial" w:cs="Arial"/>
-          <w:sz w:val="32"/>
-        </w:rPr>
-        <w:t>Git</w:t>
-      </w:r>
-      <w:proofErr w:type="spellEnd"/>
-      <w:r>
-        <w:rPr>
-          <w:rFonts w:ascii="Arial" w:eastAsia="Arial" w:hAnsi="Arial" w:cs="Arial"/>
-          <w:sz w:val="32"/>
-        </w:rPr>
-        <w:t>?</w:t>
-      </w:r>
-    </w:p>
-    <w:p>
-      <w:pPr>
-        <w:spacing w:after="0"/>
-        <w:rPr>
-          <w:rFonts w:ascii="Arial" w:eastAsia="Arial" w:hAnsi="Arial" w:cs="Arial"/>
-          <w:sz w:val="32"/>
-        </w:rPr>
-      </w:pPr>
-    </w:p>
-    <w:p>
-      <w:pPr>
-        <w:spacing w:after="0"/>
-        <w:rPr>
-          <w:rFonts w:ascii="Arial" w:eastAsia="Arial" w:hAnsi="Arial" w:cs="Arial"/>
-          <w:sz w:val="32"/>
-        </w:rPr>
-      </w:pPr>
-      <w:proofErr w:type="spellStart"/>
-      <w:r>
-        <w:rPr>
-          <w:rFonts w:ascii="Arial" w:eastAsia="Arial" w:hAnsi="Arial" w:cs="Arial"/>
-          <w:sz w:val="32"/>
-        </w:rPr>
-        <w:t>Ans</w:t>
-      </w:r>
-      <w:proofErr w:type="spellEnd"/>
-      <w:r>
-        <w:rPr>
-          <w:rFonts w:ascii="Arial" w:eastAsia="Arial" w:hAnsi="Arial" w:cs="Arial"/>
-          <w:sz w:val="32"/>
-        </w:rPr>
-        <w:t xml:space="preserve">) </w:t>
-      </w:r>
-      <w:proofErr w:type="gramStart"/>
-      <w:r>
-        <w:rPr>
-          <w:rFonts w:ascii="Arial" w:eastAsia="Arial" w:hAnsi="Arial" w:cs="Arial"/>
-          <w:sz w:val="32"/>
-        </w:rPr>
-        <w:t>In</w:t>
-      </w:r>
-      <w:proofErr w:type="gramEnd"/>
-      <w:r>
-        <w:rPr>
-          <w:rFonts w:ascii="Arial" w:eastAsia="Arial" w:hAnsi="Arial" w:cs="Arial"/>
-          <w:sz w:val="32"/>
-        </w:rPr>
-        <w:t xml:space="preserve"> the context of </w:t>
-      </w:r>
-      <w:proofErr w:type="spellStart"/>
-      <w:r>
-        <w:rPr>
-          <w:rFonts w:ascii="Arial" w:eastAsia="Arial" w:hAnsi="Arial" w:cs="Arial"/>
-          <w:sz w:val="32"/>
-        </w:rPr>
-        <w:t>Git</w:t>
-      </w:r>
-      <w:proofErr w:type="spellEnd"/>
-      <w:r>
-        <w:rPr>
-          <w:rFonts w:ascii="Arial" w:eastAsia="Arial" w:hAnsi="Arial" w:cs="Arial"/>
-          <w:sz w:val="32"/>
-        </w:rPr>
-        <w:t xml:space="preserve">, a remote repository (often simply referred to as "remote") is a repository that exists on a different location or server from your local </w:t>
-      </w:r>
-      <w:proofErr w:type="spellStart"/>
-      <w:r>
-        <w:rPr>
-          <w:rFonts w:ascii="Arial" w:eastAsia="Arial" w:hAnsi="Arial" w:cs="Arial"/>
-          <w:sz w:val="32"/>
-        </w:rPr>
-        <w:t>Git</w:t>
-      </w:r>
-      <w:proofErr w:type="spellEnd"/>
-      <w:r>
-        <w:rPr>
-          <w:rFonts w:ascii="Arial" w:eastAsia="Arial" w:hAnsi="Arial" w:cs="Arial"/>
-          <w:sz w:val="32"/>
-        </w:rPr>
-        <w:t xml:space="preserve"> repository. A remote repository in </w:t>
-      </w:r>
-      <w:proofErr w:type="spellStart"/>
-      <w:r>
-        <w:rPr>
-          <w:rFonts w:ascii="Arial" w:eastAsia="Arial" w:hAnsi="Arial" w:cs="Arial"/>
-          <w:sz w:val="32"/>
-        </w:rPr>
-        <w:t>Git</w:t>
-      </w:r>
-      <w:proofErr w:type="spellEnd"/>
-      <w:r>
-        <w:rPr>
-          <w:rFonts w:ascii="Arial" w:eastAsia="Arial" w:hAnsi="Arial" w:cs="Arial"/>
-          <w:sz w:val="32"/>
-        </w:rPr>
-        <w:t xml:space="preserve"> serves as a central hub for sharing, collaborating, and synchronizing code changes among multiple developers or teams.</w:t>
+        <w:t>Q) What is a remote repository in the context of Git?</w:t>
+      </w:r>
+    </w:p>
+    <w:p>
+      <w:pPr>
+        <w:spacing w:after="0"/>
+        <w:rPr>
+          <w:rFonts w:ascii="Arial" w:eastAsia="Arial" w:hAnsi="Arial" w:cs="Arial"/>
+          <w:sz w:val="32"/>
+        </w:rPr>
+      </w:pPr>
+    </w:p>
+    <w:p>
+      <w:pPr>
+        <w:spacing w:after="0"/>
+        <w:rPr>
+          <w:rFonts w:ascii="Arial" w:eastAsia="Arial" w:hAnsi="Arial" w:cs="Arial"/>
+          <w:sz w:val="32"/>
+        </w:rPr>
+      </w:pPr>
+      <w:r>
+        <w:rPr>
+          <w:rFonts w:ascii="Arial" w:eastAsia="Arial" w:hAnsi="Arial" w:cs="Arial"/>
+          <w:sz w:val="32"/>
+        </w:rPr>
+        <w:t>Ans) In the context of Git, a remote repository (often simply referred to as "remote") is a repository that exists on a different location or server from your local Git repository. A remote repository in Git serves as a central hub for sharing, collaborating, and synchronizing code changes among multiple developers or teams.</w:t>
       </w:r>
     </w:p>
     <w:p>
@@ -3184,23 +2342,7 @@
           <w:rFonts w:ascii="Arial" w:eastAsia="Arial" w:hAnsi="Arial" w:cs="Arial"/>
           <w:sz w:val="32"/>
         </w:rPr>
-        <w:t xml:space="preserve">Q) What are the default names that </w:t>
-      </w:r>
-      <w:proofErr w:type="spellStart"/>
-      <w:r>
-        <w:rPr>
-          <w:rFonts w:ascii="Arial" w:eastAsia="Arial" w:hAnsi="Arial" w:cs="Arial"/>
-          <w:sz w:val="32"/>
-        </w:rPr>
-        <w:t>Git</w:t>
-      </w:r>
-      <w:proofErr w:type="spellEnd"/>
-      <w:r>
-        <w:rPr>
-          <w:rFonts w:ascii="Arial" w:eastAsia="Arial" w:hAnsi="Arial" w:cs="Arial"/>
-          <w:sz w:val="32"/>
-        </w:rPr>
-        <w:t xml:space="preserve"> uses for the repository you cloned from and your local repository?</w:t>
+        <w:t>Q) What are the default names that Git uses for the repository you cloned from and your local repository?</w:t>
       </w:r>
     </w:p>
     <w:p>
@@ -3222,23 +2364,13 @@
           <w:shd w:val="clear" w:color="auto" w:fill="FFFFFF"/>
         </w:rPr>
       </w:pPr>
-      <w:proofErr w:type="spellStart"/>
-      <w:r>
-        <w:rPr>
-          <w:rFonts w:ascii="Arial" w:eastAsia="Arial" w:hAnsi="Arial" w:cs="Arial"/>
-          <w:sz w:val="32"/>
-        </w:rPr>
-        <w:t>Ans</w:t>
-      </w:r>
-      <w:proofErr w:type="spellEnd"/>
-      <w:r>
-        <w:rPr>
-          <w:rFonts w:ascii="Arial" w:eastAsia="Arial" w:hAnsi="Arial" w:cs="Arial"/>
-          <w:sz w:val="32"/>
-        </w:rPr>
-        <w:t xml:space="preserve">) </w:t>
-      </w:r>
-      <w:proofErr w:type="gramStart"/>
+      <w:r>
+        <w:rPr>
+          <w:rFonts w:ascii="Arial" w:eastAsia="Arial" w:hAnsi="Arial" w:cs="Arial"/>
+          <w:sz w:val="32"/>
+        </w:rPr>
+        <w:t xml:space="preserve">Ans) </w:t>
+      </w:r>
       <w:r>
         <w:rPr>
           <w:rFonts w:ascii="Arial" w:eastAsia="Arial" w:hAnsi="Arial" w:cs="Arial"/>
@@ -3246,9 +2378,16 @@
           <w:sz w:val="32"/>
           <w:shd w:val="clear" w:color="auto" w:fill="FFFFFF"/>
         </w:rPr>
-        <w:t>If</w:t>
-      </w:r>
-      <w:proofErr w:type="gramEnd"/>
+        <w:t>If we clone a repository, the command automatically adds that remote repository under the name “origin”. So, </w:t>
+      </w:r>
+      <w:r>
+        <w:rPr>
+          <w:rFonts w:ascii="Arial" w:eastAsia="Arial" w:hAnsi="Arial" w:cs="Arial"/>
+          <w:color w:val="040C28"/>
+          <w:sz w:val="32"/>
+        </w:rPr>
+        <w:t>git fetch origin</w:t>
+      </w:r>
       <w:r>
         <w:rPr>
           <w:rFonts w:ascii="Arial" w:eastAsia="Arial" w:hAnsi="Arial" w:cs="Arial"/>
@@ -3256,33 +2395,6 @@
           <w:sz w:val="32"/>
           <w:shd w:val="clear" w:color="auto" w:fill="FFFFFF"/>
         </w:rPr>
-        <w:t xml:space="preserve"> we clone a repository, the command automatically adds that remote repository under the name “origin”. So, </w:t>
-      </w:r>
-      <w:proofErr w:type="spellStart"/>
-      <w:r>
-        <w:rPr>
-          <w:rFonts w:ascii="Arial" w:eastAsia="Arial" w:hAnsi="Arial" w:cs="Arial"/>
-          <w:color w:val="040C28"/>
-          <w:sz w:val="32"/>
-        </w:rPr>
-        <w:t>git</w:t>
-      </w:r>
-      <w:proofErr w:type="spellEnd"/>
-      <w:r>
-        <w:rPr>
-          <w:rFonts w:ascii="Arial" w:eastAsia="Arial" w:hAnsi="Arial" w:cs="Arial"/>
-          <w:color w:val="040C28"/>
-          <w:sz w:val="32"/>
-        </w:rPr>
-        <w:t xml:space="preserve"> fetch origin</w:t>
-      </w:r>
-      <w:r>
-        <w:rPr>
-          <w:rFonts w:ascii="Arial" w:eastAsia="Arial" w:hAnsi="Arial" w:cs="Arial"/>
-          <w:color w:val="202124"/>
-          <w:sz w:val="32"/>
-          <w:shd w:val="clear" w:color="auto" w:fill="FFFFFF"/>
-        </w:rPr>
         <w:t> fetches any new work that has been pushed to that server since you cloned it.</w:t>
       </w:r>
     </w:p>
@@ -3312,55 +2424,37 @@
           <w:sz w:val="32"/>
         </w:rPr>
       </w:pPr>
-      <w:proofErr w:type="gramStart"/>
-      <w:r>
-        <w:rPr>
-          <w:rFonts w:ascii="Arial" w:eastAsia="Arial" w:hAnsi="Arial" w:cs="Arial"/>
-          <w:sz w:val="32"/>
-        </w:rPr>
-        <w:t>Q)How</w:t>
-      </w:r>
-      <w:proofErr w:type="gramEnd"/>
-      <w:r>
-        <w:rPr>
-          <w:rFonts w:ascii="Arial" w:eastAsia="Arial" w:hAnsi="Arial" w:cs="Arial"/>
-          <w:sz w:val="32"/>
-        </w:rPr>
-        <w:t xml:space="preserve"> do you synchronize changes from a remote repository to your local one, and vice versa?</w:t>
-      </w:r>
-    </w:p>
-    <w:p>
-      <w:pPr>
-        <w:spacing w:after="0"/>
-        <w:rPr>
-          <w:rFonts w:ascii="Arial" w:eastAsia="Arial" w:hAnsi="Arial" w:cs="Arial"/>
-          <w:sz w:val="32"/>
-        </w:rPr>
-      </w:pPr>
-    </w:p>
-    <w:p>
-      <w:pPr>
-        <w:spacing w:after="0"/>
-        <w:rPr>
-          <w:rFonts w:ascii="Arial" w:eastAsia="Arial" w:hAnsi="Arial" w:cs="Arial"/>
-          <w:sz w:val="32"/>
-        </w:rPr>
-      </w:pPr>
-      <w:proofErr w:type="spellStart"/>
-      <w:r>
-        <w:rPr>
-          <w:rFonts w:ascii="Arial" w:eastAsia="Arial" w:hAnsi="Arial" w:cs="Arial"/>
-          <w:sz w:val="32"/>
-        </w:rPr>
-        <w:t>Ans</w:t>
-      </w:r>
-      <w:proofErr w:type="spellEnd"/>
-      <w:r>
-        <w:rPr>
-          <w:rFonts w:ascii="Arial" w:eastAsia="Arial" w:hAnsi="Arial" w:cs="Arial"/>
-          <w:sz w:val="32"/>
-        </w:rPr>
-        <w:t xml:space="preserve">) </w:t>
+      <w:r>
+        <w:rPr>
+          <w:rFonts w:ascii="Arial" w:eastAsia="Arial" w:hAnsi="Arial" w:cs="Arial"/>
+          <w:sz w:val="32"/>
+        </w:rPr>
+        <w:t>Q)How do you synchronize changes from a remote repository to your local one, and vice versa?</w:t>
+      </w:r>
+    </w:p>
+    <w:p>
+      <w:pPr>
+        <w:spacing w:after="0"/>
+        <w:rPr>
+          <w:rFonts w:ascii="Arial" w:eastAsia="Arial" w:hAnsi="Arial" w:cs="Arial"/>
+          <w:sz w:val="32"/>
+        </w:rPr>
+      </w:pPr>
+    </w:p>
+    <w:p>
+      <w:pPr>
+        <w:spacing w:after="0"/>
+        <w:rPr>
+          <w:rFonts w:ascii="Arial" w:eastAsia="Arial" w:hAnsi="Arial" w:cs="Arial"/>
+          <w:sz w:val="32"/>
+        </w:rPr>
+      </w:pPr>
+      <w:r>
+        <w:rPr>
+          <w:rFonts w:ascii="Arial" w:eastAsia="Arial" w:hAnsi="Arial" w:cs="Arial"/>
+          <w:sz w:val="32"/>
+        </w:rPr>
+        <w:t xml:space="preserve">Ans) </w:t>
       </w:r>
       <w:r>
         <w:rPr>
@@ -3387,21 +2481,12 @@
         </w:rPr>
         <w:t>Step 1: Fetch Remote Changes (</w:t>
       </w:r>
-      <w:proofErr w:type="spellStart"/>
-      <w:r>
-        <w:rPr>
-          <w:rFonts w:ascii="Arial" w:eastAsia="Arial" w:hAnsi="Arial" w:cs="Arial"/>
-          <w:sz w:val="32"/>
-        </w:rPr>
-        <w:t>git</w:t>
-      </w:r>
-      <w:proofErr w:type="spellEnd"/>
-      <w:r>
-        <w:rPr>
-          <w:rFonts w:ascii="Arial" w:eastAsia="Arial" w:hAnsi="Arial" w:cs="Arial"/>
-          <w:sz w:val="32"/>
-        </w:rPr>
-        <w:t xml:space="preserve"> fetch</w:t>
+      <w:r>
+        <w:rPr>
+          <w:rFonts w:ascii="Arial" w:eastAsia="Arial" w:hAnsi="Arial" w:cs="Arial"/>
+          <w:sz w:val="32"/>
+        </w:rPr>
+        <w:t>git fetch</w:t>
       </w:r>
       <w:r>
         <w:rPr>
@@ -3429,21 +2514,12 @@
         </w:rPr>
         <w:t>Step 2: Merge Remote Changes into Your Local Branch (</w:t>
       </w:r>
-      <w:proofErr w:type="spellStart"/>
-      <w:r>
-        <w:rPr>
-          <w:rFonts w:ascii="Arial" w:eastAsia="Arial" w:hAnsi="Arial" w:cs="Arial"/>
-          <w:sz w:val="32"/>
-        </w:rPr>
-        <w:t>git</w:t>
-      </w:r>
-      <w:proofErr w:type="spellEnd"/>
-      <w:r>
-        <w:rPr>
-          <w:rFonts w:ascii="Arial" w:eastAsia="Arial" w:hAnsi="Arial" w:cs="Arial"/>
-          <w:sz w:val="32"/>
-        </w:rPr>
-        <w:t xml:space="preserve"> merge</w:t>
+      <w:r>
+        <w:rPr>
+          <w:rFonts w:ascii="Arial" w:eastAsia="Arial" w:hAnsi="Arial" w:cs="Arial"/>
+          <w:sz w:val="32"/>
+        </w:rPr>
+        <w:t>git merge</w:t>
       </w:r>
       <w:r>
         <w:rPr>
@@ -3453,21 +2529,12 @@
         </w:rPr>
         <w:t xml:space="preserve"> or </w:t>
       </w:r>
-      <w:proofErr w:type="spellStart"/>
-      <w:r>
-        <w:rPr>
-          <w:rFonts w:ascii="Arial" w:eastAsia="Arial" w:hAnsi="Arial" w:cs="Arial"/>
-          <w:sz w:val="32"/>
-        </w:rPr>
-        <w:t>git</w:t>
-      </w:r>
-      <w:proofErr w:type="spellEnd"/>
-      <w:r>
-        <w:rPr>
-          <w:rFonts w:ascii="Arial" w:eastAsia="Arial" w:hAnsi="Arial" w:cs="Arial"/>
-          <w:sz w:val="32"/>
-        </w:rPr>
-        <w:t xml:space="preserve"> pull</w:t>
+      <w:r>
+        <w:rPr>
+          <w:rFonts w:ascii="Arial" w:eastAsia="Arial" w:hAnsi="Arial" w:cs="Arial"/>
+          <w:sz w:val="32"/>
+        </w:rPr>
+        <w:t>git pull</w:t>
       </w:r>
       <w:r>
         <w:rPr>
@@ -3522,21 +2589,12 @@
         </w:rPr>
         <w:t>Step 1: Commit Your Local Changes (</w:t>
       </w:r>
-      <w:proofErr w:type="spellStart"/>
-      <w:r>
-        <w:rPr>
-          <w:rFonts w:ascii="Arial" w:eastAsia="Arial" w:hAnsi="Arial" w:cs="Arial"/>
-          <w:sz w:val="32"/>
-        </w:rPr>
-        <w:t>git</w:t>
-      </w:r>
-      <w:proofErr w:type="spellEnd"/>
-      <w:r>
-        <w:rPr>
-          <w:rFonts w:ascii="Arial" w:eastAsia="Arial" w:hAnsi="Arial" w:cs="Arial"/>
-          <w:sz w:val="32"/>
-        </w:rPr>
-        <w:t xml:space="preserve"> commit</w:t>
+      <w:r>
+        <w:rPr>
+          <w:rFonts w:ascii="Arial" w:eastAsia="Arial" w:hAnsi="Arial" w:cs="Arial"/>
+          <w:sz w:val="32"/>
+        </w:rPr>
+        <w:t>git commit</w:t>
       </w:r>
       <w:r>
         <w:rPr>
@@ -3570,21 +2628,12 @@
         </w:rPr>
         <w:t>Step 2: Push Local Commits to the Remote Repository (</w:t>
       </w:r>
-      <w:proofErr w:type="spellStart"/>
-      <w:r>
-        <w:rPr>
-          <w:rFonts w:ascii="Arial" w:eastAsia="Arial" w:hAnsi="Arial" w:cs="Arial"/>
-          <w:sz w:val="32"/>
-        </w:rPr>
-        <w:t>git</w:t>
-      </w:r>
-      <w:proofErr w:type="spellEnd"/>
-      <w:r>
-        <w:rPr>
-          <w:rFonts w:ascii="Arial" w:eastAsia="Arial" w:hAnsi="Arial" w:cs="Arial"/>
-          <w:sz w:val="32"/>
-        </w:rPr>
-        <w:t xml:space="preserve"> push</w:t>
+      <w:r>
+        <w:rPr>
+          <w:rFonts w:ascii="Arial" w:eastAsia="Arial" w:hAnsi="Arial" w:cs="Arial"/>
+          <w:sz w:val="32"/>
+        </w:rPr>
+        <w:t>git push</w:t>
       </w:r>
       <w:r>
         <w:rPr>
@@ -3620,23 +2669,13 @@
           <w:sz w:val="32"/>
         </w:rPr>
       </w:pPr>
-      <w:proofErr w:type="spellStart"/>
-      <w:r>
-        <w:rPr>
-          <w:rFonts w:ascii="Arial" w:eastAsia="Arial" w:hAnsi="Arial" w:cs="Arial"/>
-          <w:b/>
-          <w:sz w:val="32"/>
-        </w:rPr>
-        <w:t>GitHub</w:t>
-      </w:r>
-      <w:proofErr w:type="spellEnd"/>
-      <w:r>
-        <w:rPr>
-          <w:rFonts w:ascii="Arial" w:eastAsia="Arial" w:hAnsi="Arial" w:cs="Arial"/>
-          <w:b/>
-          <w:sz w:val="32"/>
-        </w:rPr>
-        <w:t xml:space="preserve"> Specifics:</w:t>
+      <w:r>
+        <w:rPr>
+          <w:rFonts w:ascii="Arial" w:eastAsia="Arial" w:hAnsi="Arial" w:cs="Arial"/>
+          <w:b/>
+          <w:sz w:val="32"/>
+        </w:rPr>
+        <w:t>GitHub Specifics:</w:t>
       </w:r>
     </w:p>
     <w:p>
@@ -3681,203 +2720,80 @@
           <w:sz w:val="32"/>
         </w:rPr>
       </w:pPr>
-      <w:proofErr w:type="spellStart"/>
-      <w:r>
-        <w:rPr>
-          <w:rFonts w:ascii="Arial" w:eastAsia="Arial" w:hAnsi="Arial" w:cs="Arial"/>
-          <w:sz w:val="32"/>
-        </w:rPr>
-        <w:t>Ans</w:t>
-      </w:r>
-      <w:proofErr w:type="spellEnd"/>
-      <w:r>
-        <w:rPr>
-          <w:rFonts w:ascii="Arial" w:eastAsia="Arial" w:hAnsi="Arial" w:cs="Arial"/>
-          <w:sz w:val="32"/>
-        </w:rPr>
-        <w:t xml:space="preserve">) </w:t>
-      </w:r>
-      <w:proofErr w:type="gramStart"/>
-      <w:r>
-        <w:rPr>
-          <w:rFonts w:ascii="Arial" w:eastAsia="Arial" w:hAnsi="Arial" w:cs="Arial"/>
-          <w:sz w:val="32"/>
-        </w:rPr>
-        <w:t>A</w:t>
-      </w:r>
-      <w:proofErr w:type="gramEnd"/>
-      <w:r>
-        <w:rPr>
-          <w:rFonts w:ascii="Arial" w:eastAsia="Arial" w:hAnsi="Arial" w:cs="Arial"/>
-          <w:sz w:val="32"/>
-        </w:rPr>
-        <w:t xml:space="preserve"> pull request is a feature in </w:t>
-      </w:r>
-      <w:proofErr w:type="spellStart"/>
-      <w:r>
-        <w:rPr>
-          <w:rFonts w:ascii="Arial" w:eastAsia="Arial" w:hAnsi="Arial" w:cs="Arial"/>
-          <w:sz w:val="32"/>
-        </w:rPr>
-        <w:t>Git</w:t>
-      </w:r>
-      <w:proofErr w:type="spellEnd"/>
-      <w:r>
-        <w:rPr>
-          <w:rFonts w:ascii="Arial" w:eastAsia="Arial" w:hAnsi="Arial" w:cs="Arial"/>
-          <w:sz w:val="32"/>
-        </w:rPr>
-        <w:t>-based version control systems that allows developers to propose changes they've made in their own fork or branch of a repository to be merged into the original repository. It serves as a formal way to request code review, collaboration, and integration of changes into the main codebase. Pull requests are commonly used in collaborative software development to maintain code quality and facilitate team coordination.</w:t>
-      </w:r>
-    </w:p>
-    <w:p>
-      <w:pPr>
-        <w:spacing w:after="0"/>
-        <w:rPr>
-          <w:rFonts w:ascii="Arial" w:eastAsia="Arial" w:hAnsi="Arial" w:cs="Arial"/>
-          <w:sz w:val="32"/>
-        </w:rPr>
-      </w:pPr>
-    </w:p>
-    <w:p>
-      <w:pPr>
-        <w:spacing w:after="0"/>
-        <w:rPr>
-          <w:rFonts w:ascii="Arial" w:eastAsia="Arial" w:hAnsi="Arial" w:cs="Arial"/>
-          <w:sz w:val="32"/>
-        </w:rPr>
-      </w:pPr>
-    </w:p>
-    <w:p>
-      <w:pPr>
-        <w:spacing w:after="0"/>
-        <w:rPr>
-          <w:rFonts w:ascii="Arial" w:eastAsia="Arial" w:hAnsi="Arial" w:cs="Arial"/>
-          <w:sz w:val="32"/>
-        </w:rPr>
-      </w:pPr>
-    </w:p>
-    <w:p>
-      <w:pPr>
-        <w:spacing w:after="0"/>
-        <w:rPr>
-          <w:rFonts w:ascii="Arial" w:eastAsia="Arial" w:hAnsi="Arial" w:cs="Arial"/>
-          <w:sz w:val="32"/>
-        </w:rPr>
-      </w:pPr>
-      <w:proofErr w:type="gramStart"/>
-      <w:r>
-        <w:rPr>
-          <w:rFonts w:ascii="Arial" w:eastAsia="Arial" w:hAnsi="Arial" w:cs="Arial"/>
-          <w:sz w:val="32"/>
-        </w:rPr>
-        <w:t>Q)How</w:t>
-      </w:r>
-      <w:proofErr w:type="gramEnd"/>
-      <w:r>
-        <w:rPr>
-          <w:rFonts w:ascii="Arial" w:eastAsia="Arial" w:hAnsi="Arial" w:cs="Arial"/>
-          <w:sz w:val="32"/>
-        </w:rPr>
-        <w:t xml:space="preserve"> do you 'fork' a repository on </w:t>
-      </w:r>
-      <w:proofErr w:type="spellStart"/>
-      <w:r>
-        <w:rPr>
-          <w:rFonts w:ascii="Arial" w:eastAsia="Arial" w:hAnsi="Arial" w:cs="Arial"/>
-          <w:sz w:val="32"/>
-        </w:rPr>
-        <w:t>GitHub</w:t>
-      </w:r>
-      <w:proofErr w:type="spellEnd"/>
-      <w:r>
-        <w:rPr>
-          <w:rFonts w:ascii="Arial" w:eastAsia="Arial" w:hAnsi="Arial" w:cs="Arial"/>
-          <w:sz w:val="32"/>
-        </w:rPr>
-        <w:t>, and why might you want to?</w:t>
-      </w:r>
-    </w:p>
-    <w:p>
-      <w:pPr>
-        <w:spacing w:after="0"/>
-        <w:rPr>
-          <w:rFonts w:ascii="Arial" w:eastAsia="Arial" w:hAnsi="Arial" w:cs="Arial"/>
-          <w:sz w:val="32"/>
-        </w:rPr>
-      </w:pPr>
-    </w:p>
-    <w:p>
-      <w:pPr>
-        <w:spacing w:after="0"/>
-        <w:rPr>
-          <w:rFonts w:ascii="Arial" w:eastAsia="Arial" w:hAnsi="Arial" w:cs="Arial"/>
-          <w:sz w:val="32"/>
-        </w:rPr>
-      </w:pPr>
-      <w:proofErr w:type="spellStart"/>
-      <w:r>
-        <w:rPr>
-          <w:rFonts w:ascii="Arial" w:eastAsia="Arial" w:hAnsi="Arial" w:cs="Arial"/>
-          <w:sz w:val="32"/>
-        </w:rPr>
-        <w:t>Ans</w:t>
-      </w:r>
-      <w:proofErr w:type="spellEnd"/>
-      <w:r>
-        <w:rPr>
-          <w:rFonts w:ascii="Arial" w:eastAsia="Arial" w:hAnsi="Arial" w:cs="Arial"/>
-          <w:sz w:val="32"/>
-        </w:rPr>
-        <w:t xml:space="preserve">) </w:t>
-      </w:r>
-      <w:proofErr w:type="gramStart"/>
-      <w:r>
-        <w:rPr>
-          <w:rFonts w:ascii="Arial" w:eastAsia="Arial" w:hAnsi="Arial" w:cs="Arial"/>
-          <w:sz w:val="32"/>
-        </w:rPr>
-        <w:t>To</w:t>
-      </w:r>
-      <w:proofErr w:type="gramEnd"/>
-      <w:r>
-        <w:rPr>
-          <w:rFonts w:ascii="Arial" w:eastAsia="Arial" w:hAnsi="Arial" w:cs="Arial"/>
-          <w:sz w:val="32"/>
-        </w:rPr>
-        <w:t xml:space="preserve"> 'fork' a repository on </w:t>
-      </w:r>
-      <w:proofErr w:type="spellStart"/>
-      <w:r>
-        <w:rPr>
-          <w:rFonts w:ascii="Arial" w:eastAsia="Arial" w:hAnsi="Arial" w:cs="Arial"/>
-          <w:sz w:val="32"/>
-        </w:rPr>
-        <w:t>GitHub</w:t>
-      </w:r>
-      <w:proofErr w:type="spellEnd"/>
-      <w:r>
-        <w:rPr>
-          <w:rFonts w:ascii="Arial" w:eastAsia="Arial" w:hAnsi="Arial" w:cs="Arial"/>
-          <w:sz w:val="32"/>
-        </w:rPr>
-        <w:t xml:space="preserve">, you can click the "Fork" button on the top right of the repository's page. Forking creates a personal copy of the repository under your </w:t>
-      </w:r>
-      <w:proofErr w:type="spellStart"/>
-      <w:r>
-        <w:rPr>
-          <w:rFonts w:ascii="Arial" w:eastAsia="Arial" w:hAnsi="Arial" w:cs="Arial"/>
-          <w:sz w:val="32"/>
-        </w:rPr>
-        <w:t>GitHub</w:t>
-      </w:r>
-      <w:proofErr w:type="spellEnd"/>
-      <w:r>
-        <w:rPr>
-          <w:rFonts w:ascii="Arial" w:eastAsia="Arial" w:hAnsi="Arial" w:cs="Arial"/>
-          <w:sz w:val="32"/>
-        </w:rPr>
-        <w:t xml:space="preserve"> account. You might want to fork a repository to:</w:t>
+      <w:r>
+        <w:rPr>
+          <w:rFonts w:ascii="Arial" w:eastAsia="Arial" w:hAnsi="Arial" w:cs="Arial"/>
+          <w:sz w:val="32"/>
+        </w:rPr>
+        <w:t>Ans) A pull request is a feature in Git-based version control systems that allows developers to propose changes they've made in their own fork or branch of a repository to be merged into the original repository. It serves as a formal way to request code review, collaboration, and integration of changes into the main codebase. Pull requests are commonly used in collaborative software development to maintain code quality and facilitate team coordination.</w:t>
+      </w:r>
+    </w:p>
+    <w:p>
+      <w:pPr>
+        <w:spacing w:after="0"/>
+        <w:rPr>
+          <w:rFonts w:ascii="Arial" w:eastAsia="Arial" w:hAnsi="Arial" w:cs="Arial"/>
+          <w:sz w:val="32"/>
+        </w:rPr>
+      </w:pPr>
+    </w:p>
+    <w:p>
+      <w:pPr>
+        <w:spacing w:after="0"/>
+        <w:rPr>
+          <w:rFonts w:ascii="Arial" w:eastAsia="Arial" w:hAnsi="Arial" w:cs="Arial"/>
+          <w:sz w:val="32"/>
+        </w:rPr>
+      </w:pPr>
+    </w:p>
+    <w:p>
+      <w:pPr>
+        <w:spacing w:after="0"/>
+        <w:rPr>
+          <w:rFonts w:ascii="Arial" w:eastAsia="Arial" w:hAnsi="Arial" w:cs="Arial"/>
+          <w:sz w:val="32"/>
+        </w:rPr>
+      </w:pPr>
+    </w:p>
+    <w:p>
+      <w:pPr>
+        <w:spacing w:after="0"/>
+        <w:rPr>
+          <w:rFonts w:ascii="Arial" w:eastAsia="Arial" w:hAnsi="Arial" w:cs="Arial"/>
+          <w:sz w:val="32"/>
+        </w:rPr>
+      </w:pPr>
+      <w:r>
+        <w:rPr>
+          <w:rFonts w:ascii="Arial" w:eastAsia="Arial" w:hAnsi="Arial" w:cs="Arial"/>
+          <w:sz w:val="32"/>
+        </w:rPr>
+        <w:t>Q)How do you 'fork' a repository on GitHub, and why might you want to?</w:t>
+      </w:r>
+    </w:p>
+    <w:p>
+      <w:pPr>
+        <w:spacing w:after="0"/>
+        <w:rPr>
+          <w:rFonts w:ascii="Arial" w:eastAsia="Arial" w:hAnsi="Arial" w:cs="Arial"/>
+          <w:sz w:val="32"/>
+        </w:rPr>
+      </w:pPr>
+    </w:p>
+    <w:p>
+      <w:pPr>
+        <w:spacing w:after="0"/>
+        <w:rPr>
+          <w:rFonts w:ascii="Arial" w:eastAsia="Arial" w:hAnsi="Arial" w:cs="Arial"/>
+          <w:sz w:val="32"/>
+        </w:rPr>
+      </w:pPr>
+      <w:r>
+        <w:rPr>
+          <w:rFonts w:ascii="Arial" w:eastAsia="Arial" w:hAnsi="Arial" w:cs="Arial"/>
+          <w:sz w:val="32"/>
+        </w:rPr>
+        <w:t>Ans) To 'fork' a repository on GitHub, you can click the "Fork" button on the top right of the repository's page. Forking creates a personal copy of the repository under your GitHub account. You might want to fork a repository to:</w:t>
       </w:r>
     </w:p>
     <w:p>
@@ -3999,89 +2915,32 @@
           <w:rFonts w:ascii="Arial" w:eastAsia="Arial" w:hAnsi="Arial" w:cs="Arial"/>
           <w:sz w:val="32"/>
         </w:rPr>
-        <w:t xml:space="preserve">Q) How can you use </w:t>
-      </w:r>
-      <w:proofErr w:type="spellStart"/>
-      <w:r>
-        <w:rPr>
-          <w:rFonts w:ascii="Arial" w:eastAsia="Arial" w:hAnsi="Arial" w:cs="Arial"/>
-          <w:sz w:val="32"/>
-        </w:rPr>
-        <w:t>GitHub</w:t>
-      </w:r>
-      <w:proofErr w:type="spellEnd"/>
-      <w:r>
-        <w:rPr>
-          <w:rFonts w:ascii="Arial" w:eastAsia="Arial" w:hAnsi="Arial" w:cs="Arial"/>
-          <w:sz w:val="32"/>
-        </w:rPr>
-        <w:t xml:space="preserve"> to collaborate on open-source projects?</w:t>
-      </w:r>
-    </w:p>
-    <w:p>
-      <w:pPr>
-        <w:spacing w:after="0"/>
-        <w:rPr>
-          <w:rFonts w:ascii="Arial" w:eastAsia="Arial" w:hAnsi="Arial" w:cs="Arial"/>
-          <w:sz w:val="32"/>
-        </w:rPr>
-      </w:pPr>
-    </w:p>
-    <w:p>
-      <w:pPr>
-        <w:spacing w:after="0"/>
-        <w:rPr>
-          <w:rFonts w:ascii="Arial" w:eastAsia="Arial" w:hAnsi="Arial" w:cs="Arial"/>
-          <w:sz w:val="32"/>
-        </w:rPr>
-      </w:pPr>
-      <w:proofErr w:type="spellStart"/>
-      <w:r>
-        <w:rPr>
-          <w:rFonts w:ascii="Arial" w:eastAsia="Arial" w:hAnsi="Arial" w:cs="Arial"/>
-          <w:sz w:val="32"/>
-        </w:rPr>
-        <w:t>Ans</w:t>
-      </w:r>
-      <w:proofErr w:type="spellEnd"/>
-      <w:r>
-        <w:rPr>
-          <w:rFonts w:ascii="Arial" w:eastAsia="Arial" w:hAnsi="Arial" w:cs="Arial"/>
-          <w:sz w:val="32"/>
-        </w:rPr>
-        <w:t xml:space="preserve">) </w:t>
-      </w:r>
-      <w:proofErr w:type="gramStart"/>
-      <w:r>
-        <w:rPr>
-          <w:rFonts w:ascii="Arial" w:eastAsia="Arial" w:hAnsi="Arial" w:cs="Arial"/>
-          <w:sz w:val="32"/>
-        </w:rPr>
-        <w:t>To</w:t>
-      </w:r>
-      <w:proofErr w:type="gramEnd"/>
-      <w:r>
-        <w:rPr>
-          <w:rFonts w:ascii="Arial" w:eastAsia="Arial" w:hAnsi="Arial" w:cs="Arial"/>
-          <w:sz w:val="32"/>
-        </w:rPr>
-        <w:t xml:space="preserve"> collaborate on open-source projects using </w:t>
-      </w:r>
-      <w:proofErr w:type="spellStart"/>
-      <w:r>
-        <w:rPr>
-          <w:rFonts w:ascii="Arial" w:eastAsia="Arial" w:hAnsi="Arial" w:cs="Arial"/>
-          <w:sz w:val="32"/>
-        </w:rPr>
-        <w:t>GitHub</w:t>
-      </w:r>
-      <w:proofErr w:type="spellEnd"/>
-      <w:r>
-        <w:rPr>
-          <w:rFonts w:ascii="Arial" w:eastAsia="Arial" w:hAnsi="Arial" w:cs="Arial"/>
-          <w:sz w:val="32"/>
-        </w:rPr>
-        <w:t>:</w:t>
+        <w:t>Q) How can you use GitHub to collaborate on open-source projects?</w:t>
+      </w:r>
+    </w:p>
+    <w:p>
+      <w:pPr>
+        <w:spacing w:after="0"/>
+        <w:rPr>
+          <w:rFonts w:ascii="Arial" w:eastAsia="Arial" w:hAnsi="Arial" w:cs="Arial"/>
+          <w:sz w:val="32"/>
+        </w:rPr>
+      </w:pPr>
+    </w:p>
+    <w:p>
+      <w:pPr>
+        <w:spacing w:after="0"/>
+        <w:rPr>
+          <w:rFonts w:ascii="Arial" w:eastAsia="Arial" w:hAnsi="Arial" w:cs="Arial"/>
+          <w:sz w:val="32"/>
+        </w:rPr>
+      </w:pPr>
+      <w:r>
+        <w:rPr>
+          <w:rFonts w:ascii="Arial" w:eastAsia="Arial" w:hAnsi="Arial" w:cs="Arial"/>
+          <w:sz w:val="32"/>
+        </w:rPr>
+        <w:t>Ans) To collaborate on open-source projects using GitHub:</w:t>
       </w:r>
     </w:p>
     <w:p>
@@ -4201,23 +3060,7 @@
           <w:rFonts w:ascii="Arial" w:eastAsia="Arial" w:hAnsi="Arial" w:cs="Arial"/>
           <w:sz w:val="32"/>
         </w:rPr>
-        <w:t xml:space="preserve"> Push your branch with changes to your fork on </w:t>
-      </w:r>
-      <w:proofErr w:type="spellStart"/>
-      <w:r>
-        <w:rPr>
-          <w:rFonts w:ascii="Arial" w:eastAsia="Arial" w:hAnsi="Arial" w:cs="Arial"/>
-          <w:sz w:val="32"/>
-        </w:rPr>
-        <w:t>GitHub</w:t>
-      </w:r>
-      <w:proofErr w:type="spellEnd"/>
-      <w:r>
-        <w:rPr>
-          <w:rFonts w:ascii="Arial" w:eastAsia="Arial" w:hAnsi="Arial" w:cs="Arial"/>
-          <w:sz w:val="32"/>
-        </w:rPr>
-        <w:t>.</w:t>
+        <w:t xml:space="preserve"> Push your branch with changes to your fork on GitHub.</w:t>
       </w:r>
     </w:p>
     <w:p>
@@ -4338,21 +3181,12 @@
           <w:sz w:val="32"/>
         </w:rPr>
       </w:pPr>
-      <w:proofErr w:type="spellStart"/>
-      <w:r>
-        <w:rPr>
-          <w:rFonts w:ascii="Arial" w:eastAsia="Arial" w:hAnsi="Arial" w:cs="Arial"/>
-          <w:sz w:val="32"/>
-        </w:rPr>
-        <w:t>Ans</w:t>
-      </w:r>
-      <w:proofErr w:type="spellEnd"/>
-      <w:r>
-        <w:rPr>
-          <w:rFonts w:ascii="Arial" w:eastAsia="Arial" w:hAnsi="Arial" w:cs="Arial"/>
-          <w:sz w:val="32"/>
-        </w:rPr>
-        <w:t>) Clear commit messages are important because they:</w:t>
+      <w:r>
+        <w:rPr>
+          <w:rFonts w:ascii="Arial" w:eastAsia="Arial" w:hAnsi="Arial" w:cs="Arial"/>
+          <w:sz w:val="32"/>
+        </w:rPr>
+        <w:t>Ans) Clear commit messages are important because they:</w:t>
       </w:r>
     </w:p>
     <w:p>
@@ -4379,7 +3213,6 @@
           <w:sz w:val="32"/>
         </w:rPr>
       </w:pPr>
-      <w:proofErr w:type="gramStart"/>
       <w:r>
         <w:rPr>
           <w:rFonts w:ascii="Arial" w:eastAsia="Arial" w:hAnsi="Arial" w:cs="Arial"/>
@@ -4387,17 +3220,15 @@
         </w:rPr>
         <w:t>Aid Debugging.</w:t>
       </w:r>
-      <w:proofErr w:type="gramEnd"/>
-    </w:p>
-    <w:p>
-      <w:pPr>
-        <w:spacing w:after="0"/>
-        <w:rPr>
-          <w:rFonts w:ascii="Arial" w:eastAsia="Arial" w:hAnsi="Arial" w:cs="Arial"/>
-          <w:sz w:val="32"/>
-        </w:rPr>
-      </w:pPr>
-      <w:proofErr w:type="gramStart"/>
+    </w:p>
+    <w:p>
+      <w:pPr>
+        <w:spacing w:after="0"/>
+        <w:rPr>
+          <w:rFonts w:ascii="Arial" w:eastAsia="Arial" w:hAnsi="Arial" w:cs="Arial"/>
+          <w:sz w:val="32"/>
+        </w:rPr>
+      </w:pPr>
       <w:r>
         <w:rPr>
           <w:rFonts w:ascii="Arial" w:eastAsia="Arial" w:hAnsi="Arial" w:cs="Arial"/>
@@ -4405,7 +3236,6 @@
         </w:rPr>
         <w:t>Document History.</w:t>
       </w:r>
-      <w:proofErr w:type="gramEnd"/>
     </w:p>
     <w:p>
       <w:pPr>
@@ -4475,37 +3305,12 @@
           <w:sz w:val="32"/>
         </w:rPr>
       </w:pPr>
-      <w:proofErr w:type="spellStart"/>
-      <w:r>
-        <w:rPr>
-          <w:rFonts w:ascii="Arial" w:eastAsia="Arial" w:hAnsi="Arial" w:cs="Arial"/>
-          <w:sz w:val="32"/>
-        </w:rPr>
-        <w:t>Ans</w:t>
-      </w:r>
-      <w:proofErr w:type="spellEnd"/>
-      <w:r>
-        <w:rPr>
-          <w:rFonts w:ascii="Arial" w:eastAsia="Arial" w:hAnsi="Arial" w:cs="Arial"/>
-          <w:sz w:val="32"/>
-        </w:rPr>
-        <w:t xml:space="preserve">) </w:t>
-      </w:r>
-      <w:proofErr w:type="gramStart"/>
-      <w:r>
-        <w:rPr>
-          <w:rFonts w:ascii="Arial" w:eastAsia="Arial" w:hAnsi="Arial" w:cs="Arial"/>
-          <w:sz w:val="32"/>
-        </w:rPr>
-        <w:t>Frequently</w:t>
-      </w:r>
-      <w:proofErr w:type="gramEnd"/>
-      <w:r>
-        <w:rPr>
-          <w:rFonts w:ascii="Arial" w:eastAsia="Arial" w:hAnsi="Arial" w:cs="Arial"/>
-          <w:sz w:val="32"/>
-        </w:rPr>
-        <w:t xml:space="preserve"> pulling the latest changes is important when collaborating because it helps:</w:t>
+      <w:r>
+        <w:rPr>
+          <w:rFonts w:ascii="Arial" w:eastAsia="Arial" w:hAnsi="Arial" w:cs="Arial"/>
+          <w:sz w:val="32"/>
+        </w:rPr>
+        <w:t>Ans) Frequently pulling the latest changes is important when collaborating because it helps:</w:t>
       </w:r>
     </w:p>
     <w:p>
@@ -4631,19 +3436,346 @@
           <w:sz w:val="40"/>
           <w:u w:val="single"/>
         </w:rPr>
-        <w:t xml:space="preserve">EXPERIMENT 2: </w:t>
-      </w:r>
-      <w:proofErr w:type="spellStart"/>
-      <w:r>
+        <w:t>EXPERIMENT 2: Mosquitto MQTT</w:t>
+      </w:r>
+    </w:p>
+    <w:p>
+      <w:pPr>
+        <w:spacing w:after="160" w:line="240" w:lineRule="auto"/>
+        <w:rPr>
+          <w:rFonts w:ascii="Calibri" w:eastAsia="Calibri" w:hAnsi="Calibri" w:cs="Calibri"/>
+          <w:b/>
+          <w:sz w:val="36"/>
+        </w:rPr>
+      </w:pPr>
+      <w:r>
+        <w:rPr>
+          <w:rFonts w:ascii="Calibri" w:eastAsia="Calibri" w:hAnsi="Calibri" w:cs="Calibri"/>
+          <w:b/>
+          <w:sz w:val="36"/>
+        </w:rPr>
+        <w:t>Installation of Mosquitto MQTT</w:t>
+      </w:r>
+    </w:p>
+    <w:p>
+      <w:pPr>
+        <w:spacing w:after="160" w:line="240" w:lineRule="auto"/>
+        <w:rPr>
+          <w:rFonts w:ascii="Calibri" w:eastAsia="Calibri" w:hAnsi="Calibri" w:cs="Calibri"/>
+          <w:sz w:val="36"/>
+        </w:rPr>
+      </w:pPr>
+      <w:r>
+        <w:rPr>
+          <w:rFonts w:ascii="Calibri" w:eastAsia="Calibri" w:hAnsi="Calibri" w:cs="Calibri"/>
+          <w:sz w:val="36"/>
+        </w:rPr>
+        <w:t>Step 1: Download the 64-bit or 32-bit installer from mosquito.org based on your device specifications</w:t>
+      </w:r>
+    </w:p>
+    <w:p>
+      <w:pPr>
+        <w:spacing w:after="160" w:line="240" w:lineRule="auto"/>
+        <w:rPr>
+          <w:rFonts w:ascii="Calibri" w:eastAsia="Calibri" w:hAnsi="Calibri" w:cs="Calibri"/>
+          <w:sz w:val="36"/>
+        </w:rPr>
+      </w:pPr>
+      <w:r>
+        <w:rPr>
+          <w:rFonts w:ascii="Calibri" w:eastAsia="Calibri" w:hAnsi="Calibri" w:cs="Calibri"/>
+          <w:sz w:val="36"/>
+        </w:rPr>
+        <w:t>Step 2: Open the installer. Click next to begin installation</w:t>
+      </w:r>
+    </w:p>
+    <w:p>
+      <w:pPr>
+        <w:spacing w:after="160" w:line="240" w:lineRule="auto"/>
+        <w:rPr>
+          <w:rFonts w:ascii="Calibri" w:eastAsia="Calibri" w:hAnsi="Calibri" w:cs="Calibri"/>
+          <w:sz w:val="36"/>
+        </w:rPr>
+      </w:pPr>
+      <w:r>
+        <w:rPr>
+          <w:rFonts w:ascii="Calibri" w:eastAsia="Calibri" w:hAnsi="Calibri" w:cs="Calibri"/>
+          <w:sz w:val="36"/>
+        </w:rPr>
+        <w:t>Step 3: Select the components you wish to install</w:t>
+      </w:r>
+    </w:p>
+    <w:p>
+      <w:pPr>
+        <w:spacing w:after="160" w:line="240" w:lineRule="auto"/>
+        <w:rPr>
+          <w:rFonts w:ascii="Calibri" w:eastAsia="Calibri" w:hAnsi="Calibri" w:cs="Calibri"/>
+          <w:sz w:val="36"/>
+        </w:rPr>
+      </w:pPr>
+      <w:r>
+        <w:rPr>
+          <w:rFonts w:ascii="Calibri" w:eastAsia="Calibri" w:hAnsi="Calibri" w:cs="Calibri"/>
+          <w:sz w:val="36"/>
+        </w:rPr>
+        <w:t>Step 4: Select the directory to which you want to install the files</w:t>
+      </w:r>
+    </w:p>
+    <w:p>
+      <w:pPr>
+        <w:spacing w:after="160" w:line="240" w:lineRule="auto"/>
+        <w:rPr>
+          <w:rFonts w:ascii="Calibri" w:eastAsia="Calibri" w:hAnsi="Calibri" w:cs="Calibri"/>
+          <w:sz w:val="36"/>
+        </w:rPr>
+      </w:pPr>
+      <w:r>
+        <w:rPr>
+          <w:rFonts w:ascii="Calibri" w:eastAsia="Calibri" w:hAnsi="Calibri" w:cs="Calibri"/>
+          <w:sz w:val="36"/>
+        </w:rPr>
+        <w:t>Step 5: After completion, click finish</w:t>
+      </w:r>
+    </w:p>
+    <w:p>
+      <w:pPr>
+        <w:spacing w:after="160" w:line="240" w:lineRule="auto"/>
+        <w:rPr>
+          <w:rFonts w:ascii="Calibri" w:eastAsia="Calibri" w:hAnsi="Calibri" w:cs="Calibri"/>
+          <w:sz w:val="36"/>
+        </w:rPr>
+      </w:pPr>
+    </w:p>
+    <w:p>
+      <w:pPr>
+        <w:spacing w:after="160" w:line="240" w:lineRule="auto"/>
+        <w:rPr>
+          <w:rFonts w:ascii="Calibri" w:eastAsia="Calibri" w:hAnsi="Calibri" w:cs="Calibri"/>
+          <w:b/>
+          <w:sz w:val="36"/>
+        </w:rPr>
+      </w:pPr>
+      <w:r>
+        <w:rPr>
+          <w:rFonts w:ascii="Calibri" w:eastAsia="Calibri" w:hAnsi="Calibri" w:cs="Calibri"/>
+          <w:b/>
+          <w:sz w:val="36"/>
+        </w:rPr>
+        <w:t>Adding Mosquitto to system path:</w:t>
+      </w:r>
+    </w:p>
+    <w:p>
+      <w:pPr>
+        <w:spacing w:after="160" w:line="240" w:lineRule="auto"/>
+        <w:rPr>
+          <w:rFonts w:ascii="Calibri" w:eastAsia="Calibri" w:hAnsi="Calibri" w:cs="Calibri"/>
+          <w:sz w:val="36"/>
+        </w:rPr>
+      </w:pPr>
+      <w:r>
+        <w:rPr>
+          <w:rFonts w:ascii="Calibri" w:eastAsia="Calibri" w:hAnsi="Calibri" w:cs="Calibri"/>
+          <w:sz w:val="36"/>
+        </w:rPr>
+        <w:lastRenderedPageBreak/>
+        <w:t>Step 1: Open Advanced System Settings in properties of the File Explorer</w:t>
+      </w:r>
+    </w:p>
+    <w:p>
+      <w:pPr>
+        <w:spacing w:after="160" w:line="240" w:lineRule="auto"/>
+        <w:rPr>
+          <w:rFonts w:ascii="Calibri" w:eastAsia="Calibri" w:hAnsi="Calibri" w:cs="Calibri"/>
+          <w:sz w:val="36"/>
+        </w:rPr>
+      </w:pPr>
+      <w:r>
+        <w:rPr>
+          <w:rFonts w:ascii="Calibri" w:eastAsia="Calibri" w:hAnsi="Calibri" w:cs="Calibri"/>
+          <w:sz w:val="36"/>
+        </w:rPr>
+        <w:t>Step 2: Click on Environment Variables</w:t>
+      </w:r>
+    </w:p>
+    <w:p>
+      <w:pPr>
+        <w:spacing w:after="160" w:line="240" w:lineRule="auto"/>
+        <w:rPr>
+          <w:rFonts w:ascii="Calibri" w:eastAsia="Calibri" w:hAnsi="Calibri" w:cs="Calibri"/>
+          <w:sz w:val="36"/>
+        </w:rPr>
+      </w:pPr>
+      <w:r>
+        <w:rPr>
+          <w:rFonts w:ascii="Calibri" w:eastAsia="Calibri" w:hAnsi="Calibri" w:cs="Calibri"/>
+          <w:sz w:val="36"/>
+        </w:rPr>
+        <w:t>Step 3: Under system variables, locate the variable “Path” and click edit</w:t>
+      </w:r>
+    </w:p>
+    <w:p>
+      <w:pPr>
+        <w:spacing w:after="160" w:line="240" w:lineRule="auto"/>
+        <w:rPr>
+          <w:rFonts w:ascii="Calibri" w:eastAsia="Calibri" w:hAnsi="Calibri" w:cs="Calibri"/>
+          <w:sz w:val="36"/>
+        </w:rPr>
+      </w:pPr>
+      <w:r>
+        <w:rPr>
+          <w:rFonts w:ascii="Calibri" w:eastAsia="Calibri" w:hAnsi="Calibri" w:cs="Calibri"/>
+          <w:sz w:val="36"/>
+        </w:rPr>
+        <w:t>Step 4: In the Edit Environment Window, click new and browse to the mosquitto installation folder and click OK.</w:t>
+      </w:r>
+    </w:p>
+    <w:p>
+      <w:pPr>
+        <w:spacing w:after="160" w:line="240" w:lineRule="auto"/>
+        <w:rPr>
+          <w:rFonts w:ascii="Calibri" w:eastAsia="Calibri" w:hAnsi="Calibri" w:cs="Calibri"/>
+          <w:sz w:val="36"/>
+        </w:rPr>
+      </w:pPr>
+    </w:p>
+    <w:p>
+      <w:pPr>
+        <w:spacing w:after="160" w:line="240" w:lineRule="auto"/>
+        <w:rPr>
+          <w:rFonts w:ascii="Calibri" w:eastAsia="Calibri" w:hAnsi="Calibri" w:cs="Calibri"/>
+          <w:b/>
+          <w:sz w:val="36"/>
+        </w:rPr>
+      </w:pPr>
+      <w:r>
+        <w:rPr>
+          <w:rFonts w:ascii="Calibri" w:eastAsia="Calibri" w:hAnsi="Calibri" w:cs="Calibri"/>
+          <w:b/>
+          <w:sz w:val="36"/>
+        </w:rPr>
+        <w:t>Publisher-Subscriber Model</w:t>
+      </w:r>
+    </w:p>
+    <w:p>
+      <w:pPr>
+        <w:spacing w:after="160" w:line="240" w:lineRule="auto"/>
+        <w:rPr>
+          <w:rFonts w:ascii="Calibri" w:eastAsia="Calibri" w:hAnsi="Calibri" w:cs="Calibri"/>
+          <w:sz w:val="36"/>
+        </w:rPr>
+      </w:pPr>
+      <w:r>
+        <w:rPr>
+          <w:rFonts w:ascii="Calibri" w:eastAsia="Calibri" w:hAnsi="Calibri" w:cs="Calibri"/>
+          <w:sz w:val="36"/>
+        </w:rPr>
+        <w:t>The pub-sub model is a messaging pattern where systems communicate through a central hub. The subscribers select multiple topics about which they receive messages. The publisher generates these messages and sends all the various messages of all the different topics to the respective subscribers.</w:t>
+      </w:r>
+    </w:p>
+    <w:p>
+      <w:pPr>
+        <w:spacing w:after="160" w:line="240" w:lineRule="auto"/>
+        <w:rPr>
+          <w:rFonts w:ascii="Calibri" w:eastAsia="Calibri" w:hAnsi="Calibri" w:cs="Calibri"/>
+          <w:sz w:val="36"/>
+        </w:rPr>
+      </w:pPr>
+      <w:r>
+        <w:rPr>
+          <w:rFonts w:ascii="Calibri" w:eastAsia="Calibri" w:hAnsi="Calibri" w:cs="Calibri"/>
+          <w:b/>
+          <w:sz w:val="36"/>
+        </w:rPr>
+        <w:t>Verifying Mosquitto Installation</w:t>
+      </w:r>
+      <w:r>
+        <w:rPr>
+          <w:rFonts w:ascii="Calibri" w:eastAsia="Calibri" w:hAnsi="Calibri" w:cs="Calibri"/>
+          <w:sz w:val="36"/>
+        </w:rPr>
+        <w:t xml:space="preserve"> </w:t>
+      </w:r>
+    </w:p>
+    <w:p>
+      <w:pPr>
+        <w:spacing w:after="160" w:line="259" w:lineRule="auto"/>
+        <w:rPr>
+          <w:rFonts w:ascii="Calibri" w:eastAsia="Calibri" w:hAnsi="Calibri" w:cs="Calibri"/>
+          <w:sz w:val="40"/>
+        </w:rPr>
+      </w:pPr>
+      <w:r>
+        <w:rPr>
+          <w:rFonts w:ascii="Calibri" w:eastAsia="Calibri" w:hAnsi="Calibri" w:cs="Calibri"/>
+          <w:sz w:val="40"/>
+        </w:rPr>
+        <w:t>To verify that Mosquitto has been added to your system path, open a new command prompt window (old command prompt windows won’t reflect the change) and type mosquitto -v. This should print the version of Mosquitto to the console if Mosquitto was added to the system path successfully.</w:t>
+      </w:r>
+    </w:p>
+    <w:p>
+      <w:pPr>
+        <w:spacing w:after="160" w:line="259" w:lineRule="auto"/>
+        <w:rPr>
+          <w:rFonts w:ascii="Calibri" w:eastAsia="Calibri" w:hAnsi="Calibri" w:cs="Calibri"/>
+          <w:sz w:val="40"/>
+        </w:rPr>
+      </w:pPr>
+    </w:p>
+    <w:p>
+      <w:pPr>
+        <w:spacing w:after="160" w:line="259" w:lineRule="auto"/>
+        <w:rPr>
+          <w:rFonts w:ascii="Calibri" w:eastAsia="Calibri" w:hAnsi="Calibri" w:cs="Calibri"/>
+          <w:sz w:val="40"/>
+        </w:rPr>
+      </w:pPr>
+      <w:r>
+        <w:rPr>
+          <w:rFonts w:ascii="Calibri" w:eastAsia="Calibri" w:hAnsi="Calibri" w:cs="Calibri"/>
+          <w:sz w:val="40"/>
+        </w:rPr>
+        <w:lastRenderedPageBreak/>
+        <w:t>By following these steps, you should be able to invoke Mosquitto from any location within the command line on your Windows system.</w:t>
+      </w:r>
+    </w:p>
+    <w:p>
+      <w:pPr>
+        <w:spacing w:after="160" w:line="259" w:lineRule="auto"/>
+        <w:rPr>
+          <w:rFonts w:ascii="Calibri" w:eastAsia="Calibri" w:hAnsi="Calibri" w:cs="Calibri"/>
+          <w:sz w:val="40"/>
+        </w:rPr>
+      </w:pPr>
+      <w:r>
+        <w:object w:dxaOrig="8766" w:dyaOrig="3280" w14:anchorId="2F6AC010">
+          <v:rect id="rectole0000000001" o:spid="_x0000_i1026" style="width:438pt;height:165pt" o:ole="" o:preferrelative="t" stroked="f">
+            <v:imagedata r:id="rId7" o:title=""/>
+          </v:rect>
+          <o:OLEObject Type="Embed" ProgID="StaticMetafile" ShapeID="rectole0000000001" DrawAspect="Content" ObjectID="_1761637204" r:id="rId8"/>
+        </w:object>
+      </w:r>
+    </w:p>
+    <w:p>
+      <w:pPr>
+        <w:spacing w:after="160" w:line="240" w:lineRule="auto"/>
+        <w:rPr>
+          <w:rFonts w:ascii="Calibri" w:eastAsia="Calibri" w:hAnsi="Calibri" w:cs="Calibri"/>
+          <w:b/>
+          <w:sz w:val="36"/>
+        </w:rPr>
+      </w:pPr>
+    </w:p>
+    <w:p>
+      <w:pPr>
+        <w:spacing w:after="160" w:line="259" w:lineRule="auto"/>
+        <w:jc w:val="center"/>
         <w:rPr>
           <w:rFonts w:ascii="Calibri" w:eastAsia="Calibri" w:hAnsi="Calibri" w:cs="Calibri"/>
           <w:b/>
           <w:sz w:val="40"/>
           <w:u w:val="single"/>
         </w:rPr>
-        <w:t>Mosquitto</w:t>
-      </w:r>
-      <w:proofErr w:type="spellEnd"/>
+      </w:pPr>
       <w:r>
         <w:rPr>
           <w:rFonts w:ascii="Calibri" w:eastAsia="Calibri" w:hAnsi="Calibri" w:cs="Calibri"/>
@@ -4651,516 +3783,8 @@
           <w:sz w:val="40"/>
           <w:u w:val="single"/>
         </w:rPr>
-        <w:t xml:space="preserve"> MQTT</w:t>
-      </w:r>
-    </w:p>
-    <w:p>
-      <w:pPr>
-        <w:spacing w:after="160" w:line="240" w:lineRule="auto"/>
-        <w:rPr>
-          <w:rFonts w:ascii="Calibri" w:eastAsia="Calibri" w:hAnsi="Calibri" w:cs="Calibri"/>
-          <w:b/>
-          <w:sz w:val="36"/>
-        </w:rPr>
-      </w:pPr>
-      <w:r>
-        <w:rPr>
-          <w:rFonts w:ascii="Calibri" w:eastAsia="Calibri" w:hAnsi="Calibri" w:cs="Calibri"/>
-          <w:b/>
-          <w:sz w:val="36"/>
-        </w:rPr>
-        <w:t xml:space="preserve">Installation of </w:t>
-      </w:r>
-      <w:proofErr w:type="spellStart"/>
-      <w:r>
-        <w:rPr>
-          <w:rFonts w:ascii="Calibri" w:eastAsia="Calibri" w:hAnsi="Calibri" w:cs="Calibri"/>
-          <w:b/>
-          <w:sz w:val="36"/>
-        </w:rPr>
-        <w:t>Mosquitto</w:t>
-      </w:r>
-      <w:proofErr w:type="spellEnd"/>
-      <w:r>
-        <w:rPr>
-          <w:rFonts w:ascii="Calibri" w:eastAsia="Calibri" w:hAnsi="Calibri" w:cs="Calibri"/>
-          <w:b/>
-          <w:sz w:val="36"/>
-        </w:rPr>
-        <w:t xml:space="preserve"> MQTT</w:t>
-      </w:r>
-    </w:p>
-    <w:p>
-      <w:pPr>
-        <w:spacing w:after="160" w:line="240" w:lineRule="auto"/>
-        <w:rPr>
-          <w:rFonts w:ascii="Calibri" w:eastAsia="Calibri" w:hAnsi="Calibri" w:cs="Calibri"/>
-          <w:sz w:val="36"/>
-        </w:rPr>
-      </w:pPr>
-      <w:r>
-        <w:rPr>
-          <w:rFonts w:ascii="Calibri" w:eastAsia="Calibri" w:hAnsi="Calibri" w:cs="Calibri"/>
-          <w:sz w:val="36"/>
-        </w:rPr>
-        <w:t>Step 1: Download the 64-bit or 32-bit installer from mosquito.org based on your device specifications</w:t>
-      </w:r>
-    </w:p>
-    <w:p>
-      <w:pPr>
-        <w:spacing w:after="160" w:line="240" w:lineRule="auto"/>
-        <w:rPr>
-          <w:rFonts w:ascii="Calibri" w:eastAsia="Calibri" w:hAnsi="Calibri" w:cs="Calibri"/>
-          <w:sz w:val="36"/>
-        </w:rPr>
-      </w:pPr>
-      <w:r>
-        <w:rPr>
-          <w:rFonts w:ascii="Calibri" w:eastAsia="Calibri" w:hAnsi="Calibri" w:cs="Calibri"/>
-          <w:sz w:val="36"/>
-        </w:rPr>
-        <w:t>Step 2: Open the installer. Click next to begin installation</w:t>
-      </w:r>
-    </w:p>
-    <w:p>
-      <w:pPr>
-        <w:spacing w:after="160" w:line="240" w:lineRule="auto"/>
-        <w:rPr>
-          <w:rFonts w:ascii="Calibri" w:eastAsia="Calibri" w:hAnsi="Calibri" w:cs="Calibri"/>
-          <w:sz w:val="36"/>
-        </w:rPr>
-      </w:pPr>
-      <w:r>
-        <w:rPr>
-          <w:rFonts w:ascii="Calibri" w:eastAsia="Calibri" w:hAnsi="Calibri" w:cs="Calibri"/>
-          <w:sz w:val="36"/>
-        </w:rPr>
-        <w:t>Step 3: Select the components you wish to install</w:t>
-      </w:r>
-    </w:p>
-    <w:p>
-      <w:pPr>
-        <w:spacing w:after="160" w:line="240" w:lineRule="auto"/>
-        <w:rPr>
-          <w:rFonts w:ascii="Calibri" w:eastAsia="Calibri" w:hAnsi="Calibri" w:cs="Calibri"/>
-          <w:sz w:val="36"/>
-        </w:rPr>
-      </w:pPr>
-      <w:r>
-        <w:rPr>
-          <w:rFonts w:ascii="Calibri" w:eastAsia="Calibri" w:hAnsi="Calibri" w:cs="Calibri"/>
-          <w:sz w:val="36"/>
-        </w:rPr>
-        <w:t>Step 4: Select the directory to which you want to install the files</w:t>
-      </w:r>
-    </w:p>
-    <w:p>
-      <w:pPr>
-        <w:spacing w:after="160" w:line="240" w:lineRule="auto"/>
-        <w:rPr>
-          <w:rFonts w:ascii="Calibri" w:eastAsia="Calibri" w:hAnsi="Calibri" w:cs="Calibri"/>
-          <w:sz w:val="36"/>
-        </w:rPr>
-      </w:pPr>
-      <w:r>
-        <w:rPr>
-          <w:rFonts w:ascii="Calibri" w:eastAsia="Calibri" w:hAnsi="Calibri" w:cs="Calibri"/>
-          <w:sz w:val="36"/>
-        </w:rPr>
-        <w:t>Step 5: After completion, click finish</w:t>
-      </w:r>
-    </w:p>
-    <w:p>
-      <w:pPr>
-        <w:spacing w:after="160" w:line="240" w:lineRule="auto"/>
-        <w:rPr>
-          <w:rFonts w:ascii="Calibri" w:eastAsia="Calibri" w:hAnsi="Calibri" w:cs="Calibri"/>
-          <w:sz w:val="36"/>
-        </w:rPr>
-      </w:pPr>
-    </w:p>
-    <w:p>
-      <w:pPr>
-        <w:spacing w:after="160" w:line="240" w:lineRule="auto"/>
-        <w:rPr>
-          <w:rFonts w:ascii="Calibri" w:eastAsia="Calibri" w:hAnsi="Calibri" w:cs="Calibri"/>
-          <w:b/>
-          <w:sz w:val="36"/>
-        </w:rPr>
-      </w:pPr>
-      <w:r>
-        <w:rPr>
-          <w:rFonts w:ascii="Calibri" w:eastAsia="Calibri" w:hAnsi="Calibri" w:cs="Calibri"/>
-          <w:b/>
-          <w:sz w:val="36"/>
-        </w:rPr>
-        <w:t xml:space="preserve">Adding </w:t>
-      </w:r>
-      <w:proofErr w:type="spellStart"/>
-      <w:r>
-        <w:rPr>
-          <w:rFonts w:ascii="Calibri" w:eastAsia="Calibri" w:hAnsi="Calibri" w:cs="Calibri"/>
-          <w:b/>
-          <w:sz w:val="36"/>
-        </w:rPr>
-        <w:t>Mosquitto</w:t>
-      </w:r>
-      <w:proofErr w:type="spellEnd"/>
-      <w:r>
-        <w:rPr>
-          <w:rFonts w:ascii="Calibri" w:eastAsia="Calibri" w:hAnsi="Calibri" w:cs="Calibri"/>
-          <w:b/>
-          <w:sz w:val="36"/>
-        </w:rPr>
-        <w:t xml:space="preserve"> to system path:</w:t>
-      </w:r>
-    </w:p>
-    <w:p>
-      <w:pPr>
-        <w:spacing w:after="160" w:line="240" w:lineRule="auto"/>
-        <w:rPr>
-          <w:rFonts w:ascii="Calibri" w:eastAsia="Calibri" w:hAnsi="Calibri" w:cs="Calibri"/>
-          <w:sz w:val="36"/>
-        </w:rPr>
-      </w:pPr>
-      <w:r>
-        <w:rPr>
-          <w:rFonts w:ascii="Calibri" w:eastAsia="Calibri" w:hAnsi="Calibri" w:cs="Calibri"/>
-          <w:sz w:val="36"/>
-        </w:rPr>
-        <w:lastRenderedPageBreak/>
-        <w:t>Step 1: Open Advanced System Settings in properties of the File Explorer</w:t>
-      </w:r>
-    </w:p>
-    <w:p>
-      <w:pPr>
-        <w:spacing w:after="160" w:line="240" w:lineRule="auto"/>
-        <w:rPr>
-          <w:rFonts w:ascii="Calibri" w:eastAsia="Calibri" w:hAnsi="Calibri" w:cs="Calibri"/>
-          <w:sz w:val="36"/>
-        </w:rPr>
-      </w:pPr>
-      <w:r>
-        <w:rPr>
-          <w:rFonts w:ascii="Calibri" w:eastAsia="Calibri" w:hAnsi="Calibri" w:cs="Calibri"/>
-          <w:sz w:val="36"/>
-        </w:rPr>
-        <w:t>Step 2: Click on Environment Variables</w:t>
-      </w:r>
-    </w:p>
-    <w:p>
-      <w:pPr>
-        <w:spacing w:after="160" w:line="240" w:lineRule="auto"/>
-        <w:rPr>
-          <w:rFonts w:ascii="Calibri" w:eastAsia="Calibri" w:hAnsi="Calibri" w:cs="Calibri"/>
-          <w:sz w:val="36"/>
-        </w:rPr>
-      </w:pPr>
-      <w:r>
-        <w:rPr>
-          <w:rFonts w:ascii="Calibri" w:eastAsia="Calibri" w:hAnsi="Calibri" w:cs="Calibri"/>
-          <w:sz w:val="36"/>
-        </w:rPr>
-        <w:t>Step 3: Under system variables, locate the variable “Path” and click edit</w:t>
-      </w:r>
-    </w:p>
-    <w:p>
-      <w:pPr>
-        <w:spacing w:after="160" w:line="240" w:lineRule="auto"/>
-        <w:rPr>
-          <w:rFonts w:ascii="Calibri" w:eastAsia="Calibri" w:hAnsi="Calibri" w:cs="Calibri"/>
-          <w:sz w:val="36"/>
-        </w:rPr>
-      </w:pPr>
-      <w:r>
-        <w:rPr>
-          <w:rFonts w:ascii="Calibri" w:eastAsia="Calibri" w:hAnsi="Calibri" w:cs="Calibri"/>
-          <w:sz w:val="36"/>
-        </w:rPr>
-        <w:t xml:space="preserve">Step 4: In the Edit Environment Window, click new and browse to the </w:t>
-      </w:r>
-      <w:proofErr w:type="spellStart"/>
-      <w:r>
-        <w:rPr>
-          <w:rFonts w:ascii="Calibri" w:eastAsia="Calibri" w:hAnsi="Calibri" w:cs="Calibri"/>
-          <w:sz w:val="36"/>
-        </w:rPr>
-        <w:t>mosquitto</w:t>
-      </w:r>
-      <w:proofErr w:type="spellEnd"/>
-      <w:r>
-        <w:rPr>
-          <w:rFonts w:ascii="Calibri" w:eastAsia="Calibri" w:hAnsi="Calibri" w:cs="Calibri"/>
-          <w:sz w:val="36"/>
-        </w:rPr>
-        <w:t xml:space="preserve"> installation folder and click OK.</w:t>
-      </w:r>
-    </w:p>
-    <w:p>
-      <w:pPr>
-        <w:spacing w:after="160" w:line="240" w:lineRule="auto"/>
-        <w:rPr>
-          <w:rFonts w:ascii="Calibri" w:eastAsia="Calibri" w:hAnsi="Calibri" w:cs="Calibri"/>
-          <w:sz w:val="36"/>
-        </w:rPr>
-      </w:pPr>
-    </w:p>
-    <w:p>
-      <w:pPr>
-        <w:spacing w:after="160" w:line="240" w:lineRule="auto"/>
-        <w:rPr>
-          <w:rFonts w:ascii="Calibri" w:eastAsia="Calibri" w:hAnsi="Calibri" w:cs="Calibri"/>
-          <w:b/>
-          <w:sz w:val="36"/>
-        </w:rPr>
-      </w:pPr>
-      <w:r>
-        <w:rPr>
-          <w:rFonts w:ascii="Calibri" w:eastAsia="Calibri" w:hAnsi="Calibri" w:cs="Calibri"/>
-          <w:b/>
-          <w:sz w:val="36"/>
-        </w:rPr>
-        <w:t>Publisher-Subscriber Model</w:t>
-      </w:r>
-    </w:p>
-    <w:p>
-      <w:pPr>
-        <w:spacing w:after="160" w:line="240" w:lineRule="auto"/>
-        <w:rPr>
-          <w:rFonts w:ascii="Calibri" w:eastAsia="Calibri" w:hAnsi="Calibri" w:cs="Calibri"/>
-          <w:sz w:val="36"/>
-        </w:rPr>
-      </w:pPr>
-      <w:r>
-        <w:rPr>
-          <w:rFonts w:ascii="Calibri" w:eastAsia="Calibri" w:hAnsi="Calibri" w:cs="Calibri"/>
-          <w:sz w:val="36"/>
-        </w:rPr>
-        <w:t>The pub-sub model is a messaging pattern where systems communicate through a central hub. The subscribers select multiple topics about which they receive messages. The publisher generates these messages and sends all the various messages of all the different topics to the respective subscribers.</w:t>
-      </w:r>
-    </w:p>
-    <w:p>
-      <w:pPr>
-        <w:spacing w:after="160" w:line="240" w:lineRule="auto"/>
-        <w:rPr>
-          <w:rFonts w:ascii="Calibri" w:eastAsia="Calibri" w:hAnsi="Calibri" w:cs="Calibri"/>
-          <w:sz w:val="36"/>
-        </w:rPr>
-      </w:pPr>
-      <w:r>
-        <w:rPr>
-          <w:rFonts w:ascii="Calibri" w:eastAsia="Calibri" w:hAnsi="Calibri" w:cs="Calibri"/>
-          <w:b/>
-          <w:sz w:val="36"/>
-        </w:rPr>
-        <w:t xml:space="preserve">Verifying </w:t>
-      </w:r>
-      <w:proofErr w:type="spellStart"/>
-      <w:r>
-        <w:rPr>
-          <w:rFonts w:ascii="Calibri" w:eastAsia="Calibri" w:hAnsi="Calibri" w:cs="Calibri"/>
-          <w:b/>
-          <w:sz w:val="36"/>
-        </w:rPr>
-        <w:t>Mosquitto</w:t>
-      </w:r>
-      <w:proofErr w:type="spellEnd"/>
-      <w:r>
-        <w:rPr>
-          <w:rFonts w:ascii="Calibri" w:eastAsia="Calibri" w:hAnsi="Calibri" w:cs="Calibri"/>
-          <w:b/>
-          <w:sz w:val="36"/>
-        </w:rPr>
-        <w:t xml:space="preserve"> Installation</w:t>
-      </w:r>
-      <w:r>
-        <w:rPr>
-          <w:rFonts w:ascii="Calibri" w:eastAsia="Calibri" w:hAnsi="Calibri" w:cs="Calibri"/>
-          <w:sz w:val="36"/>
-        </w:rPr>
-        <w:t xml:space="preserve"> </w:t>
-      </w:r>
-    </w:p>
-    <w:p>
-      <w:pPr>
-        <w:spacing w:after="160" w:line="259" w:lineRule="auto"/>
-        <w:rPr>
-          <w:rFonts w:ascii="Calibri" w:eastAsia="Calibri" w:hAnsi="Calibri" w:cs="Calibri"/>
-          <w:sz w:val="40"/>
-        </w:rPr>
-      </w:pPr>
-      <w:r>
-        <w:rPr>
-          <w:rFonts w:ascii="Calibri" w:eastAsia="Calibri" w:hAnsi="Calibri" w:cs="Calibri"/>
-          <w:sz w:val="40"/>
-        </w:rPr>
-        <w:t xml:space="preserve">To verify that </w:t>
-      </w:r>
-      <w:proofErr w:type="spellStart"/>
-      <w:r>
-        <w:rPr>
-          <w:rFonts w:ascii="Calibri" w:eastAsia="Calibri" w:hAnsi="Calibri" w:cs="Calibri"/>
-          <w:sz w:val="40"/>
-        </w:rPr>
-        <w:t>Mosquitto</w:t>
-      </w:r>
-      <w:proofErr w:type="spellEnd"/>
-      <w:r>
-        <w:rPr>
-          <w:rFonts w:ascii="Calibri" w:eastAsia="Calibri" w:hAnsi="Calibri" w:cs="Calibri"/>
-          <w:sz w:val="40"/>
-        </w:rPr>
-        <w:t xml:space="preserve"> has been added to your system path, open a new command prompt window (old command prompt windows won’t reflect the change) and type </w:t>
-      </w:r>
-      <w:proofErr w:type="spellStart"/>
-      <w:r>
-        <w:rPr>
-          <w:rFonts w:ascii="Calibri" w:eastAsia="Calibri" w:hAnsi="Calibri" w:cs="Calibri"/>
-          <w:sz w:val="40"/>
-        </w:rPr>
-        <w:t>mosquitto</w:t>
-      </w:r>
-      <w:proofErr w:type="spellEnd"/>
-      <w:r>
-        <w:rPr>
-          <w:rFonts w:ascii="Calibri" w:eastAsia="Calibri" w:hAnsi="Calibri" w:cs="Calibri"/>
-          <w:sz w:val="40"/>
-        </w:rPr>
-        <w:t xml:space="preserve"> -v. This should print the version of </w:t>
-      </w:r>
-      <w:proofErr w:type="spellStart"/>
-      <w:r>
-        <w:rPr>
-          <w:rFonts w:ascii="Calibri" w:eastAsia="Calibri" w:hAnsi="Calibri" w:cs="Calibri"/>
-          <w:sz w:val="40"/>
-        </w:rPr>
-        <w:t>Mosquitto</w:t>
-      </w:r>
-      <w:proofErr w:type="spellEnd"/>
-      <w:r>
-        <w:rPr>
-          <w:rFonts w:ascii="Calibri" w:eastAsia="Calibri" w:hAnsi="Calibri" w:cs="Calibri"/>
-          <w:sz w:val="40"/>
-        </w:rPr>
-        <w:t xml:space="preserve"> to the console if </w:t>
-      </w:r>
-      <w:proofErr w:type="spellStart"/>
-      <w:r>
-        <w:rPr>
-          <w:rFonts w:ascii="Calibri" w:eastAsia="Calibri" w:hAnsi="Calibri" w:cs="Calibri"/>
-          <w:sz w:val="40"/>
-        </w:rPr>
-        <w:t>Mosquitto</w:t>
-      </w:r>
-      <w:proofErr w:type="spellEnd"/>
-      <w:r>
-        <w:rPr>
-          <w:rFonts w:ascii="Calibri" w:eastAsia="Calibri" w:hAnsi="Calibri" w:cs="Calibri"/>
-          <w:sz w:val="40"/>
-        </w:rPr>
-        <w:t xml:space="preserve"> was added to the system path successfully.</w:t>
-      </w:r>
-    </w:p>
-    <w:p>
-      <w:pPr>
-        <w:spacing w:after="160" w:line="259" w:lineRule="auto"/>
-        <w:rPr>
-          <w:rFonts w:ascii="Calibri" w:eastAsia="Calibri" w:hAnsi="Calibri" w:cs="Calibri"/>
-          <w:sz w:val="40"/>
-        </w:rPr>
-      </w:pPr>
-    </w:p>
-    <w:p>
-      <w:pPr>
-        <w:spacing w:after="160" w:line="259" w:lineRule="auto"/>
-        <w:rPr>
-          <w:rFonts w:ascii="Calibri" w:eastAsia="Calibri" w:hAnsi="Calibri" w:cs="Calibri"/>
-          <w:sz w:val="40"/>
-        </w:rPr>
-      </w:pPr>
-      <w:r>
-        <w:rPr>
-          <w:rFonts w:ascii="Calibri" w:eastAsia="Calibri" w:hAnsi="Calibri" w:cs="Calibri"/>
-          <w:sz w:val="40"/>
-        </w:rPr>
-        <w:lastRenderedPageBreak/>
-        <w:t xml:space="preserve">By following these steps, you should be able to invoke </w:t>
-      </w:r>
-      <w:proofErr w:type="spellStart"/>
-      <w:r>
-        <w:rPr>
-          <w:rFonts w:ascii="Calibri" w:eastAsia="Calibri" w:hAnsi="Calibri" w:cs="Calibri"/>
-          <w:sz w:val="40"/>
-        </w:rPr>
-        <w:t>Mosquitto</w:t>
-      </w:r>
-      <w:proofErr w:type="spellEnd"/>
-      <w:r>
-        <w:rPr>
-          <w:rFonts w:ascii="Calibri" w:eastAsia="Calibri" w:hAnsi="Calibri" w:cs="Calibri"/>
-          <w:sz w:val="40"/>
-        </w:rPr>
-        <w:t xml:space="preserve"> from any location within the command line on your Windows system.</w:t>
-      </w:r>
-    </w:p>
-    <w:p>
-      <w:pPr>
-        <w:spacing w:after="160" w:line="259" w:lineRule="auto"/>
-        <w:rPr>
-          <w:rFonts w:ascii="Calibri" w:eastAsia="Calibri" w:hAnsi="Calibri" w:cs="Calibri"/>
-          <w:sz w:val="40"/>
-        </w:rPr>
-      </w:pPr>
-      <w:r>
-        <w:object w:dxaOrig="8766" w:dyaOrig="3280">
-          <v:rect id="rectole0000000001" o:spid="_x0000_i1026" style="width:437.7pt;height:164.85pt" o:ole="" o:preferrelative="t" stroked="f">
-            <v:imagedata r:id="rId7" o:title=""/>
-          </v:rect>
-          <o:OLEObject Type="Embed" ProgID="StaticMetafile" ShapeID="rectole0000000001" DrawAspect="Content" ObjectID="_1761632730" r:id="rId8"/>
-        </w:object>
-      </w:r>
-    </w:p>
-    <w:p>
-      <w:pPr>
-        <w:spacing w:after="160" w:line="240" w:lineRule="auto"/>
-        <w:rPr>
-          <w:rFonts w:ascii="Calibri" w:eastAsia="Calibri" w:hAnsi="Calibri" w:cs="Calibri"/>
-          <w:b/>
-          <w:sz w:val="36"/>
-        </w:rPr>
-      </w:pPr>
-    </w:p>
-    <w:p>
-      <w:pPr>
-        <w:spacing w:after="160" w:line="259" w:lineRule="auto"/>
-        <w:jc w:val="center"/>
-        <w:rPr>
-          <w:rFonts w:ascii="Calibri" w:eastAsia="Calibri" w:hAnsi="Calibri" w:cs="Calibri"/>
-          <w:b/>
-          <w:sz w:val="40"/>
-          <w:u w:val="single"/>
-        </w:rPr>
-      </w:pPr>
-      <w:r>
-        <w:rPr>
-          <w:rFonts w:ascii="Calibri" w:eastAsia="Calibri" w:hAnsi="Calibri" w:cs="Calibri"/>
-          <w:b/>
-          <w:sz w:val="40"/>
-          <w:u w:val="single"/>
-        </w:rPr>
-        <w:t xml:space="preserve">EXPERIMENT 3: Controlling an LED with </w:t>
-      </w:r>
-      <w:proofErr w:type="spellStart"/>
-      <w:r>
-        <w:rPr>
-          <w:rFonts w:ascii="Calibri" w:eastAsia="Calibri" w:hAnsi="Calibri" w:cs="Calibri"/>
-          <w:b/>
-          <w:sz w:val="40"/>
-          <w:u w:val="single"/>
-        </w:rPr>
-        <w:t>Arduino</w:t>
-      </w:r>
-      <w:proofErr w:type="spellEnd"/>
+        <w:t>EXPERIMENT 3: Controlling an LED with Arduino</w:t>
+      </w:r>
     </w:p>
     <w:p>
       <w:pPr>
@@ -5201,23 +3825,7 @@
           <w:rFonts w:ascii="Calibri" w:eastAsia="Calibri" w:hAnsi="Calibri" w:cs="Calibri"/>
           <w:sz w:val="36"/>
         </w:rPr>
-        <w:t xml:space="preserve">Connect one terminal of the switch to digital pin 2 (or any other digital pin) on the </w:t>
-      </w:r>
-      <w:proofErr w:type="spellStart"/>
-      <w:r>
-        <w:rPr>
-          <w:rFonts w:ascii="Calibri" w:eastAsia="Calibri" w:hAnsi="Calibri" w:cs="Calibri"/>
-          <w:sz w:val="36"/>
-        </w:rPr>
-        <w:t>Arduino</w:t>
-      </w:r>
-      <w:proofErr w:type="spellEnd"/>
-      <w:r>
-        <w:rPr>
-          <w:rFonts w:ascii="Calibri" w:eastAsia="Calibri" w:hAnsi="Calibri" w:cs="Calibri"/>
-          <w:sz w:val="36"/>
-        </w:rPr>
-        <w:t>.</w:t>
+        <w:t>Connect one terminal of the switch to digital pin 2 (or any other digital pin) on the Arduino.</w:t>
       </w:r>
     </w:p>
     <w:p>
@@ -5265,23 +3873,7 @@
           <w:rFonts w:ascii="Calibri" w:eastAsia="Calibri" w:hAnsi="Calibri" w:cs="Calibri"/>
           <w:sz w:val="36"/>
         </w:rPr>
-        <w:t xml:space="preserve">Connect the anode (longer leg) of the LED to digital pin 13 (or any other digital pin) on the </w:t>
-      </w:r>
-      <w:proofErr w:type="spellStart"/>
-      <w:r>
-        <w:rPr>
-          <w:rFonts w:ascii="Calibri" w:eastAsia="Calibri" w:hAnsi="Calibri" w:cs="Calibri"/>
-          <w:sz w:val="36"/>
-        </w:rPr>
-        <w:t>Arduino</w:t>
-      </w:r>
-      <w:proofErr w:type="spellEnd"/>
-      <w:r>
-        <w:rPr>
-          <w:rFonts w:ascii="Calibri" w:eastAsia="Calibri" w:hAnsi="Calibri" w:cs="Calibri"/>
-          <w:sz w:val="36"/>
-        </w:rPr>
-        <w:t xml:space="preserve"> via a 220Ω resistor.</w:t>
+        <w:t>Connect the anode (longer leg) of the LED to digital pin 13 (or any other digital pin) on the Arduino via a 220Ω resistor.</w:t>
       </w:r>
     </w:p>
     <w:p>
@@ -5317,23 +3909,13 @@
           <w:sz w:val="36"/>
         </w:rPr>
       </w:pPr>
-      <w:proofErr w:type="spellStart"/>
-      <w:r>
-        <w:rPr>
-          <w:rFonts w:ascii="Calibri" w:eastAsia="Calibri" w:hAnsi="Calibri" w:cs="Calibri"/>
-          <w:b/>
-          <w:sz w:val="36"/>
-        </w:rPr>
-        <w:t>Arduino</w:t>
-      </w:r>
-      <w:proofErr w:type="spellEnd"/>
-      <w:r>
-        <w:rPr>
-          <w:rFonts w:ascii="Calibri" w:eastAsia="Calibri" w:hAnsi="Calibri" w:cs="Calibri"/>
-          <w:b/>
-          <w:sz w:val="36"/>
-        </w:rPr>
-        <w:t xml:space="preserve"> Code:</w:t>
+      <w:r>
+        <w:rPr>
+          <w:rFonts w:ascii="Calibri" w:eastAsia="Calibri" w:hAnsi="Calibri" w:cs="Calibri"/>
+          <w:b/>
+          <w:sz w:val="36"/>
+        </w:rPr>
+        <w:t>Arduino Code:</w:t>
       </w:r>
     </w:p>
     <w:p>
@@ -5346,11 +3928,11 @@
         </w:rPr>
       </w:pPr>
       <w:r>
-        <w:object w:dxaOrig="7086" w:dyaOrig="6904">
-          <v:rect id="rectole0000000002" o:spid="_x0000_i1027" style="width:354.3pt;height:344.85pt" o:ole="" o:preferrelative="t" stroked="f">
+        <w:object w:dxaOrig="7086" w:dyaOrig="6904" w14:anchorId="2D56E67A">
+          <v:rect id="rectole0000000002" o:spid="_x0000_i1027" style="width:354.6pt;height:345pt" o:ole="" o:preferrelative="t" stroked="f">
             <v:imagedata r:id="rId9" o:title=""/>
           </v:rect>
-          <o:OLEObject Type="Embed" ProgID="StaticMetafile" ShapeID="rectole0000000002" DrawAspect="Content" ObjectID="_1761632731" r:id="rId10"/>
+          <o:OLEObject Type="Embed" ProgID="StaticMetafile" ShapeID="rectole0000000002" DrawAspect="Content" ObjectID="_1761637205" r:id="rId10"/>
         </w:object>
       </w:r>
     </w:p>
@@ -5382,11 +3964,11 @@
         </w:rPr>
       </w:pPr>
       <w:r>
-        <w:object w:dxaOrig="8099" w:dyaOrig="10285">
-          <v:rect id="rectole0000000003" o:spid="_x0000_i1028" style="width:405.45pt;height:513.45pt" o:ole="" o:preferrelative="t" stroked="f">
+        <w:object w:dxaOrig="8099" w:dyaOrig="10285" w14:anchorId="79D4A6CA">
+          <v:rect id="rectole0000000003" o:spid="_x0000_i1028" style="width:405.6pt;height:513pt" o:ole="" o:preferrelative="t" stroked="f">
             <v:imagedata r:id="rId11" o:title=""/>
           </v:rect>
-          <o:OLEObject Type="Embed" ProgID="StaticMetafile" ShapeID="rectole0000000003" DrawAspect="Content" ObjectID="_1761632732" r:id="rId12"/>
+          <o:OLEObject Type="Embed" ProgID="StaticMetafile" ShapeID="rectole0000000003" DrawAspect="Content" ObjectID="_1761637206" r:id="rId12"/>
         </w:object>
       </w:r>
     </w:p>
@@ -5517,23 +4099,7 @@
           <w:rFonts w:ascii="Calibri" w:eastAsia="Calibri" w:hAnsi="Calibri" w:cs="Calibri"/>
           <w:sz w:val="36"/>
         </w:rPr>
-        <w:t xml:space="preserve">Go to </w:t>
-      </w:r>
-      <w:proofErr w:type="spellStart"/>
-      <w:r>
-        <w:rPr>
-          <w:rFonts w:ascii="Calibri" w:eastAsia="Calibri" w:hAnsi="Calibri" w:cs="Calibri"/>
-          <w:sz w:val="36"/>
-        </w:rPr>
-        <w:t>Arduino</w:t>
-      </w:r>
-      <w:proofErr w:type="spellEnd"/>
-      <w:r>
-        <w:rPr>
-          <w:rFonts w:ascii="Calibri" w:eastAsia="Calibri" w:hAnsi="Calibri" w:cs="Calibri"/>
-          <w:sz w:val="36"/>
-        </w:rPr>
-        <w:t xml:space="preserve"> IDE &gt; Sketch &gt; Include Library &gt; Manage Libraries.</w:t>
+        <w:t>Go to Arduino IDE &gt; Sketch &gt; Include Library &gt; Manage Libraries.</w:t>
       </w:r>
     </w:p>
     <w:p>
@@ -5677,23 +4243,13 @@
           <w:sz w:val="36"/>
         </w:rPr>
       </w:pPr>
-      <w:proofErr w:type="spellStart"/>
-      <w:r>
-        <w:rPr>
-          <w:rFonts w:ascii="Calibri" w:eastAsia="Calibri" w:hAnsi="Calibri" w:cs="Calibri"/>
-          <w:b/>
-          <w:sz w:val="36"/>
-        </w:rPr>
-        <w:t>Arduino</w:t>
-      </w:r>
-      <w:proofErr w:type="spellEnd"/>
-      <w:r>
-        <w:rPr>
-          <w:rFonts w:ascii="Calibri" w:eastAsia="Calibri" w:hAnsi="Calibri" w:cs="Calibri"/>
-          <w:b/>
-          <w:sz w:val="36"/>
-        </w:rPr>
-        <w:t xml:space="preserve"> Code:</w:t>
+      <w:r>
+        <w:rPr>
+          <w:rFonts w:ascii="Calibri" w:eastAsia="Calibri" w:hAnsi="Calibri" w:cs="Calibri"/>
+          <w:b/>
+          <w:sz w:val="36"/>
+        </w:rPr>
+        <w:t>Arduino Code:</w:t>
       </w:r>
     </w:p>
     <w:p>
@@ -5706,11 +4262,11 @@
         </w:rPr>
       </w:pPr>
       <w:r>
-        <w:object w:dxaOrig="7957" w:dyaOrig="9455">
-          <v:rect id="rectole0000000004" o:spid="_x0000_i1029" style="width:397.9pt;height:473.7pt" o:ole="" o:preferrelative="t" stroked="f">
+        <w:object w:dxaOrig="7957" w:dyaOrig="9455" w14:anchorId="6E0F96BB">
+          <v:rect id="rectole0000000004" o:spid="_x0000_i1029" style="width:397.8pt;height:473.4pt" o:ole="" o:preferrelative="t" stroked="f">
             <v:imagedata r:id="rId13" o:title=""/>
           </v:rect>
-          <o:OLEObject Type="Embed" ProgID="StaticMetafile" ShapeID="rectole0000000004" DrawAspect="Content" ObjectID="_1761632733" r:id="rId14"/>
+          <o:OLEObject Type="Embed" ProgID="StaticMetafile" ShapeID="rectole0000000004" DrawAspect="Content" ObjectID="_1761637207" r:id="rId14"/>
         </w:object>
       </w:r>
     </w:p>
@@ -5806,23 +4362,7 @@
           <w:rFonts w:ascii="Calibri" w:eastAsia="Calibri" w:hAnsi="Calibri" w:cs="Calibri"/>
           <w:sz w:val="36"/>
         </w:rPr>
-        <w:t xml:space="preserve">Connect the VCC (power) pin of the ultrasonic sensor to a 5V pin on your </w:t>
-      </w:r>
-      <w:proofErr w:type="spellStart"/>
-      <w:r>
-        <w:rPr>
-          <w:rFonts w:ascii="Calibri" w:eastAsia="Calibri" w:hAnsi="Calibri" w:cs="Calibri"/>
-          <w:sz w:val="36"/>
-        </w:rPr>
-        <w:t>Arduino</w:t>
-      </w:r>
-      <w:proofErr w:type="spellEnd"/>
-      <w:r>
-        <w:rPr>
-          <w:rFonts w:ascii="Calibri" w:eastAsia="Calibri" w:hAnsi="Calibri" w:cs="Calibri"/>
-          <w:sz w:val="36"/>
-        </w:rPr>
-        <w:t>.</w:t>
+        <w:t>Connect the VCC (power) pin of the ultrasonic sensor to a 5V pin on your Arduino.</w:t>
       </w:r>
     </w:p>
     <w:p>
@@ -5847,23 +4387,7 @@
           <w:sz w:val="36"/>
         </w:rPr>
         <w:lastRenderedPageBreak/>
-        <w:t xml:space="preserve">Connect the GND (ground) pin of the ultrasonic sensor to a GND pin on your </w:t>
-      </w:r>
-      <w:proofErr w:type="spellStart"/>
-      <w:r>
-        <w:rPr>
-          <w:rFonts w:ascii="Calibri" w:eastAsia="Calibri" w:hAnsi="Calibri" w:cs="Calibri"/>
-          <w:sz w:val="36"/>
-        </w:rPr>
-        <w:t>Arduino</w:t>
-      </w:r>
-      <w:proofErr w:type="spellEnd"/>
-      <w:r>
-        <w:rPr>
-          <w:rFonts w:ascii="Calibri" w:eastAsia="Calibri" w:hAnsi="Calibri" w:cs="Calibri"/>
-          <w:sz w:val="36"/>
-        </w:rPr>
-        <w:t>.</w:t>
+        <w:t>Connect the GND (ground) pin of the ultrasonic sensor to a GND pin on your Arduino.</w:t>
       </w:r>
     </w:p>
     <w:p>
@@ -5919,23 +4443,7 @@
           <w:rFonts w:ascii="Calibri" w:eastAsia="Calibri" w:hAnsi="Calibri" w:cs="Calibri"/>
           <w:sz w:val="36"/>
         </w:rPr>
-        <w:t xml:space="preserve">Connect the TRIG (trigger) pin of the ultrasonic sensor to digital pin 3 on your </w:t>
-      </w:r>
-      <w:proofErr w:type="spellStart"/>
-      <w:r>
-        <w:rPr>
-          <w:rFonts w:ascii="Calibri" w:eastAsia="Calibri" w:hAnsi="Calibri" w:cs="Calibri"/>
-          <w:sz w:val="36"/>
-        </w:rPr>
-        <w:t>Arduino</w:t>
-      </w:r>
-      <w:proofErr w:type="spellEnd"/>
-      <w:r>
-        <w:rPr>
-          <w:rFonts w:ascii="Calibri" w:eastAsia="Calibri" w:hAnsi="Calibri" w:cs="Calibri"/>
-          <w:sz w:val="36"/>
-        </w:rPr>
-        <w:t>.</w:t>
+        <w:t>Connect the TRIG (trigger) pin of the ultrasonic sensor to digital pin 3 on your Arduino.</w:t>
       </w:r>
     </w:p>
     <w:p>
@@ -5959,23 +4467,7 @@
           <w:rFonts w:ascii="Calibri" w:eastAsia="Calibri" w:hAnsi="Calibri" w:cs="Calibri"/>
           <w:sz w:val="36"/>
         </w:rPr>
-        <w:t xml:space="preserve">Connect the ECHO (echo) pin of the ultrasonic sensor to digital pin 2 on your </w:t>
-      </w:r>
-      <w:proofErr w:type="spellStart"/>
-      <w:r>
-        <w:rPr>
-          <w:rFonts w:ascii="Calibri" w:eastAsia="Calibri" w:hAnsi="Calibri" w:cs="Calibri"/>
-          <w:sz w:val="36"/>
-        </w:rPr>
-        <w:t>Arduino</w:t>
-      </w:r>
-      <w:proofErr w:type="spellEnd"/>
-      <w:r>
-        <w:rPr>
-          <w:rFonts w:ascii="Calibri" w:eastAsia="Calibri" w:hAnsi="Calibri" w:cs="Calibri"/>
-          <w:sz w:val="36"/>
-        </w:rPr>
-        <w:t>.</w:t>
+        <w:t>Connect the ECHO (echo) pin of the ultrasonic sensor to digital pin 2 on your Arduino.</w:t>
       </w:r>
     </w:p>
     <w:p>
@@ -6031,23 +4523,7 @@
           <w:rFonts w:ascii="Calibri" w:eastAsia="Calibri" w:hAnsi="Calibri" w:cs="Calibri"/>
           <w:sz w:val="36"/>
         </w:rPr>
-        <w:t xml:space="preserve">If you plan to monitor the results on your computer, connect the </w:t>
-      </w:r>
-      <w:proofErr w:type="spellStart"/>
-      <w:r>
-        <w:rPr>
-          <w:rFonts w:ascii="Calibri" w:eastAsia="Calibri" w:hAnsi="Calibri" w:cs="Calibri"/>
-          <w:sz w:val="36"/>
-        </w:rPr>
-        <w:t>Arduino</w:t>
-      </w:r>
-      <w:proofErr w:type="spellEnd"/>
-      <w:r>
-        <w:rPr>
-          <w:rFonts w:ascii="Calibri" w:eastAsia="Calibri" w:hAnsi="Calibri" w:cs="Calibri"/>
-          <w:sz w:val="36"/>
-        </w:rPr>
-        <w:t xml:space="preserve"> to your computer using a USB cable.</w:t>
+        <w:t>If you plan to monitor the results on your computer, connect the Arduino to your computer using a USB cable.</w:t>
       </w:r>
     </w:p>
     <w:p>
@@ -6103,23 +4579,7 @@
           <w:rFonts w:ascii="Calibri" w:eastAsia="Calibri" w:hAnsi="Calibri" w:cs="Calibri"/>
           <w:sz w:val="36"/>
         </w:rPr>
-        <w:t xml:space="preserve">Open the </w:t>
-      </w:r>
-      <w:proofErr w:type="spellStart"/>
-      <w:r>
-        <w:rPr>
-          <w:rFonts w:ascii="Calibri" w:eastAsia="Calibri" w:hAnsi="Calibri" w:cs="Calibri"/>
-          <w:sz w:val="36"/>
-        </w:rPr>
-        <w:t>Arduino</w:t>
-      </w:r>
-      <w:proofErr w:type="spellEnd"/>
-      <w:r>
-        <w:rPr>
-          <w:rFonts w:ascii="Calibri" w:eastAsia="Calibri" w:hAnsi="Calibri" w:cs="Calibri"/>
-          <w:sz w:val="36"/>
-        </w:rPr>
-        <w:t xml:space="preserve"> IDE on your computer.</w:t>
+        <w:t>Open the Arduino IDE on your computer.</w:t>
       </w:r>
     </w:p>
     <w:p>
@@ -6143,23 +4603,7 @@
           <w:rFonts w:ascii="Calibri" w:eastAsia="Calibri" w:hAnsi="Calibri" w:cs="Calibri"/>
           <w:sz w:val="36"/>
         </w:rPr>
-        <w:t xml:space="preserve">Copy and paste the provided </w:t>
-      </w:r>
-      <w:proofErr w:type="spellStart"/>
-      <w:r>
-        <w:rPr>
-          <w:rFonts w:ascii="Calibri" w:eastAsia="Calibri" w:hAnsi="Calibri" w:cs="Calibri"/>
-          <w:sz w:val="36"/>
-        </w:rPr>
-        <w:t>Arduino</w:t>
-      </w:r>
-      <w:proofErr w:type="spellEnd"/>
-      <w:r>
-        <w:rPr>
-          <w:rFonts w:ascii="Calibri" w:eastAsia="Calibri" w:hAnsi="Calibri" w:cs="Calibri"/>
-          <w:sz w:val="36"/>
-        </w:rPr>
-        <w:t xml:space="preserve"> code into the IDE.</w:t>
+        <w:t>Copy and paste the provided Arduino code into the IDE.</w:t>
       </w:r>
     </w:p>
     <w:p>
@@ -6183,39 +4627,7 @@
           <w:rFonts w:ascii="Calibri" w:eastAsia="Calibri" w:hAnsi="Calibri" w:cs="Calibri"/>
           <w:sz w:val="36"/>
         </w:rPr>
-        <w:t xml:space="preserve">Select your </w:t>
-      </w:r>
-      <w:proofErr w:type="spellStart"/>
-      <w:r>
-        <w:rPr>
-          <w:rFonts w:ascii="Calibri" w:eastAsia="Calibri" w:hAnsi="Calibri" w:cs="Calibri"/>
-          <w:sz w:val="36"/>
-        </w:rPr>
-        <w:t>Arduino</w:t>
-      </w:r>
-      <w:proofErr w:type="spellEnd"/>
-      <w:r>
-        <w:rPr>
-          <w:rFonts w:ascii="Calibri" w:eastAsia="Calibri" w:hAnsi="Calibri" w:cs="Calibri"/>
-          <w:sz w:val="36"/>
-        </w:rPr>
-        <w:t xml:space="preserve"> board type and port in the </w:t>
-      </w:r>
-      <w:proofErr w:type="spellStart"/>
-      <w:r>
-        <w:rPr>
-          <w:rFonts w:ascii="Calibri" w:eastAsia="Calibri" w:hAnsi="Calibri" w:cs="Calibri"/>
-          <w:sz w:val="36"/>
-        </w:rPr>
-        <w:t>Arduino</w:t>
-      </w:r>
-      <w:proofErr w:type="spellEnd"/>
-      <w:r>
-        <w:rPr>
-          <w:rFonts w:ascii="Calibri" w:eastAsia="Calibri" w:hAnsi="Calibri" w:cs="Calibri"/>
-          <w:sz w:val="36"/>
-        </w:rPr>
-        <w:t xml:space="preserve"> IDE.</w:t>
+        <w:t>Select your Arduino board type and port in the Arduino IDE.</w:t>
       </w:r>
     </w:p>
     <w:p>
@@ -6239,23 +4651,7 @@
           <w:rFonts w:ascii="Calibri" w:eastAsia="Calibri" w:hAnsi="Calibri" w:cs="Calibri"/>
           <w:sz w:val="36"/>
         </w:rPr>
-        <w:t xml:space="preserve">Click the "Upload" button to upload the code to your </w:t>
-      </w:r>
-      <w:proofErr w:type="spellStart"/>
-      <w:r>
-        <w:rPr>
-          <w:rFonts w:ascii="Calibri" w:eastAsia="Calibri" w:hAnsi="Calibri" w:cs="Calibri"/>
-          <w:sz w:val="36"/>
-        </w:rPr>
-        <w:t>Arduino</w:t>
-      </w:r>
-      <w:proofErr w:type="spellEnd"/>
-      <w:r>
-        <w:rPr>
-          <w:rFonts w:ascii="Calibri" w:eastAsia="Calibri" w:hAnsi="Calibri" w:cs="Calibri"/>
-          <w:sz w:val="36"/>
-        </w:rPr>
-        <w:t>.</w:t>
+        <w:t>Click the "Upload" button to upload the code to your Arduino.</w:t>
       </w:r>
     </w:p>
     <w:p>
@@ -6311,23 +4707,7 @@
           <w:rFonts w:ascii="Calibri" w:eastAsia="Calibri" w:hAnsi="Calibri" w:cs="Calibri"/>
           <w:sz w:val="36"/>
         </w:rPr>
-        <w:t xml:space="preserve">After uploading the code, open the Serial Monitor in the </w:t>
-      </w:r>
-      <w:proofErr w:type="spellStart"/>
-      <w:r>
-        <w:rPr>
-          <w:rFonts w:ascii="Calibri" w:eastAsia="Calibri" w:hAnsi="Calibri" w:cs="Calibri"/>
-          <w:sz w:val="36"/>
-        </w:rPr>
-        <w:t>Arduino</w:t>
-      </w:r>
-      <w:proofErr w:type="spellEnd"/>
-      <w:r>
-        <w:rPr>
-          <w:rFonts w:ascii="Calibri" w:eastAsia="Calibri" w:hAnsi="Calibri" w:cs="Calibri"/>
-          <w:sz w:val="36"/>
-        </w:rPr>
-        <w:t xml:space="preserve"> IDE.</w:t>
+        <w:t>After uploading the code, open the Serial Monitor in the Arduino IDE.</w:t>
       </w:r>
     </w:p>
     <w:p>
@@ -6353,33 +4733,13 @@
         </w:rPr>
         <w:t xml:space="preserve">Set the baud rate to 9600 (matching the </w:t>
       </w:r>
-      <w:proofErr w:type="spellStart"/>
-      <w:proofErr w:type="gramStart"/>
-      <w:r>
-        <w:rPr>
-          <w:rFonts w:ascii="Calibri" w:eastAsia="Calibri" w:hAnsi="Calibri" w:cs="Calibri"/>
-          <w:b/>
-          <w:sz w:val="36"/>
-        </w:rPr>
-        <w:t>Serial.begin</w:t>
-      </w:r>
-      <w:proofErr w:type="spellEnd"/>
-      <w:r>
-        <w:rPr>
-          <w:rFonts w:ascii="Calibri" w:eastAsia="Calibri" w:hAnsi="Calibri" w:cs="Calibri"/>
-          <w:b/>
-          <w:sz w:val="36"/>
-        </w:rPr>
-        <w:t>(</w:t>
-      </w:r>
-      <w:proofErr w:type="gramEnd"/>
-      <w:r>
-        <w:rPr>
-          <w:rFonts w:ascii="Calibri" w:eastAsia="Calibri" w:hAnsi="Calibri" w:cs="Calibri"/>
-          <w:b/>
-          <w:sz w:val="36"/>
-        </w:rPr>
-        <w:t>9600);</w:t>
+      <w:r>
+        <w:rPr>
+          <w:rFonts w:ascii="Calibri" w:eastAsia="Calibri" w:hAnsi="Calibri" w:cs="Calibri"/>
+          <w:b/>
+          <w:sz w:val="36"/>
+        </w:rPr>
+        <w:t>Serial.begin(9600);</w:t>
       </w:r>
       <w:r>
         <w:rPr>
@@ -6627,23 +4987,7 @@
           <w:rFonts w:ascii="Calibri" w:eastAsia="Calibri" w:hAnsi="Calibri" w:cs="Calibri"/>
           <w:sz w:val="36"/>
         </w:rPr>
-        <w:t xml:space="preserve">When done experimenting, disconnect the power to your </w:t>
-      </w:r>
-      <w:proofErr w:type="spellStart"/>
-      <w:r>
-        <w:rPr>
-          <w:rFonts w:ascii="Calibri" w:eastAsia="Calibri" w:hAnsi="Calibri" w:cs="Calibri"/>
-          <w:sz w:val="36"/>
-        </w:rPr>
-        <w:t>Arduino</w:t>
-      </w:r>
-      <w:proofErr w:type="spellEnd"/>
-      <w:r>
-        <w:rPr>
-          <w:rFonts w:ascii="Calibri" w:eastAsia="Calibri" w:hAnsi="Calibri" w:cs="Calibri"/>
-          <w:sz w:val="36"/>
-        </w:rPr>
-        <w:t>.</w:t>
+        <w:t>When done experimenting, disconnect the power to your Arduino.</w:t>
       </w:r>
     </w:p>
     <w:p>
@@ -6659,23 +5003,7 @@
           <w:rFonts w:ascii="Calibri" w:eastAsia="Calibri" w:hAnsi="Calibri" w:cs="Calibri"/>
           <w:sz w:val="36"/>
         </w:rPr>
-        <w:t xml:space="preserve">By following these steps, you should be able to set up the ultrasonic sensor with your </w:t>
-      </w:r>
-      <w:proofErr w:type="spellStart"/>
-      <w:r>
-        <w:rPr>
-          <w:rFonts w:ascii="Calibri" w:eastAsia="Calibri" w:hAnsi="Calibri" w:cs="Calibri"/>
-          <w:sz w:val="36"/>
-        </w:rPr>
-        <w:t>Arduino</w:t>
-      </w:r>
-      <w:proofErr w:type="spellEnd"/>
-      <w:r>
-        <w:rPr>
-          <w:rFonts w:ascii="Calibri" w:eastAsia="Calibri" w:hAnsi="Calibri" w:cs="Calibri"/>
-          <w:sz w:val="36"/>
-        </w:rPr>
-        <w:t xml:space="preserve"> and observe distance measurements in the Serial Monitor</w:t>
+        <w:t>By following these steps, you should be able to set up the ultrasonic sensor with your Arduino and observe distance measurements in the Serial Monitor</w:t>
       </w:r>
     </w:p>
     <w:p>
@@ -6759,7 +5087,6 @@
           <w:sz w:val="36"/>
         </w:rPr>
       </w:pPr>
-      <w:proofErr w:type="spellStart"/>
       <w:r>
         <w:rPr>
           <w:rFonts w:ascii="Calibri" w:eastAsia="Calibri" w:hAnsi="Calibri" w:cs="Calibri"/>
@@ -6767,16 +5094,7 @@
           <w:sz w:val="36"/>
         </w:rPr>
         <w:lastRenderedPageBreak/>
-        <w:t>Arduino</w:t>
-      </w:r>
-      <w:proofErr w:type="spellEnd"/>
-      <w:r>
-        <w:rPr>
-          <w:rFonts w:ascii="Calibri" w:eastAsia="Calibri" w:hAnsi="Calibri" w:cs="Calibri"/>
-          <w:b/>
-          <w:sz w:val="36"/>
-        </w:rPr>
-        <w:t xml:space="preserve"> Code:</w:t>
+        <w:t>Arduino Code:</w:t>
       </w:r>
     </w:p>
     <w:p>
@@ -6789,11 +5107,11 @@
         </w:rPr>
       </w:pPr>
       <w:r>
-        <w:object w:dxaOrig="8807" w:dyaOrig="12026">
-          <v:rect id="rectole0000000005" o:spid="_x0000_i1030" style="width:439.6pt;height:600.65pt" o:ole="" o:preferrelative="t" stroked="f">
+        <w:object w:dxaOrig="8807" w:dyaOrig="12026" w14:anchorId="67166DCE">
+          <v:rect id="rectole0000000005" o:spid="_x0000_i1030" style="width:439.2pt;height:600.6pt" o:ole="" o:preferrelative="t" stroked="f">
             <v:imagedata r:id="rId15" o:title=""/>
           </v:rect>
-          <o:OLEObject Type="Embed" ProgID="StaticMetafile" ShapeID="rectole0000000005" DrawAspect="Content" ObjectID="_1761632734" r:id="rId16"/>
+          <o:OLEObject Type="Embed" ProgID="StaticMetafile" ShapeID="rectole0000000005" DrawAspect="Content" ObjectID="_1761637208" r:id="rId16"/>
         </w:object>
       </w:r>
     </w:p>
@@ -6815,8 +5133,8 @@
 </file>
 
 <file path=word/numbering.xml><?xml version="1.0" encoding="utf-8"?>
-<w:numbering xmlns:ve="http://schemas.openxmlformats.org/markup-compatibility/2006" xmlns:o="urn:schemas-microsoft-com:office:office" xmlns:r="http://schemas.openxmlformats.org/officeDocument/2006/relationships" xmlns:m="http://schemas.openxmlformats.org/officeDocument/2006/math" xmlns:v="urn:schemas-microsoft-com:vml" xmlns:wp="http://schemas.openxmlformats.org/drawingml/2006/wordprocessingDrawing" xmlns:w10="urn:schemas-microsoft-com:office:word" xmlns:w="http://schemas.openxmlformats.org/wordprocessingml/2006/main" xmlns:wne="http://schemas.microsoft.com/office/word/2006/wordml">
-  <w:abstractNum w:abstractNumId="0">
+<w:numbering xmlns:wpc="http://schemas.microsoft.com/office/word/2010/wordprocessingCanvas" xmlns:cx="http://schemas.microsoft.com/office/drawing/2014/chartex" xmlns:cx1="http://schemas.microsoft.com/office/drawing/2015/9/8/chartex" xmlns:cx2="http://schemas.microsoft.com/office/drawing/2015/10/21/chartex" xmlns:cx3="http://schemas.microsoft.com/office/drawing/2016/5/9/chartex" xmlns:cx4="http://schemas.microsoft.com/office/drawing/2016/5/10/chartex" xmlns:cx5="http://schemas.microsoft.com/office/drawing/2016/5/11/chartex" xmlns:cx6="http://schemas.microsoft.com/office/drawing/2016/5/12/chartex" xmlns:cx7="http://schemas.microsoft.com/office/drawing/2016/5/13/chartex" xmlns:cx8="http://schemas.microsoft.com/office/drawing/2016/5/14/chartex" xmlns:mc="http://schemas.openxmlformats.org/markup-compatibility/2006" xmlns:aink="http://schemas.microsoft.com/office/drawing/2016/ink" xmlns:am3d="http://schemas.microsoft.com/office/drawing/2017/model3d" xmlns:o="urn:schemas-microsoft-com:office:office" xmlns:oel="http://schemas.microsoft.com/office/2019/extlst" xmlns:r="http://schemas.openxmlformats.org/officeDocument/2006/relationships" xmlns:m="http://schemas.openxmlformats.org/officeDocument/2006/math" xmlns:v="urn:schemas-microsoft-com:vml" xmlns:wp14="http://schemas.microsoft.com/office/word/2010/wordprocessingDrawing" xmlns:wp="http://schemas.openxmlformats.org/drawingml/2006/wordprocessingDrawing" xmlns:w10="urn:schemas-microsoft-com:office:word" xmlns:w="http://schemas.openxmlformats.org/wordprocessingml/2006/main" xmlns:w14="http://schemas.microsoft.com/office/word/2010/wordml" xmlns:w15="http://schemas.microsoft.com/office/word/2012/wordml" xmlns:w16cex="http://schemas.microsoft.com/office/word/2018/wordml/cex" xmlns:w16cid="http://schemas.microsoft.com/office/word/2016/wordml/cid" xmlns:w16="http://schemas.microsoft.com/office/word/2018/wordml" xmlns:w16sdtdh="http://schemas.microsoft.com/office/word/2020/wordml/sdtdatahash" xmlns:w16se="http://schemas.microsoft.com/office/word/2015/wordml/symex" xmlns:wpg="http://schemas.microsoft.com/office/word/2010/wordprocessingGroup" xmlns:wpi="http://schemas.microsoft.com/office/word/2010/wordprocessingInk" xmlns:wne="http://schemas.microsoft.com/office/word/2006/wordml" xmlns:wps="http://schemas.microsoft.com/office/word/2010/wordprocessingShape" mc:Ignorable="w14 w15 w16se w16cid w16 w16cex w16sdtdh wp14">
+  <w:abstractNum w:abstractNumId="0" w15:restartNumberingAfterBreak="0">
     <w:nsid w:val="1525538C"/>
     <w:multiLevelType w:val="multilevel"/>
     <w:tmpl w:val="B816A054"/>
@@ -6867,7 +5185,7 @@
       <w:lvlJc w:val="left"/>
     </w:lvl>
   </w:abstractNum>
-  <w:abstractNum w:abstractNumId="1">
+  <w:abstractNum w:abstractNumId="1" w15:restartNumberingAfterBreak="0">
     <w:nsid w:val="20825877"/>
     <w:multiLevelType w:val="multilevel"/>
     <w:tmpl w:val="2894067A"/>
@@ -6918,7 +5236,7 @@
       <w:lvlJc w:val="left"/>
     </w:lvl>
   </w:abstractNum>
-  <w:abstractNum w:abstractNumId="2">
+  <w:abstractNum w:abstractNumId="2" w15:restartNumberingAfterBreak="0">
     <w:nsid w:val="71190EF4"/>
     <w:multiLevelType w:val="multilevel"/>
     <w:tmpl w:val="9A0C6936"/>
@@ -6969,7 +5287,7 @@
       <w:lvlJc w:val="left"/>
     </w:lvl>
   </w:abstractNum>
-  <w:abstractNum w:abstractNumId="3">
+  <w:abstractNum w:abstractNumId="3" w15:restartNumberingAfterBreak="0">
     <w:nsid w:val="74D25AEB"/>
     <w:multiLevelType w:val="multilevel"/>
     <w:tmpl w:val="45A069AA"/>
@@ -7020,23 +5338,23 @@
       <w:lvlJc w:val="left"/>
     </w:lvl>
   </w:abstractNum>
-  <w:num w:numId="1">
+  <w:num w:numId="1" w16cid:durableId="73015128">
     <w:abstractNumId w:val="2"/>
   </w:num>
-  <w:num w:numId="2">
+  <w:num w:numId="2" w16cid:durableId="407579954">
     <w:abstractNumId w:val="1"/>
   </w:num>
-  <w:num w:numId="3">
+  <w:num w:numId="3" w16cid:durableId="1833644266">
     <w:abstractNumId w:val="0"/>
   </w:num>
-  <w:num w:numId="4">
+  <w:num w:numId="4" w16cid:durableId="2046564951">
     <w:abstractNumId w:val="3"/>
   </w:num>
 </w:numbering>
 </file>
 
 <file path=word/styles.xml><?xml version="1.0" encoding="utf-8"?>
-<w:styles xmlns:r="http://schemas.openxmlformats.org/officeDocument/2006/relationships" xmlns:w="http://schemas.openxmlformats.org/wordprocessingml/2006/main">
+<w:styles xmlns:mc="http://schemas.openxmlformats.org/markup-compatibility/2006" xmlns:r="http://schemas.openxmlformats.org/officeDocument/2006/relationships" xmlns:w="http://schemas.openxmlformats.org/wordprocessingml/2006/main" xmlns:w14="http://schemas.microsoft.com/office/word/2010/wordml" xmlns:w15="http://schemas.microsoft.com/office/word/2012/wordml" xmlns:w16cex="http://schemas.microsoft.com/office/word/2018/wordml/cex" xmlns:w16cid="http://schemas.microsoft.com/office/word/2016/wordml/cid" xmlns:w16="http://schemas.microsoft.com/office/word/2018/wordml" xmlns:w16sdtdh="http://schemas.microsoft.com/office/word/2020/wordml/sdtdatahash" xmlns:w16se="http://schemas.microsoft.com/office/word/2015/wordml/symex" mc:Ignorable="w14 w15 w16se w16cid w16 w16cex w16sdtdh">
   <w:docDefaults>
     <w:rPrDefault>
       <w:rPr>
@@ -7052,144 +5370,383 @@
       </w:pPr>
     </w:pPrDefault>
   </w:docDefaults>
-  <w:latentStyles w:defLockedState="0" w:defUIPriority="99" w:defSemiHidden="1" w:defUnhideWhenUsed="1" w:defQFormat="0" w:count="267">
-    <w:lsdException w:name="Normal" w:semiHidden="0" w:uiPriority="0" w:unhideWhenUsed="0" w:qFormat="1"/>
-    <w:lsdException w:name="heading 1" w:semiHidden="0" w:uiPriority="9" w:unhideWhenUsed="0" w:qFormat="1"/>
-    <w:lsdException w:name="heading 2" w:uiPriority="9" w:qFormat="1"/>
-    <w:lsdException w:name="heading 3" w:uiPriority="9" w:qFormat="1"/>
-    <w:lsdException w:name="heading 4" w:uiPriority="9" w:qFormat="1"/>
-    <w:lsdException w:name="heading 5" w:uiPriority="9" w:qFormat="1"/>
-    <w:lsdException w:name="heading 6" w:uiPriority="9" w:qFormat="1"/>
-    <w:lsdException w:name="heading 7" w:uiPriority="9" w:qFormat="1"/>
-    <w:lsdException w:name="heading 8" w:uiPriority="9" w:qFormat="1"/>
-    <w:lsdException w:name="heading 9" w:uiPriority="9" w:qFormat="1"/>
-    <w:lsdException w:name="toc 1" w:uiPriority="39"/>
-    <w:lsdException w:name="toc 2" w:uiPriority="39"/>
-    <w:lsdException w:name="toc 3" w:uiPriority="39"/>
-    <w:lsdException w:name="toc 4" w:uiPriority="39"/>
-    <w:lsdException w:name="toc 5" w:uiPriority="39"/>
-    <w:lsdException w:name="toc 6" w:uiPriority="39"/>
-    <w:lsdException w:name="toc 7" w:uiPriority="39"/>
-    <w:lsdException w:name="toc 8" w:uiPriority="39"/>
-    <w:lsdException w:name="toc 9" w:uiPriority="39"/>
-    <w:lsdException w:name="caption" w:uiPriority="35" w:qFormat="1"/>
-    <w:lsdException w:name="Title" w:semiHidden="0" w:uiPriority="10" w:unhideWhenUsed="0" w:qFormat="1"/>
-    <w:lsdException w:name="Default Paragraph Font" w:uiPriority="1"/>
-    <w:lsdException w:name="Subtitle" w:semiHidden="0" w:uiPriority="11" w:unhideWhenUsed="0" w:qFormat="1"/>
-    <w:lsdException w:name="Strong" w:semiHidden="0" w:uiPriority="22" w:unhideWhenUsed="0" w:qFormat="1"/>
-    <w:lsdException w:name="Emphasis" w:semiHidden="0" w:uiPriority="20" w:unhideWhenUsed="0" w:qFormat="1"/>
-    <w:lsdException w:name="Table Grid" w:semiHidden="0" w:uiPriority="59" w:unhideWhenUsed="0"/>
-    <w:lsdException w:name="Placeholder Text" w:unhideWhenUsed="0"/>
-    <w:lsdException w:name="No Spacing" w:semiHidden="0" w:uiPriority="1" w:unhideWhenUsed="0" w:qFormat="1"/>
-    <w:lsdException w:name="Light Shading" w:semiHidden="0" w:uiPriority="60" w:unhideWhenUsed="0"/>
-    <w:lsdException w:name="Light List" w:semiHidden="0" w:uiPriority="61" w:unhideWhenUsed="0"/>
-    <w:lsdException w:name="Light Grid" w:semiHidden="0" w:uiPriority="62" w:unhideWhenUsed="0"/>
-    <w:lsdException w:name="Medium Shading 1" w:semiHidden="0" w:uiPriority="63" w:unhideWhenUsed="0"/>
-    <w:lsdException w:name="Medium Shading 2" w:semiHidden="0" w:uiPriority="64" w:unhideWhenUsed="0"/>
-    <w:lsdException w:name="Medium List 1" w:semiHidden="0" w:uiPriority="65" w:unhideWhenUsed="0"/>
-    <w:lsdException w:name="Medium List 2" w:semiHidden="0" w:uiPriority="66" w:unhideWhenUsed="0"/>
-    <w:lsdException w:name="Medium Grid 1" w:semiHidden="0" w:uiPriority="67" w:unhideWhenUsed="0"/>
-    <w:lsdException w:name="Medium Grid 2" w:semiHidden="0" w:uiPriority="68" w:unhideWhenUsed="0"/>
-    <w:lsdException w:name="Medium Grid 3" w:semiHidden="0" w:uiPriority="69" w:unhideWhenUsed="0"/>
-    <w:lsdException w:name="Dark List" w:semiHidden="0" w:uiPriority="70" w:unhideWhenUsed="0"/>
-    <w:lsdException w:name="Colorful Shading" w:semiHidden="0" w:uiPriority="71" w:unhideWhenUsed="0"/>
-    <w:lsdException w:name="Colorful List" w:semiHidden="0" w:uiPriority="72" w:unhideWhenUsed="0"/>
-    <w:lsdException w:name="Colorful Grid" w:semiHidden="0" w:uiPriority="73" w:unhideWhenUsed="0"/>
-    <w:lsdException w:name="Light Shading Accent 1" w:semiHidden="0" w:uiPriority="60" w:unhideWhenUsed="0"/>
-    <w:lsdException w:name="Light List Accent 1" w:semiHidden="0" w:uiPriority="61" w:unhideWhenUsed="0"/>
-    <w:lsdException w:name="Light Grid Accent 1" w:semiHidden="0" w:uiPriority="62" w:unhideWhenUsed="0"/>
-    <w:lsdException w:name="Medium Shading 1 Accent 1" w:semiHidden="0" w:uiPriority="63" w:unhideWhenUsed="0"/>
-    <w:lsdException w:name="Medium Shading 2 Accent 1" w:semiHidden="0" w:uiPriority="64" w:unhideWhenUsed="0"/>
-    <w:lsdException w:name="Medium List 1 Accent 1" w:semiHidden="0" w:uiPriority="65" w:unhideWhenUsed="0"/>
-    <w:lsdException w:name="Revision" w:unhideWhenUsed="0"/>
-    <w:lsdException w:name="List Paragraph" w:semiHidden="0" w:uiPriority="34" w:unhideWhenUsed="0" w:qFormat="1"/>
-    <w:lsdException w:name="Quote" w:semiHidden="0" w:uiPriority="29" w:unhideWhenUsed="0" w:qFormat="1"/>
-    <w:lsdException w:name="Intense Quote" w:semiHidden="0" w:uiPriority="30" w:unhideWhenUsed="0" w:qFormat="1"/>
-    <w:lsdException w:name="Medium List 2 Accent 1" w:semiHidden="0" w:uiPriority="66" w:unhideWhenUsed="0"/>
-    <w:lsdException w:name="Medium Grid 1 Accent 1" w:semiHidden="0" w:uiPriority="67" w:unhideWhenUsed="0"/>
-    <w:lsdException w:name="Medium Grid 2 Accent 1" w:semiHidden="0" w:uiPriority="68" w:unhideWhenUsed="0"/>
-    <w:lsdException w:name="Medium Grid 3 Accent 1" w:semiHidden="0" w:uiPriority="69" w:unhideWhenUsed="0"/>
-    <w:lsdException w:name="Dark List Accent 1" w:semiHidden="0" w:uiPriority="70" w:unhideWhenUsed="0"/>
-    <w:lsdException w:name="Colorful Shading Accent 1" w:semiHidden="0" w:uiPriority="71" w:unhideWhenUsed="0"/>
-    <w:lsdException w:name="Colorful List Accent 1" w:semiHidden="0" w:uiPriority="72" w:unhideWhenUsed="0"/>
-    <w:lsdException w:name="Colorful Grid Accent 1" w:semiHidden="0" w:uiPriority="73" w:unhideWhenUsed="0"/>
-    <w:lsdException w:name="Light Shading Accent 2" w:semiHidden="0" w:uiPriority="60" w:unhideWhenUsed="0"/>
-    <w:lsdException w:name="Light List Accent 2" w:semiHidden="0" w:uiPriority="61" w:unhideWhenUsed="0"/>
-    <w:lsdException w:name="Light Grid Accent 2" w:semiHidden="0" w:uiPriority="62" w:unhideWhenUsed="0"/>
-    <w:lsdException w:name="Medium Shading 1 Accent 2" w:semiHidden="0" w:uiPriority="63" w:unhideWhenUsed="0"/>
-    <w:lsdException w:name="Medium Shading 2 Accent 2" w:semiHidden="0" w:uiPriority="64" w:unhideWhenUsed="0"/>
-    <w:lsdException w:name="Medium List 1 Accent 2" w:semiHidden="0" w:uiPriority="65" w:unhideWhenUsed="0"/>
-    <w:lsdException w:name="Medium List 2 Accent 2" w:semiHidden="0" w:uiPriority="66" w:unhideWhenUsed="0"/>
-    <w:lsdException w:name="Medium Grid 1 Accent 2" w:semiHidden="0" w:uiPriority="67" w:unhideWhenUsed="0"/>
-    <w:lsdException w:name="Medium Grid 2 Accent 2" w:semiHidden="0" w:uiPriority="68" w:unhideWhenUsed="0"/>
-    <w:lsdException w:name="Medium Grid 3 Accent 2" w:semiHidden="0" w:uiPriority="69" w:unhideWhenUsed="0"/>
-    <w:lsdException w:name="Dark List Accent 2" w:semiHidden="0" w:uiPriority="70" w:unhideWhenUsed="0"/>
-    <w:lsdException w:name="Colorful Shading Accent 2" w:semiHidden="0" w:uiPriority="71" w:unhideWhenUsed="0"/>
-    <w:lsdException w:name="Colorful List Accent 2" w:semiHidden="0" w:uiPriority="72" w:unhideWhenUsed="0"/>
-    <w:lsdException w:name="Colorful Grid Accent 2" w:semiHidden="0" w:uiPriority="73" w:unhideWhenUsed="0"/>
-    <w:lsdException w:name="Light Shading Accent 3" w:semiHidden="0" w:uiPriority="60" w:unhideWhenUsed="0"/>
-    <w:lsdException w:name="Light List Accent 3" w:semiHidden="0" w:uiPriority="61" w:unhideWhenUsed="0"/>
-    <w:lsdException w:name="Light Grid Accent 3" w:semiHidden="0" w:uiPriority="62" w:unhideWhenUsed="0"/>
-    <w:lsdException w:name="Medium Shading 1 Accent 3" w:semiHidden="0" w:uiPriority="63" w:unhideWhenUsed="0"/>
-    <w:lsdException w:name="Medium Shading 2 Accent 3" w:semiHidden="0" w:uiPriority="64" w:unhideWhenUsed="0"/>
-    <w:lsdException w:name="Medium List 1 Accent 3" w:semiHidden="0" w:uiPriority="65" w:unhideWhenUsed="0"/>
-    <w:lsdException w:name="Medium List 2 Accent 3" w:semiHidden="0" w:uiPriority="66" w:unhideWhenUsed="0"/>
-    <w:lsdException w:name="Medium Grid 1 Accent 3" w:semiHidden="0" w:uiPriority="67" w:unhideWhenUsed="0"/>
-    <w:lsdException w:name="Medium Grid 2 Accent 3" w:semiHidden="0" w:uiPriority="68" w:unhideWhenUsed="0"/>
-    <w:lsdException w:name="Medium Grid 3 Accent 3" w:semiHidden="0" w:uiPriority="69" w:unhideWhenUsed="0"/>
-    <w:lsdException w:name="Dark List Accent 3" w:semiHidden="0" w:uiPriority="70" w:unhideWhenUsed="0"/>
-    <w:lsdException w:name="Colorful Shading Accent 3" w:semiHidden="0" w:uiPriority="71" w:unhideWhenUsed="0"/>
-    <w:lsdException w:name="Colorful List Accent 3" w:semiHidden="0" w:uiPriority="72" w:unhideWhenUsed="0"/>
-    <w:lsdException w:name="Colorful Grid Accent 3" w:semiHidden="0" w:uiPriority="73" w:unhideWhenUsed="0"/>
-    <w:lsdException w:name="Light Shading Accent 4" w:semiHidden="0" w:uiPriority="60" w:unhideWhenUsed="0"/>
-    <w:lsdException w:name="Light List Accent 4" w:semiHidden="0" w:uiPriority="61" w:unhideWhenUsed="0"/>
-    <w:lsdException w:name="Light Grid Accent 4" w:semiHidden="0" w:uiPriority="62" w:unhideWhenUsed="0"/>
-    <w:lsdException w:name="Medium Shading 1 Accent 4" w:semiHidden="0" w:uiPriority="63" w:unhideWhenUsed="0"/>
-    <w:lsdException w:name="Medium Shading 2 Accent 4" w:semiHidden="0" w:uiPriority="64" w:unhideWhenUsed="0"/>
-    <w:lsdException w:name="Medium List 1 Accent 4" w:semiHidden="0" w:uiPriority="65" w:unhideWhenUsed="0"/>
-    <w:lsdException w:name="Medium List 2 Accent 4" w:semiHidden="0" w:uiPriority="66" w:unhideWhenUsed="0"/>
-    <w:lsdException w:name="Medium Grid 1 Accent 4" w:semiHidden="0" w:uiPriority="67" w:unhideWhenUsed="0"/>
-    <w:lsdException w:name="Medium Grid 2 Accent 4" w:semiHidden="0" w:uiPriority="68" w:unhideWhenUsed="0"/>
-    <w:lsdException w:name="Medium Grid 3 Accent 4" w:semiHidden="0" w:uiPriority="69" w:unhideWhenUsed="0"/>
-    <w:lsdException w:name="Dark List Accent 4" w:semiHidden="0" w:uiPriority="70" w:unhideWhenUsed="0"/>
-    <w:lsdException w:name="Colorful Shading Accent 4" w:semiHidden="0" w:uiPriority="71" w:unhideWhenUsed="0"/>
-    <w:lsdException w:name="Colorful List Accent 4" w:semiHidden="0" w:uiPriority="72" w:unhideWhenUsed="0"/>
-    <w:lsdException w:name="Colorful Grid Accent 4" w:semiHidden="0" w:uiPriority="73" w:unhideWhenUsed="0"/>
-    <w:lsdException w:name="Light Shading Accent 5" w:semiHidden="0" w:uiPriority="60" w:unhideWhenUsed="0"/>
-    <w:lsdException w:name="Light List Accent 5" w:semiHidden="0" w:uiPriority="61" w:unhideWhenUsed="0"/>
-    <w:lsdException w:name="Light Grid Accent 5" w:semiHidden="0" w:uiPriority="62" w:unhideWhenUsed="0"/>
-    <w:lsdException w:name="Medium Shading 1 Accent 5" w:semiHidden="0" w:uiPriority="63" w:unhideWhenUsed="0"/>
-    <w:lsdException w:name="Medium Shading 2 Accent 5" w:semiHidden="0" w:uiPriority="64" w:unhideWhenUsed="0"/>
-    <w:lsdException w:name="Medium List 1 Accent 5" w:semiHidden="0" w:uiPriority="65" w:unhideWhenUsed="0"/>
-    <w:lsdException w:name="Medium List 2 Accent 5" w:semiHidden="0" w:uiPriority="66" w:unhideWhenUsed="0"/>
-    <w:lsdException w:name="Medium Grid 1 Accent 5" w:semiHidden="0" w:uiPriority="67" w:unhideWhenUsed="0"/>
-    <w:lsdException w:name="Medium Grid 2 Accent 5" w:semiHidden="0" w:uiPriority="68" w:unhideWhenUsed="0"/>
-    <w:lsdException w:name="Medium Grid 3 Accent 5" w:semiHidden="0" w:uiPriority="69" w:unhideWhenUsed="0"/>
-    <w:lsdException w:name="Dark List Accent 5" w:semiHidden="0" w:uiPriority="70" w:unhideWhenUsed="0"/>
-    <w:lsdException w:name="Colorful Shading Accent 5" w:semiHidden="0" w:uiPriority="71" w:unhideWhenUsed="0"/>
-    <w:lsdException w:name="Colorful List Accent 5" w:semiHidden="0" w:uiPriority="72" w:unhideWhenUsed="0"/>
-    <w:lsdException w:name="Colorful Grid Accent 5" w:semiHidden="0" w:uiPriority="73" w:unhideWhenUsed="0"/>
-    <w:lsdException w:name="Light Shading Accent 6" w:semiHidden="0" w:uiPriority="60" w:unhideWhenUsed="0"/>
-    <w:lsdException w:name="Light List Accent 6" w:semiHidden="0" w:uiPriority="61" w:unhideWhenUsed="0"/>
-    <w:lsdException w:name="Light Grid Accent 6" w:semiHidden="0" w:uiPriority="62" w:unhideWhenUsed="0"/>
-    <w:lsdException w:name="Medium Shading 1 Accent 6" w:semiHidden="0" w:uiPriority="63" w:unhideWhenUsed="0"/>
-    <w:lsdException w:name="Medium Shading 2 Accent 6" w:semiHidden="0" w:uiPriority="64" w:unhideWhenUsed="0"/>
-    <w:lsdException w:name="Medium List 1 Accent 6" w:semiHidden="0" w:uiPriority="65" w:unhideWhenUsed="0"/>
-    <w:lsdException w:name="Medium List 2 Accent 6" w:semiHidden="0" w:uiPriority="66" w:unhideWhenUsed="0"/>
-    <w:lsdException w:name="Medium Grid 1 Accent 6" w:semiHidden="0" w:uiPriority="67" w:unhideWhenUsed="0"/>
-    <w:lsdException w:name="Medium Grid 2 Accent 6" w:semiHidden="0" w:uiPriority="68" w:unhideWhenUsed="0"/>
-    <w:lsdException w:name="Medium Grid 3 Accent 6" w:semiHidden="0" w:uiPriority="69" w:unhideWhenUsed="0"/>
-    <w:lsdException w:name="Dark List Accent 6" w:semiHidden="0" w:uiPriority="70" w:unhideWhenUsed="0"/>
-    <w:lsdException w:name="Colorful Shading Accent 6" w:semiHidden="0" w:uiPriority="71" w:unhideWhenUsed="0"/>
-    <w:lsdException w:name="Colorful List Accent 6" w:semiHidden="0" w:uiPriority="72" w:unhideWhenUsed="0"/>
-    <w:lsdException w:name="Colorful Grid Accent 6" w:semiHidden="0" w:uiPriority="73" w:unhideWhenUsed="0"/>
-    <w:lsdException w:name="Subtle Emphasis" w:semiHidden="0" w:uiPriority="19" w:unhideWhenUsed="0" w:qFormat="1"/>
-    <w:lsdException w:name="Intense Emphasis" w:semiHidden="0" w:uiPriority="21" w:unhideWhenUsed="0" w:qFormat="1"/>
-    <w:lsdException w:name="Subtle Reference" w:semiHidden="0" w:uiPriority="31" w:unhideWhenUsed="0" w:qFormat="1"/>
-    <w:lsdException w:name="Intense Reference" w:semiHidden="0" w:uiPriority="32" w:unhideWhenUsed="0" w:qFormat="1"/>
-    <w:lsdException w:name="Book Title" w:semiHidden="0" w:uiPriority="33" w:unhideWhenUsed="0" w:qFormat="1"/>
-    <w:lsdException w:name="Bibliography" w:uiPriority="37"/>
-    <w:lsdException w:name="TOC Heading" w:uiPriority="39" w:qFormat="1"/>
+  <w:latentStyles w:defLockedState="0" w:defUIPriority="99" w:defSemiHidden="0" w:defUnhideWhenUsed="0" w:defQFormat="0" w:count="376">
+    <w:lsdException w:name="Normal" w:uiPriority="0" w:qFormat="1"/>
+    <w:lsdException w:name="heading 1" w:uiPriority="9" w:qFormat="1"/>
+    <w:lsdException w:name="heading 2" w:semiHidden="1" w:uiPriority="9" w:unhideWhenUsed="1" w:qFormat="1"/>
+    <w:lsdException w:name="heading 3" w:semiHidden="1" w:uiPriority="9" w:unhideWhenUsed="1" w:qFormat="1"/>
+    <w:lsdException w:name="heading 4" w:semiHidden="1" w:uiPriority="9" w:unhideWhenUsed="1" w:qFormat="1"/>
+    <w:lsdException w:name="heading 5" w:semiHidden="1" w:uiPriority="9" w:unhideWhenUsed="1" w:qFormat="1"/>
+    <w:lsdException w:name="heading 6" w:semiHidden="1" w:uiPriority="9" w:unhideWhenUsed="1" w:qFormat="1"/>
+    <w:lsdException w:name="heading 7" w:semiHidden="1" w:uiPriority="9" w:unhideWhenUsed="1" w:qFormat="1"/>
+    <w:lsdException w:name="heading 8" w:semiHidden="1" w:uiPriority="9" w:unhideWhenUsed="1" w:qFormat="1"/>
+    <w:lsdException w:name="heading 9" w:semiHidden="1" w:uiPriority="9" w:unhideWhenUsed="1" w:qFormat="1"/>
+    <w:lsdException w:name="index 1" w:semiHidden="1" w:unhideWhenUsed="1"/>
+    <w:lsdException w:name="index 2" w:semiHidden="1" w:unhideWhenUsed="1"/>
+    <w:lsdException w:name="index 3" w:semiHidden="1" w:unhideWhenUsed="1"/>
+    <w:lsdException w:name="index 4" w:semiHidden="1" w:unhideWhenUsed="1"/>
+    <w:lsdException w:name="index 5" w:semiHidden="1" w:unhideWhenUsed="1"/>
+    <w:lsdException w:name="index 6" w:semiHidden="1" w:unhideWhenUsed="1"/>
+    <w:lsdException w:name="index 7" w:semiHidden="1" w:unhideWhenUsed="1"/>
+    <w:lsdException w:name="index 8" w:semiHidden="1" w:unhideWhenUsed="1"/>
+    <w:lsdException w:name="index 9" w:semiHidden="1" w:unhideWhenUsed="1"/>
+    <w:lsdException w:name="toc 1" w:semiHidden="1" w:uiPriority="39" w:unhideWhenUsed="1"/>
+    <w:lsdException w:name="toc 2" w:semiHidden="1" w:uiPriority="39" w:unhideWhenUsed="1"/>
+    <w:lsdException w:name="toc 3" w:semiHidden="1" w:uiPriority="39" w:unhideWhenUsed="1"/>
+    <w:lsdException w:name="toc 4" w:semiHidden="1" w:uiPriority="39" w:unhideWhenUsed="1"/>
+    <w:lsdException w:name="toc 5" w:semiHidden="1" w:uiPriority="39" w:unhideWhenUsed="1"/>
+    <w:lsdException w:name="toc 6" w:semiHidden="1" w:uiPriority="39" w:unhideWhenUsed="1"/>
+    <w:lsdException w:name="toc 7" w:semiHidden="1" w:uiPriority="39" w:unhideWhenUsed="1"/>
+    <w:lsdException w:name="toc 8" w:semiHidden="1" w:uiPriority="39" w:unhideWhenUsed="1"/>
+    <w:lsdException w:name="toc 9" w:semiHidden="1" w:uiPriority="39" w:unhideWhenUsed="1"/>
+    <w:lsdException w:name="Normal Indent" w:semiHidden="1" w:unhideWhenUsed="1"/>
+    <w:lsdException w:name="footnote text" w:semiHidden="1" w:unhideWhenUsed="1"/>
+    <w:lsdException w:name="annotation text" w:semiHidden="1" w:unhideWhenUsed="1"/>
+    <w:lsdException w:name="header" w:semiHidden="1" w:unhideWhenUsed="1"/>
+    <w:lsdException w:name="footer" w:semiHidden="1" w:unhideWhenUsed="1"/>
+    <w:lsdException w:name="index heading" w:semiHidden="1" w:unhideWhenUsed="1"/>
+    <w:lsdException w:name="caption" w:semiHidden="1" w:uiPriority="35" w:unhideWhenUsed="1" w:qFormat="1"/>
+    <w:lsdException w:name="table of figures" w:semiHidden="1" w:unhideWhenUsed="1"/>
+    <w:lsdException w:name="envelope address" w:semiHidden="1" w:unhideWhenUsed="1"/>
+    <w:lsdException w:name="envelope return" w:semiHidden="1" w:unhideWhenUsed="1"/>
+    <w:lsdException w:name="footnote reference" w:semiHidden="1" w:unhideWhenUsed="1"/>
+    <w:lsdException w:name="annotation reference" w:semiHidden="1" w:unhideWhenUsed="1"/>
+    <w:lsdException w:name="line number" w:semiHidden="1" w:unhideWhenUsed="1"/>
+    <w:lsdException w:name="page number" w:semiHidden="1" w:unhideWhenUsed="1"/>
+    <w:lsdException w:name="endnote reference" w:semiHidden="1" w:unhideWhenUsed="1"/>
+    <w:lsdException w:name="endnote text" w:semiHidden="1" w:unhideWhenUsed="1"/>
+    <w:lsdException w:name="table of authorities" w:semiHidden="1" w:unhideWhenUsed="1"/>
+    <w:lsdException w:name="macro" w:semiHidden="1" w:unhideWhenUsed="1"/>
+    <w:lsdException w:name="toa heading" w:semiHidden="1" w:unhideWhenUsed="1"/>
+    <w:lsdException w:name="List" w:semiHidden="1" w:unhideWhenUsed="1"/>
+    <w:lsdException w:name="List Bullet" w:semiHidden="1" w:unhideWhenUsed="1"/>
+    <w:lsdException w:name="List Number" w:semiHidden="1" w:unhideWhenUsed="1"/>
+    <w:lsdException w:name="List 2" w:semiHidden="1" w:unhideWhenUsed="1"/>
+    <w:lsdException w:name="List 3" w:semiHidden="1" w:unhideWhenUsed="1"/>
+    <w:lsdException w:name="List 4" w:semiHidden="1" w:unhideWhenUsed="1"/>
+    <w:lsdException w:name="List 5" w:semiHidden="1" w:unhideWhenUsed="1"/>
+    <w:lsdException w:name="List Bullet 2" w:semiHidden="1" w:unhideWhenUsed="1"/>
+    <w:lsdException w:name="List Bullet 3" w:semiHidden="1" w:unhideWhenUsed="1"/>
+    <w:lsdException w:name="List Bullet 4" w:semiHidden="1" w:unhideWhenUsed="1"/>
+    <w:lsdException w:name="List Bullet 5" w:semiHidden="1" w:unhideWhenUsed="1"/>
+    <w:lsdException w:name="List Number 2" w:semiHidden="1" w:unhideWhenUsed="1"/>
+    <w:lsdException w:name="List Number 3" w:semiHidden="1" w:unhideWhenUsed="1"/>
+    <w:lsdException w:name="List Number 4" w:semiHidden="1" w:unhideWhenUsed="1"/>
+    <w:lsdException w:name="List Number 5" w:semiHidden="1" w:unhideWhenUsed="1"/>
+    <w:lsdException w:name="Title" w:uiPriority="10" w:qFormat="1"/>
+    <w:lsdException w:name="Closing" w:semiHidden="1" w:unhideWhenUsed="1"/>
+    <w:lsdException w:name="Signature" w:semiHidden="1" w:unhideWhenUsed="1"/>
+    <w:lsdException w:name="Default Paragraph Font" w:semiHidden="1" w:uiPriority="1" w:unhideWhenUsed="1"/>
+    <w:lsdException w:name="Body Text" w:semiHidden="1" w:unhideWhenUsed="1"/>
+    <w:lsdException w:name="Body Text Indent" w:semiHidden="1" w:unhideWhenUsed="1"/>
+    <w:lsdException w:name="List Continue" w:semiHidden="1" w:unhideWhenUsed="1"/>
+    <w:lsdException w:name="List Continue 2" w:semiHidden="1" w:unhideWhenUsed="1"/>
+    <w:lsdException w:name="List Continue 3" w:semiHidden="1" w:unhideWhenUsed="1"/>
+    <w:lsdException w:name="List Continue 4" w:semiHidden="1" w:unhideWhenUsed="1"/>
+    <w:lsdException w:name="List Continue 5" w:semiHidden="1" w:unhideWhenUsed="1"/>
+    <w:lsdException w:name="Message Header" w:semiHidden="1" w:unhideWhenUsed="1"/>
+    <w:lsdException w:name="Subtitle" w:uiPriority="11" w:qFormat="1"/>
+    <w:lsdException w:name="Salutation" w:semiHidden="1" w:unhideWhenUsed="1"/>
+    <w:lsdException w:name="Date" w:semiHidden="1" w:unhideWhenUsed="1"/>
+    <w:lsdException w:name="Body Text First Indent" w:semiHidden="1" w:unhideWhenUsed="1"/>
+    <w:lsdException w:name="Body Text First Indent 2" w:semiHidden="1" w:unhideWhenUsed="1"/>
+    <w:lsdException w:name="Note Heading" w:semiHidden="1" w:unhideWhenUsed="1"/>
+    <w:lsdException w:name="Body Text 2" w:semiHidden="1" w:unhideWhenUsed="1"/>
+    <w:lsdException w:name="Body Text 3" w:semiHidden="1" w:unhideWhenUsed="1"/>
+    <w:lsdException w:name="Body Text Indent 2" w:semiHidden="1" w:unhideWhenUsed="1"/>
+    <w:lsdException w:name="Body Text Indent 3" w:semiHidden="1" w:unhideWhenUsed="1"/>
+    <w:lsdException w:name="Block Text" w:semiHidden="1" w:unhideWhenUsed="1"/>
+    <w:lsdException w:name="Hyperlink" w:semiHidden="1" w:unhideWhenUsed="1"/>
+    <w:lsdException w:name="FollowedHyperlink" w:semiHidden="1" w:unhideWhenUsed="1"/>
+    <w:lsdException w:name="Strong" w:uiPriority="22" w:qFormat="1"/>
+    <w:lsdException w:name="Emphasis" w:uiPriority="20" w:qFormat="1"/>
+    <w:lsdException w:name="Document Map" w:semiHidden="1" w:unhideWhenUsed="1"/>
+    <w:lsdException w:name="Plain Text" w:semiHidden="1" w:unhideWhenUsed="1"/>
+    <w:lsdException w:name="E-mail Signature" w:semiHidden="1" w:unhideWhenUsed="1"/>
+    <w:lsdException w:name="HTML Top of Form" w:semiHidden="1" w:unhideWhenUsed="1"/>
+    <w:lsdException w:name="HTML Bottom of Form" w:semiHidden="1" w:unhideWhenUsed="1"/>
+    <w:lsdException w:name="Normal (Web)" w:semiHidden="1" w:unhideWhenUsed="1"/>
+    <w:lsdException w:name="HTML Acronym" w:semiHidden="1" w:unhideWhenUsed="1"/>
+    <w:lsdException w:name="HTML Address" w:semiHidden="1" w:unhideWhenUsed="1"/>
+    <w:lsdException w:name="HTML Cite" w:semiHidden="1" w:unhideWhenUsed="1"/>
+    <w:lsdException w:name="HTML Code" w:semiHidden="1" w:unhideWhenUsed="1"/>
+    <w:lsdException w:name="HTML Definition" w:semiHidden="1" w:unhideWhenUsed="1"/>
+    <w:lsdException w:name="HTML Keyboard" w:semiHidden="1" w:unhideWhenUsed="1"/>
+    <w:lsdException w:name="HTML Preformatted" w:semiHidden="1" w:unhideWhenUsed="1"/>
+    <w:lsdException w:name="HTML Sample" w:semiHidden="1" w:unhideWhenUsed="1"/>
+    <w:lsdException w:name="HTML Typewriter" w:semiHidden="1" w:unhideWhenUsed="1"/>
+    <w:lsdException w:name="HTML Variable" w:semiHidden="1" w:unhideWhenUsed="1"/>
+    <w:lsdException w:name="Normal Table" w:semiHidden="1" w:unhideWhenUsed="1"/>
+    <w:lsdException w:name="annotation subject" w:semiHidden="1" w:unhideWhenUsed="1"/>
+    <w:lsdException w:name="No List" w:semiHidden="1" w:unhideWhenUsed="1"/>
+    <w:lsdException w:name="Outline List 1" w:semiHidden="1" w:unhideWhenUsed="1"/>
+    <w:lsdException w:name="Outline List 2" w:semiHidden="1" w:unhideWhenUsed="1"/>
+    <w:lsdException w:name="Outline List 3" w:semiHidden="1" w:unhideWhenUsed="1"/>
+    <w:lsdException w:name="Table Simple 1" w:semiHidden="1" w:unhideWhenUsed="1"/>
+    <w:lsdException w:name="Table Simple 2" w:semiHidden="1" w:unhideWhenUsed="1"/>
+    <w:lsdException w:name="Table Simple 3" w:semiHidden="1" w:unhideWhenUsed="1"/>
+    <w:lsdException w:name="Table Classic 1" w:semiHidden="1" w:unhideWhenUsed="1"/>
+    <w:lsdException w:name="Table Classic 2" w:semiHidden="1" w:unhideWhenUsed="1"/>
+    <w:lsdException w:name="Table Classic 3" w:semiHidden="1" w:unhideWhenUsed="1"/>
+    <w:lsdException w:name="Table Classic 4" w:semiHidden="1" w:unhideWhenUsed="1"/>
+    <w:lsdException w:name="Table Colorful 1" w:semiHidden="1" w:unhideWhenUsed="1"/>
+    <w:lsdException w:name="Table Colorful 2" w:semiHidden="1" w:unhideWhenUsed="1"/>
+    <w:lsdException w:name="Table Colorful 3" w:semiHidden="1" w:unhideWhenUsed="1"/>
+    <w:lsdException w:name="Table Columns 1" w:semiHidden="1" w:unhideWhenUsed="1"/>
+    <w:lsdException w:name="Table Columns 2" w:semiHidden="1" w:unhideWhenUsed="1"/>
+    <w:lsdException w:name="Table Columns 3" w:semiHidden="1" w:unhideWhenUsed="1"/>
+    <w:lsdException w:name="Table Columns 4" w:semiHidden="1" w:unhideWhenUsed="1"/>
+    <w:lsdException w:name="Table Columns 5" w:semiHidden="1" w:unhideWhenUsed="1"/>
+    <w:lsdException w:name="Table Grid 1" w:semiHidden="1" w:unhideWhenUsed="1"/>
+    <w:lsdException w:name="Table Grid 2" w:semiHidden="1" w:unhideWhenUsed="1"/>
+    <w:lsdException w:name="Table Grid 3" w:semiHidden="1" w:unhideWhenUsed="1"/>
+    <w:lsdException w:name="Table Grid 4" w:semiHidden="1" w:unhideWhenUsed="1"/>
+    <w:lsdException w:name="Table Grid 5" w:semiHidden="1" w:unhideWhenUsed="1"/>
+    <w:lsdException w:name="Table Grid 6" w:semiHidden="1" w:unhideWhenUsed="1"/>
+    <w:lsdException w:name="Table Grid 7" w:semiHidden="1" w:unhideWhenUsed="1"/>
+    <w:lsdException w:name="Table Grid 8" w:semiHidden="1" w:unhideWhenUsed="1"/>
+    <w:lsdException w:name="Table List 1" w:semiHidden="1" w:unhideWhenUsed="1"/>
+    <w:lsdException w:name="Table List 2" w:semiHidden="1" w:unhideWhenUsed="1"/>
+    <w:lsdException w:name="Table List 3" w:semiHidden="1" w:unhideWhenUsed="1"/>
+    <w:lsdException w:name="Table List 4" w:semiHidden="1" w:unhideWhenUsed="1"/>
+    <w:lsdException w:name="Table List 5" w:semiHidden="1" w:unhideWhenUsed="1"/>
+    <w:lsdException w:name="Table List 6" w:semiHidden="1" w:unhideWhenUsed="1"/>
+    <w:lsdException w:name="Table List 7" w:semiHidden="1" w:unhideWhenUsed="1"/>
+    <w:lsdException w:name="Table List 8" w:semiHidden="1" w:unhideWhenUsed="1"/>
+    <w:lsdException w:name="Table 3D effects 1" w:semiHidden="1" w:unhideWhenUsed="1"/>
+    <w:lsdException w:name="Table 3D effects 2" w:semiHidden="1" w:unhideWhenUsed="1"/>
+    <w:lsdException w:name="Table 3D effects 3" w:semiHidden="1" w:unhideWhenUsed="1"/>
+    <w:lsdException w:name="Table Contemporary" w:semiHidden="1" w:unhideWhenUsed="1"/>
+    <w:lsdException w:name="Table Elegant" w:semiHidden="1" w:unhideWhenUsed="1"/>
+    <w:lsdException w:name="Table Professional" w:semiHidden="1" w:unhideWhenUsed="1"/>
+    <w:lsdException w:name="Table Subtle 1" w:semiHidden="1" w:unhideWhenUsed="1"/>
+    <w:lsdException w:name="Table Subtle 2" w:semiHidden="1" w:unhideWhenUsed="1"/>
+    <w:lsdException w:name="Table Web 1" w:semiHidden="1" w:unhideWhenUsed="1"/>
+    <w:lsdException w:name="Table Web 2" w:semiHidden="1" w:unhideWhenUsed="1"/>
+    <w:lsdException w:name="Table Web 3" w:semiHidden="1" w:unhideWhenUsed="1"/>
+    <w:lsdException w:name="Balloon Text" w:semiHidden="1" w:unhideWhenUsed="1"/>
+    <w:lsdException w:name="Table Grid" w:uiPriority="59"/>
+    <w:lsdException w:name="Table Theme" w:semiHidden="1" w:unhideWhenUsed="1"/>
+    <w:lsdException w:name="Placeholder Text" w:semiHidden="1"/>
+    <w:lsdException w:name="No Spacing" w:uiPriority="1" w:qFormat="1"/>
+    <w:lsdException w:name="Light Shading" w:uiPriority="60"/>
+    <w:lsdException w:name="Light List" w:uiPriority="61"/>
+    <w:lsdException w:name="Light Grid" w:uiPriority="62"/>
+    <w:lsdException w:name="Medium Shading 1" w:uiPriority="63"/>
+    <w:lsdException w:name="Medium Shading 2" w:uiPriority="64"/>
+    <w:lsdException w:name="Medium List 1" w:uiPriority="65"/>
+    <w:lsdException w:name="Medium List 2" w:uiPriority="66"/>
+    <w:lsdException w:name="Medium Grid 1" w:uiPriority="67"/>
+    <w:lsdException w:name="Medium Grid 2" w:uiPriority="68"/>
+    <w:lsdException w:name="Medium Grid 3" w:uiPriority="69"/>
+    <w:lsdException w:name="Dark List" w:uiPriority="70"/>
+    <w:lsdException w:name="Colorful Shading" w:uiPriority="71"/>
+    <w:lsdException w:name="Colorful List" w:uiPriority="72"/>
+    <w:lsdException w:name="Colorful Grid" w:uiPriority="73"/>
+    <w:lsdException w:name="Light Shading Accent 1" w:uiPriority="60"/>
+    <w:lsdException w:name="Light List Accent 1" w:uiPriority="61"/>
+    <w:lsdException w:name="Light Grid Accent 1" w:uiPriority="62"/>
+    <w:lsdException w:name="Medium Shading 1 Accent 1" w:uiPriority="63"/>
+    <w:lsdException w:name="Medium Shading 2 Accent 1" w:uiPriority="64"/>
+    <w:lsdException w:name="Medium List 1 Accent 1" w:uiPriority="65"/>
+    <w:lsdException w:name="Revision" w:semiHidden="1"/>
+    <w:lsdException w:name="List Paragraph" w:uiPriority="34" w:qFormat="1"/>
+    <w:lsdException w:name="Quote" w:uiPriority="29" w:qFormat="1"/>
+    <w:lsdException w:name="Intense Quote" w:uiPriority="30" w:qFormat="1"/>
+    <w:lsdException w:name="Medium List 2 Accent 1" w:uiPriority="66"/>
+    <w:lsdException w:name="Medium Grid 1 Accent 1" w:uiPriority="67"/>
+    <w:lsdException w:name="Medium Grid 2 Accent 1" w:uiPriority="68"/>
+    <w:lsdException w:name="Medium Grid 3 Accent 1" w:uiPriority="69"/>
+    <w:lsdException w:name="Dark List Accent 1" w:uiPriority="70"/>
+    <w:lsdException w:name="Colorful Shading Accent 1" w:uiPriority="71"/>
+    <w:lsdException w:name="Colorful List Accent 1" w:uiPriority="72"/>
+    <w:lsdException w:name="Colorful Grid Accent 1" w:uiPriority="73"/>
+    <w:lsdException w:name="Light Shading Accent 2" w:uiPriority="60"/>
+    <w:lsdException w:name="Light List Accent 2" w:uiPriority="61"/>
+    <w:lsdException w:name="Light Grid Accent 2" w:uiPriority="62"/>
+    <w:lsdException w:name="Medium Shading 1 Accent 2" w:uiPriority="63"/>
+    <w:lsdException w:name="Medium Shading 2 Accent 2" w:uiPriority="64"/>
+    <w:lsdException w:name="Medium List 1 Accent 2" w:uiPriority="65"/>
+    <w:lsdException w:name="Medium List 2 Accent 2" w:uiPriority="66"/>
+    <w:lsdException w:name="Medium Grid 1 Accent 2" w:uiPriority="67"/>
+    <w:lsdException w:name="Medium Grid 2 Accent 2" w:uiPriority="68"/>
+    <w:lsdException w:name="Medium Grid 3 Accent 2" w:uiPriority="69"/>
+    <w:lsdException w:name="Dark List Accent 2" w:uiPriority="70"/>
+    <w:lsdException w:name="Colorful Shading Accent 2" w:uiPriority="71"/>
+    <w:lsdException w:name="Colorful List Accent 2" w:uiPriority="72"/>
+    <w:lsdException w:name="Colorful Grid Accent 2" w:uiPriority="73"/>
+    <w:lsdException w:name="Light Shading Accent 3" w:uiPriority="60"/>
+    <w:lsdException w:name="Light List Accent 3" w:uiPriority="61"/>
+    <w:lsdException w:name="Light Grid Accent 3" w:uiPriority="62"/>
+    <w:lsdException w:name="Medium Shading 1 Accent 3" w:uiPriority="63"/>
+    <w:lsdException w:name="Medium Shading 2 Accent 3" w:uiPriority="64"/>
+    <w:lsdException w:name="Medium List 1 Accent 3" w:uiPriority="65"/>
+    <w:lsdException w:name="Medium List 2 Accent 3" w:uiPriority="66"/>
+    <w:lsdException w:name="Medium Grid 1 Accent 3" w:uiPriority="67"/>
+    <w:lsdException w:name="Medium Grid 2 Accent 3" w:uiPriority="68"/>
+    <w:lsdException w:name="Medium Grid 3 Accent 3" w:uiPriority="69"/>
+    <w:lsdException w:name="Dark List Accent 3" w:uiPriority="70"/>
+    <w:lsdException w:name="Colorful Shading Accent 3" w:uiPriority="71"/>
+    <w:lsdException w:name="Colorful List Accent 3" w:uiPriority="72"/>
+    <w:lsdException w:name="Colorful Grid Accent 3" w:uiPriority="73"/>
+    <w:lsdException w:name="Light Shading Accent 4" w:uiPriority="60"/>
+    <w:lsdException w:name="Light List Accent 4" w:uiPriority="61"/>
+    <w:lsdException w:name="Light Grid Accent 4" w:uiPriority="62"/>
+    <w:lsdException w:name="Medium Shading 1 Accent 4" w:uiPriority="63"/>
+    <w:lsdException w:name="Medium Shading 2 Accent 4" w:uiPriority="64"/>
+    <w:lsdException w:name="Medium List 1 Accent 4" w:uiPriority="65"/>
+    <w:lsdException w:name="Medium List 2 Accent 4" w:uiPriority="66"/>
+    <w:lsdException w:name="Medium Grid 1 Accent 4" w:uiPriority="67"/>
+    <w:lsdException w:name="Medium Grid 2 Accent 4" w:uiPriority="68"/>
+    <w:lsdException w:name="Medium Grid 3 Accent 4" w:uiPriority="69"/>
+    <w:lsdException w:name="Dark List Accent 4" w:uiPriority="70"/>
+    <w:lsdException w:name="Colorful Shading Accent 4" w:uiPriority="71"/>
+    <w:lsdException w:name="Colorful List Accent 4" w:uiPriority="72"/>
+    <w:lsdException w:name="Colorful Grid Accent 4" w:uiPriority="73"/>
+    <w:lsdException w:name="Light Shading Accent 5" w:uiPriority="60"/>
+    <w:lsdException w:name="Light List Accent 5" w:uiPriority="61"/>
+    <w:lsdException w:name="Light Grid Accent 5" w:uiPriority="62"/>
+    <w:lsdException w:name="Medium Shading 1 Accent 5" w:uiPriority="63"/>
+    <w:lsdException w:name="Medium Shading 2 Accent 5" w:uiPriority="64"/>
+    <w:lsdException w:name="Medium List 1 Accent 5" w:uiPriority="65"/>
+    <w:lsdException w:name="Medium List 2 Accent 5" w:uiPriority="66"/>
+    <w:lsdException w:name="Medium Grid 1 Accent 5" w:uiPriority="67"/>
+    <w:lsdException w:name="Medium Grid 2 Accent 5" w:uiPriority="68"/>
+    <w:lsdException w:name="Medium Grid 3 Accent 5" w:uiPriority="69"/>
+    <w:lsdException w:name="Dark List Accent 5" w:uiPriority="70"/>
+    <w:lsdException w:name="Colorful Shading Accent 5" w:uiPriority="71"/>
+    <w:lsdException w:name="Colorful List Accent 5" w:uiPriority="72"/>
+    <w:lsdException w:name="Colorful Grid Accent 5" w:uiPriority="73"/>
+    <w:lsdException w:name="Light Shading Accent 6" w:uiPriority="60"/>
+    <w:lsdException w:name="Light List Accent 6" w:uiPriority="61"/>
+    <w:lsdException w:name="Light Grid Accent 6" w:uiPriority="62"/>
+    <w:lsdException w:name="Medium Shading 1 Accent 6" w:uiPriority="63"/>
+    <w:lsdException w:name="Medium Shading 2 Accent 6" w:uiPriority="64"/>
+    <w:lsdException w:name="Medium List 1 Accent 6" w:uiPriority="65"/>
+    <w:lsdException w:name="Medium List 2 Accent 6" w:uiPriority="66"/>
+    <w:lsdException w:name="Medium Grid 1 Accent 6" w:uiPriority="67"/>
+    <w:lsdException w:name="Medium Grid 2 Accent 6" w:uiPriority="68"/>
+    <w:lsdException w:name="Medium Grid 3 Accent 6" w:uiPriority="69"/>
+    <w:lsdException w:name="Dark List Accent 6" w:uiPriority="70"/>
+    <w:lsdException w:name="Colorful Shading Accent 6" w:uiPriority="71"/>
+    <w:lsdException w:name="Colorful List Accent 6" w:uiPriority="72"/>
+    <w:lsdException w:name="Colorful Grid Accent 6" w:uiPriority="73"/>
+    <w:lsdException w:name="Subtle Emphasis" w:uiPriority="19" w:qFormat="1"/>
+    <w:lsdException w:name="Intense Emphasis" w:uiPriority="21" w:qFormat="1"/>
+    <w:lsdException w:name="Subtle Reference" w:uiPriority="31" w:qFormat="1"/>
+    <w:lsdException w:name="Intense Reference" w:uiPriority="32" w:qFormat="1"/>
+    <w:lsdException w:name="Book Title" w:uiPriority="33" w:qFormat="1"/>
+    <w:lsdException w:name="Bibliography" w:semiHidden="1" w:uiPriority="37" w:unhideWhenUsed="1"/>
+    <w:lsdException w:name="TOC Heading" w:semiHidden="1" w:uiPriority="39" w:unhideWhenUsed="1" w:qFormat="1"/>
+    <w:lsdException w:name="Plain Table 1" w:uiPriority="41"/>
+    <w:lsdException w:name="Plain Table 2" w:uiPriority="42"/>
+    <w:lsdException w:name="Plain Table 3" w:uiPriority="43"/>
+    <w:lsdException w:name="Plain Table 4" w:uiPriority="44"/>
+    <w:lsdException w:name="Plain Table 5" w:uiPriority="45"/>
+    <w:lsdException w:name="Grid Table Light" w:uiPriority="40"/>
+    <w:lsdException w:name="Grid Table 1 Light" w:uiPriority="46"/>
+    <w:lsdException w:name="Grid Table 2" w:uiPriority="47"/>
+    <w:lsdException w:name="Grid Table 3" w:uiPriority="48"/>
+    <w:lsdException w:name="Grid Table 4" w:uiPriority="49"/>
+    <w:lsdException w:name="Grid Table 5 Dark" w:uiPriority="50"/>
+    <w:lsdException w:name="Grid Table 6 Colorful" w:uiPriority="51"/>
+    <w:lsdException w:name="Grid Table 7 Colorful" w:uiPriority="52"/>
+    <w:lsdException w:name="Grid Table 1 Light Accent 1" w:uiPriority="46"/>
+    <w:lsdException w:name="Grid Table 2 Accent 1" w:uiPriority="47"/>
+    <w:lsdException w:name="Grid Table 3 Accent 1" w:uiPriority="48"/>
+    <w:lsdException w:name="Grid Table 4 Accent 1" w:uiPriority="49"/>
+    <w:lsdException w:name="Grid Table 5 Dark Accent 1" w:uiPriority="50"/>
+    <w:lsdException w:name="Grid Table 6 Colorful Accent 1" w:uiPriority="51"/>
+    <w:lsdException w:name="Grid Table 7 Colorful Accent 1" w:uiPriority="52"/>
+    <w:lsdException w:name="Grid Table 1 Light Accent 2" w:uiPriority="46"/>
+    <w:lsdException w:name="Grid Table 2 Accent 2" w:uiPriority="47"/>
+    <w:lsdException w:name="Grid Table 3 Accent 2" w:uiPriority="48"/>
+    <w:lsdException w:name="Grid Table 4 Accent 2" w:uiPriority="49"/>
+    <w:lsdException w:name="Grid Table 5 Dark Accent 2" w:uiPriority="50"/>
+    <w:lsdException w:name="Grid Table 6 Colorful Accent 2" w:uiPriority="51"/>
+    <w:lsdException w:name="Grid Table 7 Colorful Accent 2" w:uiPriority="52"/>
+    <w:lsdException w:name="Grid Table 1 Light Accent 3" w:uiPriority="46"/>
+    <w:lsdException w:name="Grid Table 2 Accent 3" w:uiPriority="47"/>
+    <w:lsdException w:name="Grid Table 3 Accent 3" w:uiPriority="48"/>
+    <w:lsdException w:name="Grid Table 4 Accent 3" w:uiPriority="49"/>
+    <w:lsdException w:name="Grid Table 5 Dark Accent 3" w:uiPriority="50"/>
+    <w:lsdException w:name="Grid Table 6 Colorful Accent 3" w:uiPriority="51"/>
+    <w:lsdException w:name="Grid Table 7 Colorful Accent 3" w:uiPriority="52"/>
+    <w:lsdException w:name="Grid Table 1 Light Accent 4" w:uiPriority="46"/>
+    <w:lsdException w:name="Grid Table 2 Accent 4" w:uiPriority="47"/>
+    <w:lsdException w:name="Grid Table 3 Accent 4" w:uiPriority="48"/>
+    <w:lsdException w:name="Grid Table 4 Accent 4" w:uiPriority="49"/>
+    <w:lsdException w:name="Grid Table 5 Dark Accent 4" w:uiPriority="50"/>
+    <w:lsdException w:name="Grid Table 6 Colorful Accent 4" w:uiPriority="51"/>
+    <w:lsdException w:name="Grid Table 7 Colorful Accent 4" w:uiPriority="52"/>
+    <w:lsdException w:name="Grid Table 1 Light Accent 5" w:uiPriority="46"/>
+    <w:lsdException w:name="Grid Table 2 Accent 5" w:uiPriority="47"/>
+    <w:lsdException w:name="Grid Table 3 Accent 5" w:uiPriority="48"/>
+    <w:lsdException w:name="Grid Table 4 Accent 5" w:uiPriority="49"/>
+    <w:lsdException w:name="Grid Table 5 Dark Accent 5" w:uiPriority="50"/>
+    <w:lsdException w:name="Grid Table 6 Colorful Accent 5" w:uiPriority="51"/>
+    <w:lsdException w:name="Grid Table 7 Colorful Accent 5" w:uiPriority="52"/>
+    <w:lsdException w:name="Grid Table 1 Light Accent 6" w:uiPriority="46"/>
+    <w:lsdException w:name="Grid Table 2 Accent 6" w:uiPriority="47"/>
+    <w:lsdException w:name="Grid Table 3 Accent 6" w:uiPriority="48"/>
+    <w:lsdException w:name="Grid Table 4 Accent 6" w:uiPriority="49"/>
+    <w:lsdException w:name="Grid Table 5 Dark Accent 6" w:uiPriority="50"/>
+    <w:lsdException w:name="Grid Table 6 Colorful Accent 6" w:uiPriority="51"/>
+    <w:lsdException w:name="Grid Table 7 Colorful Accent 6" w:uiPriority="52"/>
+    <w:lsdException w:name="List Table 1 Light" w:uiPriority="46"/>
+    <w:lsdException w:name="List Table 2" w:uiPriority="47"/>
+    <w:lsdException w:name="List Table 3" w:uiPriority="48"/>
+    <w:lsdException w:name="List Table 4" w:uiPriority="49"/>
+    <w:lsdException w:name="List Table 5 Dark" w:uiPriority="50"/>
+    <w:lsdException w:name="List Table 6 Colorful" w:uiPriority="51"/>
+    <w:lsdException w:name="List Table 7 Colorful" w:uiPriority="52"/>
+    <w:lsdException w:name="List Table 1 Light Accent 1" w:uiPriority="46"/>
+    <w:lsdException w:name="List Table 2 Accent 1" w:uiPriority="47"/>
+    <w:lsdException w:name="List Table 3 Accent 1" w:uiPriority="48"/>
+    <w:lsdException w:name="List Table 4 Accent 1" w:uiPriority="49"/>
+    <w:lsdException w:name="List Table 5 Dark Accent 1" w:uiPriority="50"/>
+    <w:lsdException w:name="List Table 6 Colorful Accent 1" w:uiPriority="51"/>
+    <w:lsdException w:name="List Table 7 Colorful Accent 1" w:uiPriority="52"/>
+    <w:lsdException w:name="List Table 1 Light Accent 2" w:uiPriority="46"/>
+    <w:lsdException w:name="List Table 2 Accent 2" w:uiPriority="47"/>
+    <w:lsdException w:name="List Table 3 Accent 2" w:uiPriority="48"/>
+    <w:lsdException w:name="List Table 4 Accent 2" w:uiPriority="49"/>
+    <w:lsdException w:name="List Table 5 Dark Accent 2" w:uiPriority="50"/>
+    <w:lsdException w:name="List Table 6 Colorful Accent 2" w:uiPriority="51"/>
+    <w:lsdException w:name="List Table 7 Colorful Accent 2" w:uiPriority="52"/>
+    <w:lsdException w:name="List Table 1 Light Accent 3" w:uiPriority="46"/>
+    <w:lsdException w:name="List Table 2 Accent 3" w:uiPriority="47"/>
+    <w:lsdException w:name="List Table 3 Accent 3" w:uiPriority="48"/>
+    <w:lsdException w:name="List Table 4 Accent 3" w:uiPriority="49"/>
+    <w:lsdException w:name="List Table 5 Dark Accent 3" w:uiPriority="50"/>
+    <w:lsdException w:name="List Table 6 Colorful Accent 3" w:uiPriority="51"/>
+    <w:lsdException w:name="List Table 7 Colorful Accent 3" w:uiPriority="52"/>
+    <w:lsdException w:name="List Table 1 Light Accent 4" w:uiPriority="46"/>
+    <w:lsdException w:name="List Table 2 Accent 4" w:uiPriority="47"/>
+    <w:lsdException w:name="List Table 3 Accent 4" w:uiPriority="48"/>
+    <w:lsdException w:name="List Table 4 Accent 4" w:uiPriority="49"/>
+    <w:lsdException w:name="List Table 5 Dark Accent 4" w:uiPriority="50"/>
+    <w:lsdException w:name="List Table 6 Colorful Accent 4" w:uiPriority="51"/>
+    <w:lsdException w:name="List Table 7 Colorful Accent 4" w:uiPriority="52"/>
+    <w:lsdException w:name="List Table 1 Light Accent 5" w:uiPriority="46"/>
+    <w:lsdException w:name="List Table 2 Accent 5" w:uiPriority="47"/>
+    <w:lsdException w:name="List Table 3 Accent 5" w:uiPriority="48"/>
+    <w:lsdException w:name="List Table 4 Accent 5" w:uiPriority="49"/>
+    <w:lsdException w:name="List Table 5 Dark Accent 5" w:uiPriority="50"/>
+    <w:lsdException w:name="List Table 6 Colorful Accent 5" w:uiPriority="51"/>
+    <w:lsdException w:name="List Table 7 Colorful Accent 5" w:uiPriority="52"/>
+    <w:lsdException w:name="List Table 1 Light Accent 6" w:uiPriority="46"/>
+    <w:lsdException w:name="List Table 2 Accent 6" w:uiPriority="47"/>
+    <w:lsdException w:name="List Table 3 Accent 6" w:uiPriority="48"/>
+    <w:lsdException w:name="List Table 4 Accent 6" w:uiPriority="49"/>
+    <w:lsdException w:name="List Table 5 Dark Accent 6" w:uiPriority="50"/>
+    <w:lsdException w:name="List Table 6 Colorful Accent 6" w:uiPriority="51"/>
+    <w:lsdException w:name="List Table 7 Colorful Accent 6" w:uiPriority="52"/>
+    <w:lsdException w:name="Mention" w:semiHidden="1" w:unhideWhenUsed="1"/>
+    <w:lsdException w:name="Smart Hyperlink" w:semiHidden="1" w:unhideWhenUsed="1"/>
+    <w:lsdException w:name="Hashtag" w:semiHidden="1" w:unhideWhenUsed="1"/>
+    <w:lsdException w:name="Unresolved Mention" w:semiHidden="1" w:unhideWhenUsed="1"/>
+    <w:lsdException w:name="Smart Link" w:semiHidden="1" w:unhideWhenUsed="1"/>
   </w:latentStyles>
   <w:style w:type="paragraph" w:default="1" w:styleId="Normal">
     <w:name w:val="Normal"/>
@@ -7210,7 +5767,6 @@
     <w:uiPriority w:val="99"/>
     <w:semiHidden/>
     <w:unhideWhenUsed/>
-    <w:qFormat/>
     <w:tblPr>
       <w:tblInd w:w="0" w:type="dxa"/>
       <w:tblCellMar>

--- a/AranyaGit/IOT Lab Record.docx
+++ b/AranyaGit/IOT Lab Record.docx
@@ -1,6 +1,6 @@
 
 <file path=word/document.xml><?xml version="1.0" encoding="utf-8"?>
-<w:document xmlns:wpc="http://schemas.microsoft.com/office/word/2010/wordprocessingCanvas" xmlns:cx="http://schemas.microsoft.com/office/drawing/2014/chartex" xmlns:cx1="http://schemas.microsoft.com/office/drawing/2015/9/8/chartex" xmlns:cx2="http://schemas.microsoft.com/office/drawing/2015/10/21/chartex" xmlns:cx3="http://schemas.microsoft.com/office/drawing/2016/5/9/chartex" xmlns:cx4="http://schemas.microsoft.com/office/drawing/2016/5/10/chartex" xmlns:cx5="http://schemas.microsoft.com/office/drawing/2016/5/11/chartex" xmlns:cx6="http://schemas.microsoft.com/office/drawing/2016/5/12/chartex" xmlns:cx7="http://schemas.microsoft.com/office/drawing/2016/5/13/chartex" xmlns:cx8="http://schemas.microsoft.com/office/drawing/2016/5/14/chartex" xmlns:mc="http://schemas.openxmlformats.org/markup-compatibility/2006" xmlns:aink="http://schemas.microsoft.com/office/drawing/2016/ink" xmlns:am3d="http://schemas.microsoft.com/office/drawing/2017/model3d" xmlns:o="urn:schemas-microsoft-com:office:office" xmlns:oel="http://schemas.microsoft.com/office/2019/extlst" xmlns:r="http://schemas.openxmlformats.org/officeDocument/2006/relationships" xmlns:m="http://schemas.openxmlformats.org/officeDocument/2006/math" xmlns:v="urn:schemas-microsoft-com:vml" xmlns:wp14="http://schemas.microsoft.com/office/word/2010/wordprocessingDrawing" xmlns:wp="http://schemas.openxmlformats.org/drawingml/2006/wordprocessingDrawing" xmlns:w10="urn:schemas-microsoft-com:office:word" xmlns:w="http://schemas.openxmlformats.org/wordprocessingml/2006/main" xmlns:w14="http://schemas.microsoft.com/office/word/2010/wordml" xmlns:w15="http://schemas.microsoft.com/office/word/2012/wordml" xmlns:w16cex="http://schemas.microsoft.com/office/word/2018/wordml/cex" xmlns:w16cid="http://schemas.microsoft.com/office/word/2016/wordml/cid" xmlns:w16="http://schemas.microsoft.com/office/word/2018/wordml" xmlns:w16sdtdh="http://schemas.microsoft.com/office/word/2020/wordml/sdtdatahash" xmlns:w16se="http://schemas.microsoft.com/office/word/2015/wordml/symex" xmlns:wpg="http://schemas.microsoft.com/office/word/2010/wordprocessingGroup" xmlns:wpi="http://schemas.microsoft.com/office/word/2010/wordprocessingInk" xmlns:wne="http://schemas.microsoft.com/office/word/2006/wordml" xmlns:wps="http://schemas.microsoft.com/office/word/2010/wordprocessingShape" mc:Ignorable="w14 w15 w16se w16cid w16 w16cex w16sdtdh wp14">
+<w:document xmlns:ve="http://schemas.openxmlformats.org/markup-compatibility/2006" xmlns:o="urn:schemas-microsoft-com:office:office" xmlns:r="http://schemas.openxmlformats.org/officeDocument/2006/relationships" xmlns:m="http://schemas.openxmlformats.org/officeDocument/2006/math" xmlns:v="urn:schemas-microsoft-com:vml" xmlns:wp="http://schemas.openxmlformats.org/drawingml/2006/wordprocessingDrawing" xmlns:w10="urn:schemas-microsoft-com:office:word" xmlns:w="http://schemas.openxmlformats.org/wordprocessingml/2006/main" xmlns:wne="http://schemas.microsoft.com/office/word/2006/wordml">
   <w:body>
     <w:p>
       <w:pPr>
@@ -18,31 +18,49 @@
           <w:sz w:val="48"/>
           <w:u w:val="single"/>
         </w:rPr>
-        <w:t>Internet Of Things</w:t>
-      </w:r>
-    </w:p>
-    <w:p>
-      <w:pPr>
-        <w:spacing w:after="160" w:line="259" w:lineRule="auto"/>
+        <w:t xml:space="preserve">Internet </w:t>
+      </w:r>
+      <w:proofErr w:type="gramStart"/>
+      <w:r>
         <w:rPr>
           <w:rFonts w:ascii="Calibri" w:eastAsia="Calibri" w:hAnsi="Calibri" w:cs="Calibri"/>
           <w:sz w:val="48"/>
           <w:u w:val="single"/>
         </w:rPr>
-      </w:pPr>
-      <w:r>
-        <w:rPr>
-          <w:rFonts w:ascii="Calibri" w:eastAsia="Calibri" w:hAnsi="Calibri" w:cs="Calibri"/>
-          <w:sz w:val="48"/>
-        </w:rPr>
-        <w:t xml:space="preserve">                            </w:t>
-      </w:r>
+        <w:t>Of</w:t>
+      </w:r>
+      <w:proofErr w:type="gramEnd"/>
       <w:r>
         <w:rPr>
           <w:rFonts w:ascii="Calibri" w:eastAsia="Calibri" w:hAnsi="Calibri" w:cs="Calibri"/>
           <w:sz w:val="48"/>
           <w:u w:val="single"/>
         </w:rPr>
+        <w:t xml:space="preserve"> Things</w:t>
+      </w:r>
+    </w:p>
+    <w:p>
+      <w:pPr>
+        <w:spacing w:after="160" w:line="259" w:lineRule="auto"/>
+        <w:rPr>
+          <w:rFonts w:ascii="Calibri" w:eastAsia="Calibri" w:hAnsi="Calibri" w:cs="Calibri"/>
+          <w:sz w:val="48"/>
+          <w:u w:val="single"/>
+        </w:rPr>
+      </w:pPr>
+      <w:r>
+        <w:rPr>
+          <w:rFonts w:ascii="Calibri" w:eastAsia="Calibri" w:hAnsi="Calibri" w:cs="Calibri"/>
+          <w:sz w:val="48"/>
+        </w:rPr>
+        <w:t xml:space="preserve">                            </w:t>
+      </w:r>
+      <w:r>
+        <w:rPr>
+          <w:rFonts w:ascii="Calibri" w:eastAsia="Calibri" w:hAnsi="Calibri" w:cs="Calibri"/>
+          <w:sz w:val="48"/>
+          <w:u w:val="single"/>
+        </w:rPr>
         <w:t>LAB Record</w:t>
       </w:r>
     </w:p>
@@ -61,7 +79,23 @@
           <w:rFonts w:ascii="Calibri" w:eastAsia="Calibri" w:hAnsi="Calibri" w:cs="Calibri"/>
           <w:sz w:val="48"/>
         </w:rPr>
-        <w:t xml:space="preserve">Course Code : </w:t>
+        <w:t xml:space="preserve">Course </w:t>
+      </w:r>
+      <w:proofErr w:type="gramStart"/>
+      <w:r>
+        <w:rPr>
+          <w:rFonts w:ascii="Calibri" w:eastAsia="Calibri" w:hAnsi="Calibri" w:cs="Calibri"/>
+          <w:sz w:val="48"/>
+        </w:rPr>
+        <w:t>Code :</w:t>
+      </w:r>
+      <w:proofErr w:type="gramEnd"/>
+      <w:r>
+        <w:rPr>
+          <w:rFonts w:ascii="Calibri" w:eastAsia="Calibri" w:hAnsi="Calibri" w:cs="Calibri"/>
+          <w:sz w:val="48"/>
+        </w:rPr>
+        <w:t xml:space="preserve"> </w:t>
       </w:r>
       <w:r>
         <w:rPr>
@@ -91,7 +125,7 @@
           <w:left w:w="10" w:type="dxa"/>
           <w:right w:w="10" w:type="dxa"/>
         </w:tblCellMar>
-        <w:tblLook w:val="04A0" w:firstRow="1" w:lastRow="0" w:firstColumn="1" w:lastColumn="0" w:noHBand="0" w:noVBand="1"/>
+        <w:tblLook w:val="04A0"/>
       </w:tblPr>
       <w:tblGrid>
         <w:gridCol w:w="8998"/>
@@ -139,13 +173,31 @@
               </w:rPr>
               <w:t xml:space="preserve">Name:                                        </w:t>
             </w:r>
+            <w:proofErr w:type="spellStart"/>
             <w:r>
               <w:rPr>
                 <w:rFonts w:ascii="Calibri" w:eastAsia="Calibri" w:hAnsi="Calibri" w:cs="Calibri"/>
                 <w:sz w:val="32"/>
               </w:rPr>
-              <w:t>Rahul kumar</w:t>
+              <w:t>Aranya</w:t>
             </w:r>
+            <w:proofErr w:type="spellEnd"/>
+            <w:r>
+              <w:rPr>
+                <w:rFonts w:ascii="Calibri" w:eastAsia="Calibri" w:hAnsi="Calibri" w:cs="Calibri"/>
+                <w:sz w:val="32"/>
+              </w:rPr>
+              <w:t xml:space="preserve"> Kumar </w:t>
+            </w:r>
+            <w:proofErr w:type="spellStart"/>
+            <w:r>
+              <w:rPr>
+                <w:rFonts w:ascii="Calibri" w:eastAsia="Calibri" w:hAnsi="Calibri" w:cs="Calibri"/>
+                <w:sz w:val="32"/>
+              </w:rPr>
+              <w:t>Nath</w:t>
+            </w:r>
+            <w:proofErr w:type="spellEnd"/>
           </w:p>
           <w:p>
             <w:pPr>
@@ -176,7 +228,7 @@
                 <w:rFonts w:ascii="Calibri" w:eastAsia="Calibri" w:hAnsi="Calibri" w:cs="Calibri"/>
                 <w:sz w:val="32"/>
               </w:rPr>
-              <w:t>10</w:t>
+              <w:t>09</w:t>
             </w:r>
           </w:p>
           <w:p>
@@ -265,7 +317,39 @@
                 <w:rFonts w:ascii="Calibri" w:eastAsia="Calibri" w:hAnsi="Calibri" w:cs="Calibri"/>
                 <w:sz w:val="32"/>
               </w:rPr>
-              <w:t xml:space="preserve">Faculty Teacher:                        Mr. Biswajeeban Mishra </w:t>
+              <w:t xml:space="preserve">Faculty Teacher:                        Mr. </w:t>
+            </w:r>
+            <w:proofErr w:type="spellStart"/>
+            <w:r>
+              <w:rPr>
+                <w:rFonts w:ascii="Calibri" w:eastAsia="Calibri" w:hAnsi="Calibri" w:cs="Calibri"/>
+                <w:sz w:val="32"/>
+              </w:rPr>
+              <w:t>Biswajeeban</w:t>
+            </w:r>
+            <w:proofErr w:type="spellEnd"/>
+            <w:r>
+              <w:rPr>
+                <w:rFonts w:ascii="Calibri" w:eastAsia="Calibri" w:hAnsi="Calibri" w:cs="Calibri"/>
+                <w:sz w:val="32"/>
+              </w:rPr>
+              <w:t xml:space="preserve"> </w:t>
+            </w:r>
+            <w:proofErr w:type="spellStart"/>
+            <w:r>
+              <w:rPr>
+                <w:rFonts w:ascii="Calibri" w:eastAsia="Calibri" w:hAnsi="Calibri" w:cs="Calibri"/>
+                <w:sz w:val="32"/>
+              </w:rPr>
+              <w:t>Mishra</w:t>
+            </w:r>
+            <w:proofErr w:type="spellEnd"/>
+            <w:r>
+              <w:rPr>
+                <w:rFonts w:ascii="Calibri" w:eastAsia="Calibri" w:hAnsi="Calibri" w:cs="Calibri"/>
+                <w:sz w:val="32"/>
+              </w:rPr>
+              <w:t xml:space="preserve"> </w:t>
             </w:r>
           </w:p>
         </w:tc>
@@ -292,7 +376,7 @@
           <w:left w:w="10" w:type="dxa"/>
           <w:right w:w="10" w:type="dxa"/>
         </w:tblCellMar>
-        <w:tblLook w:val="04A0" w:firstRow="1" w:lastRow="0" w:firstColumn="1" w:lastColumn="0" w:noHBand="0" w:noVBand="1"/>
+        <w:tblLook w:val="04A0"/>
       </w:tblPr>
       <w:tblGrid>
         <w:gridCol w:w="3114"/>
@@ -455,11 +539,11 @@
         </w:rPr>
       </w:pPr>
       <w:r>
-        <w:object w:dxaOrig="1781" w:dyaOrig="1822" w14:anchorId="6C3103C6">
-          <v:rect id="rectole0000000000" o:spid="_x0000_i1025" style="width:88.8pt;height:91.2pt" o:ole="" o:preferrelative="t" stroked="f">
+        <w:object w:dxaOrig="1781" w:dyaOrig="1822">
+          <v:rect id="rectole0000000000" o:spid="_x0000_i1025" style="width:88.5pt;height:91.5pt" o:ole="" o:preferrelative="t" stroked="f">
             <v:imagedata r:id="rId5" o:title=""/>
           </v:rect>
-          <o:OLEObject Type="Embed" ProgID="StaticMetafile" ShapeID="rectole0000000000" DrawAspect="Content" ObjectID="_1761637203" r:id="rId6"/>
+          <o:OLEObject Type="Embed" ProgID="StaticMetafile" ShapeID="rectole0000000000" DrawAspect="Content" ObjectID="_1761642826" r:id="rId6"/>
         </w:object>
       </w:r>
     </w:p>
@@ -532,7 +616,7 @@
           <w:left w:w="10" w:type="dxa"/>
           <w:right w:w="10" w:type="dxa"/>
         </w:tblCellMar>
-        <w:tblLook w:val="04A0" w:firstRow="1" w:lastRow="0" w:firstColumn="1" w:lastColumn="0" w:noHBand="0" w:noVBand="1"/>
+        <w:tblLook w:val="04A0"/>
       </w:tblPr>
       <w:tblGrid>
         <w:gridCol w:w="759"/>
@@ -780,8 +864,17 @@
                 <w:rFonts w:ascii="Calibri" w:eastAsia="Calibri" w:hAnsi="Calibri" w:cs="Calibri"/>
                 <w:sz w:val="36"/>
               </w:rPr>
-              <w:t>Basics of Git</w:t>
+              <w:t xml:space="preserve">Basics of </w:t>
             </w:r>
+            <w:proofErr w:type="spellStart"/>
+            <w:r>
+              <w:rPr>
+                <w:rFonts w:ascii="Calibri" w:eastAsia="Calibri" w:hAnsi="Calibri" w:cs="Calibri"/>
+                <w:sz w:val="36"/>
+              </w:rPr>
+              <w:t>Git</w:t>
+            </w:r>
+            <w:proofErr w:type="spellEnd"/>
           </w:p>
         </w:tc>
         <w:tc>
@@ -914,7 +1007,23 @@
                 <w:rFonts w:ascii="Calibri" w:eastAsia="Calibri" w:hAnsi="Calibri" w:cs="Calibri"/>
                 <w:sz w:val="36"/>
               </w:rPr>
-              <w:t>Installing and Running Mosquitto MQTT</w:t>
+              <w:t xml:space="preserve">Installing and Running </w:t>
+            </w:r>
+            <w:proofErr w:type="spellStart"/>
+            <w:r>
+              <w:rPr>
+                <w:rFonts w:ascii="Calibri" w:eastAsia="Calibri" w:hAnsi="Calibri" w:cs="Calibri"/>
+                <w:sz w:val="36"/>
+              </w:rPr>
+              <w:t>Mosquitto</w:t>
+            </w:r>
+            <w:proofErr w:type="spellEnd"/>
+            <w:r>
+              <w:rPr>
+                <w:rFonts w:ascii="Calibri" w:eastAsia="Calibri" w:hAnsi="Calibri" w:cs="Calibri"/>
+                <w:sz w:val="36"/>
+              </w:rPr>
+              <w:t xml:space="preserve"> MQTT</w:t>
             </w:r>
           </w:p>
         </w:tc>
@@ -1048,8 +1157,17 @@
                 <w:rFonts w:ascii="Calibri" w:eastAsia="Calibri" w:hAnsi="Calibri" w:cs="Calibri"/>
                 <w:sz w:val="36"/>
               </w:rPr>
-              <w:t>Controlling an LED with Arduino</w:t>
+              <w:t xml:space="preserve">Controlling an LED with </w:t>
             </w:r>
+            <w:proofErr w:type="spellStart"/>
+            <w:r>
+              <w:rPr>
+                <w:rFonts w:ascii="Calibri" w:eastAsia="Calibri" w:hAnsi="Calibri" w:cs="Calibri"/>
+                <w:sz w:val="36"/>
+              </w:rPr>
+              <w:t>Arduino</w:t>
+            </w:r>
+            <w:proofErr w:type="spellEnd"/>
           </w:p>
         </w:tc>
         <w:tc>
@@ -1469,12 +1587,21 @@
           <w:sz w:val="32"/>
         </w:rPr>
       </w:pPr>
-      <w:r>
-        <w:rPr>
-          <w:rFonts w:ascii="Arial" w:eastAsia="Arial" w:hAnsi="Arial" w:cs="Arial"/>
-          <w:sz w:val="32"/>
-        </w:rPr>
-        <w:t xml:space="preserve">Ans) Version control is a system that enables developers and teams to track and manage changes to their code, documents, and other digital assets over time. It provides a structured way to organize, document, and collaborate on projects by keeping a </w:t>
+      <w:proofErr w:type="spellStart"/>
+      <w:r>
+        <w:rPr>
+          <w:rFonts w:ascii="Arial" w:eastAsia="Arial" w:hAnsi="Arial" w:cs="Arial"/>
+          <w:sz w:val="32"/>
+        </w:rPr>
+        <w:t>Ans</w:t>
+      </w:r>
+      <w:proofErr w:type="spellEnd"/>
+      <w:r>
+        <w:rPr>
+          <w:rFonts w:ascii="Arial" w:eastAsia="Arial" w:hAnsi="Arial" w:cs="Arial"/>
+          <w:sz w:val="32"/>
+        </w:rPr>
+        <w:t xml:space="preserve">) Version control is a system that enables developers and teams to track and manage changes to their code, documents, and other digital assets over time. It provides a structured way to organize, document, and collaborate on projects by keeping a </w:t>
       </w:r>
       <w:r>
         <w:rPr>
@@ -1482,7 +1609,23 @@
           <w:sz w:val="32"/>
         </w:rPr>
         <w:lastRenderedPageBreak/>
-        <w:t>history of all changes made to files and directories. Version control systems (VCS) help developers work together efficiently and ensure the integrity and stability of their codebase.</w:t>
+        <w:t xml:space="preserve">history of all changes made to files and directories. Version control systems (VCS) help developers work together efficiently and ensure the integrity and stability of </w:t>
+      </w:r>
+      <w:proofErr w:type="gramStart"/>
+      <w:r>
+        <w:rPr>
+          <w:rFonts w:ascii="Arial" w:eastAsia="Arial" w:hAnsi="Arial" w:cs="Arial"/>
+          <w:sz w:val="32"/>
+        </w:rPr>
+        <w:t>their codebase</w:t>
+      </w:r>
+      <w:proofErr w:type="gramEnd"/>
+      <w:r>
+        <w:rPr>
+          <w:rFonts w:ascii="Arial" w:eastAsia="Arial" w:hAnsi="Arial" w:cs="Arial"/>
+          <w:sz w:val="32"/>
+        </w:rPr>
+        <w:t>.</w:t>
       </w:r>
     </w:p>
     <w:p>
@@ -1651,82 +1794,152 @@
           <w:rFonts w:ascii="Arial" w:eastAsia="Arial" w:hAnsi="Arial" w:cs="Arial"/>
           <w:sz w:val="32"/>
         </w:rPr>
-        <w:t>Q) What's the difference between Git and GitHub?</w:t>
-      </w:r>
-    </w:p>
-    <w:p>
-      <w:pPr>
-        <w:spacing w:after="0"/>
-        <w:rPr>
-          <w:rFonts w:ascii="Arial" w:eastAsia="Arial" w:hAnsi="Arial" w:cs="Arial"/>
-          <w:sz w:val="32"/>
-        </w:rPr>
-      </w:pPr>
-    </w:p>
-    <w:p>
-      <w:pPr>
-        <w:spacing w:after="0"/>
-        <w:rPr>
-          <w:rFonts w:ascii="Arial" w:eastAsia="Arial" w:hAnsi="Arial" w:cs="Arial"/>
-          <w:sz w:val="32"/>
-        </w:rPr>
-      </w:pPr>
-      <w:r>
-        <w:rPr>
-          <w:rFonts w:ascii="Arial" w:eastAsia="Arial" w:hAnsi="Arial" w:cs="Arial"/>
-          <w:sz w:val="32"/>
-        </w:rPr>
-        <w:t xml:space="preserve">Ans) </w:t>
-      </w:r>
-      <w:r>
-        <w:rPr>
-          <w:rFonts w:ascii="Arial" w:eastAsia="Arial" w:hAnsi="Arial" w:cs="Arial"/>
-          <w:b/>
-          <w:sz w:val="32"/>
-        </w:rPr>
-        <w:t xml:space="preserve">Git is a Version Control System (VCS): </w:t>
-      </w:r>
-      <w:r>
-        <w:rPr>
-          <w:rFonts w:ascii="Arial" w:eastAsia="Arial" w:hAnsi="Arial" w:cs="Arial"/>
-          <w:sz w:val="32"/>
-        </w:rPr>
-        <w:t>Git is a distributed version control system that allows developers to track and manage changes to their source code or other text-based files.</w:t>
-      </w:r>
-    </w:p>
-    <w:p>
-      <w:pPr>
-        <w:spacing w:after="0"/>
-        <w:rPr>
-          <w:rFonts w:ascii="Arial" w:eastAsia="Arial" w:hAnsi="Arial" w:cs="Arial"/>
-          <w:sz w:val="32"/>
-        </w:rPr>
-      </w:pPr>
-      <w:r>
-        <w:rPr>
-          <w:rFonts w:ascii="Arial" w:eastAsia="Arial" w:hAnsi="Arial" w:cs="Arial"/>
-          <w:sz w:val="32"/>
-        </w:rPr>
-        <w:t>Git is the version control system itself, which you install and use on your local machine.</w:t>
-      </w:r>
-    </w:p>
-    <w:p>
-      <w:pPr>
-        <w:spacing w:after="0"/>
-        <w:rPr>
-          <w:rFonts w:ascii="Arial" w:eastAsia="Arial" w:hAnsi="Arial" w:cs="Arial"/>
-          <w:sz w:val="32"/>
-        </w:rPr>
-      </w:pPr>
-    </w:p>
-    <w:p>
-      <w:pPr>
-        <w:spacing w:after="0"/>
-        <w:rPr>
-          <w:rFonts w:ascii="Arial" w:eastAsia="Arial" w:hAnsi="Arial" w:cs="Arial"/>
-          <w:sz w:val="32"/>
-        </w:rPr>
-      </w:pPr>
+        <w:t xml:space="preserve">Q) What's the difference between </w:t>
+      </w:r>
+      <w:proofErr w:type="spellStart"/>
+      <w:r>
+        <w:rPr>
+          <w:rFonts w:ascii="Arial" w:eastAsia="Arial" w:hAnsi="Arial" w:cs="Arial"/>
+          <w:sz w:val="32"/>
+        </w:rPr>
+        <w:t>Git</w:t>
+      </w:r>
+      <w:proofErr w:type="spellEnd"/>
+      <w:r>
+        <w:rPr>
+          <w:rFonts w:ascii="Arial" w:eastAsia="Arial" w:hAnsi="Arial" w:cs="Arial"/>
+          <w:sz w:val="32"/>
+        </w:rPr>
+        <w:t xml:space="preserve"> and </w:t>
+      </w:r>
+      <w:proofErr w:type="spellStart"/>
+      <w:r>
+        <w:rPr>
+          <w:rFonts w:ascii="Arial" w:eastAsia="Arial" w:hAnsi="Arial" w:cs="Arial"/>
+          <w:sz w:val="32"/>
+        </w:rPr>
+        <w:t>GitHub</w:t>
+      </w:r>
+      <w:proofErr w:type="spellEnd"/>
+      <w:r>
+        <w:rPr>
+          <w:rFonts w:ascii="Arial" w:eastAsia="Arial" w:hAnsi="Arial" w:cs="Arial"/>
+          <w:sz w:val="32"/>
+        </w:rPr>
+        <w:t>?</w:t>
+      </w:r>
+    </w:p>
+    <w:p>
+      <w:pPr>
+        <w:spacing w:after="0"/>
+        <w:rPr>
+          <w:rFonts w:ascii="Arial" w:eastAsia="Arial" w:hAnsi="Arial" w:cs="Arial"/>
+          <w:sz w:val="32"/>
+        </w:rPr>
+      </w:pPr>
+    </w:p>
+    <w:p>
+      <w:pPr>
+        <w:spacing w:after="0"/>
+        <w:rPr>
+          <w:rFonts w:ascii="Arial" w:eastAsia="Arial" w:hAnsi="Arial" w:cs="Arial"/>
+          <w:sz w:val="32"/>
+        </w:rPr>
+      </w:pPr>
+      <w:proofErr w:type="spellStart"/>
+      <w:r>
+        <w:rPr>
+          <w:rFonts w:ascii="Arial" w:eastAsia="Arial" w:hAnsi="Arial" w:cs="Arial"/>
+          <w:sz w:val="32"/>
+        </w:rPr>
+        <w:t>Ans</w:t>
+      </w:r>
+      <w:proofErr w:type="spellEnd"/>
+      <w:r>
+        <w:rPr>
+          <w:rFonts w:ascii="Arial" w:eastAsia="Arial" w:hAnsi="Arial" w:cs="Arial"/>
+          <w:sz w:val="32"/>
+        </w:rPr>
+        <w:t xml:space="preserve">) </w:t>
+      </w:r>
+      <w:proofErr w:type="spellStart"/>
+      <w:r>
+        <w:rPr>
+          <w:rFonts w:ascii="Arial" w:eastAsia="Arial" w:hAnsi="Arial" w:cs="Arial"/>
+          <w:b/>
+          <w:sz w:val="32"/>
+        </w:rPr>
+        <w:t>Git</w:t>
+      </w:r>
+      <w:proofErr w:type="spellEnd"/>
+      <w:r>
+        <w:rPr>
+          <w:rFonts w:ascii="Arial" w:eastAsia="Arial" w:hAnsi="Arial" w:cs="Arial"/>
+          <w:b/>
+          <w:sz w:val="32"/>
+        </w:rPr>
+        <w:t xml:space="preserve"> is a Version Control System (VCS): </w:t>
+      </w:r>
+      <w:proofErr w:type="spellStart"/>
+      <w:r>
+        <w:rPr>
+          <w:rFonts w:ascii="Arial" w:eastAsia="Arial" w:hAnsi="Arial" w:cs="Arial"/>
+          <w:sz w:val="32"/>
+        </w:rPr>
+        <w:t>Git</w:t>
+      </w:r>
+      <w:proofErr w:type="spellEnd"/>
+      <w:r>
+        <w:rPr>
+          <w:rFonts w:ascii="Arial" w:eastAsia="Arial" w:hAnsi="Arial" w:cs="Arial"/>
+          <w:sz w:val="32"/>
+        </w:rPr>
+        <w:t xml:space="preserve"> is a distributed version control system that allows developers to track and manage changes to their source code or other text-based files.</w:t>
+      </w:r>
+    </w:p>
+    <w:p>
+      <w:pPr>
+        <w:spacing w:after="0"/>
+        <w:rPr>
+          <w:rFonts w:ascii="Arial" w:eastAsia="Arial" w:hAnsi="Arial" w:cs="Arial"/>
+          <w:sz w:val="32"/>
+        </w:rPr>
+      </w:pPr>
+      <w:proofErr w:type="spellStart"/>
+      <w:r>
+        <w:rPr>
+          <w:rFonts w:ascii="Arial" w:eastAsia="Arial" w:hAnsi="Arial" w:cs="Arial"/>
+          <w:sz w:val="32"/>
+        </w:rPr>
+        <w:t>Git</w:t>
+      </w:r>
+      <w:proofErr w:type="spellEnd"/>
+      <w:r>
+        <w:rPr>
+          <w:rFonts w:ascii="Arial" w:eastAsia="Arial" w:hAnsi="Arial" w:cs="Arial"/>
+          <w:sz w:val="32"/>
+        </w:rPr>
+        <w:t xml:space="preserve"> is the version control system itself, which you install and use on your local machine.</w:t>
+      </w:r>
+    </w:p>
+    <w:p>
+      <w:pPr>
+        <w:spacing w:after="0"/>
+        <w:rPr>
+          <w:rFonts w:ascii="Arial" w:eastAsia="Arial" w:hAnsi="Arial" w:cs="Arial"/>
+          <w:sz w:val="32"/>
+        </w:rPr>
+      </w:pPr>
+    </w:p>
+    <w:p>
+      <w:pPr>
+        <w:spacing w:after="0"/>
+        <w:rPr>
+          <w:rFonts w:ascii="Arial" w:eastAsia="Arial" w:hAnsi="Arial" w:cs="Arial"/>
+          <w:sz w:val="32"/>
+        </w:rPr>
+      </w:pPr>
+      <w:proofErr w:type="spellStart"/>
       <w:r>
         <w:rPr>
           <w:rFonts w:ascii="Arial" w:eastAsia="Arial" w:hAnsi="Arial" w:cs="Arial"/>
@@ -1734,261 +1947,554 @@
           <w:sz w:val="32"/>
         </w:rPr>
         <w:lastRenderedPageBreak/>
-        <w:t>GitHub is a Hosting Service for Git Repositories:</w:t>
-      </w:r>
-      <w:r>
-        <w:rPr>
-          <w:rFonts w:ascii="Arial" w:eastAsia="Arial" w:hAnsi="Arial" w:cs="Arial"/>
-          <w:sz w:val="32"/>
-        </w:rPr>
-        <w:t xml:space="preserve"> GitHub is a web-based platform that provides hosting for Git repositories.</w:t>
-      </w:r>
-    </w:p>
-    <w:p>
-      <w:pPr>
-        <w:spacing w:after="0"/>
-        <w:rPr>
-          <w:rFonts w:ascii="Arial" w:eastAsia="Arial" w:hAnsi="Arial" w:cs="Arial"/>
-          <w:sz w:val="32"/>
-        </w:rPr>
-      </w:pPr>
-      <w:r>
-        <w:rPr>
-          <w:rFonts w:ascii="Arial" w:eastAsia="Arial" w:hAnsi="Arial" w:cs="Arial"/>
-          <w:sz w:val="32"/>
-        </w:rPr>
-        <w:t>GitHub is a popular choice for hosting, sharing, and collaborating on Git repositories, especially in the open-source community and among development teams.</w:t>
-      </w:r>
-    </w:p>
-    <w:p>
-      <w:pPr>
-        <w:spacing w:after="0"/>
-        <w:rPr>
-          <w:rFonts w:ascii="Arial" w:eastAsia="Arial" w:hAnsi="Arial" w:cs="Arial"/>
-          <w:sz w:val="32"/>
-        </w:rPr>
-      </w:pPr>
-    </w:p>
-    <w:p>
-      <w:pPr>
-        <w:spacing w:after="0"/>
-        <w:rPr>
-          <w:rFonts w:ascii="Arial" w:eastAsia="Arial" w:hAnsi="Arial" w:cs="Arial"/>
-          <w:sz w:val="32"/>
-        </w:rPr>
-      </w:pPr>
-      <w:r>
-        <w:rPr>
-          <w:rFonts w:ascii="Arial" w:eastAsia="Arial" w:hAnsi="Arial" w:cs="Arial"/>
-          <w:sz w:val="32"/>
-        </w:rPr>
-        <w:t>Q) Describe the Git workflow (add, commit, push, pull).</w:t>
-      </w:r>
-    </w:p>
-    <w:p>
-      <w:pPr>
-        <w:spacing w:after="0"/>
-        <w:rPr>
-          <w:rFonts w:ascii="Arial" w:eastAsia="Arial" w:hAnsi="Arial" w:cs="Arial"/>
-          <w:sz w:val="32"/>
-        </w:rPr>
-      </w:pPr>
-    </w:p>
-    <w:p>
-      <w:pPr>
-        <w:spacing w:after="0"/>
-        <w:rPr>
-          <w:rFonts w:ascii="Arial" w:eastAsia="Arial" w:hAnsi="Arial" w:cs="Arial"/>
-          <w:sz w:val="32"/>
-        </w:rPr>
-      </w:pPr>
-      <w:r>
-        <w:rPr>
-          <w:rFonts w:ascii="Arial" w:eastAsia="Arial" w:hAnsi="Arial" w:cs="Arial"/>
-          <w:sz w:val="32"/>
-        </w:rPr>
-        <w:t>Ans) The Git workflow involves a series of commands and actions that developers use to track changes to their code, collaborate with others, and maintain a version-controlled codebase.</w:t>
-      </w:r>
-    </w:p>
-    <w:p>
-      <w:pPr>
-        <w:spacing w:after="0"/>
-        <w:rPr>
-          <w:rFonts w:ascii="Arial" w:eastAsia="Arial" w:hAnsi="Arial" w:cs="Arial"/>
-          <w:sz w:val="32"/>
-        </w:rPr>
-      </w:pPr>
-    </w:p>
-    <w:p>
-      <w:pPr>
-        <w:spacing w:after="0"/>
-        <w:rPr>
-          <w:rFonts w:ascii="Arial" w:eastAsia="Arial" w:hAnsi="Arial" w:cs="Arial"/>
-          <w:b/>
-          <w:sz w:val="32"/>
-        </w:rPr>
-      </w:pPr>
-      <w:r>
-        <w:rPr>
-          <w:rFonts w:ascii="Arial" w:eastAsia="Arial" w:hAnsi="Arial" w:cs="Arial"/>
-          <w:b/>
-          <w:sz w:val="32"/>
-        </w:rPr>
-        <w:t>Add (git add):</w:t>
-      </w:r>
-    </w:p>
-    <w:p>
-      <w:pPr>
-        <w:spacing w:after="0"/>
-        <w:rPr>
-          <w:rFonts w:ascii="Arial" w:eastAsia="Arial" w:hAnsi="Arial" w:cs="Arial"/>
-          <w:sz w:val="32"/>
-        </w:rPr>
-      </w:pPr>
-      <w:r>
-        <w:rPr>
-          <w:rFonts w:ascii="Arial" w:eastAsia="Arial" w:hAnsi="Arial" w:cs="Arial"/>
-          <w:sz w:val="32"/>
-        </w:rPr>
-        <w:t>Before Git records changes in your project, you need to specify which files or changes you want to include in the next commit. This is done using the git add command.</w:t>
-      </w:r>
-    </w:p>
-    <w:p>
-      <w:pPr>
-        <w:spacing w:after="0"/>
-        <w:rPr>
-          <w:rFonts w:ascii="Arial" w:eastAsia="Arial" w:hAnsi="Arial" w:cs="Arial"/>
-          <w:sz w:val="32"/>
-        </w:rPr>
-      </w:pPr>
-    </w:p>
-    <w:p>
-      <w:pPr>
-        <w:spacing w:after="0"/>
-        <w:rPr>
-          <w:rFonts w:ascii="Arial" w:eastAsia="Arial" w:hAnsi="Arial" w:cs="Arial"/>
-          <w:sz w:val="32"/>
-        </w:rPr>
-      </w:pPr>
-    </w:p>
-    <w:p>
-      <w:pPr>
-        <w:spacing w:after="0"/>
-        <w:rPr>
-          <w:rFonts w:ascii="Arial" w:eastAsia="Arial" w:hAnsi="Arial" w:cs="Arial"/>
-          <w:b/>
-          <w:sz w:val="32"/>
-        </w:rPr>
-      </w:pPr>
-      <w:r>
-        <w:rPr>
-          <w:rFonts w:ascii="Arial" w:eastAsia="Arial" w:hAnsi="Arial" w:cs="Arial"/>
-          <w:b/>
-          <w:sz w:val="32"/>
-        </w:rPr>
-        <w:t>Commit (git commit):</w:t>
-      </w:r>
-    </w:p>
-    <w:p>
-      <w:pPr>
-        <w:spacing w:after="0"/>
-        <w:rPr>
-          <w:rFonts w:ascii="Arial" w:eastAsia="Arial" w:hAnsi="Arial" w:cs="Arial"/>
-          <w:sz w:val="32"/>
-        </w:rPr>
-      </w:pPr>
-      <w:r>
-        <w:rPr>
-          <w:rFonts w:ascii="Arial" w:eastAsia="Arial" w:hAnsi="Arial" w:cs="Arial"/>
-          <w:sz w:val="32"/>
-        </w:rPr>
-        <w:t>The git commit command saves the staged changes to the Git repository and moves the project's history forward.</w:t>
-      </w:r>
-    </w:p>
-    <w:p>
-      <w:pPr>
-        <w:spacing w:after="0"/>
-        <w:rPr>
-          <w:rFonts w:ascii="Arial" w:eastAsia="Arial" w:hAnsi="Arial" w:cs="Arial"/>
-          <w:sz w:val="32"/>
-        </w:rPr>
-      </w:pPr>
-    </w:p>
-    <w:p>
-      <w:pPr>
-        <w:spacing w:after="0"/>
-        <w:rPr>
-          <w:rFonts w:ascii="Arial" w:eastAsia="Arial" w:hAnsi="Arial" w:cs="Arial"/>
-          <w:b/>
-          <w:sz w:val="32"/>
-        </w:rPr>
-      </w:pPr>
-      <w:r>
-        <w:rPr>
-          <w:rFonts w:ascii="Arial" w:eastAsia="Arial" w:hAnsi="Arial" w:cs="Arial"/>
-          <w:b/>
-          <w:sz w:val="32"/>
-        </w:rPr>
-        <w:t>Push (git push):</w:t>
-      </w:r>
-    </w:p>
-    <w:p>
-      <w:pPr>
-        <w:spacing w:after="0"/>
-        <w:rPr>
-          <w:rFonts w:ascii="Arial" w:eastAsia="Arial" w:hAnsi="Arial" w:cs="Arial"/>
-          <w:sz w:val="32"/>
-        </w:rPr>
-      </w:pPr>
-      <w:r>
-        <w:rPr>
-          <w:rFonts w:ascii="Arial" w:eastAsia="Arial" w:hAnsi="Arial" w:cs="Arial"/>
-          <w:sz w:val="32"/>
-        </w:rPr>
-        <w:t>The git push command is used to upload your local commits to a remote repository. This makes your changes accessible to others who have access to the same remote repository.</w:t>
-      </w:r>
-    </w:p>
-    <w:p>
-      <w:pPr>
-        <w:spacing w:after="0"/>
-        <w:rPr>
-          <w:rFonts w:ascii="Arial" w:eastAsia="Arial" w:hAnsi="Arial" w:cs="Arial"/>
-          <w:sz w:val="32"/>
-        </w:rPr>
-      </w:pPr>
-    </w:p>
-    <w:p>
-      <w:pPr>
-        <w:spacing w:after="0"/>
-        <w:rPr>
-          <w:rFonts w:ascii="Arial" w:eastAsia="Arial" w:hAnsi="Arial" w:cs="Arial"/>
-          <w:b/>
-          <w:sz w:val="32"/>
-        </w:rPr>
-      </w:pPr>
-      <w:r>
-        <w:rPr>
-          <w:rFonts w:ascii="Arial" w:eastAsia="Arial" w:hAnsi="Arial" w:cs="Arial"/>
-          <w:b/>
-          <w:sz w:val="32"/>
-        </w:rPr>
-        <w:t>Pull (git pull):</w:t>
-      </w:r>
-    </w:p>
-    <w:p>
-      <w:pPr>
-        <w:spacing w:after="0"/>
-        <w:rPr>
-          <w:rFonts w:ascii="Arial" w:eastAsia="Arial" w:hAnsi="Arial" w:cs="Arial"/>
-          <w:sz w:val="32"/>
-        </w:rPr>
-      </w:pPr>
-      <w:r>
-        <w:rPr>
-          <w:rFonts w:ascii="Arial" w:eastAsia="Arial" w:hAnsi="Arial" w:cs="Arial"/>
-          <w:sz w:val="32"/>
-        </w:rPr>
-        <w:t xml:space="preserve">The git pull command is used to fetch changes from a remote repository and merge them into your local branch automatically. It </w:t>
+        <w:t>GitHub</w:t>
+      </w:r>
+      <w:proofErr w:type="spellEnd"/>
+      <w:r>
+        <w:rPr>
+          <w:rFonts w:ascii="Arial" w:eastAsia="Arial" w:hAnsi="Arial" w:cs="Arial"/>
+          <w:b/>
+          <w:sz w:val="32"/>
+        </w:rPr>
+        <w:t xml:space="preserve"> is a Hosting Service for </w:t>
+      </w:r>
+      <w:proofErr w:type="spellStart"/>
+      <w:r>
+        <w:rPr>
+          <w:rFonts w:ascii="Arial" w:eastAsia="Arial" w:hAnsi="Arial" w:cs="Arial"/>
+          <w:b/>
+          <w:sz w:val="32"/>
+        </w:rPr>
+        <w:t>Git</w:t>
+      </w:r>
+      <w:proofErr w:type="spellEnd"/>
+      <w:r>
+        <w:rPr>
+          <w:rFonts w:ascii="Arial" w:eastAsia="Arial" w:hAnsi="Arial" w:cs="Arial"/>
+          <w:b/>
+          <w:sz w:val="32"/>
+        </w:rPr>
+        <w:t xml:space="preserve"> Repositories:</w:t>
+      </w:r>
+      <w:r>
+        <w:rPr>
+          <w:rFonts w:ascii="Arial" w:eastAsia="Arial" w:hAnsi="Arial" w:cs="Arial"/>
+          <w:sz w:val="32"/>
+        </w:rPr>
+        <w:t xml:space="preserve"> </w:t>
+      </w:r>
+      <w:proofErr w:type="spellStart"/>
+      <w:r>
+        <w:rPr>
+          <w:rFonts w:ascii="Arial" w:eastAsia="Arial" w:hAnsi="Arial" w:cs="Arial"/>
+          <w:sz w:val="32"/>
+        </w:rPr>
+        <w:t>GitHub</w:t>
+      </w:r>
+      <w:proofErr w:type="spellEnd"/>
+      <w:r>
+        <w:rPr>
+          <w:rFonts w:ascii="Arial" w:eastAsia="Arial" w:hAnsi="Arial" w:cs="Arial"/>
+          <w:sz w:val="32"/>
+        </w:rPr>
+        <w:t xml:space="preserve"> is a web-based platform that provides hosting for </w:t>
+      </w:r>
+      <w:proofErr w:type="spellStart"/>
+      <w:r>
+        <w:rPr>
+          <w:rFonts w:ascii="Arial" w:eastAsia="Arial" w:hAnsi="Arial" w:cs="Arial"/>
+          <w:sz w:val="32"/>
+        </w:rPr>
+        <w:t>Git</w:t>
+      </w:r>
+      <w:proofErr w:type="spellEnd"/>
+      <w:r>
+        <w:rPr>
+          <w:rFonts w:ascii="Arial" w:eastAsia="Arial" w:hAnsi="Arial" w:cs="Arial"/>
+          <w:sz w:val="32"/>
+        </w:rPr>
+        <w:t xml:space="preserve"> repositories.</w:t>
+      </w:r>
+    </w:p>
+    <w:p>
+      <w:pPr>
+        <w:spacing w:after="0"/>
+        <w:rPr>
+          <w:rFonts w:ascii="Arial" w:eastAsia="Arial" w:hAnsi="Arial" w:cs="Arial"/>
+          <w:sz w:val="32"/>
+        </w:rPr>
+      </w:pPr>
+      <w:proofErr w:type="spellStart"/>
+      <w:r>
+        <w:rPr>
+          <w:rFonts w:ascii="Arial" w:eastAsia="Arial" w:hAnsi="Arial" w:cs="Arial"/>
+          <w:sz w:val="32"/>
+        </w:rPr>
+        <w:t>GitHub</w:t>
+      </w:r>
+      <w:proofErr w:type="spellEnd"/>
+      <w:r>
+        <w:rPr>
+          <w:rFonts w:ascii="Arial" w:eastAsia="Arial" w:hAnsi="Arial" w:cs="Arial"/>
+          <w:sz w:val="32"/>
+        </w:rPr>
+        <w:t xml:space="preserve"> is a popular choice for hosting, sharing, and collaborating on </w:t>
+      </w:r>
+      <w:proofErr w:type="spellStart"/>
+      <w:r>
+        <w:rPr>
+          <w:rFonts w:ascii="Arial" w:eastAsia="Arial" w:hAnsi="Arial" w:cs="Arial"/>
+          <w:sz w:val="32"/>
+        </w:rPr>
+        <w:t>Git</w:t>
+      </w:r>
+      <w:proofErr w:type="spellEnd"/>
+      <w:r>
+        <w:rPr>
+          <w:rFonts w:ascii="Arial" w:eastAsia="Arial" w:hAnsi="Arial" w:cs="Arial"/>
+          <w:sz w:val="32"/>
+        </w:rPr>
+        <w:t xml:space="preserve"> repositories, especially in the open-source community and among development teams.</w:t>
+      </w:r>
+    </w:p>
+    <w:p>
+      <w:pPr>
+        <w:spacing w:after="0"/>
+        <w:rPr>
+          <w:rFonts w:ascii="Arial" w:eastAsia="Arial" w:hAnsi="Arial" w:cs="Arial"/>
+          <w:sz w:val="32"/>
+        </w:rPr>
+      </w:pPr>
+    </w:p>
+    <w:p>
+      <w:pPr>
+        <w:spacing w:after="0"/>
+        <w:rPr>
+          <w:rFonts w:ascii="Arial" w:eastAsia="Arial" w:hAnsi="Arial" w:cs="Arial"/>
+          <w:sz w:val="32"/>
+        </w:rPr>
+      </w:pPr>
+      <w:r>
+        <w:rPr>
+          <w:rFonts w:ascii="Arial" w:eastAsia="Arial" w:hAnsi="Arial" w:cs="Arial"/>
+          <w:sz w:val="32"/>
+        </w:rPr>
+        <w:t xml:space="preserve">Q) Describe the </w:t>
+      </w:r>
+      <w:proofErr w:type="spellStart"/>
+      <w:r>
+        <w:rPr>
+          <w:rFonts w:ascii="Arial" w:eastAsia="Arial" w:hAnsi="Arial" w:cs="Arial"/>
+          <w:sz w:val="32"/>
+        </w:rPr>
+        <w:t>Git</w:t>
+      </w:r>
+      <w:proofErr w:type="spellEnd"/>
+      <w:r>
+        <w:rPr>
+          <w:rFonts w:ascii="Arial" w:eastAsia="Arial" w:hAnsi="Arial" w:cs="Arial"/>
+          <w:sz w:val="32"/>
+        </w:rPr>
+        <w:t xml:space="preserve"> workflow (add, commit, push, pull).</w:t>
+      </w:r>
+    </w:p>
+    <w:p>
+      <w:pPr>
+        <w:spacing w:after="0"/>
+        <w:rPr>
+          <w:rFonts w:ascii="Arial" w:eastAsia="Arial" w:hAnsi="Arial" w:cs="Arial"/>
+          <w:sz w:val="32"/>
+        </w:rPr>
+      </w:pPr>
+    </w:p>
+    <w:p>
+      <w:pPr>
+        <w:spacing w:after="0"/>
+        <w:rPr>
+          <w:rFonts w:ascii="Arial" w:eastAsia="Arial" w:hAnsi="Arial" w:cs="Arial"/>
+          <w:sz w:val="32"/>
+        </w:rPr>
+      </w:pPr>
+      <w:proofErr w:type="spellStart"/>
+      <w:r>
+        <w:rPr>
+          <w:rFonts w:ascii="Arial" w:eastAsia="Arial" w:hAnsi="Arial" w:cs="Arial"/>
+          <w:sz w:val="32"/>
+        </w:rPr>
+        <w:t>Ans</w:t>
+      </w:r>
+      <w:proofErr w:type="spellEnd"/>
+      <w:r>
+        <w:rPr>
+          <w:rFonts w:ascii="Arial" w:eastAsia="Arial" w:hAnsi="Arial" w:cs="Arial"/>
+          <w:sz w:val="32"/>
+        </w:rPr>
+        <w:t xml:space="preserve">) The </w:t>
+      </w:r>
+      <w:proofErr w:type="spellStart"/>
+      <w:r>
+        <w:rPr>
+          <w:rFonts w:ascii="Arial" w:eastAsia="Arial" w:hAnsi="Arial" w:cs="Arial"/>
+          <w:sz w:val="32"/>
+        </w:rPr>
+        <w:t>Git</w:t>
+      </w:r>
+      <w:proofErr w:type="spellEnd"/>
+      <w:r>
+        <w:rPr>
+          <w:rFonts w:ascii="Arial" w:eastAsia="Arial" w:hAnsi="Arial" w:cs="Arial"/>
+          <w:sz w:val="32"/>
+        </w:rPr>
+        <w:t xml:space="preserve"> workflow involves a series of commands and actions that developers use to track changes to their code, collaborate with others, and maintain a version-controlled codebase.</w:t>
+      </w:r>
+    </w:p>
+    <w:p>
+      <w:pPr>
+        <w:spacing w:after="0"/>
+        <w:rPr>
+          <w:rFonts w:ascii="Arial" w:eastAsia="Arial" w:hAnsi="Arial" w:cs="Arial"/>
+          <w:sz w:val="32"/>
+        </w:rPr>
+      </w:pPr>
+    </w:p>
+    <w:p>
+      <w:pPr>
+        <w:spacing w:after="0"/>
+        <w:rPr>
+          <w:rFonts w:ascii="Arial" w:eastAsia="Arial" w:hAnsi="Arial" w:cs="Arial"/>
+          <w:b/>
+          <w:sz w:val="32"/>
+        </w:rPr>
+      </w:pPr>
+      <w:r>
+        <w:rPr>
+          <w:rFonts w:ascii="Arial" w:eastAsia="Arial" w:hAnsi="Arial" w:cs="Arial"/>
+          <w:b/>
+          <w:sz w:val="32"/>
+        </w:rPr>
+        <w:t>Add (</w:t>
+      </w:r>
+      <w:proofErr w:type="spellStart"/>
+      <w:r>
+        <w:rPr>
+          <w:rFonts w:ascii="Arial" w:eastAsia="Arial" w:hAnsi="Arial" w:cs="Arial"/>
+          <w:b/>
+          <w:sz w:val="32"/>
+        </w:rPr>
+        <w:t>git</w:t>
+      </w:r>
+      <w:proofErr w:type="spellEnd"/>
+      <w:r>
+        <w:rPr>
+          <w:rFonts w:ascii="Arial" w:eastAsia="Arial" w:hAnsi="Arial" w:cs="Arial"/>
+          <w:b/>
+          <w:sz w:val="32"/>
+        </w:rPr>
+        <w:t xml:space="preserve"> add):</w:t>
+      </w:r>
+    </w:p>
+    <w:p>
+      <w:pPr>
+        <w:spacing w:after="0"/>
+        <w:rPr>
+          <w:rFonts w:ascii="Arial" w:eastAsia="Arial" w:hAnsi="Arial" w:cs="Arial"/>
+          <w:sz w:val="32"/>
+        </w:rPr>
+      </w:pPr>
+      <w:r>
+        <w:rPr>
+          <w:rFonts w:ascii="Arial" w:eastAsia="Arial" w:hAnsi="Arial" w:cs="Arial"/>
+          <w:sz w:val="32"/>
+        </w:rPr>
+        <w:t xml:space="preserve">Before </w:t>
+      </w:r>
+      <w:proofErr w:type="spellStart"/>
+      <w:r>
+        <w:rPr>
+          <w:rFonts w:ascii="Arial" w:eastAsia="Arial" w:hAnsi="Arial" w:cs="Arial"/>
+          <w:sz w:val="32"/>
+        </w:rPr>
+        <w:t>Git</w:t>
+      </w:r>
+      <w:proofErr w:type="spellEnd"/>
+      <w:r>
+        <w:rPr>
+          <w:rFonts w:ascii="Arial" w:eastAsia="Arial" w:hAnsi="Arial" w:cs="Arial"/>
+          <w:sz w:val="32"/>
+        </w:rPr>
+        <w:t xml:space="preserve"> records changes in your project, you need to specify which files or changes you want to include in the next commit. This is done using the </w:t>
+      </w:r>
+      <w:proofErr w:type="spellStart"/>
+      <w:r>
+        <w:rPr>
+          <w:rFonts w:ascii="Arial" w:eastAsia="Arial" w:hAnsi="Arial" w:cs="Arial"/>
+          <w:sz w:val="32"/>
+        </w:rPr>
+        <w:t>git</w:t>
+      </w:r>
+      <w:proofErr w:type="spellEnd"/>
+      <w:r>
+        <w:rPr>
+          <w:rFonts w:ascii="Arial" w:eastAsia="Arial" w:hAnsi="Arial" w:cs="Arial"/>
+          <w:sz w:val="32"/>
+        </w:rPr>
+        <w:t xml:space="preserve"> add command.</w:t>
+      </w:r>
+    </w:p>
+    <w:p>
+      <w:pPr>
+        <w:spacing w:after="0"/>
+        <w:rPr>
+          <w:rFonts w:ascii="Arial" w:eastAsia="Arial" w:hAnsi="Arial" w:cs="Arial"/>
+          <w:sz w:val="32"/>
+        </w:rPr>
+      </w:pPr>
+    </w:p>
+    <w:p>
+      <w:pPr>
+        <w:spacing w:after="0"/>
+        <w:rPr>
+          <w:rFonts w:ascii="Arial" w:eastAsia="Arial" w:hAnsi="Arial" w:cs="Arial"/>
+          <w:sz w:val="32"/>
+        </w:rPr>
+      </w:pPr>
+    </w:p>
+    <w:p>
+      <w:pPr>
+        <w:spacing w:after="0"/>
+        <w:rPr>
+          <w:rFonts w:ascii="Arial" w:eastAsia="Arial" w:hAnsi="Arial" w:cs="Arial"/>
+          <w:b/>
+          <w:sz w:val="32"/>
+        </w:rPr>
+      </w:pPr>
+      <w:r>
+        <w:rPr>
+          <w:rFonts w:ascii="Arial" w:eastAsia="Arial" w:hAnsi="Arial" w:cs="Arial"/>
+          <w:b/>
+          <w:sz w:val="32"/>
+        </w:rPr>
+        <w:t>Commit (</w:t>
+      </w:r>
+      <w:proofErr w:type="spellStart"/>
+      <w:r>
+        <w:rPr>
+          <w:rFonts w:ascii="Arial" w:eastAsia="Arial" w:hAnsi="Arial" w:cs="Arial"/>
+          <w:b/>
+          <w:sz w:val="32"/>
+        </w:rPr>
+        <w:t>git</w:t>
+      </w:r>
+      <w:proofErr w:type="spellEnd"/>
+      <w:r>
+        <w:rPr>
+          <w:rFonts w:ascii="Arial" w:eastAsia="Arial" w:hAnsi="Arial" w:cs="Arial"/>
+          <w:b/>
+          <w:sz w:val="32"/>
+        </w:rPr>
+        <w:t xml:space="preserve"> commit):</w:t>
+      </w:r>
+    </w:p>
+    <w:p>
+      <w:pPr>
+        <w:spacing w:after="0"/>
+        <w:rPr>
+          <w:rFonts w:ascii="Arial" w:eastAsia="Arial" w:hAnsi="Arial" w:cs="Arial"/>
+          <w:sz w:val="32"/>
+        </w:rPr>
+      </w:pPr>
+      <w:r>
+        <w:rPr>
+          <w:rFonts w:ascii="Arial" w:eastAsia="Arial" w:hAnsi="Arial" w:cs="Arial"/>
+          <w:sz w:val="32"/>
+        </w:rPr>
+        <w:t xml:space="preserve">The </w:t>
+      </w:r>
+      <w:proofErr w:type="spellStart"/>
+      <w:r>
+        <w:rPr>
+          <w:rFonts w:ascii="Arial" w:eastAsia="Arial" w:hAnsi="Arial" w:cs="Arial"/>
+          <w:sz w:val="32"/>
+        </w:rPr>
+        <w:t>git</w:t>
+      </w:r>
+      <w:proofErr w:type="spellEnd"/>
+      <w:r>
+        <w:rPr>
+          <w:rFonts w:ascii="Arial" w:eastAsia="Arial" w:hAnsi="Arial" w:cs="Arial"/>
+          <w:sz w:val="32"/>
+        </w:rPr>
+        <w:t xml:space="preserve"> commit command saves the staged changes to the </w:t>
+      </w:r>
+      <w:proofErr w:type="spellStart"/>
+      <w:r>
+        <w:rPr>
+          <w:rFonts w:ascii="Arial" w:eastAsia="Arial" w:hAnsi="Arial" w:cs="Arial"/>
+          <w:sz w:val="32"/>
+        </w:rPr>
+        <w:t>Git</w:t>
+      </w:r>
+      <w:proofErr w:type="spellEnd"/>
+      <w:r>
+        <w:rPr>
+          <w:rFonts w:ascii="Arial" w:eastAsia="Arial" w:hAnsi="Arial" w:cs="Arial"/>
+          <w:sz w:val="32"/>
+        </w:rPr>
+        <w:t xml:space="preserve"> repository and moves the project's history forward.</w:t>
+      </w:r>
+    </w:p>
+    <w:p>
+      <w:pPr>
+        <w:spacing w:after="0"/>
+        <w:rPr>
+          <w:rFonts w:ascii="Arial" w:eastAsia="Arial" w:hAnsi="Arial" w:cs="Arial"/>
+          <w:sz w:val="32"/>
+        </w:rPr>
+      </w:pPr>
+    </w:p>
+    <w:p>
+      <w:pPr>
+        <w:spacing w:after="0"/>
+        <w:rPr>
+          <w:rFonts w:ascii="Arial" w:eastAsia="Arial" w:hAnsi="Arial" w:cs="Arial"/>
+          <w:b/>
+          <w:sz w:val="32"/>
+        </w:rPr>
+      </w:pPr>
+      <w:r>
+        <w:rPr>
+          <w:rFonts w:ascii="Arial" w:eastAsia="Arial" w:hAnsi="Arial" w:cs="Arial"/>
+          <w:b/>
+          <w:sz w:val="32"/>
+        </w:rPr>
+        <w:t>Push (</w:t>
+      </w:r>
+      <w:proofErr w:type="spellStart"/>
+      <w:r>
+        <w:rPr>
+          <w:rFonts w:ascii="Arial" w:eastAsia="Arial" w:hAnsi="Arial" w:cs="Arial"/>
+          <w:b/>
+          <w:sz w:val="32"/>
+        </w:rPr>
+        <w:t>git</w:t>
+      </w:r>
+      <w:proofErr w:type="spellEnd"/>
+      <w:r>
+        <w:rPr>
+          <w:rFonts w:ascii="Arial" w:eastAsia="Arial" w:hAnsi="Arial" w:cs="Arial"/>
+          <w:b/>
+          <w:sz w:val="32"/>
+        </w:rPr>
+        <w:t xml:space="preserve"> push):</w:t>
+      </w:r>
+    </w:p>
+    <w:p>
+      <w:pPr>
+        <w:spacing w:after="0"/>
+        <w:rPr>
+          <w:rFonts w:ascii="Arial" w:eastAsia="Arial" w:hAnsi="Arial" w:cs="Arial"/>
+          <w:sz w:val="32"/>
+        </w:rPr>
+      </w:pPr>
+      <w:r>
+        <w:rPr>
+          <w:rFonts w:ascii="Arial" w:eastAsia="Arial" w:hAnsi="Arial" w:cs="Arial"/>
+          <w:sz w:val="32"/>
+        </w:rPr>
+        <w:t xml:space="preserve">The </w:t>
+      </w:r>
+      <w:proofErr w:type="spellStart"/>
+      <w:r>
+        <w:rPr>
+          <w:rFonts w:ascii="Arial" w:eastAsia="Arial" w:hAnsi="Arial" w:cs="Arial"/>
+          <w:sz w:val="32"/>
+        </w:rPr>
+        <w:t>git</w:t>
+      </w:r>
+      <w:proofErr w:type="spellEnd"/>
+      <w:r>
+        <w:rPr>
+          <w:rFonts w:ascii="Arial" w:eastAsia="Arial" w:hAnsi="Arial" w:cs="Arial"/>
+          <w:sz w:val="32"/>
+        </w:rPr>
+        <w:t xml:space="preserve"> push command is used to upload your local commits to a remote repository. This makes your changes accessible to others who have access to the same remote repository.</w:t>
+      </w:r>
+    </w:p>
+    <w:p>
+      <w:pPr>
+        <w:spacing w:after="0"/>
+        <w:rPr>
+          <w:rFonts w:ascii="Arial" w:eastAsia="Arial" w:hAnsi="Arial" w:cs="Arial"/>
+          <w:sz w:val="32"/>
+        </w:rPr>
+      </w:pPr>
+    </w:p>
+    <w:p>
+      <w:pPr>
+        <w:spacing w:after="0"/>
+        <w:rPr>
+          <w:rFonts w:ascii="Arial" w:eastAsia="Arial" w:hAnsi="Arial" w:cs="Arial"/>
+          <w:b/>
+          <w:sz w:val="32"/>
+        </w:rPr>
+      </w:pPr>
+      <w:r>
+        <w:rPr>
+          <w:rFonts w:ascii="Arial" w:eastAsia="Arial" w:hAnsi="Arial" w:cs="Arial"/>
+          <w:b/>
+          <w:sz w:val="32"/>
+        </w:rPr>
+        <w:t>Pull (</w:t>
+      </w:r>
+      <w:proofErr w:type="spellStart"/>
+      <w:r>
+        <w:rPr>
+          <w:rFonts w:ascii="Arial" w:eastAsia="Arial" w:hAnsi="Arial" w:cs="Arial"/>
+          <w:b/>
+          <w:sz w:val="32"/>
+        </w:rPr>
+        <w:t>git</w:t>
+      </w:r>
+      <w:proofErr w:type="spellEnd"/>
+      <w:r>
+        <w:rPr>
+          <w:rFonts w:ascii="Arial" w:eastAsia="Arial" w:hAnsi="Arial" w:cs="Arial"/>
+          <w:b/>
+          <w:sz w:val="32"/>
+        </w:rPr>
+        <w:t xml:space="preserve"> pull):</w:t>
+      </w:r>
+    </w:p>
+    <w:p>
+      <w:pPr>
+        <w:spacing w:after="0"/>
+        <w:rPr>
+          <w:rFonts w:ascii="Arial" w:eastAsia="Arial" w:hAnsi="Arial" w:cs="Arial"/>
+          <w:sz w:val="32"/>
+        </w:rPr>
+      </w:pPr>
+      <w:r>
+        <w:rPr>
+          <w:rFonts w:ascii="Arial" w:eastAsia="Arial" w:hAnsi="Arial" w:cs="Arial"/>
+          <w:sz w:val="32"/>
+        </w:rPr>
+        <w:t xml:space="preserve">The </w:t>
+      </w:r>
+      <w:proofErr w:type="spellStart"/>
+      <w:r>
+        <w:rPr>
+          <w:rFonts w:ascii="Arial" w:eastAsia="Arial" w:hAnsi="Arial" w:cs="Arial"/>
+          <w:sz w:val="32"/>
+        </w:rPr>
+        <w:t>git</w:t>
+      </w:r>
+      <w:proofErr w:type="spellEnd"/>
+      <w:r>
+        <w:rPr>
+          <w:rFonts w:ascii="Arial" w:eastAsia="Arial" w:hAnsi="Arial" w:cs="Arial"/>
+          <w:sz w:val="32"/>
+        </w:rPr>
+        <w:t xml:space="preserve"> pull command is used to fetch changes from a remote repository and merge them into your local branch automatically. It </w:t>
       </w:r>
       <w:r>
         <w:rPr>
@@ -1996,57 +2502,146 @@
           <w:sz w:val="32"/>
         </w:rPr>
         <w:lastRenderedPageBreak/>
-        <w:t>combines the git fetch (to retrieve changes) and git merge (to integrate changes) steps into a single command.</w:t>
-      </w:r>
-    </w:p>
-    <w:p>
-      <w:pPr>
-        <w:spacing w:after="0"/>
-        <w:rPr>
-          <w:rFonts w:ascii="Arial" w:eastAsia="Arial" w:hAnsi="Arial" w:cs="Arial"/>
-          <w:sz w:val="32"/>
-        </w:rPr>
-      </w:pPr>
-    </w:p>
-    <w:p>
-      <w:pPr>
-        <w:spacing w:after="0"/>
-        <w:rPr>
-          <w:rFonts w:ascii="Arial" w:eastAsia="Arial" w:hAnsi="Arial" w:cs="Arial"/>
-          <w:sz w:val="32"/>
-        </w:rPr>
-      </w:pPr>
-      <w:r>
-        <w:rPr>
-          <w:rFonts w:ascii="Arial" w:eastAsia="Arial" w:hAnsi="Arial" w:cs="Arial"/>
-          <w:sz w:val="32"/>
-        </w:rPr>
-        <w:t>Q) What is a repository in the context of Git?</w:t>
-      </w:r>
-    </w:p>
-    <w:p>
-      <w:pPr>
-        <w:spacing w:after="0"/>
-        <w:rPr>
-          <w:rFonts w:ascii="Arial" w:eastAsia="Arial" w:hAnsi="Arial" w:cs="Arial"/>
-          <w:sz w:val="32"/>
-        </w:rPr>
-      </w:pPr>
-    </w:p>
-    <w:p>
-      <w:pPr>
-        <w:spacing w:after="0"/>
-        <w:rPr>
-          <w:rFonts w:ascii="Arial" w:eastAsia="Arial" w:hAnsi="Arial" w:cs="Arial"/>
-          <w:sz w:val="32"/>
-        </w:rPr>
-      </w:pPr>
-      <w:r>
-        <w:rPr>
-          <w:rFonts w:ascii="Arial" w:eastAsia="Arial" w:hAnsi="Arial" w:cs="Arial"/>
-          <w:sz w:val="32"/>
-        </w:rPr>
-        <w:t>Ans) In the context of Git, a repository (also known as "repo") refers to a data structure that stores all the files, history, and metadata for a specific project. It is a fundamental concept in version control and is used to manage and track changes to a set of files and directories over time.</w:t>
+        <w:t xml:space="preserve">combines the </w:t>
+      </w:r>
+      <w:proofErr w:type="spellStart"/>
+      <w:r>
+        <w:rPr>
+          <w:rFonts w:ascii="Arial" w:eastAsia="Arial" w:hAnsi="Arial" w:cs="Arial"/>
+          <w:sz w:val="32"/>
+        </w:rPr>
+        <w:t>git</w:t>
+      </w:r>
+      <w:proofErr w:type="spellEnd"/>
+      <w:r>
+        <w:rPr>
+          <w:rFonts w:ascii="Arial" w:eastAsia="Arial" w:hAnsi="Arial" w:cs="Arial"/>
+          <w:sz w:val="32"/>
+        </w:rPr>
+        <w:t xml:space="preserve"> fetch (to retrieve changes) and </w:t>
+      </w:r>
+      <w:proofErr w:type="spellStart"/>
+      <w:r>
+        <w:rPr>
+          <w:rFonts w:ascii="Arial" w:eastAsia="Arial" w:hAnsi="Arial" w:cs="Arial"/>
+          <w:sz w:val="32"/>
+        </w:rPr>
+        <w:t>git</w:t>
+      </w:r>
+      <w:proofErr w:type="spellEnd"/>
+      <w:r>
+        <w:rPr>
+          <w:rFonts w:ascii="Arial" w:eastAsia="Arial" w:hAnsi="Arial" w:cs="Arial"/>
+          <w:sz w:val="32"/>
+        </w:rPr>
+        <w:t xml:space="preserve"> merge (to integrate changes) steps into a single command.</w:t>
+      </w:r>
+    </w:p>
+    <w:p>
+      <w:pPr>
+        <w:spacing w:after="0"/>
+        <w:rPr>
+          <w:rFonts w:ascii="Arial" w:eastAsia="Arial" w:hAnsi="Arial" w:cs="Arial"/>
+          <w:sz w:val="32"/>
+        </w:rPr>
+      </w:pPr>
+    </w:p>
+    <w:p>
+      <w:pPr>
+        <w:spacing w:after="0"/>
+        <w:rPr>
+          <w:rFonts w:ascii="Arial" w:eastAsia="Arial" w:hAnsi="Arial" w:cs="Arial"/>
+          <w:sz w:val="32"/>
+        </w:rPr>
+      </w:pPr>
+      <w:r>
+        <w:rPr>
+          <w:rFonts w:ascii="Arial" w:eastAsia="Arial" w:hAnsi="Arial" w:cs="Arial"/>
+          <w:sz w:val="32"/>
+        </w:rPr>
+        <w:t xml:space="preserve">Q) What is a repository in the context of </w:t>
+      </w:r>
+      <w:proofErr w:type="spellStart"/>
+      <w:r>
+        <w:rPr>
+          <w:rFonts w:ascii="Arial" w:eastAsia="Arial" w:hAnsi="Arial" w:cs="Arial"/>
+          <w:sz w:val="32"/>
+        </w:rPr>
+        <w:t>Git</w:t>
+      </w:r>
+      <w:proofErr w:type="spellEnd"/>
+      <w:r>
+        <w:rPr>
+          <w:rFonts w:ascii="Arial" w:eastAsia="Arial" w:hAnsi="Arial" w:cs="Arial"/>
+          <w:sz w:val="32"/>
+        </w:rPr>
+        <w:t>?</w:t>
+      </w:r>
+    </w:p>
+    <w:p>
+      <w:pPr>
+        <w:spacing w:after="0"/>
+        <w:rPr>
+          <w:rFonts w:ascii="Arial" w:eastAsia="Arial" w:hAnsi="Arial" w:cs="Arial"/>
+          <w:sz w:val="32"/>
+        </w:rPr>
+      </w:pPr>
+    </w:p>
+    <w:p>
+      <w:pPr>
+        <w:spacing w:after="0"/>
+        <w:rPr>
+          <w:rFonts w:ascii="Arial" w:eastAsia="Arial" w:hAnsi="Arial" w:cs="Arial"/>
+          <w:sz w:val="32"/>
+        </w:rPr>
+      </w:pPr>
+      <w:proofErr w:type="spellStart"/>
+      <w:r>
+        <w:rPr>
+          <w:rFonts w:ascii="Arial" w:eastAsia="Arial" w:hAnsi="Arial" w:cs="Arial"/>
+          <w:sz w:val="32"/>
+        </w:rPr>
+        <w:t>Ans</w:t>
+      </w:r>
+      <w:proofErr w:type="spellEnd"/>
+      <w:r>
+        <w:rPr>
+          <w:rFonts w:ascii="Arial" w:eastAsia="Arial" w:hAnsi="Arial" w:cs="Arial"/>
+          <w:sz w:val="32"/>
+        </w:rPr>
+        <w:t xml:space="preserve">) </w:t>
+      </w:r>
+      <w:proofErr w:type="gramStart"/>
+      <w:r>
+        <w:rPr>
+          <w:rFonts w:ascii="Arial" w:eastAsia="Arial" w:hAnsi="Arial" w:cs="Arial"/>
+          <w:sz w:val="32"/>
+        </w:rPr>
+        <w:t>In</w:t>
+      </w:r>
+      <w:proofErr w:type="gramEnd"/>
+      <w:r>
+        <w:rPr>
+          <w:rFonts w:ascii="Arial" w:eastAsia="Arial" w:hAnsi="Arial" w:cs="Arial"/>
+          <w:sz w:val="32"/>
+        </w:rPr>
+        <w:t xml:space="preserve"> the context of </w:t>
+      </w:r>
+      <w:proofErr w:type="spellStart"/>
+      <w:r>
+        <w:rPr>
+          <w:rFonts w:ascii="Arial" w:eastAsia="Arial" w:hAnsi="Arial" w:cs="Arial"/>
+          <w:sz w:val="32"/>
+        </w:rPr>
+        <w:t>Git</w:t>
+      </w:r>
+      <w:proofErr w:type="spellEnd"/>
+      <w:r>
+        <w:rPr>
+          <w:rFonts w:ascii="Arial" w:eastAsia="Arial" w:hAnsi="Arial" w:cs="Arial"/>
+          <w:sz w:val="32"/>
+        </w:rPr>
+        <w:t>, a repository (also known as "repo") refers to a data structure that stores all the files, history, and metadata for a specific project. It is a fundamental concept in version control and is used to manage and track changes to a set of files and directories over time.</w:t>
       </w:r>
     </w:p>
     <w:p>
@@ -2089,146 +2684,257 @@
           <w:rFonts w:ascii="Arial" w:eastAsia="Arial" w:hAnsi="Arial" w:cs="Arial"/>
           <w:sz w:val="32"/>
         </w:rPr>
-        <w:t>Q) What is a commit in Git?</w:t>
-      </w:r>
-    </w:p>
-    <w:p>
-      <w:pPr>
-        <w:spacing w:after="0"/>
-        <w:rPr>
-          <w:rFonts w:ascii="Arial" w:eastAsia="Arial" w:hAnsi="Arial" w:cs="Arial"/>
-          <w:sz w:val="32"/>
-        </w:rPr>
-      </w:pPr>
-    </w:p>
-    <w:p>
-      <w:pPr>
-        <w:spacing w:after="0"/>
-        <w:rPr>
-          <w:rFonts w:ascii="Arial" w:eastAsia="Arial" w:hAnsi="Arial" w:cs="Arial"/>
-          <w:sz w:val="32"/>
-        </w:rPr>
-      </w:pPr>
-      <w:r>
-        <w:rPr>
-          <w:rFonts w:ascii="Arial" w:eastAsia="Arial" w:hAnsi="Arial" w:cs="Arial"/>
-          <w:sz w:val="32"/>
-        </w:rPr>
-        <w:t>Ans) a commit is a concept that represents a snapshot of the entire codebase at a specific point in time. It's a record of the changes made to the files and directories in a Git repository. Each commit contains the following information:</w:t>
-      </w:r>
-    </w:p>
-    <w:p>
-      <w:pPr>
-        <w:spacing w:after="0"/>
-        <w:rPr>
-          <w:rFonts w:ascii="Arial" w:eastAsia="Arial" w:hAnsi="Arial" w:cs="Arial"/>
-          <w:sz w:val="32"/>
-        </w:rPr>
-      </w:pPr>
-      <w:r>
-        <w:rPr>
-          <w:rFonts w:ascii="Arial" w:eastAsia="Arial" w:hAnsi="Arial" w:cs="Arial"/>
-          <w:sz w:val="32"/>
-        </w:rPr>
-        <w:t>1.Author Information.</w:t>
-      </w:r>
-    </w:p>
-    <w:p>
-      <w:pPr>
-        <w:spacing w:after="0"/>
-        <w:rPr>
-          <w:rFonts w:ascii="Arial" w:eastAsia="Arial" w:hAnsi="Arial" w:cs="Arial"/>
-          <w:sz w:val="32"/>
-        </w:rPr>
-      </w:pPr>
-      <w:r>
-        <w:rPr>
-          <w:rFonts w:ascii="Arial" w:eastAsia="Arial" w:hAnsi="Arial" w:cs="Arial"/>
-          <w:sz w:val="32"/>
-        </w:rPr>
-        <w:t>2.Timestamp.</w:t>
-      </w:r>
-    </w:p>
-    <w:p>
-      <w:pPr>
-        <w:spacing w:after="0"/>
-        <w:rPr>
-          <w:rFonts w:ascii="Arial" w:eastAsia="Arial" w:hAnsi="Arial" w:cs="Arial"/>
-          <w:sz w:val="32"/>
-        </w:rPr>
-      </w:pPr>
-      <w:r>
-        <w:rPr>
-          <w:rFonts w:ascii="Arial" w:eastAsia="Arial" w:hAnsi="Arial" w:cs="Arial"/>
-          <w:sz w:val="32"/>
-        </w:rPr>
-        <w:t>3.Commit Message.</w:t>
-      </w:r>
-    </w:p>
-    <w:p>
-      <w:pPr>
-        <w:spacing w:after="0"/>
-        <w:rPr>
-          <w:rFonts w:ascii="Arial" w:eastAsia="Arial" w:hAnsi="Arial" w:cs="Arial"/>
-          <w:sz w:val="32"/>
-        </w:rPr>
-      </w:pPr>
-      <w:r>
-        <w:rPr>
-          <w:rFonts w:ascii="Arial" w:eastAsia="Arial" w:hAnsi="Arial" w:cs="Arial"/>
-          <w:sz w:val="32"/>
-        </w:rPr>
-        <w:t>4.Changes.</w:t>
-      </w:r>
-    </w:p>
-    <w:p>
-      <w:pPr>
-        <w:spacing w:after="0"/>
-        <w:rPr>
-          <w:rFonts w:ascii="Arial" w:eastAsia="Arial" w:hAnsi="Arial" w:cs="Arial"/>
-          <w:sz w:val="32"/>
-        </w:rPr>
-      </w:pPr>
-    </w:p>
-    <w:p>
-      <w:pPr>
-        <w:spacing w:after="0"/>
-        <w:rPr>
-          <w:rFonts w:ascii="Arial" w:eastAsia="Arial" w:hAnsi="Arial" w:cs="Arial"/>
-          <w:sz w:val="32"/>
-        </w:rPr>
-      </w:pPr>
-      <w:r>
-        <w:rPr>
-          <w:rFonts w:ascii="Arial" w:eastAsia="Arial" w:hAnsi="Arial" w:cs="Arial"/>
-          <w:sz w:val="32"/>
-        </w:rPr>
-        <w:t>Q) How is each commit uniquely identified?</w:t>
-      </w:r>
-    </w:p>
-    <w:p>
-      <w:pPr>
-        <w:spacing w:after="0"/>
-        <w:rPr>
-          <w:rFonts w:ascii="Arial" w:eastAsia="Arial" w:hAnsi="Arial" w:cs="Arial"/>
-          <w:sz w:val="32"/>
-        </w:rPr>
-      </w:pPr>
-    </w:p>
-    <w:p>
-      <w:pPr>
-        <w:spacing w:after="0"/>
-        <w:rPr>
-          <w:rFonts w:ascii="Arial" w:eastAsia="Arial" w:hAnsi="Arial" w:cs="Arial"/>
-          <w:sz w:val="32"/>
-        </w:rPr>
-      </w:pPr>
-      <w:r>
-        <w:rPr>
-          <w:rFonts w:ascii="Arial" w:eastAsia="Arial" w:hAnsi="Arial" w:cs="Arial"/>
-          <w:sz w:val="32"/>
-        </w:rPr>
-        <w:t>Ans) Each commit in Git is uniquely identified by a hash, which is a long string of characters. This hash is generated based on the contents of the commit and its parent commit(s), ensuring that no two commits will have the same identifier.</w:t>
+        <w:t xml:space="preserve">Q) What is a commit in </w:t>
+      </w:r>
+      <w:proofErr w:type="spellStart"/>
+      <w:r>
+        <w:rPr>
+          <w:rFonts w:ascii="Arial" w:eastAsia="Arial" w:hAnsi="Arial" w:cs="Arial"/>
+          <w:sz w:val="32"/>
+        </w:rPr>
+        <w:t>Git</w:t>
+      </w:r>
+      <w:proofErr w:type="spellEnd"/>
+      <w:r>
+        <w:rPr>
+          <w:rFonts w:ascii="Arial" w:eastAsia="Arial" w:hAnsi="Arial" w:cs="Arial"/>
+          <w:sz w:val="32"/>
+        </w:rPr>
+        <w:t>?</w:t>
+      </w:r>
+    </w:p>
+    <w:p>
+      <w:pPr>
+        <w:spacing w:after="0"/>
+        <w:rPr>
+          <w:rFonts w:ascii="Arial" w:eastAsia="Arial" w:hAnsi="Arial" w:cs="Arial"/>
+          <w:sz w:val="32"/>
+        </w:rPr>
+      </w:pPr>
+    </w:p>
+    <w:p>
+      <w:pPr>
+        <w:spacing w:after="0"/>
+        <w:rPr>
+          <w:rFonts w:ascii="Arial" w:eastAsia="Arial" w:hAnsi="Arial" w:cs="Arial"/>
+          <w:sz w:val="32"/>
+        </w:rPr>
+      </w:pPr>
+      <w:proofErr w:type="spellStart"/>
+      <w:r>
+        <w:rPr>
+          <w:rFonts w:ascii="Arial" w:eastAsia="Arial" w:hAnsi="Arial" w:cs="Arial"/>
+          <w:sz w:val="32"/>
+        </w:rPr>
+        <w:t>Ans</w:t>
+      </w:r>
+      <w:proofErr w:type="spellEnd"/>
+      <w:r>
+        <w:rPr>
+          <w:rFonts w:ascii="Arial" w:eastAsia="Arial" w:hAnsi="Arial" w:cs="Arial"/>
+          <w:sz w:val="32"/>
+        </w:rPr>
+        <w:t xml:space="preserve">) a commit is a concept that represents a snapshot of the entire codebase at a specific point in time. It's a record of the changes made to the files and directories in a </w:t>
+      </w:r>
+      <w:proofErr w:type="spellStart"/>
+      <w:r>
+        <w:rPr>
+          <w:rFonts w:ascii="Arial" w:eastAsia="Arial" w:hAnsi="Arial" w:cs="Arial"/>
+          <w:sz w:val="32"/>
+        </w:rPr>
+        <w:t>Git</w:t>
+      </w:r>
+      <w:proofErr w:type="spellEnd"/>
+      <w:r>
+        <w:rPr>
+          <w:rFonts w:ascii="Arial" w:eastAsia="Arial" w:hAnsi="Arial" w:cs="Arial"/>
+          <w:sz w:val="32"/>
+        </w:rPr>
+        <w:t xml:space="preserve"> repository. Each commit contains the following information:</w:t>
+      </w:r>
+    </w:p>
+    <w:p>
+      <w:pPr>
+        <w:spacing w:after="0"/>
+        <w:rPr>
+          <w:rFonts w:ascii="Arial" w:eastAsia="Arial" w:hAnsi="Arial" w:cs="Arial"/>
+          <w:sz w:val="32"/>
+        </w:rPr>
+      </w:pPr>
+      <w:proofErr w:type="gramStart"/>
+      <w:r>
+        <w:rPr>
+          <w:rFonts w:ascii="Arial" w:eastAsia="Arial" w:hAnsi="Arial" w:cs="Arial"/>
+          <w:sz w:val="32"/>
+        </w:rPr>
+        <w:t>1.Author</w:t>
+      </w:r>
+      <w:proofErr w:type="gramEnd"/>
+      <w:r>
+        <w:rPr>
+          <w:rFonts w:ascii="Arial" w:eastAsia="Arial" w:hAnsi="Arial" w:cs="Arial"/>
+          <w:sz w:val="32"/>
+        </w:rPr>
+        <w:t xml:space="preserve"> Information.</w:t>
+      </w:r>
+    </w:p>
+    <w:p>
+      <w:pPr>
+        <w:spacing w:after="0"/>
+        <w:rPr>
+          <w:rFonts w:ascii="Arial" w:eastAsia="Arial" w:hAnsi="Arial" w:cs="Arial"/>
+          <w:sz w:val="32"/>
+        </w:rPr>
+      </w:pPr>
+      <w:proofErr w:type="gramStart"/>
+      <w:r>
+        <w:rPr>
+          <w:rFonts w:ascii="Arial" w:eastAsia="Arial" w:hAnsi="Arial" w:cs="Arial"/>
+          <w:sz w:val="32"/>
+        </w:rPr>
+        <w:t>2.Timestamp</w:t>
+      </w:r>
+      <w:proofErr w:type="gramEnd"/>
+      <w:r>
+        <w:rPr>
+          <w:rFonts w:ascii="Arial" w:eastAsia="Arial" w:hAnsi="Arial" w:cs="Arial"/>
+          <w:sz w:val="32"/>
+        </w:rPr>
+        <w:t>.</w:t>
+      </w:r>
+    </w:p>
+    <w:p>
+      <w:pPr>
+        <w:spacing w:after="0"/>
+        <w:rPr>
+          <w:rFonts w:ascii="Arial" w:eastAsia="Arial" w:hAnsi="Arial" w:cs="Arial"/>
+          <w:sz w:val="32"/>
+        </w:rPr>
+      </w:pPr>
+      <w:proofErr w:type="gramStart"/>
+      <w:r>
+        <w:rPr>
+          <w:rFonts w:ascii="Arial" w:eastAsia="Arial" w:hAnsi="Arial" w:cs="Arial"/>
+          <w:sz w:val="32"/>
+        </w:rPr>
+        <w:t>3.Commit</w:t>
+      </w:r>
+      <w:proofErr w:type="gramEnd"/>
+      <w:r>
+        <w:rPr>
+          <w:rFonts w:ascii="Arial" w:eastAsia="Arial" w:hAnsi="Arial" w:cs="Arial"/>
+          <w:sz w:val="32"/>
+        </w:rPr>
+        <w:t xml:space="preserve"> Message.</w:t>
+      </w:r>
+    </w:p>
+    <w:p>
+      <w:pPr>
+        <w:spacing w:after="0"/>
+        <w:rPr>
+          <w:rFonts w:ascii="Arial" w:eastAsia="Arial" w:hAnsi="Arial" w:cs="Arial"/>
+          <w:sz w:val="32"/>
+        </w:rPr>
+      </w:pPr>
+      <w:proofErr w:type="gramStart"/>
+      <w:r>
+        <w:rPr>
+          <w:rFonts w:ascii="Arial" w:eastAsia="Arial" w:hAnsi="Arial" w:cs="Arial"/>
+          <w:sz w:val="32"/>
+        </w:rPr>
+        <w:t>4.Changes</w:t>
+      </w:r>
+      <w:proofErr w:type="gramEnd"/>
+      <w:r>
+        <w:rPr>
+          <w:rFonts w:ascii="Arial" w:eastAsia="Arial" w:hAnsi="Arial" w:cs="Arial"/>
+          <w:sz w:val="32"/>
+        </w:rPr>
+        <w:t>.</w:t>
+      </w:r>
+    </w:p>
+    <w:p>
+      <w:pPr>
+        <w:spacing w:after="0"/>
+        <w:rPr>
+          <w:rFonts w:ascii="Arial" w:eastAsia="Arial" w:hAnsi="Arial" w:cs="Arial"/>
+          <w:sz w:val="32"/>
+        </w:rPr>
+      </w:pPr>
+    </w:p>
+    <w:p>
+      <w:pPr>
+        <w:spacing w:after="0"/>
+        <w:rPr>
+          <w:rFonts w:ascii="Arial" w:eastAsia="Arial" w:hAnsi="Arial" w:cs="Arial"/>
+          <w:sz w:val="32"/>
+        </w:rPr>
+      </w:pPr>
+      <w:proofErr w:type="gramStart"/>
+      <w:r>
+        <w:rPr>
+          <w:rFonts w:ascii="Arial" w:eastAsia="Arial" w:hAnsi="Arial" w:cs="Arial"/>
+          <w:sz w:val="32"/>
+        </w:rPr>
+        <w:t>Q) How is each commit uniquely</w:t>
+      </w:r>
+      <w:proofErr w:type="gramEnd"/>
+      <w:r>
+        <w:rPr>
+          <w:rFonts w:ascii="Arial" w:eastAsia="Arial" w:hAnsi="Arial" w:cs="Arial"/>
+          <w:sz w:val="32"/>
+        </w:rPr>
+        <w:t xml:space="preserve"> identified?</w:t>
+      </w:r>
+    </w:p>
+    <w:p>
+      <w:pPr>
+        <w:spacing w:after="0"/>
+        <w:rPr>
+          <w:rFonts w:ascii="Arial" w:eastAsia="Arial" w:hAnsi="Arial" w:cs="Arial"/>
+          <w:sz w:val="32"/>
+        </w:rPr>
+      </w:pPr>
+    </w:p>
+    <w:p>
+      <w:pPr>
+        <w:spacing w:after="0"/>
+        <w:rPr>
+          <w:rFonts w:ascii="Arial" w:eastAsia="Arial" w:hAnsi="Arial" w:cs="Arial"/>
+          <w:sz w:val="32"/>
+        </w:rPr>
+      </w:pPr>
+      <w:proofErr w:type="spellStart"/>
+      <w:r>
+        <w:rPr>
+          <w:rFonts w:ascii="Arial" w:eastAsia="Arial" w:hAnsi="Arial" w:cs="Arial"/>
+          <w:sz w:val="32"/>
+        </w:rPr>
+        <w:t>Ans</w:t>
+      </w:r>
+      <w:proofErr w:type="spellEnd"/>
+      <w:r>
+        <w:rPr>
+          <w:rFonts w:ascii="Arial" w:eastAsia="Arial" w:hAnsi="Arial" w:cs="Arial"/>
+          <w:sz w:val="32"/>
+        </w:rPr>
+        <w:t xml:space="preserve">) Each commit in </w:t>
+      </w:r>
+      <w:proofErr w:type="spellStart"/>
+      <w:r>
+        <w:rPr>
+          <w:rFonts w:ascii="Arial" w:eastAsia="Arial" w:hAnsi="Arial" w:cs="Arial"/>
+          <w:sz w:val="32"/>
+        </w:rPr>
+        <w:t>Git</w:t>
+      </w:r>
+      <w:proofErr w:type="spellEnd"/>
+      <w:r>
+        <w:rPr>
+          <w:rFonts w:ascii="Arial" w:eastAsia="Arial" w:hAnsi="Arial" w:cs="Arial"/>
+          <w:sz w:val="32"/>
+        </w:rPr>
+        <w:t xml:space="preserve"> is uniquely identified by a hash, which is a long string of characters. This hash is generated based on the contents of the commit and its parent commit(s), ensuring that no two commits will have the same identifier.</w:t>
       </w:r>
     </w:p>
     <w:p>
@@ -2281,32 +2987,121 @@
           <w:rFonts w:ascii="Arial" w:eastAsia="Arial" w:hAnsi="Arial" w:cs="Arial"/>
           <w:sz w:val="32"/>
         </w:rPr>
-        <w:t>Q) What is a remote repository in the context of Git?</w:t>
-      </w:r>
-    </w:p>
-    <w:p>
-      <w:pPr>
-        <w:spacing w:after="0"/>
-        <w:rPr>
-          <w:rFonts w:ascii="Arial" w:eastAsia="Arial" w:hAnsi="Arial" w:cs="Arial"/>
-          <w:sz w:val="32"/>
-        </w:rPr>
-      </w:pPr>
-    </w:p>
-    <w:p>
-      <w:pPr>
-        <w:spacing w:after="0"/>
-        <w:rPr>
-          <w:rFonts w:ascii="Arial" w:eastAsia="Arial" w:hAnsi="Arial" w:cs="Arial"/>
-          <w:sz w:val="32"/>
-        </w:rPr>
-      </w:pPr>
-      <w:r>
-        <w:rPr>
-          <w:rFonts w:ascii="Arial" w:eastAsia="Arial" w:hAnsi="Arial" w:cs="Arial"/>
-          <w:sz w:val="32"/>
-        </w:rPr>
-        <w:t>Ans) In the context of Git, a remote repository (often simply referred to as "remote") is a repository that exists on a different location or server from your local Git repository. A remote repository in Git serves as a central hub for sharing, collaborating, and synchronizing code changes among multiple developers or teams.</w:t>
+        <w:t xml:space="preserve">Q) What is a remote repository in the context of </w:t>
+      </w:r>
+      <w:proofErr w:type="spellStart"/>
+      <w:r>
+        <w:rPr>
+          <w:rFonts w:ascii="Arial" w:eastAsia="Arial" w:hAnsi="Arial" w:cs="Arial"/>
+          <w:sz w:val="32"/>
+        </w:rPr>
+        <w:t>Git</w:t>
+      </w:r>
+      <w:proofErr w:type="spellEnd"/>
+      <w:r>
+        <w:rPr>
+          <w:rFonts w:ascii="Arial" w:eastAsia="Arial" w:hAnsi="Arial" w:cs="Arial"/>
+          <w:sz w:val="32"/>
+        </w:rPr>
+        <w:t>?</w:t>
+      </w:r>
+    </w:p>
+    <w:p>
+      <w:pPr>
+        <w:spacing w:after="0"/>
+        <w:rPr>
+          <w:rFonts w:ascii="Arial" w:eastAsia="Arial" w:hAnsi="Arial" w:cs="Arial"/>
+          <w:sz w:val="32"/>
+        </w:rPr>
+      </w:pPr>
+    </w:p>
+    <w:p>
+      <w:pPr>
+        <w:spacing w:after="0"/>
+        <w:rPr>
+          <w:rFonts w:ascii="Arial" w:eastAsia="Arial" w:hAnsi="Arial" w:cs="Arial"/>
+          <w:sz w:val="32"/>
+        </w:rPr>
+      </w:pPr>
+      <w:proofErr w:type="spellStart"/>
+      <w:r>
+        <w:rPr>
+          <w:rFonts w:ascii="Arial" w:eastAsia="Arial" w:hAnsi="Arial" w:cs="Arial"/>
+          <w:sz w:val="32"/>
+        </w:rPr>
+        <w:t>Ans</w:t>
+      </w:r>
+      <w:proofErr w:type="spellEnd"/>
+      <w:r>
+        <w:rPr>
+          <w:rFonts w:ascii="Arial" w:eastAsia="Arial" w:hAnsi="Arial" w:cs="Arial"/>
+          <w:sz w:val="32"/>
+        </w:rPr>
+        <w:t xml:space="preserve">) </w:t>
+      </w:r>
+      <w:proofErr w:type="gramStart"/>
+      <w:r>
+        <w:rPr>
+          <w:rFonts w:ascii="Arial" w:eastAsia="Arial" w:hAnsi="Arial" w:cs="Arial"/>
+          <w:sz w:val="32"/>
+        </w:rPr>
+        <w:t>In</w:t>
+      </w:r>
+      <w:proofErr w:type="gramEnd"/>
+      <w:r>
+        <w:rPr>
+          <w:rFonts w:ascii="Arial" w:eastAsia="Arial" w:hAnsi="Arial" w:cs="Arial"/>
+          <w:sz w:val="32"/>
+        </w:rPr>
+        <w:t xml:space="preserve"> the context of </w:t>
+      </w:r>
+      <w:proofErr w:type="spellStart"/>
+      <w:r>
+        <w:rPr>
+          <w:rFonts w:ascii="Arial" w:eastAsia="Arial" w:hAnsi="Arial" w:cs="Arial"/>
+          <w:sz w:val="32"/>
+        </w:rPr>
+        <w:t>Git</w:t>
+      </w:r>
+      <w:proofErr w:type="spellEnd"/>
+      <w:r>
+        <w:rPr>
+          <w:rFonts w:ascii="Arial" w:eastAsia="Arial" w:hAnsi="Arial" w:cs="Arial"/>
+          <w:sz w:val="32"/>
+        </w:rPr>
+        <w:t xml:space="preserve">, a remote repository (often simply referred to as "remote") is a repository that exists on a different location or server from your local </w:t>
+      </w:r>
+      <w:proofErr w:type="spellStart"/>
+      <w:r>
+        <w:rPr>
+          <w:rFonts w:ascii="Arial" w:eastAsia="Arial" w:hAnsi="Arial" w:cs="Arial"/>
+          <w:sz w:val="32"/>
+        </w:rPr>
+        <w:t>Git</w:t>
+      </w:r>
+      <w:proofErr w:type="spellEnd"/>
+      <w:r>
+        <w:rPr>
+          <w:rFonts w:ascii="Arial" w:eastAsia="Arial" w:hAnsi="Arial" w:cs="Arial"/>
+          <w:sz w:val="32"/>
+        </w:rPr>
+        <w:t xml:space="preserve"> repository. A remote repository in </w:t>
+      </w:r>
+      <w:proofErr w:type="spellStart"/>
+      <w:r>
+        <w:rPr>
+          <w:rFonts w:ascii="Arial" w:eastAsia="Arial" w:hAnsi="Arial" w:cs="Arial"/>
+          <w:sz w:val="32"/>
+        </w:rPr>
+        <w:t>Git</w:t>
+      </w:r>
+      <w:proofErr w:type="spellEnd"/>
+      <w:r>
+        <w:rPr>
+          <w:rFonts w:ascii="Arial" w:eastAsia="Arial" w:hAnsi="Arial" w:cs="Arial"/>
+          <w:sz w:val="32"/>
+        </w:rPr>
+        <w:t xml:space="preserve"> serves as a central hub for sharing, collaborating, and synchronizing code changes among multiple developers or teams.</w:t>
       </w:r>
     </w:p>
     <w:p>
@@ -2342,7 +3137,23 @@
           <w:rFonts w:ascii="Arial" w:eastAsia="Arial" w:hAnsi="Arial" w:cs="Arial"/>
           <w:sz w:val="32"/>
         </w:rPr>
-        <w:t>Q) What are the default names that Git uses for the repository you cloned from and your local repository?</w:t>
+        <w:t xml:space="preserve">Q) What are the default names that </w:t>
+      </w:r>
+      <w:proofErr w:type="spellStart"/>
+      <w:r>
+        <w:rPr>
+          <w:rFonts w:ascii="Arial" w:eastAsia="Arial" w:hAnsi="Arial" w:cs="Arial"/>
+          <w:sz w:val="32"/>
+        </w:rPr>
+        <w:t>Git</w:t>
+      </w:r>
+      <w:proofErr w:type="spellEnd"/>
+      <w:r>
+        <w:rPr>
+          <w:rFonts w:ascii="Arial" w:eastAsia="Arial" w:hAnsi="Arial" w:cs="Arial"/>
+          <w:sz w:val="32"/>
+        </w:rPr>
+        <w:t xml:space="preserve"> uses for the repository you cloned from and your local repository?</w:t>
       </w:r>
     </w:p>
     <w:p>
@@ -2364,13 +3175,23 @@
           <w:shd w:val="clear" w:color="auto" w:fill="FFFFFF"/>
         </w:rPr>
       </w:pPr>
-      <w:r>
-        <w:rPr>
-          <w:rFonts w:ascii="Arial" w:eastAsia="Arial" w:hAnsi="Arial" w:cs="Arial"/>
-          <w:sz w:val="32"/>
-        </w:rPr>
-        <w:t xml:space="preserve">Ans) </w:t>
-      </w:r>
+      <w:proofErr w:type="spellStart"/>
+      <w:r>
+        <w:rPr>
+          <w:rFonts w:ascii="Arial" w:eastAsia="Arial" w:hAnsi="Arial" w:cs="Arial"/>
+          <w:sz w:val="32"/>
+        </w:rPr>
+        <w:t>Ans</w:t>
+      </w:r>
+      <w:proofErr w:type="spellEnd"/>
+      <w:r>
+        <w:rPr>
+          <w:rFonts w:ascii="Arial" w:eastAsia="Arial" w:hAnsi="Arial" w:cs="Arial"/>
+          <w:sz w:val="32"/>
+        </w:rPr>
+        <w:t xml:space="preserve">) </w:t>
+      </w:r>
+      <w:proofErr w:type="gramStart"/>
       <w:r>
         <w:rPr>
           <w:rFonts w:ascii="Arial" w:eastAsia="Arial" w:hAnsi="Arial" w:cs="Arial"/>
@@ -2378,15 +3199,35 @@
           <w:sz w:val="32"/>
           <w:shd w:val="clear" w:color="auto" w:fill="FFFFFF"/>
         </w:rPr>
-        <w:t>If we clone a repository, the command automatically adds that remote repository under the name “origin”. So, </w:t>
-      </w:r>
+        <w:t>If</w:t>
+      </w:r>
+      <w:proofErr w:type="gramEnd"/>
+      <w:r>
+        <w:rPr>
+          <w:rFonts w:ascii="Arial" w:eastAsia="Arial" w:hAnsi="Arial" w:cs="Arial"/>
+          <w:color w:val="202124"/>
+          <w:sz w:val="32"/>
+          <w:shd w:val="clear" w:color="auto" w:fill="FFFFFF"/>
+        </w:rPr>
+        <w:t xml:space="preserve"> we clone a repository, the command automatically adds that remote repository under the name “origin”. So, </w:t>
+      </w:r>
+      <w:proofErr w:type="spellStart"/>
       <w:r>
         <w:rPr>
           <w:rFonts w:ascii="Arial" w:eastAsia="Arial" w:hAnsi="Arial" w:cs="Arial"/>
           <w:color w:val="040C28"/>
           <w:sz w:val="32"/>
         </w:rPr>
-        <w:t>git fetch origin</w:t>
+        <w:t>git</w:t>
+      </w:r>
+      <w:proofErr w:type="spellEnd"/>
+      <w:r>
+        <w:rPr>
+          <w:rFonts w:ascii="Arial" w:eastAsia="Arial" w:hAnsi="Arial" w:cs="Arial"/>
+          <w:color w:val="040C28"/>
+          <w:sz w:val="32"/>
+        </w:rPr>
+        <w:t xml:space="preserve"> fetch origin</w:t>
       </w:r>
       <w:r>
         <w:rPr>
@@ -2424,37 +3265,55 @@
           <w:sz w:val="32"/>
         </w:rPr>
       </w:pPr>
-      <w:r>
-        <w:rPr>
-          <w:rFonts w:ascii="Arial" w:eastAsia="Arial" w:hAnsi="Arial" w:cs="Arial"/>
-          <w:sz w:val="32"/>
-        </w:rPr>
-        <w:t>Q)How do you synchronize changes from a remote repository to your local one, and vice versa?</w:t>
-      </w:r>
-    </w:p>
-    <w:p>
-      <w:pPr>
-        <w:spacing w:after="0"/>
-        <w:rPr>
-          <w:rFonts w:ascii="Arial" w:eastAsia="Arial" w:hAnsi="Arial" w:cs="Arial"/>
-          <w:sz w:val="32"/>
-        </w:rPr>
-      </w:pPr>
-    </w:p>
-    <w:p>
-      <w:pPr>
-        <w:spacing w:after="0"/>
-        <w:rPr>
-          <w:rFonts w:ascii="Arial" w:eastAsia="Arial" w:hAnsi="Arial" w:cs="Arial"/>
-          <w:sz w:val="32"/>
-        </w:rPr>
-      </w:pPr>
-      <w:r>
-        <w:rPr>
-          <w:rFonts w:ascii="Arial" w:eastAsia="Arial" w:hAnsi="Arial" w:cs="Arial"/>
-          <w:sz w:val="32"/>
-        </w:rPr>
-        <w:t xml:space="preserve">Ans) </w:t>
+      <w:proofErr w:type="gramStart"/>
+      <w:r>
+        <w:rPr>
+          <w:rFonts w:ascii="Arial" w:eastAsia="Arial" w:hAnsi="Arial" w:cs="Arial"/>
+          <w:sz w:val="32"/>
+        </w:rPr>
+        <w:t>Q)How</w:t>
+      </w:r>
+      <w:proofErr w:type="gramEnd"/>
+      <w:r>
+        <w:rPr>
+          <w:rFonts w:ascii="Arial" w:eastAsia="Arial" w:hAnsi="Arial" w:cs="Arial"/>
+          <w:sz w:val="32"/>
+        </w:rPr>
+        <w:t xml:space="preserve"> do you synchronize changes from a remote repository to your local one, and vice versa?</w:t>
+      </w:r>
+    </w:p>
+    <w:p>
+      <w:pPr>
+        <w:spacing w:after="0"/>
+        <w:rPr>
+          <w:rFonts w:ascii="Arial" w:eastAsia="Arial" w:hAnsi="Arial" w:cs="Arial"/>
+          <w:sz w:val="32"/>
+        </w:rPr>
+      </w:pPr>
+    </w:p>
+    <w:p>
+      <w:pPr>
+        <w:spacing w:after="0"/>
+        <w:rPr>
+          <w:rFonts w:ascii="Arial" w:eastAsia="Arial" w:hAnsi="Arial" w:cs="Arial"/>
+          <w:sz w:val="32"/>
+        </w:rPr>
+      </w:pPr>
+      <w:proofErr w:type="spellStart"/>
+      <w:r>
+        <w:rPr>
+          <w:rFonts w:ascii="Arial" w:eastAsia="Arial" w:hAnsi="Arial" w:cs="Arial"/>
+          <w:sz w:val="32"/>
+        </w:rPr>
+        <w:t>Ans</w:t>
+      </w:r>
+      <w:proofErr w:type="spellEnd"/>
+      <w:r>
+        <w:rPr>
+          <w:rFonts w:ascii="Arial" w:eastAsia="Arial" w:hAnsi="Arial" w:cs="Arial"/>
+          <w:sz w:val="32"/>
+        </w:rPr>
+        <w:t xml:space="preserve">) </w:t>
       </w:r>
       <w:r>
         <w:rPr>
@@ -2481,12 +3340,21 @@
         </w:rPr>
         <w:t>Step 1: Fetch Remote Changes (</w:t>
       </w:r>
-      <w:r>
-        <w:rPr>
-          <w:rFonts w:ascii="Arial" w:eastAsia="Arial" w:hAnsi="Arial" w:cs="Arial"/>
-          <w:sz w:val="32"/>
-        </w:rPr>
-        <w:t>git fetch</w:t>
+      <w:proofErr w:type="spellStart"/>
+      <w:r>
+        <w:rPr>
+          <w:rFonts w:ascii="Arial" w:eastAsia="Arial" w:hAnsi="Arial" w:cs="Arial"/>
+          <w:sz w:val="32"/>
+        </w:rPr>
+        <w:t>git</w:t>
+      </w:r>
+      <w:proofErr w:type="spellEnd"/>
+      <w:r>
+        <w:rPr>
+          <w:rFonts w:ascii="Arial" w:eastAsia="Arial" w:hAnsi="Arial" w:cs="Arial"/>
+          <w:sz w:val="32"/>
+        </w:rPr>
+        <w:t xml:space="preserve"> fetch</w:t>
       </w:r>
       <w:r>
         <w:rPr>
@@ -2514,12 +3382,21 @@
         </w:rPr>
         <w:t>Step 2: Merge Remote Changes into Your Local Branch (</w:t>
       </w:r>
-      <w:r>
-        <w:rPr>
-          <w:rFonts w:ascii="Arial" w:eastAsia="Arial" w:hAnsi="Arial" w:cs="Arial"/>
-          <w:sz w:val="32"/>
-        </w:rPr>
-        <w:t>git merge</w:t>
+      <w:proofErr w:type="spellStart"/>
+      <w:r>
+        <w:rPr>
+          <w:rFonts w:ascii="Arial" w:eastAsia="Arial" w:hAnsi="Arial" w:cs="Arial"/>
+          <w:sz w:val="32"/>
+        </w:rPr>
+        <w:t>git</w:t>
+      </w:r>
+      <w:proofErr w:type="spellEnd"/>
+      <w:r>
+        <w:rPr>
+          <w:rFonts w:ascii="Arial" w:eastAsia="Arial" w:hAnsi="Arial" w:cs="Arial"/>
+          <w:sz w:val="32"/>
+        </w:rPr>
+        <w:t xml:space="preserve"> merge</w:t>
       </w:r>
       <w:r>
         <w:rPr>
@@ -2529,12 +3406,21 @@
         </w:rPr>
         <w:t xml:space="preserve"> or </w:t>
       </w:r>
-      <w:r>
-        <w:rPr>
-          <w:rFonts w:ascii="Arial" w:eastAsia="Arial" w:hAnsi="Arial" w:cs="Arial"/>
-          <w:sz w:val="32"/>
-        </w:rPr>
-        <w:t>git pull</w:t>
+      <w:proofErr w:type="spellStart"/>
+      <w:r>
+        <w:rPr>
+          <w:rFonts w:ascii="Arial" w:eastAsia="Arial" w:hAnsi="Arial" w:cs="Arial"/>
+          <w:sz w:val="32"/>
+        </w:rPr>
+        <w:t>git</w:t>
+      </w:r>
+      <w:proofErr w:type="spellEnd"/>
+      <w:r>
+        <w:rPr>
+          <w:rFonts w:ascii="Arial" w:eastAsia="Arial" w:hAnsi="Arial" w:cs="Arial"/>
+          <w:sz w:val="32"/>
+        </w:rPr>
+        <w:t xml:space="preserve"> pull</w:t>
       </w:r>
       <w:r>
         <w:rPr>
@@ -2589,12 +3475,21 @@
         </w:rPr>
         <w:t>Step 1: Commit Your Local Changes (</w:t>
       </w:r>
-      <w:r>
-        <w:rPr>
-          <w:rFonts w:ascii="Arial" w:eastAsia="Arial" w:hAnsi="Arial" w:cs="Arial"/>
-          <w:sz w:val="32"/>
-        </w:rPr>
-        <w:t>git commit</w:t>
+      <w:proofErr w:type="spellStart"/>
+      <w:r>
+        <w:rPr>
+          <w:rFonts w:ascii="Arial" w:eastAsia="Arial" w:hAnsi="Arial" w:cs="Arial"/>
+          <w:sz w:val="32"/>
+        </w:rPr>
+        <w:t>git</w:t>
+      </w:r>
+      <w:proofErr w:type="spellEnd"/>
+      <w:r>
+        <w:rPr>
+          <w:rFonts w:ascii="Arial" w:eastAsia="Arial" w:hAnsi="Arial" w:cs="Arial"/>
+          <w:sz w:val="32"/>
+        </w:rPr>
+        <w:t xml:space="preserve"> commit</w:t>
       </w:r>
       <w:r>
         <w:rPr>
@@ -2628,12 +3523,21 @@
         </w:rPr>
         <w:t>Step 2: Push Local Commits to the Remote Repository (</w:t>
       </w:r>
-      <w:r>
-        <w:rPr>
-          <w:rFonts w:ascii="Arial" w:eastAsia="Arial" w:hAnsi="Arial" w:cs="Arial"/>
-          <w:sz w:val="32"/>
-        </w:rPr>
-        <w:t>git push</w:t>
+      <w:proofErr w:type="spellStart"/>
+      <w:r>
+        <w:rPr>
+          <w:rFonts w:ascii="Arial" w:eastAsia="Arial" w:hAnsi="Arial" w:cs="Arial"/>
+          <w:sz w:val="32"/>
+        </w:rPr>
+        <w:t>git</w:t>
+      </w:r>
+      <w:proofErr w:type="spellEnd"/>
+      <w:r>
+        <w:rPr>
+          <w:rFonts w:ascii="Arial" w:eastAsia="Arial" w:hAnsi="Arial" w:cs="Arial"/>
+          <w:sz w:val="32"/>
+        </w:rPr>
+        <w:t xml:space="preserve"> push</w:t>
       </w:r>
       <w:r>
         <w:rPr>
@@ -2669,13 +3573,23 @@
           <w:sz w:val="32"/>
         </w:rPr>
       </w:pPr>
-      <w:r>
-        <w:rPr>
-          <w:rFonts w:ascii="Arial" w:eastAsia="Arial" w:hAnsi="Arial" w:cs="Arial"/>
-          <w:b/>
-          <w:sz w:val="32"/>
-        </w:rPr>
-        <w:t>GitHub Specifics:</w:t>
+      <w:proofErr w:type="spellStart"/>
+      <w:r>
+        <w:rPr>
+          <w:rFonts w:ascii="Arial" w:eastAsia="Arial" w:hAnsi="Arial" w:cs="Arial"/>
+          <w:b/>
+          <w:sz w:val="32"/>
+        </w:rPr>
+        <w:t>GitHub</w:t>
+      </w:r>
+      <w:proofErr w:type="spellEnd"/>
+      <w:r>
+        <w:rPr>
+          <w:rFonts w:ascii="Arial" w:eastAsia="Arial" w:hAnsi="Arial" w:cs="Arial"/>
+          <w:b/>
+          <w:sz w:val="32"/>
+        </w:rPr>
+        <w:t xml:space="preserve"> Specifics:</w:t>
       </w:r>
     </w:p>
     <w:p>
@@ -2720,80 +3634,203 @@
           <w:sz w:val="32"/>
         </w:rPr>
       </w:pPr>
-      <w:r>
-        <w:rPr>
-          <w:rFonts w:ascii="Arial" w:eastAsia="Arial" w:hAnsi="Arial" w:cs="Arial"/>
-          <w:sz w:val="32"/>
-        </w:rPr>
-        <w:t>Ans) A pull request is a feature in Git-based version control systems that allows developers to propose changes they've made in their own fork or branch of a repository to be merged into the original repository. It serves as a formal way to request code review, collaboration, and integration of changes into the main codebase. Pull requests are commonly used in collaborative software development to maintain code quality and facilitate team coordination.</w:t>
-      </w:r>
-    </w:p>
-    <w:p>
-      <w:pPr>
-        <w:spacing w:after="0"/>
-        <w:rPr>
-          <w:rFonts w:ascii="Arial" w:eastAsia="Arial" w:hAnsi="Arial" w:cs="Arial"/>
-          <w:sz w:val="32"/>
-        </w:rPr>
-      </w:pPr>
-    </w:p>
-    <w:p>
-      <w:pPr>
-        <w:spacing w:after="0"/>
-        <w:rPr>
-          <w:rFonts w:ascii="Arial" w:eastAsia="Arial" w:hAnsi="Arial" w:cs="Arial"/>
-          <w:sz w:val="32"/>
-        </w:rPr>
-      </w:pPr>
-    </w:p>
-    <w:p>
-      <w:pPr>
-        <w:spacing w:after="0"/>
-        <w:rPr>
-          <w:rFonts w:ascii="Arial" w:eastAsia="Arial" w:hAnsi="Arial" w:cs="Arial"/>
-          <w:sz w:val="32"/>
-        </w:rPr>
-      </w:pPr>
-    </w:p>
-    <w:p>
-      <w:pPr>
-        <w:spacing w:after="0"/>
-        <w:rPr>
-          <w:rFonts w:ascii="Arial" w:eastAsia="Arial" w:hAnsi="Arial" w:cs="Arial"/>
-          <w:sz w:val="32"/>
-        </w:rPr>
-      </w:pPr>
-      <w:r>
-        <w:rPr>
-          <w:rFonts w:ascii="Arial" w:eastAsia="Arial" w:hAnsi="Arial" w:cs="Arial"/>
-          <w:sz w:val="32"/>
-        </w:rPr>
-        <w:t>Q)How do you 'fork' a repository on GitHub, and why might you want to?</w:t>
-      </w:r>
-    </w:p>
-    <w:p>
-      <w:pPr>
-        <w:spacing w:after="0"/>
-        <w:rPr>
-          <w:rFonts w:ascii="Arial" w:eastAsia="Arial" w:hAnsi="Arial" w:cs="Arial"/>
-          <w:sz w:val="32"/>
-        </w:rPr>
-      </w:pPr>
-    </w:p>
-    <w:p>
-      <w:pPr>
-        <w:spacing w:after="0"/>
-        <w:rPr>
-          <w:rFonts w:ascii="Arial" w:eastAsia="Arial" w:hAnsi="Arial" w:cs="Arial"/>
-          <w:sz w:val="32"/>
-        </w:rPr>
-      </w:pPr>
-      <w:r>
-        <w:rPr>
-          <w:rFonts w:ascii="Arial" w:eastAsia="Arial" w:hAnsi="Arial" w:cs="Arial"/>
-          <w:sz w:val="32"/>
-        </w:rPr>
-        <w:t>Ans) To 'fork' a repository on GitHub, you can click the "Fork" button on the top right of the repository's page. Forking creates a personal copy of the repository under your GitHub account. You might want to fork a repository to:</w:t>
+      <w:proofErr w:type="spellStart"/>
+      <w:r>
+        <w:rPr>
+          <w:rFonts w:ascii="Arial" w:eastAsia="Arial" w:hAnsi="Arial" w:cs="Arial"/>
+          <w:sz w:val="32"/>
+        </w:rPr>
+        <w:t>Ans</w:t>
+      </w:r>
+      <w:proofErr w:type="spellEnd"/>
+      <w:r>
+        <w:rPr>
+          <w:rFonts w:ascii="Arial" w:eastAsia="Arial" w:hAnsi="Arial" w:cs="Arial"/>
+          <w:sz w:val="32"/>
+        </w:rPr>
+        <w:t xml:space="preserve">) </w:t>
+      </w:r>
+      <w:proofErr w:type="gramStart"/>
+      <w:r>
+        <w:rPr>
+          <w:rFonts w:ascii="Arial" w:eastAsia="Arial" w:hAnsi="Arial" w:cs="Arial"/>
+          <w:sz w:val="32"/>
+        </w:rPr>
+        <w:t>A</w:t>
+      </w:r>
+      <w:proofErr w:type="gramEnd"/>
+      <w:r>
+        <w:rPr>
+          <w:rFonts w:ascii="Arial" w:eastAsia="Arial" w:hAnsi="Arial" w:cs="Arial"/>
+          <w:sz w:val="32"/>
+        </w:rPr>
+        <w:t xml:space="preserve"> pull request is a feature in </w:t>
+      </w:r>
+      <w:proofErr w:type="spellStart"/>
+      <w:r>
+        <w:rPr>
+          <w:rFonts w:ascii="Arial" w:eastAsia="Arial" w:hAnsi="Arial" w:cs="Arial"/>
+          <w:sz w:val="32"/>
+        </w:rPr>
+        <w:t>Git</w:t>
+      </w:r>
+      <w:proofErr w:type="spellEnd"/>
+      <w:r>
+        <w:rPr>
+          <w:rFonts w:ascii="Arial" w:eastAsia="Arial" w:hAnsi="Arial" w:cs="Arial"/>
+          <w:sz w:val="32"/>
+        </w:rPr>
+        <w:t>-based version control systems that allows developers to propose changes they've made in their own fork or branch of a repository to be merged into the original repository. It serves as a formal way to request code review, collaboration, and integration of changes into the main codebase. Pull requests are commonly used in collaborative software development to maintain code quality and facilitate team coordination.</w:t>
+      </w:r>
+    </w:p>
+    <w:p>
+      <w:pPr>
+        <w:spacing w:after="0"/>
+        <w:rPr>
+          <w:rFonts w:ascii="Arial" w:eastAsia="Arial" w:hAnsi="Arial" w:cs="Arial"/>
+          <w:sz w:val="32"/>
+        </w:rPr>
+      </w:pPr>
+    </w:p>
+    <w:p>
+      <w:pPr>
+        <w:spacing w:after="0"/>
+        <w:rPr>
+          <w:rFonts w:ascii="Arial" w:eastAsia="Arial" w:hAnsi="Arial" w:cs="Arial"/>
+          <w:sz w:val="32"/>
+        </w:rPr>
+      </w:pPr>
+    </w:p>
+    <w:p>
+      <w:pPr>
+        <w:spacing w:after="0"/>
+        <w:rPr>
+          <w:rFonts w:ascii="Arial" w:eastAsia="Arial" w:hAnsi="Arial" w:cs="Arial"/>
+          <w:sz w:val="32"/>
+        </w:rPr>
+      </w:pPr>
+    </w:p>
+    <w:p>
+      <w:pPr>
+        <w:spacing w:after="0"/>
+        <w:rPr>
+          <w:rFonts w:ascii="Arial" w:eastAsia="Arial" w:hAnsi="Arial" w:cs="Arial"/>
+          <w:sz w:val="32"/>
+        </w:rPr>
+      </w:pPr>
+      <w:proofErr w:type="gramStart"/>
+      <w:r>
+        <w:rPr>
+          <w:rFonts w:ascii="Arial" w:eastAsia="Arial" w:hAnsi="Arial" w:cs="Arial"/>
+          <w:sz w:val="32"/>
+        </w:rPr>
+        <w:t>Q)How</w:t>
+      </w:r>
+      <w:proofErr w:type="gramEnd"/>
+      <w:r>
+        <w:rPr>
+          <w:rFonts w:ascii="Arial" w:eastAsia="Arial" w:hAnsi="Arial" w:cs="Arial"/>
+          <w:sz w:val="32"/>
+        </w:rPr>
+        <w:t xml:space="preserve"> do you 'fork' a repository on </w:t>
+      </w:r>
+      <w:proofErr w:type="spellStart"/>
+      <w:r>
+        <w:rPr>
+          <w:rFonts w:ascii="Arial" w:eastAsia="Arial" w:hAnsi="Arial" w:cs="Arial"/>
+          <w:sz w:val="32"/>
+        </w:rPr>
+        <w:t>GitHub</w:t>
+      </w:r>
+      <w:proofErr w:type="spellEnd"/>
+      <w:r>
+        <w:rPr>
+          <w:rFonts w:ascii="Arial" w:eastAsia="Arial" w:hAnsi="Arial" w:cs="Arial"/>
+          <w:sz w:val="32"/>
+        </w:rPr>
+        <w:t>, and why might you want to?</w:t>
+      </w:r>
+    </w:p>
+    <w:p>
+      <w:pPr>
+        <w:spacing w:after="0"/>
+        <w:rPr>
+          <w:rFonts w:ascii="Arial" w:eastAsia="Arial" w:hAnsi="Arial" w:cs="Arial"/>
+          <w:sz w:val="32"/>
+        </w:rPr>
+      </w:pPr>
+    </w:p>
+    <w:p>
+      <w:pPr>
+        <w:spacing w:after="0"/>
+        <w:rPr>
+          <w:rFonts w:ascii="Arial" w:eastAsia="Arial" w:hAnsi="Arial" w:cs="Arial"/>
+          <w:sz w:val="32"/>
+        </w:rPr>
+      </w:pPr>
+      <w:proofErr w:type="spellStart"/>
+      <w:r>
+        <w:rPr>
+          <w:rFonts w:ascii="Arial" w:eastAsia="Arial" w:hAnsi="Arial" w:cs="Arial"/>
+          <w:sz w:val="32"/>
+        </w:rPr>
+        <w:t>Ans</w:t>
+      </w:r>
+      <w:proofErr w:type="spellEnd"/>
+      <w:r>
+        <w:rPr>
+          <w:rFonts w:ascii="Arial" w:eastAsia="Arial" w:hAnsi="Arial" w:cs="Arial"/>
+          <w:sz w:val="32"/>
+        </w:rPr>
+        <w:t xml:space="preserve">) </w:t>
+      </w:r>
+      <w:proofErr w:type="gramStart"/>
+      <w:r>
+        <w:rPr>
+          <w:rFonts w:ascii="Arial" w:eastAsia="Arial" w:hAnsi="Arial" w:cs="Arial"/>
+          <w:sz w:val="32"/>
+        </w:rPr>
+        <w:t>To</w:t>
+      </w:r>
+      <w:proofErr w:type="gramEnd"/>
+      <w:r>
+        <w:rPr>
+          <w:rFonts w:ascii="Arial" w:eastAsia="Arial" w:hAnsi="Arial" w:cs="Arial"/>
+          <w:sz w:val="32"/>
+        </w:rPr>
+        <w:t xml:space="preserve"> 'fork' a repository on </w:t>
+      </w:r>
+      <w:proofErr w:type="spellStart"/>
+      <w:r>
+        <w:rPr>
+          <w:rFonts w:ascii="Arial" w:eastAsia="Arial" w:hAnsi="Arial" w:cs="Arial"/>
+          <w:sz w:val="32"/>
+        </w:rPr>
+        <w:t>GitHub</w:t>
+      </w:r>
+      <w:proofErr w:type="spellEnd"/>
+      <w:r>
+        <w:rPr>
+          <w:rFonts w:ascii="Arial" w:eastAsia="Arial" w:hAnsi="Arial" w:cs="Arial"/>
+          <w:sz w:val="32"/>
+        </w:rPr>
+        <w:t xml:space="preserve">, you can click the "Fork" button on the top right of the repository's page. Forking creates a personal copy of the repository under your </w:t>
+      </w:r>
+      <w:proofErr w:type="spellStart"/>
+      <w:r>
+        <w:rPr>
+          <w:rFonts w:ascii="Arial" w:eastAsia="Arial" w:hAnsi="Arial" w:cs="Arial"/>
+          <w:sz w:val="32"/>
+        </w:rPr>
+        <w:t>GitHub</w:t>
+      </w:r>
+      <w:proofErr w:type="spellEnd"/>
+      <w:r>
+        <w:rPr>
+          <w:rFonts w:ascii="Arial" w:eastAsia="Arial" w:hAnsi="Arial" w:cs="Arial"/>
+          <w:sz w:val="32"/>
+        </w:rPr>
+        <w:t xml:space="preserve"> account. You might want to fork a repository to:</w:t>
       </w:r>
     </w:p>
     <w:p>
@@ -2915,32 +3952,89 @@
           <w:rFonts w:ascii="Arial" w:eastAsia="Arial" w:hAnsi="Arial" w:cs="Arial"/>
           <w:sz w:val="32"/>
         </w:rPr>
-        <w:t>Q) How can you use GitHub to collaborate on open-source projects?</w:t>
-      </w:r>
-    </w:p>
-    <w:p>
-      <w:pPr>
-        <w:spacing w:after="0"/>
-        <w:rPr>
-          <w:rFonts w:ascii="Arial" w:eastAsia="Arial" w:hAnsi="Arial" w:cs="Arial"/>
-          <w:sz w:val="32"/>
-        </w:rPr>
-      </w:pPr>
-    </w:p>
-    <w:p>
-      <w:pPr>
-        <w:spacing w:after="0"/>
-        <w:rPr>
-          <w:rFonts w:ascii="Arial" w:eastAsia="Arial" w:hAnsi="Arial" w:cs="Arial"/>
-          <w:sz w:val="32"/>
-        </w:rPr>
-      </w:pPr>
-      <w:r>
-        <w:rPr>
-          <w:rFonts w:ascii="Arial" w:eastAsia="Arial" w:hAnsi="Arial" w:cs="Arial"/>
-          <w:sz w:val="32"/>
-        </w:rPr>
-        <w:t>Ans) To collaborate on open-source projects using GitHub:</w:t>
+        <w:t xml:space="preserve">Q) How can you use </w:t>
+      </w:r>
+      <w:proofErr w:type="spellStart"/>
+      <w:r>
+        <w:rPr>
+          <w:rFonts w:ascii="Arial" w:eastAsia="Arial" w:hAnsi="Arial" w:cs="Arial"/>
+          <w:sz w:val="32"/>
+        </w:rPr>
+        <w:t>GitHub</w:t>
+      </w:r>
+      <w:proofErr w:type="spellEnd"/>
+      <w:r>
+        <w:rPr>
+          <w:rFonts w:ascii="Arial" w:eastAsia="Arial" w:hAnsi="Arial" w:cs="Arial"/>
+          <w:sz w:val="32"/>
+        </w:rPr>
+        <w:t xml:space="preserve"> to collaborate on open-source projects?</w:t>
+      </w:r>
+    </w:p>
+    <w:p>
+      <w:pPr>
+        <w:spacing w:after="0"/>
+        <w:rPr>
+          <w:rFonts w:ascii="Arial" w:eastAsia="Arial" w:hAnsi="Arial" w:cs="Arial"/>
+          <w:sz w:val="32"/>
+        </w:rPr>
+      </w:pPr>
+    </w:p>
+    <w:p>
+      <w:pPr>
+        <w:spacing w:after="0"/>
+        <w:rPr>
+          <w:rFonts w:ascii="Arial" w:eastAsia="Arial" w:hAnsi="Arial" w:cs="Arial"/>
+          <w:sz w:val="32"/>
+        </w:rPr>
+      </w:pPr>
+      <w:proofErr w:type="spellStart"/>
+      <w:r>
+        <w:rPr>
+          <w:rFonts w:ascii="Arial" w:eastAsia="Arial" w:hAnsi="Arial" w:cs="Arial"/>
+          <w:sz w:val="32"/>
+        </w:rPr>
+        <w:t>Ans</w:t>
+      </w:r>
+      <w:proofErr w:type="spellEnd"/>
+      <w:r>
+        <w:rPr>
+          <w:rFonts w:ascii="Arial" w:eastAsia="Arial" w:hAnsi="Arial" w:cs="Arial"/>
+          <w:sz w:val="32"/>
+        </w:rPr>
+        <w:t xml:space="preserve">) </w:t>
+      </w:r>
+      <w:proofErr w:type="gramStart"/>
+      <w:r>
+        <w:rPr>
+          <w:rFonts w:ascii="Arial" w:eastAsia="Arial" w:hAnsi="Arial" w:cs="Arial"/>
+          <w:sz w:val="32"/>
+        </w:rPr>
+        <w:t>To</w:t>
+      </w:r>
+      <w:proofErr w:type="gramEnd"/>
+      <w:r>
+        <w:rPr>
+          <w:rFonts w:ascii="Arial" w:eastAsia="Arial" w:hAnsi="Arial" w:cs="Arial"/>
+          <w:sz w:val="32"/>
+        </w:rPr>
+        <w:t xml:space="preserve"> collaborate on open-source projects using </w:t>
+      </w:r>
+      <w:proofErr w:type="spellStart"/>
+      <w:r>
+        <w:rPr>
+          <w:rFonts w:ascii="Arial" w:eastAsia="Arial" w:hAnsi="Arial" w:cs="Arial"/>
+          <w:sz w:val="32"/>
+        </w:rPr>
+        <w:t>GitHub</w:t>
+      </w:r>
+      <w:proofErr w:type="spellEnd"/>
+      <w:r>
+        <w:rPr>
+          <w:rFonts w:ascii="Arial" w:eastAsia="Arial" w:hAnsi="Arial" w:cs="Arial"/>
+          <w:sz w:val="32"/>
+        </w:rPr>
+        <w:t>:</w:t>
       </w:r>
     </w:p>
     <w:p>
@@ -3060,7 +4154,23 @@
           <w:rFonts w:ascii="Arial" w:eastAsia="Arial" w:hAnsi="Arial" w:cs="Arial"/>
           <w:sz w:val="32"/>
         </w:rPr>
-        <w:t xml:space="preserve"> Push your branch with changes to your fork on GitHub.</w:t>
+        <w:t xml:space="preserve"> Push your branch with changes to your fork on </w:t>
+      </w:r>
+      <w:proofErr w:type="spellStart"/>
+      <w:r>
+        <w:rPr>
+          <w:rFonts w:ascii="Arial" w:eastAsia="Arial" w:hAnsi="Arial" w:cs="Arial"/>
+          <w:sz w:val="32"/>
+        </w:rPr>
+        <w:t>GitHub</w:t>
+      </w:r>
+      <w:proofErr w:type="spellEnd"/>
+      <w:r>
+        <w:rPr>
+          <w:rFonts w:ascii="Arial" w:eastAsia="Arial" w:hAnsi="Arial" w:cs="Arial"/>
+          <w:sz w:val="32"/>
+        </w:rPr>
+        <w:t>.</w:t>
       </w:r>
     </w:p>
     <w:p>
@@ -3181,12 +4291,21 @@
           <w:sz w:val="32"/>
         </w:rPr>
       </w:pPr>
-      <w:r>
-        <w:rPr>
-          <w:rFonts w:ascii="Arial" w:eastAsia="Arial" w:hAnsi="Arial" w:cs="Arial"/>
-          <w:sz w:val="32"/>
-        </w:rPr>
-        <w:t>Ans) Clear commit messages are important because they:</w:t>
+      <w:proofErr w:type="spellStart"/>
+      <w:r>
+        <w:rPr>
+          <w:rFonts w:ascii="Arial" w:eastAsia="Arial" w:hAnsi="Arial" w:cs="Arial"/>
+          <w:sz w:val="32"/>
+        </w:rPr>
+        <w:t>Ans</w:t>
+      </w:r>
+      <w:proofErr w:type="spellEnd"/>
+      <w:r>
+        <w:rPr>
+          <w:rFonts w:ascii="Arial" w:eastAsia="Arial" w:hAnsi="Arial" w:cs="Arial"/>
+          <w:sz w:val="32"/>
+        </w:rPr>
+        <w:t>) Clear commit messages are important because they:</w:t>
       </w:r>
     </w:p>
     <w:p>
@@ -3213,6 +4332,7 @@
           <w:sz w:val="32"/>
         </w:rPr>
       </w:pPr>
+      <w:proofErr w:type="gramStart"/>
       <w:r>
         <w:rPr>
           <w:rFonts w:ascii="Arial" w:eastAsia="Arial" w:hAnsi="Arial" w:cs="Arial"/>
@@ -3220,15 +4340,17 @@
         </w:rPr>
         <w:t>Aid Debugging.</w:t>
       </w:r>
-    </w:p>
-    <w:p>
-      <w:pPr>
-        <w:spacing w:after="0"/>
-        <w:rPr>
-          <w:rFonts w:ascii="Arial" w:eastAsia="Arial" w:hAnsi="Arial" w:cs="Arial"/>
-          <w:sz w:val="32"/>
-        </w:rPr>
-      </w:pPr>
+      <w:proofErr w:type="gramEnd"/>
+    </w:p>
+    <w:p>
+      <w:pPr>
+        <w:spacing w:after="0"/>
+        <w:rPr>
+          <w:rFonts w:ascii="Arial" w:eastAsia="Arial" w:hAnsi="Arial" w:cs="Arial"/>
+          <w:sz w:val="32"/>
+        </w:rPr>
+      </w:pPr>
+      <w:proofErr w:type="gramStart"/>
       <w:r>
         <w:rPr>
           <w:rFonts w:ascii="Arial" w:eastAsia="Arial" w:hAnsi="Arial" w:cs="Arial"/>
@@ -3236,6 +4358,7 @@
         </w:rPr>
         <w:t>Document History.</w:t>
       </w:r>
+      <w:proofErr w:type="gramEnd"/>
     </w:p>
     <w:p>
       <w:pPr>
@@ -3305,12 +4428,37 @@
           <w:sz w:val="32"/>
         </w:rPr>
       </w:pPr>
-      <w:r>
-        <w:rPr>
-          <w:rFonts w:ascii="Arial" w:eastAsia="Arial" w:hAnsi="Arial" w:cs="Arial"/>
-          <w:sz w:val="32"/>
-        </w:rPr>
-        <w:t>Ans) Frequently pulling the latest changes is important when collaborating because it helps:</w:t>
+      <w:proofErr w:type="spellStart"/>
+      <w:r>
+        <w:rPr>
+          <w:rFonts w:ascii="Arial" w:eastAsia="Arial" w:hAnsi="Arial" w:cs="Arial"/>
+          <w:sz w:val="32"/>
+        </w:rPr>
+        <w:t>Ans</w:t>
+      </w:r>
+      <w:proofErr w:type="spellEnd"/>
+      <w:r>
+        <w:rPr>
+          <w:rFonts w:ascii="Arial" w:eastAsia="Arial" w:hAnsi="Arial" w:cs="Arial"/>
+          <w:sz w:val="32"/>
+        </w:rPr>
+        <w:t xml:space="preserve">) </w:t>
+      </w:r>
+      <w:proofErr w:type="gramStart"/>
+      <w:r>
+        <w:rPr>
+          <w:rFonts w:ascii="Arial" w:eastAsia="Arial" w:hAnsi="Arial" w:cs="Arial"/>
+          <w:sz w:val="32"/>
+        </w:rPr>
+        <w:t>Frequently</w:t>
+      </w:r>
+      <w:proofErr w:type="gramEnd"/>
+      <w:r>
+        <w:rPr>
+          <w:rFonts w:ascii="Arial" w:eastAsia="Arial" w:hAnsi="Arial" w:cs="Arial"/>
+          <w:sz w:val="32"/>
+        </w:rPr>
+        <w:t xml:space="preserve"> pulling the latest changes is important when collaborating because it helps:</w:t>
       </w:r>
     </w:p>
     <w:p>
@@ -3436,7 +4584,27 @@
           <w:sz w:val="40"/>
           <w:u w:val="single"/>
         </w:rPr>
-        <w:t>EXPERIMENT 2: Mosquitto MQTT</w:t>
+        <w:t xml:space="preserve">EXPERIMENT 2: </w:t>
+      </w:r>
+      <w:proofErr w:type="spellStart"/>
+      <w:r>
+        <w:rPr>
+          <w:rFonts w:ascii="Calibri" w:eastAsia="Calibri" w:hAnsi="Calibri" w:cs="Calibri"/>
+          <w:b/>
+          <w:sz w:val="40"/>
+          <w:u w:val="single"/>
+        </w:rPr>
+        <w:t>Mosquitto</w:t>
+      </w:r>
+      <w:proofErr w:type="spellEnd"/>
+      <w:r>
+        <w:rPr>
+          <w:rFonts w:ascii="Calibri" w:eastAsia="Calibri" w:hAnsi="Calibri" w:cs="Calibri"/>
+          <w:b/>
+          <w:sz w:val="40"/>
+          <w:u w:val="single"/>
+        </w:rPr>
+        <w:t xml:space="preserve"> MQTT</w:t>
       </w:r>
     </w:p>
     <w:p>
@@ -3454,7 +4622,25 @@
           <w:b/>
           <w:sz w:val="36"/>
         </w:rPr>
-        <w:t>Installation of Mosquitto MQTT</w:t>
+        <w:t xml:space="preserve">Installation of </w:t>
+      </w:r>
+      <w:proofErr w:type="spellStart"/>
+      <w:r>
+        <w:rPr>
+          <w:rFonts w:ascii="Calibri" w:eastAsia="Calibri" w:hAnsi="Calibri" w:cs="Calibri"/>
+          <w:b/>
+          <w:sz w:val="36"/>
+        </w:rPr>
+        <w:t>Mosquitto</w:t>
+      </w:r>
+      <w:proofErr w:type="spellEnd"/>
+      <w:r>
+        <w:rPr>
+          <w:rFonts w:ascii="Calibri" w:eastAsia="Calibri" w:hAnsi="Calibri" w:cs="Calibri"/>
+          <w:b/>
+          <w:sz w:val="36"/>
+        </w:rPr>
+        <w:t xml:space="preserve"> MQTT</w:t>
       </w:r>
     </w:p>
     <w:p>
@@ -3561,7 +4747,25 @@
           <w:b/>
           <w:sz w:val="36"/>
         </w:rPr>
-        <w:t>Adding Mosquitto to system path:</w:t>
+        <w:t xml:space="preserve">Adding </w:t>
+      </w:r>
+      <w:proofErr w:type="spellStart"/>
+      <w:r>
+        <w:rPr>
+          <w:rFonts w:ascii="Calibri" w:eastAsia="Calibri" w:hAnsi="Calibri" w:cs="Calibri"/>
+          <w:b/>
+          <w:sz w:val="36"/>
+        </w:rPr>
+        <w:t>Mosquitto</w:t>
+      </w:r>
+      <w:proofErr w:type="spellEnd"/>
+      <w:r>
+        <w:rPr>
+          <w:rFonts w:ascii="Calibri" w:eastAsia="Calibri" w:hAnsi="Calibri" w:cs="Calibri"/>
+          <w:b/>
+          <w:sz w:val="36"/>
+        </w:rPr>
+        <w:t xml:space="preserve"> to system path:</w:t>
       </w:r>
     </w:p>
     <w:p>
@@ -3626,7 +4830,23 @@
           <w:rFonts w:ascii="Calibri" w:eastAsia="Calibri" w:hAnsi="Calibri" w:cs="Calibri"/>
           <w:sz w:val="36"/>
         </w:rPr>
-        <w:t>Step 4: In the Edit Environment Window, click new and browse to the mosquitto installation folder and click OK.</w:t>
+        <w:t xml:space="preserve">Step 4: In the Edit Environment Window, click new and browse to the </w:t>
+      </w:r>
+      <w:proofErr w:type="spellStart"/>
+      <w:r>
+        <w:rPr>
+          <w:rFonts w:ascii="Calibri" w:eastAsia="Calibri" w:hAnsi="Calibri" w:cs="Calibri"/>
+          <w:sz w:val="36"/>
+        </w:rPr>
+        <w:t>mosquitto</w:t>
+      </w:r>
+      <w:proofErr w:type="spellEnd"/>
+      <w:r>
+        <w:rPr>
+          <w:rFonts w:ascii="Calibri" w:eastAsia="Calibri" w:hAnsi="Calibri" w:cs="Calibri"/>
+          <w:sz w:val="36"/>
+        </w:rPr>
+        <w:t xml:space="preserve"> installation folder and click OK.</w:t>
       </w:r>
     </w:p>
     <w:p>
@@ -3686,7 +4906,25 @@
           <w:b/>
           <w:sz w:val="36"/>
         </w:rPr>
-        <w:t>Verifying Mosquitto Installation</w:t>
+        <w:t xml:space="preserve">Verifying </w:t>
+      </w:r>
+      <w:proofErr w:type="spellStart"/>
+      <w:r>
+        <w:rPr>
+          <w:rFonts w:ascii="Calibri" w:eastAsia="Calibri" w:hAnsi="Calibri" w:cs="Calibri"/>
+          <w:b/>
+          <w:sz w:val="36"/>
+        </w:rPr>
+        <w:t>Mosquitto</w:t>
+      </w:r>
+      <w:proofErr w:type="spellEnd"/>
+      <w:r>
+        <w:rPr>
+          <w:rFonts w:ascii="Calibri" w:eastAsia="Calibri" w:hAnsi="Calibri" w:cs="Calibri"/>
+          <w:b/>
+          <w:sz w:val="36"/>
+        </w:rPr>
+        <w:t xml:space="preserve"> Installation</w:t>
       </w:r>
       <w:r>
         <w:rPr>
@@ -3709,7 +4947,71 @@
           <w:rFonts w:ascii="Calibri" w:eastAsia="Calibri" w:hAnsi="Calibri" w:cs="Calibri"/>
           <w:sz w:val="40"/>
         </w:rPr>
-        <w:t>To verify that Mosquitto has been added to your system path, open a new command prompt window (old command prompt windows won’t reflect the change) and type mosquitto -v. This should print the version of Mosquitto to the console if Mosquitto was added to the system path successfully.</w:t>
+        <w:t xml:space="preserve">To verify that </w:t>
+      </w:r>
+      <w:proofErr w:type="spellStart"/>
+      <w:r>
+        <w:rPr>
+          <w:rFonts w:ascii="Calibri" w:eastAsia="Calibri" w:hAnsi="Calibri" w:cs="Calibri"/>
+          <w:sz w:val="40"/>
+        </w:rPr>
+        <w:t>Mosquitto</w:t>
+      </w:r>
+      <w:proofErr w:type="spellEnd"/>
+      <w:r>
+        <w:rPr>
+          <w:rFonts w:ascii="Calibri" w:eastAsia="Calibri" w:hAnsi="Calibri" w:cs="Calibri"/>
+          <w:sz w:val="40"/>
+        </w:rPr>
+        <w:t xml:space="preserve"> has been added to your system path, open a new command prompt window (old command prompt windows won’t reflect the change) and type </w:t>
+      </w:r>
+      <w:proofErr w:type="spellStart"/>
+      <w:r>
+        <w:rPr>
+          <w:rFonts w:ascii="Calibri" w:eastAsia="Calibri" w:hAnsi="Calibri" w:cs="Calibri"/>
+          <w:sz w:val="40"/>
+        </w:rPr>
+        <w:t>mosquitto</w:t>
+      </w:r>
+      <w:proofErr w:type="spellEnd"/>
+      <w:r>
+        <w:rPr>
+          <w:rFonts w:ascii="Calibri" w:eastAsia="Calibri" w:hAnsi="Calibri" w:cs="Calibri"/>
+          <w:sz w:val="40"/>
+        </w:rPr>
+        <w:t xml:space="preserve"> -v. This should print the version of </w:t>
+      </w:r>
+      <w:proofErr w:type="spellStart"/>
+      <w:r>
+        <w:rPr>
+          <w:rFonts w:ascii="Calibri" w:eastAsia="Calibri" w:hAnsi="Calibri" w:cs="Calibri"/>
+          <w:sz w:val="40"/>
+        </w:rPr>
+        <w:t>Mosquitto</w:t>
+      </w:r>
+      <w:proofErr w:type="spellEnd"/>
+      <w:r>
+        <w:rPr>
+          <w:rFonts w:ascii="Calibri" w:eastAsia="Calibri" w:hAnsi="Calibri" w:cs="Calibri"/>
+          <w:sz w:val="40"/>
+        </w:rPr>
+        <w:t xml:space="preserve"> to the console if </w:t>
+      </w:r>
+      <w:proofErr w:type="spellStart"/>
+      <w:r>
+        <w:rPr>
+          <w:rFonts w:ascii="Calibri" w:eastAsia="Calibri" w:hAnsi="Calibri" w:cs="Calibri"/>
+          <w:sz w:val="40"/>
+        </w:rPr>
+        <w:t>Mosquitto</w:t>
+      </w:r>
+      <w:proofErr w:type="spellEnd"/>
+      <w:r>
+        <w:rPr>
+          <w:rFonts w:ascii="Calibri" w:eastAsia="Calibri" w:hAnsi="Calibri" w:cs="Calibri"/>
+          <w:sz w:val="40"/>
+        </w:rPr>
+        <w:t xml:space="preserve"> was added to the system path successfully.</w:t>
       </w:r>
     </w:p>
     <w:p>
@@ -3735,7 +5037,23 @@
           <w:sz w:val="40"/>
         </w:rPr>
         <w:lastRenderedPageBreak/>
-        <w:t>By following these steps, you should be able to invoke Mosquitto from any location within the command line on your Windows system.</w:t>
+        <w:t xml:space="preserve">By following these steps, you should be able to invoke </w:t>
+      </w:r>
+      <w:proofErr w:type="spellStart"/>
+      <w:r>
+        <w:rPr>
+          <w:rFonts w:ascii="Calibri" w:eastAsia="Calibri" w:hAnsi="Calibri" w:cs="Calibri"/>
+          <w:sz w:val="40"/>
+        </w:rPr>
+        <w:t>Mosquitto</w:t>
+      </w:r>
+      <w:proofErr w:type="spellEnd"/>
+      <w:r>
+        <w:rPr>
+          <w:rFonts w:ascii="Calibri" w:eastAsia="Calibri" w:hAnsi="Calibri" w:cs="Calibri"/>
+          <w:sz w:val="40"/>
+        </w:rPr>
+        <w:t xml:space="preserve"> from any location within the command line on your Windows system.</w:t>
       </w:r>
     </w:p>
     <w:p>
@@ -3747,11 +5065,11 @@
         </w:rPr>
       </w:pPr>
       <w:r>
-        <w:object w:dxaOrig="8766" w:dyaOrig="3280" w14:anchorId="2F6AC010">
+        <w:object w:dxaOrig="8766" w:dyaOrig="3280">
           <v:rect id="rectole0000000001" o:spid="_x0000_i1026" style="width:438pt;height:165pt" o:ole="" o:preferrelative="t" stroked="f">
             <v:imagedata r:id="rId7" o:title=""/>
           </v:rect>
-          <o:OLEObject Type="Embed" ProgID="StaticMetafile" ShapeID="rectole0000000001" DrawAspect="Content" ObjectID="_1761637204" r:id="rId8"/>
+          <o:OLEObject Type="Embed" ProgID="StaticMetafile" ShapeID="rectole0000000001" DrawAspect="Content" ObjectID="_1761642827" r:id="rId8"/>
         </w:object>
       </w:r>
     </w:p>
@@ -3783,8 +5101,19 @@
           <w:sz w:val="40"/>
           <w:u w:val="single"/>
         </w:rPr>
-        <w:t>EXPERIMENT 3: Controlling an LED with Arduino</w:t>
-      </w:r>
+        <w:t xml:space="preserve">EXPERIMENT 3: Controlling an LED with </w:t>
+      </w:r>
+      <w:proofErr w:type="spellStart"/>
+      <w:r>
+        <w:rPr>
+          <w:rFonts w:ascii="Calibri" w:eastAsia="Calibri" w:hAnsi="Calibri" w:cs="Calibri"/>
+          <w:b/>
+          <w:sz w:val="40"/>
+          <w:u w:val="single"/>
+        </w:rPr>
+        <w:t>Arduino</w:t>
+      </w:r>
+      <w:proofErr w:type="spellEnd"/>
     </w:p>
     <w:p>
       <w:pPr>
@@ -3825,7 +5154,23 @@
           <w:rFonts w:ascii="Calibri" w:eastAsia="Calibri" w:hAnsi="Calibri" w:cs="Calibri"/>
           <w:sz w:val="36"/>
         </w:rPr>
-        <w:t>Connect one terminal of the switch to digital pin 2 (or any other digital pin) on the Arduino.</w:t>
+        <w:t xml:space="preserve">Connect one terminal of the switch to digital pin 2 (or any other digital pin) on the </w:t>
+      </w:r>
+      <w:proofErr w:type="spellStart"/>
+      <w:r>
+        <w:rPr>
+          <w:rFonts w:ascii="Calibri" w:eastAsia="Calibri" w:hAnsi="Calibri" w:cs="Calibri"/>
+          <w:sz w:val="36"/>
+        </w:rPr>
+        <w:t>Arduino</w:t>
+      </w:r>
+      <w:proofErr w:type="spellEnd"/>
+      <w:r>
+        <w:rPr>
+          <w:rFonts w:ascii="Calibri" w:eastAsia="Calibri" w:hAnsi="Calibri" w:cs="Calibri"/>
+          <w:sz w:val="36"/>
+        </w:rPr>
+        <w:t>.</w:t>
       </w:r>
     </w:p>
     <w:p>
@@ -3873,7 +5218,23 @@
           <w:rFonts w:ascii="Calibri" w:eastAsia="Calibri" w:hAnsi="Calibri" w:cs="Calibri"/>
           <w:sz w:val="36"/>
         </w:rPr>
-        <w:t>Connect the anode (longer leg) of the LED to digital pin 13 (or any other digital pin) on the Arduino via a 220Ω resistor.</w:t>
+        <w:t xml:space="preserve">Connect the anode (longer leg) of the LED to digital pin 13 (or any other digital pin) on the </w:t>
+      </w:r>
+      <w:proofErr w:type="spellStart"/>
+      <w:r>
+        <w:rPr>
+          <w:rFonts w:ascii="Calibri" w:eastAsia="Calibri" w:hAnsi="Calibri" w:cs="Calibri"/>
+          <w:sz w:val="36"/>
+        </w:rPr>
+        <w:t>Arduino</w:t>
+      </w:r>
+      <w:proofErr w:type="spellEnd"/>
+      <w:r>
+        <w:rPr>
+          <w:rFonts w:ascii="Calibri" w:eastAsia="Calibri" w:hAnsi="Calibri" w:cs="Calibri"/>
+          <w:sz w:val="36"/>
+        </w:rPr>
+        <w:t xml:space="preserve"> via a 220Ω resistor.</w:t>
       </w:r>
     </w:p>
     <w:p>
@@ -3909,13 +5270,23 @@
           <w:sz w:val="36"/>
         </w:rPr>
       </w:pPr>
-      <w:r>
-        <w:rPr>
-          <w:rFonts w:ascii="Calibri" w:eastAsia="Calibri" w:hAnsi="Calibri" w:cs="Calibri"/>
-          <w:b/>
-          <w:sz w:val="36"/>
-        </w:rPr>
-        <w:t>Arduino Code:</w:t>
+      <w:proofErr w:type="spellStart"/>
+      <w:r>
+        <w:rPr>
+          <w:rFonts w:ascii="Calibri" w:eastAsia="Calibri" w:hAnsi="Calibri" w:cs="Calibri"/>
+          <w:b/>
+          <w:sz w:val="36"/>
+        </w:rPr>
+        <w:t>Arduino</w:t>
+      </w:r>
+      <w:proofErr w:type="spellEnd"/>
+      <w:r>
+        <w:rPr>
+          <w:rFonts w:ascii="Calibri" w:eastAsia="Calibri" w:hAnsi="Calibri" w:cs="Calibri"/>
+          <w:b/>
+          <w:sz w:val="36"/>
+        </w:rPr>
+        <w:t xml:space="preserve"> Code:</w:t>
       </w:r>
     </w:p>
     <w:p>
@@ -3928,11 +5299,11 @@
         </w:rPr>
       </w:pPr>
       <w:r>
-        <w:object w:dxaOrig="7086" w:dyaOrig="6904" w14:anchorId="2D56E67A">
-          <v:rect id="rectole0000000002" o:spid="_x0000_i1027" style="width:354.6pt;height:345pt" o:ole="" o:preferrelative="t" stroked="f">
+        <w:object w:dxaOrig="7086" w:dyaOrig="6904">
+          <v:rect id="rectole0000000002" o:spid="_x0000_i1027" style="width:354.75pt;height:345pt" o:ole="" o:preferrelative="t" stroked="f">
             <v:imagedata r:id="rId9" o:title=""/>
           </v:rect>
-          <o:OLEObject Type="Embed" ProgID="StaticMetafile" ShapeID="rectole0000000002" DrawAspect="Content" ObjectID="_1761637205" r:id="rId10"/>
+          <o:OLEObject Type="Embed" ProgID="StaticMetafile" ShapeID="rectole0000000002" DrawAspect="Content" ObjectID="_1761642828" r:id="rId10"/>
         </w:object>
       </w:r>
     </w:p>
@@ -3964,11 +5335,11 @@
         </w:rPr>
       </w:pPr>
       <w:r>
-        <w:object w:dxaOrig="8099" w:dyaOrig="10285" w14:anchorId="79D4A6CA">
-          <v:rect id="rectole0000000003" o:spid="_x0000_i1028" style="width:405.6pt;height:513pt" o:ole="" o:preferrelative="t" stroked="f">
+        <w:object w:dxaOrig="8099" w:dyaOrig="10285">
+          <v:rect id="rectole0000000003" o:spid="_x0000_i1028" style="width:405.75pt;height:513pt" o:ole="" o:preferrelative="t" stroked="f">
             <v:imagedata r:id="rId11" o:title=""/>
           </v:rect>
-          <o:OLEObject Type="Embed" ProgID="StaticMetafile" ShapeID="rectole0000000003" DrawAspect="Content" ObjectID="_1761637206" r:id="rId12"/>
+          <o:OLEObject Type="Embed" ProgID="StaticMetafile" ShapeID="rectole0000000003" DrawAspect="Content" ObjectID="_1761642829" r:id="rId12"/>
         </w:object>
       </w:r>
     </w:p>
@@ -4099,7 +5470,23 @@
           <w:rFonts w:ascii="Calibri" w:eastAsia="Calibri" w:hAnsi="Calibri" w:cs="Calibri"/>
           <w:sz w:val="36"/>
         </w:rPr>
-        <w:t>Go to Arduino IDE &gt; Sketch &gt; Include Library &gt; Manage Libraries.</w:t>
+        <w:t xml:space="preserve">Go to </w:t>
+      </w:r>
+      <w:proofErr w:type="spellStart"/>
+      <w:r>
+        <w:rPr>
+          <w:rFonts w:ascii="Calibri" w:eastAsia="Calibri" w:hAnsi="Calibri" w:cs="Calibri"/>
+          <w:sz w:val="36"/>
+        </w:rPr>
+        <w:t>Arduino</w:t>
+      </w:r>
+      <w:proofErr w:type="spellEnd"/>
+      <w:r>
+        <w:rPr>
+          <w:rFonts w:ascii="Calibri" w:eastAsia="Calibri" w:hAnsi="Calibri" w:cs="Calibri"/>
+          <w:sz w:val="36"/>
+        </w:rPr>
+        <w:t xml:space="preserve"> IDE &gt; Sketch &gt; Include Library &gt; Manage Libraries.</w:t>
       </w:r>
     </w:p>
     <w:p>
@@ -4243,13 +5630,23 @@
           <w:sz w:val="36"/>
         </w:rPr>
       </w:pPr>
-      <w:r>
-        <w:rPr>
-          <w:rFonts w:ascii="Calibri" w:eastAsia="Calibri" w:hAnsi="Calibri" w:cs="Calibri"/>
-          <w:b/>
-          <w:sz w:val="36"/>
-        </w:rPr>
-        <w:t>Arduino Code:</w:t>
+      <w:proofErr w:type="spellStart"/>
+      <w:r>
+        <w:rPr>
+          <w:rFonts w:ascii="Calibri" w:eastAsia="Calibri" w:hAnsi="Calibri" w:cs="Calibri"/>
+          <w:b/>
+          <w:sz w:val="36"/>
+        </w:rPr>
+        <w:t>Arduino</w:t>
+      </w:r>
+      <w:proofErr w:type="spellEnd"/>
+      <w:r>
+        <w:rPr>
+          <w:rFonts w:ascii="Calibri" w:eastAsia="Calibri" w:hAnsi="Calibri" w:cs="Calibri"/>
+          <w:b/>
+          <w:sz w:val="36"/>
+        </w:rPr>
+        <w:t xml:space="preserve"> Code:</w:t>
       </w:r>
     </w:p>
     <w:p>
@@ -4262,11 +5659,11 @@
         </w:rPr>
       </w:pPr>
       <w:r>
-        <w:object w:dxaOrig="7957" w:dyaOrig="9455" w14:anchorId="6E0F96BB">
-          <v:rect id="rectole0000000004" o:spid="_x0000_i1029" style="width:397.8pt;height:473.4pt" o:ole="" o:preferrelative="t" stroked="f">
+        <w:object w:dxaOrig="7957" w:dyaOrig="9455">
+          <v:rect id="rectole0000000004" o:spid="_x0000_i1029" style="width:397.5pt;height:473.25pt" o:ole="" o:preferrelative="t" stroked="f">
             <v:imagedata r:id="rId13" o:title=""/>
           </v:rect>
-          <o:OLEObject Type="Embed" ProgID="StaticMetafile" ShapeID="rectole0000000004" DrawAspect="Content" ObjectID="_1761637207" r:id="rId14"/>
+          <o:OLEObject Type="Embed" ProgID="StaticMetafile" ShapeID="rectole0000000004" DrawAspect="Content" ObjectID="_1761642830" r:id="rId14"/>
         </w:object>
       </w:r>
     </w:p>
@@ -4362,7 +5759,23 @@
           <w:rFonts w:ascii="Calibri" w:eastAsia="Calibri" w:hAnsi="Calibri" w:cs="Calibri"/>
           <w:sz w:val="36"/>
         </w:rPr>
-        <w:t>Connect the VCC (power) pin of the ultrasonic sensor to a 5V pin on your Arduino.</w:t>
+        <w:t xml:space="preserve">Connect the VCC (power) pin of the ultrasonic sensor to a 5V pin on your </w:t>
+      </w:r>
+      <w:proofErr w:type="spellStart"/>
+      <w:r>
+        <w:rPr>
+          <w:rFonts w:ascii="Calibri" w:eastAsia="Calibri" w:hAnsi="Calibri" w:cs="Calibri"/>
+          <w:sz w:val="36"/>
+        </w:rPr>
+        <w:t>Arduino</w:t>
+      </w:r>
+      <w:proofErr w:type="spellEnd"/>
+      <w:r>
+        <w:rPr>
+          <w:rFonts w:ascii="Calibri" w:eastAsia="Calibri" w:hAnsi="Calibri" w:cs="Calibri"/>
+          <w:sz w:val="36"/>
+        </w:rPr>
+        <w:t>.</w:t>
       </w:r>
     </w:p>
     <w:p>
@@ -4387,7 +5800,23 @@
           <w:sz w:val="36"/>
         </w:rPr>
         <w:lastRenderedPageBreak/>
-        <w:t>Connect the GND (ground) pin of the ultrasonic sensor to a GND pin on your Arduino.</w:t>
+        <w:t xml:space="preserve">Connect the GND (ground) pin of the ultrasonic sensor to a GND pin on your </w:t>
+      </w:r>
+      <w:proofErr w:type="spellStart"/>
+      <w:r>
+        <w:rPr>
+          <w:rFonts w:ascii="Calibri" w:eastAsia="Calibri" w:hAnsi="Calibri" w:cs="Calibri"/>
+          <w:sz w:val="36"/>
+        </w:rPr>
+        <w:t>Arduino</w:t>
+      </w:r>
+      <w:proofErr w:type="spellEnd"/>
+      <w:r>
+        <w:rPr>
+          <w:rFonts w:ascii="Calibri" w:eastAsia="Calibri" w:hAnsi="Calibri" w:cs="Calibri"/>
+          <w:sz w:val="36"/>
+        </w:rPr>
+        <w:t>.</w:t>
       </w:r>
     </w:p>
     <w:p>
@@ -4443,7 +5872,23 @@
           <w:rFonts w:ascii="Calibri" w:eastAsia="Calibri" w:hAnsi="Calibri" w:cs="Calibri"/>
           <w:sz w:val="36"/>
         </w:rPr>
-        <w:t>Connect the TRIG (trigger) pin of the ultrasonic sensor to digital pin 3 on your Arduino.</w:t>
+        <w:t xml:space="preserve">Connect the TRIG (trigger) pin of the ultrasonic sensor to digital pin 3 on your </w:t>
+      </w:r>
+      <w:proofErr w:type="spellStart"/>
+      <w:r>
+        <w:rPr>
+          <w:rFonts w:ascii="Calibri" w:eastAsia="Calibri" w:hAnsi="Calibri" w:cs="Calibri"/>
+          <w:sz w:val="36"/>
+        </w:rPr>
+        <w:t>Arduino</w:t>
+      </w:r>
+      <w:proofErr w:type="spellEnd"/>
+      <w:r>
+        <w:rPr>
+          <w:rFonts w:ascii="Calibri" w:eastAsia="Calibri" w:hAnsi="Calibri" w:cs="Calibri"/>
+          <w:sz w:val="36"/>
+        </w:rPr>
+        <w:t>.</w:t>
       </w:r>
     </w:p>
     <w:p>
@@ -4467,7 +5912,23 @@
           <w:rFonts w:ascii="Calibri" w:eastAsia="Calibri" w:hAnsi="Calibri" w:cs="Calibri"/>
           <w:sz w:val="36"/>
         </w:rPr>
-        <w:t>Connect the ECHO (echo) pin of the ultrasonic sensor to digital pin 2 on your Arduino.</w:t>
+        <w:t xml:space="preserve">Connect the ECHO (echo) pin of the ultrasonic sensor to digital pin 2 on your </w:t>
+      </w:r>
+      <w:proofErr w:type="spellStart"/>
+      <w:r>
+        <w:rPr>
+          <w:rFonts w:ascii="Calibri" w:eastAsia="Calibri" w:hAnsi="Calibri" w:cs="Calibri"/>
+          <w:sz w:val="36"/>
+        </w:rPr>
+        <w:t>Arduino</w:t>
+      </w:r>
+      <w:proofErr w:type="spellEnd"/>
+      <w:r>
+        <w:rPr>
+          <w:rFonts w:ascii="Calibri" w:eastAsia="Calibri" w:hAnsi="Calibri" w:cs="Calibri"/>
+          <w:sz w:val="36"/>
+        </w:rPr>
+        <w:t>.</w:t>
       </w:r>
     </w:p>
     <w:p>
@@ -4523,7 +5984,23 @@
           <w:rFonts w:ascii="Calibri" w:eastAsia="Calibri" w:hAnsi="Calibri" w:cs="Calibri"/>
           <w:sz w:val="36"/>
         </w:rPr>
-        <w:t>If you plan to monitor the results on your computer, connect the Arduino to your computer using a USB cable.</w:t>
+        <w:t xml:space="preserve">If you plan to monitor the results on your computer, connect the </w:t>
+      </w:r>
+      <w:proofErr w:type="spellStart"/>
+      <w:r>
+        <w:rPr>
+          <w:rFonts w:ascii="Calibri" w:eastAsia="Calibri" w:hAnsi="Calibri" w:cs="Calibri"/>
+          <w:sz w:val="36"/>
+        </w:rPr>
+        <w:t>Arduino</w:t>
+      </w:r>
+      <w:proofErr w:type="spellEnd"/>
+      <w:r>
+        <w:rPr>
+          <w:rFonts w:ascii="Calibri" w:eastAsia="Calibri" w:hAnsi="Calibri" w:cs="Calibri"/>
+          <w:sz w:val="36"/>
+        </w:rPr>
+        <w:t xml:space="preserve"> to your computer using a USB cable.</w:t>
       </w:r>
     </w:p>
     <w:p>
@@ -4579,7 +6056,23 @@
           <w:rFonts w:ascii="Calibri" w:eastAsia="Calibri" w:hAnsi="Calibri" w:cs="Calibri"/>
           <w:sz w:val="36"/>
         </w:rPr>
-        <w:t>Open the Arduino IDE on your computer.</w:t>
+        <w:t xml:space="preserve">Open the </w:t>
+      </w:r>
+      <w:proofErr w:type="spellStart"/>
+      <w:r>
+        <w:rPr>
+          <w:rFonts w:ascii="Calibri" w:eastAsia="Calibri" w:hAnsi="Calibri" w:cs="Calibri"/>
+          <w:sz w:val="36"/>
+        </w:rPr>
+        <w:t>Arduino</w:t>
+      </w:r>
+      <w:proofErr w:type="spellEnd"/>
+      <w:r>
+        <w:rPr>
+          <w:rFonts w:ascii="Calibri" w:eastAsia="Calibri" w:hAnsi="Calibri" w:cs="Calibri"/>
+          <w:sz w:val="36"/>
+        </w:rPr>
+        <w:t xml:space="preserve"> IDE on your computer.</w:t>
       </w:r>
     </w:p>
     <w:p>
@@ -4603,7 +6096,23 @@
           <w:rFonts w:ascii="Calibri" w:eastAsia="Calibri" w:hAnsi="Calibri" w:cs="Calibri"/>
           <w:sz w:val="36"/>
         </w:rPr>
-        <w:t>Copy and paste the provided Arduino code into the IDE.</w:t>
+        <w:t xml:space="preserve">Copy and paste the provided </w:t>
+      </w:r>
+      <w:proofErr w:type="spellStart"/>
+      <w:r>
+        <w:rPr>
+          <w:rFonts w:ascii="Calibri" w:eastAsia="Calibri" w:hAnsi="Calibri" w:cs="Calibri"/>
+          <w:sz w:val="36"/>
+        </w:rPr>
+        <w:t>Arduino</w:t>
+      </w:r>
+      <w:proofErr w:type="spellEnd"/>
+      <w:r>
+        <w:rPr>
+          <w:rFonts w:ascii="Calibri" w:eastAsia="Calibri" w:hAnsi="Calibri" w:cs="Calibri"/>
+          <w:sz w:val="36"/>
+        </w:rPr>
+        <w:t xml:space="preserve"> code into the IDE.</w:t>
       </w:r>
     </w:p>
     <w:p>
@@ -4627,7 +6136,39 @@
           <w:rFonts w:ascii="Calibri" w:eastAsia="Calibri" w:hAnsi="Calibri" w:cs="Calibri"/>
           <w:sz w:val="36"/>
         </w:rPr>
-        <w:t>Select your Arduino board type and port in the Arduino IDE.</w:t>
+        <w:t xml:space="preserve">Select your </w:t>
+      </w:r>
+      <w:proofErr w:type="spellStart"/>
+      <w:r>
+        <w:rPr>
+          <w:rFonts w:ascii="Calibri" w:eastAsia="Calibri" w:hAnsi="Calibri" w:cs="Calibri"/>
+          <w:sz w:val="36"/>
+        </w:rPr>
+        <w:t>Arduino</w:t>
+      </w:r>
+      <w:proofErr w:type="spellEnd"/>
+      <w:r>
+        <w:rPr>
+          <w:rFonts w:ascii="Calibri" w:eastAsia="Calibri" w:hAnsi="Calibri" w:cs="Calibri"/>
+          <w:sz w:val="36"/>
+        </w:rPr>
+        <w:t xml:space="preserve"> board type and port in the </w:t>
+      </w:r>
+      <w:proofErr w:type="spellStart"/>
+      <w:r>
+        <w:rPr>
+          <w:rFonts w:ascii="Calibri" w:eastAsia="Calibri" w:hAnsi="Calibri" w:cs="Calibri"/>
+          <w:sz w:val="36"/>
+        </w:rPr>
+        <w:t>Arduino</w:t>
+      </w:r>
+      <w:proofErr w:type="spellEnd"/>
+      <w:r>
+        <w:rPr>
+          <w:rFonts w:ascii="Calibri" w:eastAsia="Calibri" w:hAnsi="Calibri" w:cs="Calibri"/>
+          <w:sz w:val="36"/>
+        </w:rPr>
+        <w:t xml:space="preserve"> IDE.</w:t>
       </w:r>
     </w:p>
     <w:p>
@@ -4651,7 +6192,23 @@
           <w:rFonts w:ascii="Calibri" w:eastAsia="Calibri" w:hAnsi="Calibri" w:cs="Calibri"/>
           <w:sz w:val="36"/>
         </w:rPr>
-        <w:t>Click the "Upload" button to upload the code to your Arduino.</w:t>
+        <w:t xml:space="preserve">Click the "Upload" button to upload the code to your </w:t>
+      </w:r>
+      <w:proofErr w:type="spellStart"/>
+      <w:r>
+        <w:rPr>
+          <w:rFonts w:ascii="Calibri" w:eastAsia="Calibri" w:hAnsi="Calibri" w:cs="Calibri"/>
+          <w:sz w:val="36"/>
+        </w:rPr>
+        <w:t>Arduino</w:t>
+      </w:r>
+      <w:proofErr w:type="spellEnd"/>
+      <w:r>
+        <w:rPr>
+          <w:rFonts w:ascii="Calibri" w:eastAsia="Calibri" w:hAnsi="Calibri" w:cs="Calibri"/>
+          <w:sz w:val="36"/>
+        </w:rPr>
+        <w:t>.</w:t>
       </w:r>
     </w:p>
     <w:p>
@@ -4707,7 +6264,23 @@
           <w:rFonts w:ascii="Calibri" w:eastAsia="Calibri" w:hAnsi="Calibri" w:cs="Calibri"/>
           <w:sz w:val="36"/>
         </w:rPr>
-        <w:t>After uploading the code, open the Serial Monitor in the Arduino IDE.</w:t>
+        <w:t xml:space="preserve">After uploading the code, open the Serial Monitor in the </w:t>
+      </w:r>
+      <w:proofErr w:type="spellStart"/>
+      <w:r>
+        <w:rPr>
+          <w:rFonts w:ascii="Calibri" w:eastAsia="Calibri" w:hAnsi="Calibri" w:cs="Calibri"/>
+          <w:sz w:val="36"/>
+        </w:rPr>
+        <w:t>Arduino</w:t>
+      </w:r>
+      <w:proofErr w:type="spellEnd"/>
+      <w:r>
+        <w:rPr>
+          <w:rFonts w:ascii="Calibri" w:eastAsia="Calibri" w:hAnsi="Calibri" w:cs="Calibri"/>
+          <w:sz w:val="36"/>
+        </w:rPr>
+        <w:t xml:space="preserve"> IDE.</w:t>
       </w:r>
     </w:p>
     <w:p>
@@ -4733,13 +6306,33 @@
         </w:rPr>
         <w:t xml:space="preserve">Set the baud rate to 9600 (matching the </w:t>
       </w:r>
-      <w:r>
-        <w:rPr>
-          <w:rFonts w:ascii="Calibri" w:eastAsia="Calibri" w:hAnsi="Calibri" w:cs="Calibri"/>
-          <w:b/>
-          <w:sz w:val="36"/>
-        </w:rPr>
-        <w:t>Serial.begin(9600);</w:t>
+      <w:proofErr w:type="spellStart"/>
+      <w:proofErr w:type="gramStart"/>
+      <w:r>
+        <w:rPr>
+          <w:rFonts w:ascii="Calibri" w:eastAsia="Calibri" w:hAnsi="Calibri" w:cs="Calibri"/>
+          <w:b/>
+          <w:sz w:val="36"/>
+        </w:rPr>
+        <w:t>Serial.begin</w:t>
+      </w:r>
+      <w:proofErr w:type="spellEnd"/>
+      <w:r>
+        <w:rPr>
+          <w:rFonts w:ascii="Calibri" w:eastAsia="Calibri" w:hAnsi="Calibri" w:cs="Calibri"/>
+          <w:b/>
+          <w:sz w:val="36"/>
+        </w:rPr>
+        <w:t>(</w:t>
+      </w:r>
+      <w:proofErr w:type="gramEnd"/>
+      <w:r>
+        <w:rPr>
+          <w:rFonts w:ascii="Calibri" w:eastAsia="Calibri" w:hAnsi="Calibri" w:cs="Calibri"/>
+          <w:b/>
+          <w:sz w:val="36"/>
+        </w:rPr>
+        <w:t>9600);</w:t>
       </w:r>
       <w:r>
         <w:rPr>
@@ -4987,7 +6580,23 @@
           <w:rFonts w:ascii="Calibri" w:eastAsia="Calibri" w:hAnsi="Calibri" w:cs="Calibri"/>
           <w:sz w:val="36"/>
         </w:rPr>
-        <w:t>When done experimenting, disconnect the power to your Arduino.</w:t>
+        <w:t xml:space="preserve">When done experimenting, disconnect the power to your </w:t>
+      </w:r>
+      <w:proofErr w:type="spellStart"/>
+      <w:r>
+        <w:rPr>
+          <w:rFonts w:ascii="Calibri" w:eastAsia="Calibri" w:hAnsi="Calibri" w:cs="Calibri"/>
+          <w:sz w:val="36"/>
+        </w:rPr>
+        <w:t>Arduino</w:t>
+      </w:r>
+      <w:proofErr w:type="spellEnd"/>
+      <w:r>
+        <w:rPr>
+          <w:rFonts w:ascii="Calibri" w:eastAsia="Calibri" w:hAnsi="Calibri" w:cs="Calibri"/>
+          <w:sz w:val="36"/>
+        </w:rPr>
+        <w:t>.</w:t>
       </w:r>
     </w:p>
     <w:p>
@@ -5003,7 +6612,23 @@
           <w:rFonts w:ascii="Calibri" w:eastAsia="Calibri" w:hAnsi="Calibri" w:cs="Calibri"/>
           <w:sz w:val="36"/>
         </w:rPr>
-        <w:t>By following these steps, you should be able to set up the ultrasonic sensor with your Arduino and observe distance measurements in the Serial Monitor</w:t>
+        <w:t xml:space="preserve">By following these steps, you should be able to set up the ultrasonic sensor with your </w:t>
+      </w:r>
+      <w:proofErr w:type="spellStart"/>
+      <w:r>
+        <w:rPr>
+          <w:rFonts w:ascii="Calibri" w:eastAsia="Calibri" w:hAnsi="Calibri" w:cs="Calibri"/>
+          <w:sz w:val="36"/>
+        </w:rPr>
+        <w:t>Arduino</w:t>
+      </w:r>
+      <w:proofErr w:type="spellEnd"/>
+      <w:r>
+        <w:rPr>
+          <w:rFonts w:ascii="Calibri" w:eastAsia="Calibri" w:hAnsi="Calibri" w:cs="Calibri"/>
+          <w:sz w:val="36"/>
+        </w:rPr>
+        <w:t xml:space="preserve"> and observe distance measurements in the Serial Monitor</w:t>
       </w:r>
     </w:p>
     <w:p>
@@ -5087,6 +6712,7 @@
           <w:sz w:val="36"/>
         </w:rPr>
       </w:pPr>
+      <w:proofErr w:type="spellStart"/>
       <w:r>
         <w:rPr>
           <w:rFonts w:ascii="Calibri" w:eastAsia="Calibri" w:hAnsi="Calibri" w:cs="Calibri"/>
@@ -5094,7 +6720,16 @@
           <w:sz w:val="36"/>
         </w:rPr>
         <w:lastRenderedPageBreak/>
-        <w:t>Arduino Code:</w:t>
+        <w:t>Arduino</w:t>
+      </w:r>
+      <w:proofErr w:type="spellEnd"/>
+      <w:r>
+        <w:rPr>
+          <w:rFonts w:ascii="Calibri" w:eastAsia="Calibri" w:hAnsi="Calibri" w:cs="Calibri"/>
+          <w:b/>
+          <w:sz w:val="36"/>
+        </w:rPr>
+        <w:t xml:space="preserve"> Code:</w:t>
       </w:r>
     </w:p>
     <w:p>
@@ -5107,11 +6742,11 @@
         </w:rPr>
       </w:pPr>
       <w:r>
-        <w:object w:dxaOrig="8807" w:dyaOrig="12026" w14:anchorId="67166DCE">
-          <v:rect id="rectole0000000005" o:spid="_x0000_i1030" style="width:439.2pt;height:600.6pt" o:ole="" o:preferrelative="t" stroked="f">
+        <w:object w:dxaOrig="8807" w:dyaOrig="12026">
+          <v:rect id="rectole0000000005" o:spid="_x0000_i1030" style="width:438.75pt;height:600.75pt" o:ole="" o:preferrelative="t" stroked="f">
             <v:imagedata r:id="rId15" o:title=""/>
           </v:rect>
-          <o:OLEObject Type="Embed" ProgID="StaticMetafile" ShapeID="rectole0000000005" DrawAspect="Content" ObjectID="_1761637208" r:id="rId16"/>
+          <o:OLEObject Type="Embed" ProgID="StaticMetafile" ShapeID="rectole0000000005" DrawAspect="Content" ObjectID="_1761642831" r:id="rId16"/>
         </w:object>
       </w:r>
     </w:p>
@@ -5133,8 +6768,8 @@
 </file>
 
 <file path=word/numbering.xml><?xml version="1.0" encoding="utf-8"?>
-<w:numbering xmlns:wpc="http://schemas.microsoft.com/office/word/2010/wordprocessingCanvas" xmlns:cx="http://schemas.microsoft.com/office/drawing/2014/chartex" xmlns:cx1="http://schemas.microsoft.com/office/drawing/2015/9/8/chartex" xmlns:cx2="http://schemas.microsoft.com/office/drawing/2015/10/21/chartex" xmlns:cx3="http://schemas.microsoft.com/office/drawing/2016/5/9/chartex" xmlns:cx4="http://schemas.microsoft.com/office/drawing/2016/5/10/chartex" xmlns:cx5="http://schemas.microsoft.com/office/drawing/2016/5/11/chartex" xmlns:cx6="http://schemas.microsoft.com/office/drawing/2016/5/12/chartex" xmlns:cx7="http://schemas.microsoft.com/office/drawing/2016/5/13/chartex" xmlns:cx8="http://schemas.microsoft.com/office/drawing/2016/5/14/chartex" xmlns:mc="http://schemas.openxmlformats.org/markup-compatibility/2006" xmlns:aink="http://schemas.microsoft.com/office/drawing/2016/ink" xmlns:am3d="http://schemas.microsoft.com/office/drawing/2017/model3d" xmlns:o="urn:schemas-microsoft-com:office:office" xmlns:oel="http://schemas.microsoft.com/office/2019/extlst" xmlns:r="http://schemas.openxmlformats.org/officeDocument/2006/relationships" xmlns:m="http://schemas.openxmlformats.org/officeDocument/2006/math" xmlns:v="urn:schemas-microsoft-com:vml" xmlns:wp14="http://schemas.microsoft.com/office/word/2010/wordprocessingDrawing" xmlns:wp="http://schemas.openxmlformats.org/drawingml/2006/wordprocessingDrawing" xmlns:w10="urn:schemas-microsoft-com:office:word" xmlns:w="http://schemas.openxmlformats.org/wordprocessingml/2006/main" xmlns:w14="http://schemas.microsoft.com/office/word/2010/wordml" xmlns:w15="http://schemas.microsoft.com/office/word/2012/wordml" xmlns:w16cex="http://schemas.microsoft.com/office/word/2018/wordml/cex" xmlns:w16cid="http://schemas.microsoft.com/office/word/2016/wordml/cid" xmlns:w16="http://schemas.microsoft.com/office/word/2018/wordml" xmlns:w16sdtdh="http://schemas.microsoft.com/office/word/2020/wordml/sdtdatahash" xmlns:w16se="http://schemas.microsoft.com/office/word/2015/wordml/symex" xmlns:wpg="http://schemas.microsoft.com/office/word/2010/wordprocessingGroup" xmlns:wpi="http://schemas.microsoft.com/office/word/2010/wordprocessingInk" xmlns:wne="http://schemas.microsoft.com/office/word/2006/wordml" xmlns:wps="http://schemas.microsoft.com/office/word/2010/wordprocessingShape" mc:Ignorable="w14 w15 w16se w16cid w16 w16cex w16sdtdh wp14">
-  <w:abstractNum w:abstractNumId="0" w15:restartNumberingAfterBreak="0">
+<w:numbering xmlns:ve="http://schemas.openxmlformats.org/markup-compatibility/2006" xmlns:o="urn:schemas-microsoft-com:office:office" xmlns:r="http://schemas.openxmlformats.org/officeDocument/2006/relationships" xmlns:m="http://schemas.openxmlformats.org/officeDocument/2006/math" xmlns:v="urn:schemas-microsoft-com:vml" xmlns:wp="http://schemas.openxmlformats.org/drawingml/2006/wordprocessingDrawing" xmlns:w10="urn:schemas-microsoft-com:office:word" xmlns:w="http://schemas.openxmlformats.org/wordprocessingml/2006/main" xmlns:wne="http://schemas.microsoft.com/office/word/2006/wordml">
+  <w:abstractNum w:abstractNumId="0">
     <w:nsid w:val="1525538C"/>
     <w:multiLevelType w:val="multilevel"/>
     <w:tmpl w:val="B816A054"/>
@@ -5185,7 +6820,7 @@
       <w:lvlJc w:val="left"/>
     </w:lvl>
   </w:abstractNum>
-  <w:abstractNum w:abstractNumId="1" w15:restartNumberingAfterBreak="0">
+  <w:abstractNum w:abstractNumId="1">
     <w:nsid w:val="20825877"/>
     <w:multiLevelType w:val="multilevel"/>
     <w:tmpl w:val="2894067A"/>
@@ -5236,7 +6871,7 @@
       <w:lvlJc w:val="left"/>
     </w:lvl>
   </w:abstractNum>
-  <w:abstractNum w:abstractNumId="2" w15:restartNumberingAfterBreak="0">
+  <w:abstractNum w:abstractNumId="2">
     <w:nsid w:val="71190EF4"/>
     <w:multiLevelType w:val="multilevel"/>
     <w:tmpl w:val="9A0C6936"/>
@@ -5287,7 +6922,7 @@
       <w:lvlJc w:val="left"/>
     </w:lvl>
   </w:abstractNum>
-  <w:abstractNum w:abstractNumId="3" w15:restartNumberingAfterBreak="0">
+  <w:abstractNum w:abstractNumId="3">
     <w:nsid w:val="74D25AEB"/>
     <w:multiLevelType w:val="multilevel"/>
     <w:tmpl w:val="45A069AA"/>
@@ -5338,23 +6973,23 @@
       <w:lvlJc w:val="left"/>
     </w:lvl>
   </w:abstractNum>
-  <w:num w:numId="1" w16cid:durableId="73015128">
+  <w:num w:numId="1">
     <w:abstractNumId w:val="2"/>
   </w:num>
-  <w:num w:numId="2" w16cid:durableId="407579954">
+  <w:num w:numId="2">
     <w:abstractNumId w:val="1"/>
   </w:num>
-  <w:num w:numId="3" w16cid:durableId="1833644266">
+  <w:num w:numId="3">
     <w:abstractNumId w:val="0"/>
   </w:num>
-  <w:num w:numId="4" w16cid:durableId="2046564951">
+  <w:num w:numId="4">
     <w:abstractNumId w:val="3"/>
   </w:num>
 </w:numbering>
 </file>
 
 <file path=word/styles.xml><?xml version="1.0" encoding="utf-8"?>
-<w:styles xmlns:mc="http://schemas.openxmlformats.org/markup-compatibility/2006" xmlns:r="http://schemas.openxmlformats.org/officeDocument/2006/relationships" xmlns:w="http://schemas.openxmlformats.org/wordprocessingml/2006/main" xmlns:w14="http://schemas.microsoft.com/office/word/2010/wordml" xmlns:w15="http://schemas.microsoft.com/office/word/2012/wordml" xmlns:w16cex="http://schemas.microsoft.com/office/word/2018/wordml/cex" xmlns:w16cid="http://schemas.microsoft.com/office/word/2016/wordml/cid" xmlns:w16="http://schemas.microsoft.com/office/word/2018/wordml" xmlns:w16sdtdh="http://schemas.microsoft.com/office/word/2020/wordml/sdtdatahash" xmlns:w16se="http://schemas.microsoft.com/office/word/2015/wordml/symex" mc:Ignorable="w14 w15 w16se w16cid w16 w16cex w16sdtdh">
+<w:styles xmlns:r="http://schemas.openxmlformats.org/officeDocument/2006/relationships" xmlns:w="http://schemas.openxmlformats.org/wordprocessingml/2006/main">
   <w:docDefaults>
     <w:rPrDefault>
       <w:rPr>
@@ -5370,383 +7005,144 @@
       </w:pPr>
     </w:pPrDefault>
   </w:docDefaults>
-  <w:latentStyles w:defLockedState="0" w:defUIPriority="99" w:defSemiHidden="0" w:defUnhideWhenUsed="0" w:defQFormat="0" w:count="376">
-    <w:lsdException w:name="Normal" w:uiPriority="0" w:qFormat="1"/>
-    <w:lsdException w:name="heading 1" w:uiPriority="9" w:qFormat="1"/>
-    <w:lsdException w:name="heading 2" w:semiHidden="1" w:uiPriority="9" w:unhideWhenUsed="1" w:qFormat="1"/>
-    <w:lsdException w:name="heading 3" w:semiHidden="1" w:uiPriority="9" w:unhideWhenUsed="1" w:qFormat="1"/>
-    <w:lsdException w:name="heading 4" w:semiHidden="1" w:uiPriority="9" w:unhideWhenUsed="1" w:qFormat="1"/>
-    <w:lsdException w:name="heading 5" w:semiHidden="1" w:uiPriority="9" w:unhideWhenUsed="1" w:qFormat="1"/>
-    <w:lsdException w:name="heading 6" w:semiHidden="1" w:uiPriority="9" w:unhideWhenUsed="1" w:qFormat="1"/>
-    <w:lsdException w:name="heading 7" w:semiHidden="1" w:uiPriority="9" w:unhideWhenUsed="1" w:qFormat="1"/>
-    <w:lsdException w:name="heading 8" w:semiHidden="1" w:uiPriority="9" w:unhideWhenUsed="1" w:qFormat="1"/>
-    <w:lsdException w:name="heading 9" w:semiHidden="1" w:uiPriority="9" w:unhideWhenUsed="1" w:qFormat="1"/>
-    <w:lsdException w:name="index 1" w:semiHidden="1" w:unhideWhenUsed="1"/>
-    <w:lsdException w:name="index 2" w:semiHidden="1" w:unhideWhenUsed="1"/>
-    <w:lsdException w:name="index 3" w:semiHidden="1" w:unhideWhenUsed="1"/>
-    <w:lsdException w:name="index 4" w:semiHidden="1" w:unhideWhenUsed="1"/>
-    <w:lsdException w:name="index 5" w:semiHidden="1" w:unhideWhenUsed="1"/>
-    <w:lsdException w:name="index 6" w:semiHidden="1" w:unhideWhenUsed="1"/>
-    <w:lsdException w:name="index 7" w:semiHidden="1" w:unhideWhenUsed="1"/>
-    <w:lsdException w:name="index 8" w:semiHidden="1" w:unhideWhenUsed="1"/>
-    <w:lsdException w:name="index 9" w:semiHidden="1" w:unhideWhenUsed="1"/>
-    <w:lsdException w:name="toc 1" w:semiHidden="1" w:uiPriority="39" w:unhideWhenUsed="1"/>
-    <w:lsdException w:name="toc 2" w:semiHidden="1" w:uiPriority="39" w:unhideWhenUsed="1"/>
-    <w:lsdException w:name="toc 3" w:semiHidden="1" w:uiPriority="39" w:unhideWhenUsed="1"/>
-    <w:lsdException w:name="toc 4" w:semiHidden="1" w:uiPriority="39" w:unhideWhenUsed="1"/>
-    <w:lsdException w:name="toc 5" w:semiHidden="1" w:uiPriority="39" w:unhideWhenUsed="1"/>
-    <w:lsdException w:name="toc 6" w:semiHidden="1" w:uiPriority="39" w:unhideWhenUsed="1"/>
-    <w:lsdException w:name="toc 7" w:semiHidden="1" w:uiPriority="39" w:unhideWhenUsed="1"/>
-    <w:lsdException w:name="toc 8" w:semiHidden="1" w:uiPriority="39" w:unhideWhenUsed="1"/>
-    <w:lsdException w:name="toc 9" w:semiHidden="1" w:uiPriority="39" w:unhideWhenUsed="1"/>
-    <w:lsdException w:name="Normal Indent" w:semiHidden="1" w:unhideWhenUsed="1"/>
-    <w:lsdException w:name="footnote text" w:semiHidden="1" w:unhideWhenUsed="1"/>
-    <w:lsdException w:name="annotation text" w:semiHidden="1" w:unhideWhenUsed="1"/>
-    <w:lsdException w:name="header" w:semiHidden="1" w:unhideWhenUsed="1"/>
-    <w:lsdException w:name="footer" w:semiHidden="1" w:unhideWhenUsed="1"/>
-    <w:lsdException w:name="index heading" w:semiHidden="1" w:unhideWhenUsed="1"/>
-    <w:lsdException w:name="caption" w:semiHidden="1" w:uiPriority="35" w:unhideWhenUsed="1" w:qFormat="1"/>
-    <w:lsdException w:name="table of figures" w:semiHidden="1" w:unhideWhenUsed="1"/>
-    <w:lsdException w:name="envelope address" w:semiHidden="1" w:unhideWhenUsed="1"/>
-    <w:lsdException w:name="envelope return" w:semiHidden="1" w:unhideWhenUsed="1"/>
-    <w:lsdException w:name="footnote reference" w:semiHidden="1" w:unhideWhenUsed="1"/>
-    <w:lsdException w:name="annotation reference" w:semiHidden="1" w:unhideWhenUsed="1"/>
-    <w:lsdException w:name="line number" w:semiHidden="1" w:unhideWhenUsed="1"/>
-    <w:lsdException w:name="page number" w:semiHidden="1" w:unhideWhenUsed="1"/>
-    <w:lsdException w:name="endnote reference" w:semiHidden="1" w:unhideWhenUsed="1"/>
-    <w:lsdException w:name="endnote text" w:semiHidden="1" w:unhideWhenUsed="1"/>
-    <w:lsdException w:name="table of authorities" w:semiHidden="1" w:unhideWhenUsed="1"/>
-    <w:lsdException w:name="macro" w:semiHidden="1" w:unhideWhenUsed="1"/>
-    <w:lsdException w:name="toa heading" w:semiHidden="1" w:unhideWhenUsed="1"/>
-    <w:lsdException w:name="List" w:semiHidden="1" w:unhideWhenUsed="1"/>
-    <w:lsdException w:name="List Bullet" w:semiHidden="1" w:unhideWhenUsed="1"/>
-    <w:lsdException w:name="List Number" w:semiHidden="1" w:unhideWhenUsed="1"/>
-    <w:lsdException w:name="List 2" w:semiHidden="1" w:unhideWhenUsed="1"/>
-    <w:lsdException w:name="List 3" w:semiHidden="1" w:unhideWhenUsed="1"/>
-    <w:lsdException w:name="List 4" w:semiHidden="1" w:unhideWhenUsed="1"/>
-    <w:lsdException w:name="List 5" w:semiHidden="1" w:unhideWhenUsed="1"/>
-    <w:lsdException w:name="List Bullet 2" w:semiHidden="1" w:unhideWhenUsed="1"/>
-    <w:lsdException w:name="List Bullet 3" w:semiHidden="1" w:unhideWhenUsed="1"/>
-    <w:lsdException w:name="List Bullet 4" w:semiHidden="1" w:unhideWhenUsed="1"/>
-    <w:lsdException w:name="List Bullet 5" w:semiHidden="1" w:unhideWhenUsed="1"/>
-    <w:lsdException w:name="List Number 2" w:semiHidden="1" w:unhideWhenUsed="1"/>
-    <w:lsdException w:name="List Number 3" w:semiHidden="1" w:unhideWhenUsed="1"/>
-    <w:lsdException w:name="List Number 4" w:semiHidden="1" w:unhideWhenUsed="1"/>
-    <w:lsdException w:name="List Number 5" w:semiHidden="1" w:unhideWhenUsed="1"/>
-    <w:lsdException w:name="Title" w:uiPriority="10" w:qFormat="1"/>
-    <w:lsdException w:name="Closing" w:semiHidden="1" w:unhideWhenUsed="1"/>
-    <w:lsdException w:name="Signature" w:semiHidden="1" w:unhideWhenUsed="1"/>
-    <w:lsdException w:name="Default Paragraph Font" w:semiHidden="1" w:uiPriority="1" w:unhideWhenUsed="1"/>
-    <w:lsdException w:name="Body Text" w:semiHidden="1" w:unhideWhenUsed="1"/>
-    <w:lsdException w:name="Body Text Indent" w:semiHidden="1" w:unhideWhenUsed="1"/>
-    <w:lsdException w:name="List Continue" w:semiHidden="1" w:unhideWhenUsed="1"/>
-    <w:lsdException w:name="List Continue 2" w:semiHidden="1" w:unhideWhenUsed="1"/>
-    <w:lsdException w:name="List Continue 3" w:semiHidden="1" w:unhideWhenUsed="1"/>
-    <w:lsdException w:name="List Continue 4" w:semiHidden="1" w:unhideWhenUsed="1"/>
-    <w:lsdException w:name="List Continue 5" w:semiHidden="1" w:unhideWhenUsed="1"/>
-    <w:lsdException w:name="Message Header" w:semiHidden="1" w:unhideWhenUsed="1"/>
-    <w:lsdException w:name="Subtitle" w:uiPriority="11" w:qFormat="1"/>
-    <w:lsdException w:name="Salutation" w:semiHidden="1" w:unhideWhenUsed="1"/>
-    <w:lsdException w:name="Date" w:semiHidden="1" w:unhideWhenUsed="1"/>
-    <w:lsdException w:name="Body Text First Indent" w:semiHidden="1" w:unhideWhenUsed="1"/>
-    <w:lsdException w:name="Body Text First Indent 2" w:semiHidden="1" w:unhideWhenUsed="1"/>
-    <w:lsdException w:name="Note Heading" w:semiHidden="1" w:unhideWhenUsed="1"/>
-    <w:lsdException w:name="Body Text 2" w:semiHidden="1" w:unhideWhenUsed="1"/>
-    <w:lsdException w:name="Body Text 3" w:semiHidden="1" w:unhideWhenUsed="1"/>
-    <w:lsdException w:name="Body Text Indent 2" w:semiHidden="1" w:unhideWhenUsed="1"/>
-    <w:lsdException w:name="Body Text Indent 3" w:semiHidden="1" w:unhideWhenUsed="1"/>
-    <w:lsdException w:name="Block Text" w:semiHidden="1" w:unhideWhenUsed="1"/>
-    <w:lsdException w:name="Hyperlink" w:semiHidden="1" w:unhideWhenUsed="1"/>
-    <w:lsdException w:name="FollowedHyperlink" w:semiHidden="1" w:unhideWhenUsed="1"/>
-    <w:lsdException w:name="Strong" w:uiPriority="22" w:qFormat="1"/>
-    <w:lsdException w:name="Emphasis" w:uiPriority="20" w:qFormat="1"/>
-    <w:lsdException w:name="Document Map" w:semiHidden="1" w:unhideWhenUsed="1"/>
-    <w:lsdException w:name="Plain Text" w:semiHidden="1" w:unhideWhenUsed="1"/>
-    <w:lsdException w:name="E-mail Signature" w:semiHidden="1" w:unhideWhenUsed="1"/>
-    <w:lsdException w:name="HTML Top of Form" w:semiHidden="1" w:unhideWhenUsed="1"/>
-    <w:lsdException w:name="HTML Bottom of Form" w:semiHidden="1" w:unhideWhenUsed="1"/>
-    <w:lsdException w:name="Normal (Web)" w:semiHidden="1" w:unhideWhenUsed="1"/>
-    <w:lsdException w:name="HTML Acronym" w:semiHidden="1" w:unhideWhenUsed="1"/>
-    <w:lsdException w:name="HTML Address" w:semiHidden="1" w:unhideWhenUsed="1"/>
-    <w:lsdException w:name="HTML Cite" w:semiHidden="1" w:unhideWhenUsed="1"/>
-    <w:lsdException w:name="HTML Code" w:semiHidden="1" w:unhideWhenUsed="1"/>
-    <w:lsdException w:name="HTML Definition" w:semiHidden="1" w:unhideWhenUsed="1"/>
-    <w:lsdException w:name="HTML Keyboard" w:semiHidden="1" w:unhideWhenUsed="1"/>
-    <w:lsdException w:name="HTML Preformatted" w:semiHidden="1" w:unhideWhenUsed="1"/>
-    <w:lsdException w:name="HTML Sample" w:semiHidden="1" w:unhideWhenUsed="1"/>
-    <w:lsdException w:name="HTML Typewriter" w:semiHidden="1" w:unhideWhenUsed="1"/>
-    <w:lsdException w:name="HTML Variable" w:semiHidden="1" w:unhideWhenUsed="1"/>
-    <w:lsdException w:name="Normal Table" w:semiHidden="1" w:unhideWhenUsed="1"/>
-    <w:lsdException w:name="annotation subject" w:semiHidden="1" w:unhideWhenUsed="1"/>
-    <w:lsdException w:name="No List" w:semiHidden="1" w:unhideWhenUsed="1"/>
-    <w:lsdException w:name="Outline List 1" w:semiHidden="1" w:unhideWhenUsed="1"/>
-    <w:lsdException w:name="Outline List 2" w:semiHidden="1" w:unhideWhenUsed="1"/>
-    <w:lsdException w:name="Outline List 3" w:semiHidden="1" w:unhideWhenUsed="1"/>
-    <w:lsdException w:name="Table Simple 1" w:semiHidden="1" w:unhideWhenUsed="1"/>
-    <w:lsdException w:name="Table Simple 2" w:semiHidden="1" w:unhideWhenUsed="1"/>
-    <w:lsdException w:name="Table Simple 3" w:semiHidden="1" w:unhideWhenUsed="1"/>
-    <w:lsdException w:name="Table Classic 1" w:semiHidden="1" w:unhideWhenUsed="1"/>
-    <w:lsdException w:name="Table Classic 2" w:semiHidden="1" w:unhideWhenUsed="1"/>
-    <w:lsdException w:name="Table Classic 3" w:semiHidden="1" w:unhideWhenUsed="1"/>
-    <w:lsdException w:name="Table Classic 4" w:semiHidden="1" w:unhideWhenUsed="1"/>
-    <w:lsdException w:name="Table Colorful 1" w:semiHidden="1" w:unhideWhenUsed="1"/>
-    <w:lsdException w:name="Table Colorful 2" w:semiHidden="1" w:unhideWhenUsed="1"/>
-    <w:lsdException w:name="Table Colorful 3" w:semiHidden="1" w:unhideWhenUsed="1"/>
-    <w:lsdException w:name="Table Columns 1" w:semiHidden="1" w:unhideWhenUsed="1"/>
-    <w:lsdException w:name="Table Columns 2" w:semiHidden="1" w:unhideWhenUsed="1"/>
-    <w:lsdException w:name="Table Columns 3" w:semiHidden="1" w:unhideWhenUsed="1"/>
-    <w:lsdException w:name="Table Columns 4" w:semiHidden="1" w:unhideWhenUsed="1"/>
-    <w:lsdException w:name="Table Columns 5" w:semiHidden="1" w:unhideWhenUsed="1"/>
-    <w:lsdException w:name="Table Grid 1" w:semiHidden="1" w:unhideWhenUsed="1"/>
-    <w:lsdException w:name="Table Grid 2" w:semiHidden="1" w:unhideWhenUsed="1"/>
-    <w:lsdException w:name="Table Grid 3" w:semiHidden="1" w:unhideWhenUsed="1"/>
-    <w:lsdException w:name="Table Grid 4" w:semiHidden="1" w:unhideWhenUsed="1"/>
-    <w:lsdException w:name="Table Grid 5" w:semiHidden="1" w:unhideWhenUsed="1"/>
-    <w:lsdException w:name="Table Grid 6" w:semiHidden="1" w:unhideWhenUsed="1"/>
-    <w:lsdException w:name="Table Grid 7" w:semiHidden="1" w:unhideWhenUsed="1"/>
-    <w:lsdException w:name="Table Grid 8" w:semiHidden="1" w:unhideWhenUsed="1"/>
-    <w:lsdException w:name="Table List 1" w:semiHidden="1" w:unhideWhenUsed="1"/>
-    <w:lsdException w:name="Table List 2" w:semiHidden="1" w:unhideWhenUsed="1"/>
-    <w:lsdException w:name="Table List 3" w:semiHidden="1" w:unhideWhenUsed="1"/>
-    <w:lsdException w:name="Table List 4" w:semiHidden="1" w:unhideWhenUsed="1"/>
-    <w:lsdException w:name="Table List 5" w:semiHidden="1" w:unhideWhenUsed="1"/>
-    <w:lsdException w:name="Table List 6" w:semiHidden="1" w:unhideWhenUsed="1"/>
-    <w:lsdException w:name="Table List 7" w:semiHidden="1" w:unhideWhenUsed="1"/>
-    <w:lsdException w:name="Table List 8" w:semiHidden="1" w:unhideWhenUsed="1"/>
-    <w:lsdException w:name="Table 3D effects 1" w:semiHidden="1" w:unhideWhenUsed="1"/>
-    <w:lsdException w:name="Table 3D effects 2" w:semiHidden="1" w:unhideWhenUsed="1"/>
-    <w:lsdException w:name="Table 3D effects 3" w:semiHidden="1" w:unhideWhenUsed="1"/>
-    <w:lsdException w:name="Table Contemporary" w:semiHidden="1" w:unhideWhenUsed="1"/>
-    <w:lsdException w:name="Table Elegant" w:semiHidden="1" w:unhideWhenUsed="1"/>
-    <w:lsdException w:name="Table Professional" w:semiHidden="1" w:unhideWhenUsed="1"/>
-    <w:lsdException w:name="Table Subtle 1" w:semiHidden="1" w:unhideWhenUsed="1"/>
-    <w:lsdException w:name="Table Subtle 2" w:semiHidden="1" w:unhideWhenUsed="1"/>
-    <w:lsdException w:name="Table Web 1" w:semiHidden="1" w:unhideWhenUsed="1"/>
-    <w:lsdException w:name="Table Web 2" w:semiHidden="1" w:unhideWhenUsed="1"/>
-    <w:lsdException w:name="Table Web 3" w:semiHidden="1" w:unhideWhenUsed="1"/>
-    <w:lsdException w:name="Balloon Text" w:semiHidden="1" w:unhideWhenUsed="1"/>
-    <w:lsdException w:name="Table Grid" w:uiPriority="59"/>
-    <w:lsdException w:name="Table Theme" w:semiHidden="1" w:unhideWhenUsed="1"/>
-    <w:lsdException w:name="Placeholder Text" w:semiHidden="1"/>
-    <w:lsdException w:name="No Spacing" w:uiPriority="1" w:qFormat="1"/>
-    <w:lsdException w:name="Light Shading" w:uiPriority="60"/>
-    <w:lsdException w:name="Light List" w:uiPriority="61"/>
-    <w:lsdException w:name="Light Grid" w:uiPriority="62"/>
-    <w:lsdException w:name="Medium Shading 1" w:uiPriority="63"/>
-    <w:lsdException w:name="Medium Shading 2" w:uiPriority="64"/>
-    <w:lsdException w:name="Medium List 1" w:uiPriority="65"/>
-    <w:lsdException w:name="Medium List 2" w:uiPriority="66"/>
-    <w:lsdException w:name="Medium Grid 1" w:uiPriority="67"/>
-    <w:lsdException w:name="Medium Grid 2" w:uiPriority="68"/>
-    <w:lsdException w:name="Medium Grid 3" w:uiPriority="69"/>
-    <w:lsdException w:name="Dark List" w:uiPriority="70"/>
-    <w:lsdException w:name="Colorful Shading" w:uiPriority="71"/>
-    <w:lsdException w:name="Colorful List" w:uiPriority="72"/>
-    <w:lsdException w:name="Colorful Grid" w:uiPriority="73"/>
-    <w:lsdException w:name="Light Shading Accent 1" w:uiPriority="60"/>
-    <w:lsdException w:name="Light List Accent 1" w:uiPriority="61"/>
-    <w:lsdException w:name="Light Grid Accent 1" w:uiPriority="62"/>
-    <w:lsdException w:name="Medium Shading 1 Accent 1" w:uiPriority="63"/>
-    <w:lsdException w:name="Medium Shading 2 Accent 1" w:uiPriority="64"/>
-    <w:lsdException w:name="Medium List 1 Accent 1" w:uiPriority="65"/>
-    <w:lsdException w:name="Revision" w:semiHidden="1"/>
-    <w:lsdException w:name="List Paragraph" w:uiPriority="34" w:qFormat="1"/>
-    <w:lsdException w:name="Quote" w:uiPriority="29" w:qFormat="1"/>
-    <w:lsdException w:name="Intense Quote" w:uiPriority="30" w:qFormat="1"/>
-    <w:lsdException w:name="Medium List 2 Accent 1" w:uiPriority="66"/>
-    <w:lsdException w:name="Medium Grid 1 Accent 1" w:uiPriority="67"/>
-    <w:lsdException w:name="Medium Grid 2 Accent 1" w:uiPriority="68"/>
-    <w:lsdException w:name="Medium Grid 3 Accent 1" w:uiPriority="69"/>
-    <w:lsdException w:name="Dark List Accent 1" w:uiPriority="70"/>
-    <w:lsdException w:name="Colorful Shading Accent 1" w:uiPriority="71"/>
-    <w:lsdException w:name="Colorful List Accent 1" w:uiPriority="72"/>
-    <w:lsdException w:name="Colorful Grid Accent 1" w:uiPriority="73"/>
-    <w:lsdException w:name="Light Shading Accent 2" w:uiPriority="60"/>
-    <w:lsdException w:name="Light List Accent 2" w:uiPriority="61"/>
-    <w:lsdException w:name="Light Grid Accent 2" w:uiPriority="62"/>
-    <w:lsdException w:name="Medium Shading 1 Accent 2" w:uiPriority="63"/>
-    <w:lsdException w:name="Medium Shading 2 Accent 2" w:uiPriority="64"/>
-    <w:lsdException w:name="Medium List 1 Accent 2" w:uiPriority="65"/>
-    <w:lsdException w:name="Medium List 2 Accent 2" w:uiPriority="66"/>
-    <w:lsdException w:name="Medium Grid 1 Accent 2" w:uiPriority="67"/>
-    <w:lsdException w:name="Medium Grid 2 Accent 2" w:uiPriority="68"/>
-    <w:lsdException w:name="Medium Grid 3 Accent 2" w:uiPriority="69"/>
-    <w:lsdException w:name="Dark List Accent 2" w:uiPriority="70"/>
-    <w:lsdException w:name="Colorful Shading Accent 2" w:uiPriority="71"/>
-    <w:lsdException w:name="Colorful List Accent 2" w:uiPriority="72"/>
-    <w:lsdException w:name="Colorful Grid Accent 2" w:uiPriority="73"/>
-    <w:lsdException w:name="Light Shading Accent 3" w:uiPriority="60"/>
-    <w:lsdException w:name="Light List Accent 3" w:uiPriority="61"/>
-    <w:lsdException w:name="Light Grid Accent 3" w:uiPriority="62"/>
-    <w:lsdException w:name="Medium Shading 1 Accent 3" w:uiPriority="63"/>
-    <w:lsdException w:name="Medium Shading 2 Accent 3" w:uiPriority="64"/>
-    <w:lsdException w:name="Medium List 1 Accent 3" w:uiPriority="65"/>
-    <w:lsdException w:name="Medium List 2 Accent 3" w:uiPriority="66"/>
-    <w:lsdException w:name="Medium Grid 1 Accent 3" w:uiPriority="67"/>
-    <w:lsdException w:name="Medium Grid 2 Accent 3" w:uiPriority="68"/>
-    <w:lsdException w:name="Medium Grid 3 Accent 3" w:uiPriority="69"/>
-    <w:lsdException w:name="Dark List Accent 3" w:uiPriority="70"/>
-    <w:lsdException w:name="Colorful Shading Accent 3" w:uiPriority="71"/>
-    <w:lsdException w:name="Colorful List Accent 3" w:uiPriority="72"/>
-    <w:lsdException w:name="Colorful Grid Accent 3" w:uiPriority="73"/>
-    <w:lsdException w:name="Light Shading Accent 4" w:uiPriority="60"/>
-    <w:lsdException w:name="Light List Accent 4" w:uiPriority="61"/>
-    <w:lsdException w:name="Light Grid Accent 4" w:uiPriority="62"/>
-    <w:lsdException w:name="Medium Shading 1 Accent 4" w:uiPriority="63"/>
-    <w:lsdException w:name="Medium Shading 2 Accent 4" w:uiPriority="64"/>
-    <w:lsdException w:name="Medium List 1 Accent 4" w:uiPriority="65"/>
-    <w:lsdException w:name="Medium List 2 Accent 4" w:uiPriority="66"/>
-    <w:lsdException w:name="Medium Grid 1 Accent 4" w:uiPriority="67"/>
-    <w:lsdException w:name="Medium Grid 2 Accent 4" w:uiPriority="68"/>
-    <w:lsdException w:name="Medium Grid 3 Accent 4" w:uiPriority="69"/>
-    <w:lsdException w:name="Dark List Accent 4" w:uiPriority="70"/>
-    <w:lsdException w:name="Colorful Shading Accent 4" w:uiPriority="71"/>
-    <w:lsdException w:name="Colorful List Accent 4" w:uiPriority="72"/>
-    <w:lsdException w:name="Colorful Grid Accent 4" w:uiPriority="73"/>
-    <w:lsdException w:name="Light Shading Accent 5" w:uiPriority="60"/>
-    <w:lsdException w:name="Light List Accent 5" w:uiPriority="61"/>
-    <w:lsdException w:name="Light Grid Accent 5" w:uiPriority="62"/>
-    <w:lsdException w:name="Medium Shading 1 Accent 5" w:uiPriority="63"/>
-    <w:lsdException w:name="Medium Shading 2 Accent 5" w:uiPriority="64"/>
-    <w:lsdException w:name="Medium List 1 Accent 5" w:uiPriority="65"/>
-    <w:lsdException w:name="Medium List 2 Accent 5" w:uiPriority="66"/>
-    <w:lsdException w:name="Medium Grid 1 Accent 5" w:uiPriority="67"/>
-    <w:lsdException w:name="Medium Grid 2 Accent 5" w:uiPriority="68"/>
-    <w:lsdException w:name="Medium Grid 3 Accent 5" w:uiPriority="69"/>
-    <w:lsdException w:name="Dark List Accent 5" w:uiPriority="70"/>
-    <w:lsdException w:name="Colorful Shading Accent 5" w:uiPriority="71"/>
-    <w:lsdException w:name="Colorful List Accent 5" w:uiPriority="72"/>
-    <w:lsdException w:name="Colorful Grid Accent 5" w:uiPriority="73"/>
-    <w:lsdException w:name="Light Shading Accent 6" w:uiPriority="60"/>
-    <w:lsdException w:name="Light List Accent 6" w:uiPriority="61"/>
-    <w:lsdException w:name="Light Grid Accent 6" w:uiPriority="62"/>
-    <w:lsdException w:name="Medium Shading 1 Accent 6" w:uiPriority="63"/>
-    <w:lsdException w:name="Medium Shading 2 Accent 6" w:uiPriority="64"/>
-    <w:lsdException w:name="Medium List 1 Accent 6" w:uiPriority="65"/>
-    <w:lsdException w:name="Medium List 2 Accent 6" w:uiPriority="66"/>
-    <w:lsdException w:name="Medium Grid 1 Accent 6" w:uiPriority="67"/>
-    <w:lsdException w:name="Medium Grid 2 Accent 6" w:uiPriority="68"/>
-    <w:lsdException w:name="Medium Grid 3 Accent 6" w:uiPriority="69"/>
-    <w:lsdException w:name="Dark List Accent 6" w:uiPriority="70"/>
-    <w:lsdException w:name="Colorful Shading Accent 6" w:uiPriority="71"/>
-    <w:lsdException w:name="Colorful List Accent 6" w:uiPriority="72"/>
-    <w:lsdException w:name="Colorful Grid Accent 6" w:uiPriority="73"/>
-    <w:lsdException w:name="Subtle Emphasis" w:uiPriority="19" w:qFormat="1"/>
-    <w:lsdException w:name="Intense Emphasis" w:uiPriority="21" w:qFormat="1"/>
-    <w:lsdException w:name="Subtle Reference" w:uiPriority="31" w:qFormat="1"/>
-    <w:lsdException w:name="Intense Reference" w:uiPriority="32" w:qFormat="1"/>
-    <w:lsdException w:name="Book Title" w:uiPriority="33" w:qFormat="1"/>
-    <w:lsdException w:name="Bibliography" w:semiHidden="1" w:uiPriority="37" w:unhideWhenUsed="1"/>
-    <w:lsdException w:name="TOC Heading" w:semiHidden="1" w:uiPriority="39" w:unhideWhenUsed="1" w:qFormat="1"/>
-    <w:lsdException w:name="Plain Table 1" w:uiPriority="41"/>
-    <w:lsdException w:name="Plain Table 2" w:uiPriority="42"/>
-    <w:lsdException w:name="Plain Table 3" w:uiPriority="43"/>
-    <w:lsdException w:name="Plain Table 4" w:uiPriority="44"/>
-    <w:lsdException w:name="Plain Table 5" w:uiPriority="45"/>
-    <w:lsdException w:name="Grid Table Light" w:uiPriority="40"/>
-    <w:lsdException w:name="Grid Table 1 Light" w:uiPriority="46"/>
-    <w:lsdException w:name="Grid Table 2" w:uiPriority="47"/>
-    <w:lsdException w:name="Grid Table 3" w:uiPriority="48"/>
-    <w:lsdException w:name="Grid Table 4" w:uiPriority="49"/>
-    <w:lsdException w:name="Grid Table 5 Dark" w:uiPriority="50"/>
-    <w:lsdException w:name="Grid Table 6 Colorful" w:uiPriority="51"/>
-    <w:lsdException w:name="Grid Table 7 Colorful" w:uiPriority="52"/>
-    <w:lsdException w:name="Grid Table 1 Light Accent 1" w:uiPriority="46"/>
-    <w:lsdException w:name="Grid Table 2 Accent 1" w:uiPriority="47"/>
-    <w:lsdException w:name="Grid Table 3 Accent 1" w:uiPriority="48"/>
-    <w:lsdException w:name="Grid Table 4 Accent 1" w:uiPriority="49"/>
-    <w:lsdException w:name="Grid Table 5 Dark Accent 1" w:uiPriority="50"/>
-    <w:lsdException w:name="Grid Table 6 Colorful Accent 1" w:uiPriority="51"/>
-    <w:lsdException w:name="Grid Table 7 Colorful Accent 1" w:uiPriority="52"/>
-    <w:lsdException w:name="Grid Table 1 Light Accent 2" w:uiPriority="46"/>
-    <w:lsdException w:name="Grid Table 2 Accent 2" w:uiPriority="47"/>
-    <w:lsdException w:name="Grid Table 3 Accent 2" w:uiPriority="48"/>
-    <w:lsdException w:name="Grid Table 4 Accent 2" w:uiPriority="49"/>
-    <w:lsdException w:name="Grid Table 5 Dark Accent 2" w:uiPriority="50"/>
-    <w:lsdException w:name="Grid Table 6 Colorful Accent 2" w:uiPriority="51"/>
-    <w:lsdException w:name="Grid Table 7 Colorful Accent 2" w:uiPriority="52"/>
-    <w:lsdException w:name="Grid Table 1 Light Accent 3" w:uiPriority="46"/>
-    <w:lsdException w:name="Grid Table 2 Accent 3" w:uiPriority="47"/>
-    <w:lsdException w:name="Grid Table 3 Accent 3" w:uiPriority="48"/>
-    <w:lsdException w:name="Grid Table 4 Accent 3" w:uiPriority="49"/>
-    <w:lsdException w:name="Grid Table 5 Dark Accent 3" w:uiPriority="50"/>
-    <w:lsdException w:name="Grid Table 6 Colorful Accent 3" w:uiPriority="51"/>
-    <w:lsdException w:name="Grid Table 7 Colorful Accent 3" w:uiPriority="52"/>
-    <w:lsdException w:name="Grid Table 1 Light Accent 4" w:uiPriority="46"/>
-    <w:lsdException w:name="Grid Table 2 Accent 4" w:uiPriority="47"/>
-    <w:lsdException w:name="Grid Table 3 Accent 4" w:uiPriority="48"/>
-    <w:lsdException w:name="Grid Table 4 Accent 4" w:uiPriority="49"/>
-    <w:lsdException w:name="Grid Table 5 Dark Accent 4" w:uiPriority="50"/>
-    <w:lsdException w:name="Grid Table 6 Colorful Accent 4" w:uiPriority="51"/>
-    <w:lsdException w:name="Grid Table 7 Colorful Accent 4" w:uiPriority="52"/>
-    <w:lsdException w:name="Grid Table 1 Light Accent 5" w:uiPriority="46"/>
-    <w:lsdException w:name="Grid Table 2 Accent 5" w:uiPriority="47"/>
-    <w:lsdException w:name="Grid Table 3 Accent 5" w:uiPriority="48"/>
-    <w:lsdException w:name="Grid Table 4 Accent 5" w:uiPriority="49"/>
-    <w:lsdException w:name="Grid Table 5 Dark Accent 5" w:uiPriority="50"/>
-    <w:lsdException w:name="Grid Table 6 Colorful Accent 5" w:uiPriority="51"/>
-    <w:lsdException w:name="Grid Table 7 Colorful Accent 5" w:uiPriority="52"/>
-    <w:lsdException w:name="Grid Table 1 Light Accent 6" w:uiPriority="46"/>
-    <w:lsdException w:name="Grid Table 2 Accent 6" w:uiPriority="47"/>
-    <w:lsdException w:name="Grid Table 3 Accent 6" w:uiPriority="48"/>
-    <w:lsdException w:name="Grid Table 4 Accent 6" w:uiPriority="49"/>
-    <w:lsdException w:name="Grid Table 5 Dark Accent 6" w:uiPriority="50"/>
-    <w:lsdException w:name="Grid Table 6 Colorful Accent 6" w:uiPriority="51"/>
-    <w:lsdException w:name="Grid Table 7 Colorful Accent 6" w:uiPriority="52"/>
-    <w:lsdException w:name="List Table 1 Light" w:uiPriority="46"/>
-    <w:lsdException w:name="List Table 2" w:uiPriority="47"/>
-    <w:lsdException w:name="List Table 3" w:uiPriority="48"/>
-    <w:lsdException w:name="List Table 4" w:uiPriority="49"/>
-    <w:lsdException w:name="List Table 5 Dark" w:uiPriority="50"/>
-    <w:lsdException w:name="List Table 6 Colorful" w:uiPriority="51"/>
-    <w:lsdException w:name="List Table 7 Colorful" w:uiPriority="52"/>
-    <w:lsdException w:name="List Table 1 Light Accent 1" w:uiPriority="46"/>
-    <w:lsdException w:name="List Table 2 Accent 1" w:uiPriority="47"/>
-    <w:lsdException w:name="List Table 3 Accent 1" w:uiPriority="48"/>
-    <w:lsdException w:name="List Table 4 Accent 1" w:uiPriority="49"/>
-    <w:lsdException w:name="List Table 5 Dark Accent 1" w:uiPriority="50"/>
-    <w:lsdException w:name="List Table 6 Colorful Accent 1" w:uiPriority="51"/>
-    <w:lsdException w:name="List Table 7 Colorful Accent 1" w:uiPriority="52"/>
-    <w:lsdException w:name="List Table 1 Light Accent 2" w:uiPriority="46"/>
-    <w:lsdException w:name="List Table 2 Accent 2" w:uiPriority="47"/>
-    <w:lsdException w:name="List Table 3 Accent 2" w:uiPriority="48"/>
-    <w:lsdException w:name="List Table 4 Accent 2" w:uiPriority="49"/>
-    <w:lsdException w:name="List Table 5 Dark Accent 2" w:uiPriority="50"/>
-    <w:lsdException w:name="List Table 6 Colorful Accent 2" w:uiPriority="51"/>
-    <w:lsdException w:name="List Table 7 Colorful Accent 2" w:uiPriority="52"/>
-    <w:lsdException w:name="List Table 1 Light Accent 3" w:uiPriority="46"/>
-    <w:lsdException w:name="List Table 2 Accent 3" w:uiPriority="47"/>
-    <w:lsdException w:name="List Table 3 Accent 3" w:uiPriority="48"/>
-    <w:lsdException w:name="List Table 4 Accent 3" w:uiPriority="49"/>
-    <w:lsdException w:name="List Table 5 Dark Accent 3" w:uiPriority="50"/>
-    <w:lsdException w:name="List Table 6 Colorful Accent 3" w:uiPriority="51"/>
-    <w:lsdException w:name="List Table 7 Colorful Accent 3" w:uiPriority="52"/>
-    <w:lsdException w:name="List Table 1 Light Accent 4" w:uiPriority="46"/>
-    <w:lsdException w:name="List Table 2 Accent 4" w:uiPriority="47"/>
-    <w:lsdException w:name="List Table 3 Accent 4" w:uiPriority="48"/>
-    <w:lsdException w:name="List Table 4 Accent 4" w:uiPriority="49"/>
-    <w:lsdException w:name="List Table 5 Dark Accent 4" w:uiPriority="50"/>
-    <w:lsdException w:name="List Table 6 Colorful Accent 4" w:uiPriority="51"/>
-    <w:lsdException w:name="List Table 7 Colorful Accent 4" w:uiPriority="52"/>
-    <w:lsdException w:name="List Table 1 Light Accent 5" w:uiPriority="46"/>
-    <w:lsdException w:name="List Table 2 Accent 5" w:uiPriority="47"/>
-    <w:lsdException w:name="List Table 3 Accent 5" w:uiPriority="48"/>
-    <w:lsdException w:name="List Table 4 Accent 5" w:uiPriority="49"/>
-    <w:lsdException w:name="List Table 5 Dark Accent 5" w:uiPriority="50"/>
-    <w:lsdException w:name="List Table 6 Colorful Accent 5" w:uiPriority="51"/>
-    <w:lsdException w:name="List Table 7 Colorful Accent 5" w:uiPriority="52"/>
-    <w:lsdException w:name="List Table 1 Light Accent 6" w:uiPriority="46"/>
-    <w:lsdException w:name="List Table 2 Accent 6" w:uiPriority="47"/>
-    <w:lsdException w:name="List Table 3 Accent 6" w:uiPriority="48"/>
-    <w:lsdException w:name="List Table 4 Accent 6" w:uiPriority="49"/>
-    <w:lsdException w:name="List Table 5 Dark Accent 6" w:uiPriority="50"/>
-    <w:lsdException w:name="List Table 6 Colorful Accent 6" w:uiPriority="51"/>
-    <w:lsdException w:name="List Table 7 Colorful Accent 6" w:uiPriority="52"/>
-    <w:lsdException w:name="Mention" w:semiHidden="1" w:unhideWhenUsed="1"/>
-    <w:lsdException w:name="Smart Hyperlink" w:semiHidden="1" w:unhideWhenUsed="1"/>
-    <w:lsdException w:name="Hashtag" w:semiHidden="1" w:unhideWhenUsed="1"/>
-    <w:lsdException w:name="Unresolved Mention" w:semiHidden="1" w:unhideWhenUsed="1"/>
-    <w:lsdException w:name="Smart Link" w:semiHidden="1" w:unhideWhenUsed="1"/>
+  <w:latentStyles w:defLockedState="0" w:defUIPriority="99" w:defSemiHidden="1" w:defUnhideWhenUsed="1" w:defQFormat="0" w:count="267">
+    <w:lsdException w:name="Normal" w:semiHidden="0" w:uiPriority="0" w:unhideWhenUsed="0" w:qFormat="1"/>
+    <w:lsdException w:name="heading 1" w:semiHidden="0" w:uiPriority="9" w:unhideWhenUsed="0" w:qFormat="1"/>
+    <w:lsdException w:name="heading 2" w:uiPriority="9" w:qFormat="1"/>
+    <w:lsdException w:name="heading 3" w:uiPriority="9" w:qFormat="1"/>
+    <w:lsdException w:name="heading 4" w:uiPriority="9" w:qFormat="1"/>
+    <w:lsdException w:name="heading 5" w:uiPriority="9" w:qFormat="1"/>
+    <w:lsdException w:name="heading 6" w:uiPriority="9" w:qFormat="1"/>
+    <w:lsdException w:name="heading 7" w:uiPriority="9" w:qFormat="1"/>
+    <w:lsdException w:name="heading 8" w:uiPriority="9" w:qFormat="1"/>
+    <w:lsdException w:name="heading 9" w:uiPriority="9" w:qFormat="1"/>
+    <w:lsdException w:name="toc 1" w:uiPriority="39"/>
+    <w:lsdException w:name="toc 2" w:uiPriority="39"/>
+    <w:lsdException w:name="toc 3" w:uiPriority="39"/>
+    <w:lsdException w:name="toc 4" w:uiPriority="39"/>
+    <w:lsdException w:name="toc 5" w:uiPriority="39"/>
+    <w:lsdException w:name="toc 6" w:uiPriority="39"/>
+    <w:lsdException w:name="toc 7" w:uiPriority="39"/>
+    <w:lsdException w:name="toc 8" w:uiPriority="39"/>
+    <w:lsdException w:name="toc 9" w:uiPriority="39"/>
+    <w:lsdException w:name="caption" w:uiPriority="35" w:qFormat="1"/>
+    <w:lsdException w:name="Title" w:semiHidden="0" w:uiPriority="10" w:unhideWhenUsed="0" w:qFormat="1"/>
+    <w:lsdException w:name="Default Paragraph Font" w:uiPriority="1"/>
+    <w:lsdException w:name="Subtitle" w:semiHidden="0" w:uiPriority="11" w:unhideWhenUsed="0" w:qFormat="1"/>
+    <w:lsdException w:name="Strong" w:semiHidden="0" w:uiPriority="22" w:unhideWhenUsed="0" w:qFormat="1"/>
+    <w:lsdException w:name="Emphasis" w:semiHidden="0" w:uiPriority="20" w:unhideWhenUsed="0" w:qFormat="1"/>
+    <w:lsdException w:name="Table Grid" w:semiHidden="0" w:uiPriority="59" w:unhideWhenUsed="0"/>
+    <w:lsdException w:name="Placeholder Text" w:unhideWhenUsed="0"/>
+    <w:lsdException w:name="No Spacing" w:semiHidden="0" w:uiPriority="1" w:unhideWhenUsed="0" w:qFormat="1"/>
+    <w:lsdException w:name="Light Shading" w:semiHidden="0" w:uiPriority="60" w:unhideWhenUsed="0"/>
+    <w:lsdException w:name="Light List" w:semiHidden="0" w:uiPriority="61" w:unhideWhenUsed="0"/>
+    <w:lsdException w:name="Light Grid" w:semiHidden="0" w:uiPriority="62" w:unhideWhenUsed="0"/>
+    <w:lsdException w:name="Medium Shading 1" w:semiHidden="0" w:uiPriority="63" w:unhideWhenUsed="0"/>
+    <w:lsdException w:name="Medium Shading 2" w:semiHidden="0" w:uiPriority="64" w:unhideWhenUsed="0"/>
+    <w:lsdException w:name="Medium List 1" w:semiHidden="0" w:uiPriority="65" w:unhideWhenUsed="0"/>
+    <w:lsdException w:name="Medium List 2" w:semiHidden="0" w:uiPriority="66" w:unhideWhenUsed="0"/>
+    <w:lsdException w:name="Medium Grid 1" w:semiHidden="0" w:uiPriority="67" w:unhideWhenUsed="0"/>
+    <w:lsdException w:name="Medium Grid 2" w:semiHidden="0" w:uiPriority="68" w:unhideWhenUsed="0"/>
+    <w:lsdException w:name="Medium Grid 3" w:semiHidden="0" w:uiPriority="69" w:unhideWhenUsed="0"/>
+    <w:lsdException w:name="Dark List" w:semiHidden="0" w:uiPriority="70" w:unhideWhenUsed="0"/>
+    <w:lsdException w:name="Colorful Shading" w:semiHidden="0" w:uiPriority="71" w:unhideWhenUsed="0"/>
+    <w:lsdException w:name="Colorful List" w:semiHidden="0" w:uiPriority="72" w:unhideWhenUsed="0"/>
+    <w:lsdException w:name="Colorful Grid" w:semiHidden="0" w:uiPriority="73" w:unhideWhenUsed="0"/>
+    <w:lsdException w:name="Light Shading Accent 1" w:semiHidden="0" w:uiPriority="60" w:unhideWhenUsed="0"/>
+    <w:lsdException w:name="Light List Accent 1" w:semiHidden="0" w:uiPriority="61" w:unhideWhenUsed="0"/>
+    <w:lsdException w:name="Light Grid Accent 1" w:semiHidden="0" w:uiPriority="62" w:unhideWhenUsed="0"/>
+    <w:lsdException w:name="Medium Shading 1 Accent 1" w:semiHidden="0" w:uiPriority="63" w:unhideWhenUsed="0"/>
+    <w:lsdException w:name="Medium Shading 2 Accent 1" w:semiHidden="0" w:uiPriority="64" w:unhideWhenUsed="0"/>
+    <w:lsdException w:name="Medium List 1 Accent 1" w:semiHidden="0" w:uiPriority="65" w:unhideWhenUsed="0"/>
+    <w:lsdException w:name="Revision" w:unhideWhenUsed="0"/>
+    <w:lsdException w:name="List Paragraph" w:semiHidden="0" w:uiPriority="34" w:unhideWhenUsed="0" w:qFormat="1"/>
+    <w:lsdException w:name="Quote" w:semiHidden="0" w:uiPriority="29" w:unhideWhenUsed="0" w:qFormat="1"/>
+    <w:lsdException w:name="Intense Quote" w:semiHidden="0" w:uiPriority="30" w:unhideWhenUsed="0" w:qFormat="1"/>
+    <w:lsdException w:name="Medium List 2 Accent 1" w:semiHidden="0" w:uiPriority="66" w:unhideWhenUsed="0"/>
+    <w:lsdException w:name="Medium Grid 1 Accent 1" w:semiHidden="0" w:uiPriority="67" w:unhideWhenUsed="0"/>
+    <w:lsdException w:name="Medium Grid 2 Accent 1" w:semiHidden="0" w:uiPriority="68" w:unhideWhenUsed="0"/>
+    <w:lsdException w:name="Medium Grid 3 Accent 1" w:semiHidden="0" w:uiPriority="69" w:unhideWhenUsed="0"/>
+    <w:lsdException w:name="Dark List Accent 1" w:semiHidden="0" w:uiPriority="70" w:unhideWhenUsed="0"/>
+    <w:lsdException w:name="Colorful Shading Accent 1" w:semiHidden="0" w:uiPriority="71" w:unhideWhenUsed="0"/>
+    <w:lsdException w:name="Colorful List Accent 1" w:semiHidden="0" w:uiPriority="72" w:unhideWhenUsed="0"/>
+    <w:lsdException w:name="Colorful Grid Accent 1" w:semiHidden="0" w:uiPriority="73" w:unhideWhenUsed="0"/>
+    <w:lsdException w:name="Light Shading Accent 2" w:semiHidden="0" w:uiPriority="60" w:unhideWhenUsed="0"/>
+    <w:lsdException w:name="Light List Accent 2" w:semiHidden="0" w:uiPriority="61" w:unhideWhenUsed="0"/>
+    <w:lsdException w:name="Light Grid Accent 2" w:semiHidden="0" w:uiPriority="62" w:unhideWhenUsed="0"/>
+    <w:lsdException w:name="Medium Shading 1 Accent 2" w:semiHidden="0" w:uiPriority="63" w:unhideWhenUsed="0"/>
+    <w:lsdException w:name="Medium Shading 2 Accent 2" w:semiHidden="0" w:uiPriority="64" w:unhideWhenUsed="0"/>
+    <w:lsdException w:name="Medium List 1 Accent 2" w:semiHidden="0" w:uiPriority="65" w:unhideWhenUsed="0"/>
+    <w:lsdException w:name="Medium List 2 Accent 2" w:semiHidden="0" w:uiPriority="66" w:unhideWhenUsed="0"/>
+    <w:lsdException w:name="Medium Grid 1 Accent 2" w:semiHidden="0" w:uiPriority="67" w:unhideWhenUsed="0"/>
+    <w:lsdException w:name="Medium Grid 2 Accent 2" w:semiHidden="0" w:uiPriority="68" w:unhideWhenUsed="0"/>
+    <w:lsdException w:name="Medium Grid 3 Accent 2" w:semiHidden="0" w:uiPriority="69" w:unhideWhenUsed="0"/>
+    <w:lsdException w:name="Dark List Accent 2" w:semiHidden="0" w:uiPriority="70" w:unhideWhenUsed="0"/>
+    <w:lsdException w:name="Colorful Shading Accent 2" w:semiHidden="0" w:uiPriority="71" w:unhideWhenUsed="0"/>
+    <w:lsdException w:name="Colorful List Accent 2" w:semiHidden="0" w:uiPriority="72" w:unhideWhenUsed="0"/>
+    <w:lsdException w:name="Colorful Grid Accent 2" w:semiHidden="0" w:uiPriority="73" w:unhideWhenUsed="0"/>
+    <w:lsdException w:name="Light Shading Accent 3" w:semiHidden="0" w:uiPriority="60" w:unhideWhenUsed="0"/>
+    <w:lsdException w:name="Light List Accent 3" w:semiHidden="0" w:uiPriority="61" w:unhideWhenUsed="0"/>
+    <w:lsdException w:name="Light Grid Accent 3" w:semiHidden="0" w:uiPriority="62" w:unhideWhenUsed="0"/>
+    <w:lsdException w:name="Medium Shading 1 Accent 3" w:semiHidden="0" w:uiPriority="63" w:unhideWhenUsed="0"/>
+    <w:lsdException w:name="Medium Shading 2 Accent 3" w:semiHidden="0" w:uiPriority="64" w:unhideWhenUsed="0"/>
+    <w:lsdException w:name="Medium List 1 Accent 3" w:semiHidden="0" w:uiPriority="65" w:unhideWhenUsed="0"/>
+    <w:lsdException w:name="Medium List 2 Accent 3" w:semiHidden="0" w:uiPriority="66" w:unhideWhenUsed="0"/>
+    <w:lsdException w:name="Medium Grid 1 Accent 3" w:semiHidden="0" w:uiPriority="67" w:unhideWhenUsed="0"/>
+    <w:lsdException w:name="Medium Grid 2 Accent 3" w:semiHidden="0" w:uiPriority="68" w:unhideWhenUsed="0"/>
+    <w:lsdException w:name="Medium Grid 3 Accent 3" w:semiHidden="0" w:uiPriority="69" w:unhideWhenUsed="0"/>
+    <w:lsdException w:name="Dark List Accent 3" w:semiHidden="0" w:uiPriority="70" w:unhideWhenUsed="0"/>
+    <w:lsdException w:name="Colorful Shading Accent 3" w:semiHidden="0" w:uiPriority="71" w:unhideWhenUsed="0"/>
+    <w:lsdException w:name="Colorful List Accent 3" w:semiHidden="0" w:uiPriority="72" w:unhideWhenUsed="0"/>
+    <w:lsdException w:name="Colorful Grid Accent 3" w:semiHidden="0" w:uiPriority="73" w:unhideWhenUsed="0"/>
+    <w:lsdException w:name="Light Shading Accent 4" w:semiHidden="0" w:uiPriority="60" w:unhideWhenUsed="0"/>
+    <w:lsdException w:name="Light List Accent 4" w:semiHidden="0" w:uiPriority="61" w:unhideWhenUsed="0"/>
+    <w:lsdException w:name="Light Grid Accent 4" w:semiHidden="0" w:uiPriority="62" w:unhideWhenUsed="0"/>
+    <w:lsdException w:name="Medium Shading 1 Accent 4" w:semiHidden="0" w:uiPriority="63" w:unhideWhenUsed="0"/>
+    <w:lsdException w:name="Medium Shading 2 Accent 4" w:semiHidden="0" w:uiPriority="64" w:unhideWhenUsed="0"/>
+    <w:lsdException w:name="Medium List 1 Accent 4" w:semiHidden="0" w:uiPriority="65" w:unhideWhenUsed="0"/>
+    <w:lsdException w:name="Medium List 2 Accent 4" w:semiHidden="0" w:uiPriority="66" w:unhideWhenUsed="0"/>
+    <w:lsdException w:name="Medium Grid 1 Accent 4" w:semiHidden="0" w:uiPriority="67" w:unhideWhenUsed="0"/>
+    <w:lsdException w:name="Medium Grid 2 Accent 4" w:semiHidden="0" w:uiPriority="68" w:unhideWhenUsed="0"/>
+    <w:lsdException w:name="Medium Grid 3 Accent 4" w:semiHidden="0" w:uiPriority="69" w:unhideWhenUsed="0"/>
+    <w:lsdException w:name="Dark List Accent 4" w:semiHidden="0" w:uiPriority="70" w:unhideWhenUsed="0"/>
+    <w:lsdException w:name="Colorful Shading Accent 4" w:semiHidden="0" w:uiPriority="71" w:unhideWhenUsed="0"/>
+    <w:lsdException w:name="Colorful List Accent 4" w:semiHidden="0" w:uiPriority="72" w:unhideWhenUsed="0"/>
+    <w:lsdException w:name="Colorful Grid Accent 4" w:semiHidden="0" w:uiPriority="73" w:unhideWhenUsed="0"/>
+    <w:lsdException w:name="Light Shading Accent 5" w:semiHidden="0" w:uiPriority="60" w:unhideWhenUsed="0"/>
+    <w:lsdException w:name="Light List Accent 5" w:semiHidden="0" w:uiPriority="61" w:unhideWhenUsed="0"/>
+    <w:lsdException w:name="Light Grid Accent 5" w:semiHidden="0" w:uiPriority="62" w:unhideWhenUsed="0"/>
+    <w:lsdException w:name="Medium Shading 1 Accent 5" w:semiHidden="0" w:uiPriority="63" w:unhideWhenUsed="0"/>
+    <w:lsdException w:name="Medium Shading 2 Accent 5" w:semiHidden="0" w:uiPriority="64" w:unhideWhenUsed="0"/>
+    <w:lsdException w:name="Medium List 1 Accent 5" w:semiHidden="0" w:uiPriority="65" w:unhideWhenUsed="0"/>
+    <w:lsdException w:name="Medium List 2 Accent 5" w:semiHidden="0" w:uiPriority="66" w:unhideWhenUsed="0"/>
+    <w:lsdException w:name="Medium Grid 1 Accent 5" w:semiHidden="0" w:uiPriority="67" w:unhideWhenUsed="0"/>
+    <w:lsdException w:name="Medium Grid 2 Accent 5" w:semiHidden="0" w:uiPriority="68" w:unhideWhenUsed="0"/>
+    <w:lsdException w:name="Medium Grid 3 Accent 5" w:semiHidden="0" w:uiPriority="69" w:unhideWhenUsed="0"/>
+    <w:lsdException w:name="Dark List Accent 5" w:semiHidden="0" w:uiPriority="70" w:unhideWhenUsed="0"/>
+    <w:lsdException w:name="Colorful Shading Accent 5" w:semiHidden="0" w:uiPriority="71" w:unhideWhenUsed="0"/>
+    <w:lsdException w:name="Colorful List Accent 5" w:semiHidden="0" w:uiPriority="72" w:unhideWhenUsed="0"/>
+    <w:lsdException w:name="Colorful Grid Accent 5" w:semiHidden="0" w:uiPriority="73" w:unhideWhenUsed="0"/>
+    <w:lsdException w:name="Light Shading Accent 6" w:semiHidden="0" w:uiPriority="60" w:unhideWhenUsed="0"/>
+    <w:lsdException w:name="Light List Accent 6" w:semiHidden="0" w:uiPriority="61" w:unhideWhenUsed="0"/>
+    <w:lsdException w:name="Light Grid Accent 6" w:semiHidden="0" w:uiPriority="62" w:unhideWhenUsed="0"/>
+    <w:lsdException w:name="Medium Shading 1 Accent 6" w:semiHidden="0" w:uiPriority="63" w:unhideWhenUsed="0"/>
+    <w:lsdException w:name="Medium Shading 2 Accent 6" w:semiHidden="0" w:uiPriority="64" w:unhideWhenUsed="0"/>
+    <w:lsdException w:name="Medium List 1 Accent 6" w:semiHidden="0" w:uiPriority="65" w:unhideWhenUsed="0"/>
+    <w:lsdException w:name="Medium List 2 Accent 6" w:semiHidden="0" w:uiPriority="66" w:unhideWhenUsed="0"/>
+    <w:lsdException w:name="Medium Grid 1 Accent 6" w:semiHidden="0" w:uiPriority="67" w:unhideWhenUsed="0"/>
+    <w:lsdException w:name="Medium Grid 2 Accent 6" w:semiHidden="0" w:uiPriority="68" w:unhideWhenUsed="0"/>
+    <w:lsdException w:name="Medium Grid 3 Accent 6" w:semiHidden="0" w:uiPriority="69" w:unhideWhenUsed="0"/>
+    <w:lsdException w:name="Dark List Accent 6" w:semiHidden="0" w:uiPriority="70" w:unhideWhenUsed="0"/>
+    <w:lsdException w:name="Colorful Shading Accent 6" w:semiHidden="0" w:uiPriority="71" w:unhideWhenUsed="0"/>
+    <w:lsdException w:name="Colorful List Accent 6" w:semiHidden="0" w:uiPriority="72" w:unhideWhenUsed="0"/>
+    <w:lsdException w:name="Colorful Grid Accent 6" w:semiHidden="0" w:uiPriority="73" w:unhideWhenUsed="0"/>
+    <w:lsdException w:name="Subtle Emphasis" w:semiHidden="0" w:uiPriority="19" w:unhideWhenUsed="0" w:qFormat="1"/>
+    <w:lsdException w:name="Intense Emphasis" w:semiHidden="0" w:uiPriority="21" w:unhideWhenUsed="0" w:qFormat="1"/>
+    <w:lsdException w:name="Subtle Reference" w:semiHidden="0" w:uiPriority="31" w:unhideWhenUsed="0" w:qFormat="1"/>
+    <w:lsdException w:name="Intense Reference" w:semiHidden="0" w:uiPriority="32" w:unhideWhenUsed="0" w:qFormat="1"/>
+    <w:lsdException w:name="Book Title" w:semiHidden="0" w:uiPriority="33" w:unhideWhenUsed="0" w:qFormat="1"/>
+    <w:lsdException w:name="Bibliography" w:uiPriority="37"/>
+    <w:lsdException w:name="TOC Heading" w:uiPriority="39" w:qFormat="1"/>
   </w:latentStyles>
   <w:style w:type="paragraph" w:default="1" w:styleId="Normal">
     <w:name w:val="Normal"/>
@@ -5767,6 +7163,7 @@
     <w:uiPriority w:val="99"/>
     <w:semiHidden/>
     <w:unhideWhenUsed/>
+    <w:qFormat/>
     <w:tblPr>
       <w:tblInd w:w="0" w:type="dxa"/>
       <w:tblCellMar>

--- a/AranyaGit/IOT Lab Record.docx
+++ b/AranyaGit/IOT Lab Record.docx
@@ -221,14 +221,7 @@
                 <w:rFonts w:ascii="Calibri" w:eastAsia="Calibri" w:hAnsi="Calibri" w:cs="Calibri"/>
                 <w:sz w:val="32"/>
               </w:rPr>
-              <w:t>Registration Number:              FOS/BCS/2021-24/0</w:t>
-            </w:r>
-            <w:r>
-              <w:rPr>
-                <w:rFonts w:ascii="Calibri" w:eastAsia="Calibri" w:hAnsi="Calibri" w:cs="Calibri"/>
-                <w:sz w:val="32"/>
-              </w:rPr>
-              <w:t>09</w:t>
+              <w:t>Registration Number:              FOS/BCS/2021-24/009</w:t>
             </w:r>
           </w:p>
           <w:p>
@@ -540,10 +533,10 @@
       </w:pPr>
       <w:r>
         <w:object w:dxaOrig="1781" w:dyaOrig="1822">
-          <v:rect id="rectole0000000000" o:spid="_x0000_i1025" style="width:88.5pt;height:91.5pt" o:ole="" o:preferrelative="t" stroked="f">
+          <v:rect id="rectole0000000000" o:spid="_x0000_i1025" style="width:89.05pt;height:90.95pt" o:ole="" o:preferrelative="t" stroked="f">
             <v:imagedata r:id="rId5" o:title=""/>
           </v:rect>
-          <o:OLEObject Type="Embed" ProgID="StaticMetafile" ShapeID="rectole0000000000" DrawAspect="Content" ObjectID="_1761642826" r:id="rId6"/>
+          <o:OLEObject Type="Embed" ProgID="StaticMetafile" ShapeID="rectole0000000000" DrawAspect="Content" ObjectID="_1761643397" r:id="rId6"/>
         </w:object>
       </w:r>
     </w:p>
@@ -5066,10 +5059,10 @@
       </w:pPr>
       <w:r>
         <w:object w:dxaOrig="8766" w:dyaOrig="3280">
-          <v:rect id="rectole0000000001" o:spid="_x0000_i1026" style="width:438pt;height:165pt" o:ole="" o:preferrelative="t" stroked="f">
+          <v:rect id="rectole0000000001" o:spid="_x0000_i1026" style="width:437.7pt;height:164.85pt" o:ole="" o:preferrelative="t" stroked="f">
             <v:imagedata r:id="rId7" o:title=""/>
           </v:rect>
-          <o:OLEObject Type="Embed" ProgID="StaticMetafile" ShapeID="rectole0000000001" DrawAspect="Content" ObjectID="_1761642827" r:id="rId8"/>
+          <o:OLEObject Type="Embed" ProgID="StaticMetafile" ShapeID="rectole0000000001" DrawAspect="Content" ObjectID="_1761643398" r:id="rId8"/>
         </w:object>
       </w:r>
     </w:p>
@@ -5300,10 +5293,10 @@
       </w:pPr>
       <w:r>
         <w:object w:dxaOrig="7086" w:dyaOrig="6904">
-          <v:rect id="rectole0000000002" o:spid="_x0000_i1027" style="width:354.75pt;height:345pt" o:ole="" o:preferrelative="t" stroked="f">
+          <v:rect id="rectole0000000002" o:spid="_x0000_i1027" style="width:354.3pt;height:344.85pt" o:ole="" o:preferrelative="t" stroked="f">
             <v:imagedata r:id="rId9" o:title=""/>
           </v:rect>
-          <o:OLEObject Type="Embed" ProgID="StaticMetafile" ShapeID="rectole0000000002" DrawAspect="Content" ObjectID="_1761642828" r:id="rId10"/>
+          <o:OLEObject Type="Embed" ProgID="StaticMetafile" ShapeID="rectole0000000002" DrawAspect="Content" ObjectID="_1761643399" r:id="rId10"/>
         </w:object>
       </w:r>
     </w:p>
@@ -5336,10 +5329,10 @@
       </w:pPr>
       <w:r>
         <w:object w:dxaOrig="8099" w:dyaOrig="10285">
-          <v:rect id="rectole0000000003" o:spid="_x0000_i1028" style="width:405.75pt;height:513pt" o:ole="" o:preferrelative="t" stroked="f">
+          <v:rect id="rectole0000000003" o:spid="_x0000_i1028" style="width:405.45pt;height:513.45pt" o:ole="" o:preferrelative="t" stroked="f">
             <v:imagedata r:id="rId11" o:title=""/>
           </v:rect>
-          <o:OLEObject Type="Embed" ProgID="StaticMetafile" ShapeID="rectole0000000003" DrawAspect="Content" ObjectID="_1761642829" r:id="rId12"/>
+          <o:OLEObject Type="Embed" ProgID="StaticMetafile" ShapeID="rectole0000000003" DrawAspect="Content" ObjectID="_1761643400" r:id="rId12"/>
         </w:object>
       </w:r>
     </w:p>
@@ -5660,10 +5653,10 @@
       </w:pPr>
       <w:r>
         <w:object w:dxaOrig="7957" w:dyaOrig="9455">
-          <v:rect id="rectole0000000004" o:spid="_x0000_i1029" style="width:397.5pt;height:473.25pt" o:ole="" o:preferrelative="t" stroked="f">
+          <v:rect id="rectole0000000004" o:spid="_x0000_i1029" style="width:397.9pt;height:473.7pt" o:ole="" o:preferrelative="t" stroked="f">
             <v:imagedata r:id="rId13" o:title=""/>
           </v:rect>
-          <o:OLEObject Type="Embed" ProgID="StaticMetafile" ShapeID="rectole0000000004" DrawAspect="Content" ObjectID="_1761642830" r:id="rId14"/>
+          <o:OLEObject Type="Embed" ProgID="StaticMetafile" ShapeID="rectole0000000004" DrawAspect="Content" ObjectID="_1761643401" r:id="rId14"/>
         </w:object>
       </w:r>
     </w:p>
@@ -6743,10 +6736,10 @@
       </w:pPr>
       <w:r>
         <w:object w:dxaOrig="8807" w:dyaOrig="12026">
-          <v:rect id="rectole0000000005" o:spid="_x0000_i1030" style="width:438.75pt;height:600.75pt" o:ole="" o:preferrelative="t" stroked="f">
+          <v:rect id="rectole0000000005" o:spid="_x0000_i1030" style="width:439.6pt;height:600.65pt" o:ole="" o:preferrelative="t" stroked="f">
             <v:imagedata r:id="rId15" o:title=""/>
           </v:rect>
-          <o:OLEObject Type="Embed" ProgID="StaticMetafile" ShapeID="rectole0000000005" DrawAspect="Content" ObjectID="_1761642831" r:id="rId16"/>
+          <o:OLEObject Type="Embed" ProgID="StaticMetafile" ShapeID="rectole0000000005" DrawAspect="Content" ObjectID="_1761643402" r:id="rId16"/>
         </w:object>
       </w:r>
     </w:p>
